--- a/Documentos proyecto San Ambiente/Fase1/Casos de uso/Procesamiento/REQ#14-17.docx
+++ b/Documentos proyecto San Ambiente/Fase1/Casos de uso/Procesamiento/REQ#14-17.docx
@@ -63,7 +63,7 @@
     </w:p>
     <w:tbl>
       <w:tblPr>
-        <w:tblStyle w:val="GridTable1Light"/>
+        <w:tblStyle w:val="Tablaconcuadrcula1clara"/>
         <w:tblW w:w="0" w:type="auto"/>
         <w:tblLook w:val="04A0" w:firstRow="1" w:lastRow="0" w:firstColumn="1" w:lastColumn="0" w:noHBand="0" w:noVBand="1"/>
       </w:tblPr>
@@ -87,7 +87,7 @@
           </w:tcPr>
           <w:p>
             <w:pPr>
-              <w:pStyle w:val="ListParagraph"/>
+              <w:pStyle w:val="Prrafodelista"/>
               <w:spacing w:line="360" w:lineRule="auto"/>
               <w:ind w:left="0"/>
               <w:rPr>
@@ -112,7 +112,7 @@
           </w:tcPr>
           <w:p>
             <w:pPr>
-              <w:pStyle w:val="ListParagraph"/>
+              <w:pStyle w:val="Prrafodelista"/>
               <w:spacing w:line="360" w:lineRule="auto"/>
               <w:ind w:left="0"/>
               <w:cnfStyle w:val="100000000000" w:firstRow="1" w:lastRow="0" w:firstColumn="0" w:lastColumn="0" w:oddVBand="0" w:evenVBand="0" w:oddHBand="0" w:evenHBand="0" w:firstRowFirstColumn="0" w:firstRowLastColumn="0" w:lastRowFirstColumn="0" w:lastRowLastColumn="0"/>
@@ -136,7 +136,7 @@
           </w:tcPr>
           <w:p>
             <w:pPr>
-              <w:pStyle w:val="ListParagraph"/>
+              <w:pStyle w:val="Prrafodelista"/>
               <w:spacing w:line="360" w:lineRule="auto"/>
               <w:ind w:left="0"/>
               <w:jc w:val="center"/>
@@ -166,7 +166,7 @@
           </w:tcPr>
           <w:p>
             <w:pPr>
-              <w:pStyle w:val="ListParagraph"/>
+              <w:pStyle w:val="Prrafodelista"/>
               <w:spacing w:line="360" w:lineRule="auto"/>
               <w:ind w:left="0"/>
               <w:rPr>
@@ -191,7 +191,7 @@
           </w:tcPr>
           <w:p>
             <w:pPr>
-              <w:pStyle w:val="ListParagraph"/>
+              <w:pStyle w:val="Prrafodelista"/>
               <w:spacing w:line="360" w:lineRule="auto"/>
               <w:ind w:left="0"/>
               <w:cnfStyle w:val="000000000000" w:firstRow="0" w:lastRow="0" w:firstColumn="0" w:lastColumn="0" w:oddVBand="0" w:evenVBand="0" w:oddHBand="0" w:evenHBand="0" w:firstRowFirstColumn="0" w:firstRowLastColumn="0" w:lastRowFirstColumn="0" w:lastRowLastColumn="0"/>
@@ -218,7 +218,7 @@
           </w:tcPr>
           <w:p>
             <w:pPr>
-              <w:pStyle w:val="ListParagraph"/>
+              <w:pStyle w:val="Prrafodelista"/>
               <w:spacing w:line="360" w:lineRule="auto"/>
               <w:ind w:left="0"/>
               <w:rPr>
@@ -243,7 +243,7 @@
           </w:tcPr>
           <w:p>
             <w:pPr>
-              <w:pStyle w:val="ListParagraph"/>
+              <w:pStyle w:val="Prrafodelista"/>
               <w:spacing w:line="360" w:lineRule="auto"/>
               <w:ind w:left="0"/>
               <w:cnfStyle w:val="000000000000" w:firstRow="0" w:lastRow="0" w:firstColumn="0" w:lastColumn="0" w:oddVBand="0" w:evenVBand="0" w:oddHBand="0" w:evenHBand="0" w:firstRowFirstColumn="0" w:firstRowLastColumn="0" w:lastRowFirstColumn="0" w:lastRowLastColumn="0"/>
@@ -268,7 +268,7 @@
           </w:tcPr>
           <w:p>
             <w:pPr>
-              <w:pStyle w:val="ListParagraph"/>
+              <w:pStyle w:val="Prrafodelista"/>
               <w:spacing w:line="360" w:lineRule="auto"/>
               <w:ind w:left="0"/>
               <w:cnfStyle w:val="000000000000" w:firstRow="0" w:lastRow="0" w:firstColumn="0" w:lastColumn="0" w:oddVBand="0" w:evenVBand="0" w:oddHBand="0" w:evenHBand="0" w:firstRowFirstColumn="0" w:firstRowLastColumn="0" w:lastRowFirstColumn="0" w:lastRowLastColumn="0"/>
@@ -288,7 +288,7 @@
           </w:tcPr>
           <w:p>
             <w:pPr>
-              <w:pStyle w:val="ListParagraph"/>
+              <w:pStyle w:val="Prrafodelista"/>
               <w:spacing w:line="360" w:lineRule="auto"/>
               <w:ind w:left="0"/>
               <w:rPr>
@@ -314,7 +314,7 @@
           </w:tcPr>
           <w:p>
             <w:pPr>
-              <w:pStyle w:val="ListParagraph"/>
+              <w:pStyle w:val="Prrafodelista"/>
               <w:spacing w:line="360" w:lineRule="auto"/>
               <w:ind w:left="0"/>
               <w:cnfStyle w:val="000000000000" w:firstRow="0" w:lastRow="0" w:firstColumn="0" w:lastColumn="0" w:oddVBand="0" w:evenVBand="0" w:oddHBand="0" w:evenHBand="0" w:firstRowFirstColumn="0" w:firstRowLastColumn="0" w:lastRowFirstColumn="0" w:lastRowLastColumn="0"/>
@@ -348,7 +348,7 @@
           </w:tcPr>
           <w:p>
             <w:pPr>
-              <w:pStyle w:val="ListParagraph"/>
+              <w:pStyle w:val="Prrafodelista"/>
               <w:spacing w:line="360" w:lineRule="auto"/>
               <w:ind w:left="0"/>
               <w:rPr>
@@ -387,7 +387,7 @@
           </w:tcPr>
           <w:p>
             <w:pPr>
-              <w:pStyle w:val="ListParagraph"/>
+              <w:pStyle w:val="Prrafodelista"/>
               <w:spacing w:line="360" w:lineRule="auto"/>
               <w:ind w:left="0"/>
               <w:cnfStyle w:val="000000000000" w:firstRow="0" w:lastRow="0" w:firstColumn="0" w:lastColumn="0" w:oddVBand="0" w:evenVBand="0" w:oddHBand="0" w:evenHBand="0" w:firstRowFirstColumn="0" w:firstRowLastColumn="0" w:lastRowFirstColumn="0" w:lastRowLastColumn="0"/>
@@ -421,7 +421,7 @@
           </w:tcPr>
           <w:p>
             <w:pPr>
-              <w:pStyle w:val="ListParagraph"/>
+              <w:pStyle w:val="Prrafodelista"/>
               <w:spacing w:line="360" w:lineRule="auto"/>
               <w:ind w:left="0"/>
               <w:rPr>
@@ -445,7 +445,7 @@
           </w:tcPr>
           <w:p>
             <w:pPr>
-              <w:pStyle w:val="ListParagraph"/>
+              <w:pStyle w:val="Prrafodelista"/>
               <w:spacing w:line="360" w:lineRule="auto"/>
               <w:ind w:left="0"/>
               <w:cnfStyle w:val="000000000000" w:firstRow="0" w:lastRow="0" w:firstColumn="0" w:lastColumn="0" w:oddVBand="0" w:evenVBand="0" w:oddHBand="0" w:evenHBand="0" w:firstRowFirstColumn="0" w:firstRowLastColumn="0" w:lastRowFirstColumn="0" w:lastRowLastColumn="0"/>
@@ -462,7 +462,7 @@
           </w:tcPr>
           <w:p>
             <w:pPr>
-              <w:pStyle w:val="ListParagraph"/>
+              <w:pStyle w:val="Prrafodelista"/>
               <w:spacing w:line="360" w:lineRule="auto"/>
               <w:ind w:left="0"/>
               <w:cnfStyle w:val="000000000000" w:firstRow="0" w:lastRow="0" w:firstColumn="0" w:lastColumn="0" w:oddVBand="0" w:evenVBand="0" w:oddHBand="0" w:evenHBand="0" w:firstRowFirstColumn="0" w:firstRowLastColumn="0" w:lastRowFirstColumn="0" w:lastRowLastColumn="0"/>
@@ -487,7 +487,7 @@
           </w:tcPr>
           <w:p>
             <w:pPr>
-              <w:pStyle w:val="ListParagraph"/>
+              <w:pStyle w:val="Prrafodelista"/>
               <w:spacing w:line="360" w:lineRule="auto"/>
               <w:ind w:left="0"/>
               <w:cnfStyle w:val="000000000000" w:firstRow="0" w:lastRow="0" w:firstColumn="0" w:lastColumn="0" w:oddVBand="0" w:evenVBand="0" w:oddHBand="0" w:evenHBand="0" w:firstRowFirstColumn="0" w:firstRowLastColumn="0" w:lastRowFirstColumn="0" w:lastRowLastColumn="0"/>
@@ -504,7 +504,7 @@
           </w:tcPr>
           <w:p>
             <w:pPr>
-              <w:pStyle w:val="ListParagraph"/>
+              <w:pStyle w:val="Prrafodelista"/>
               <w:spacing w:line="360" w:lineRule="auto"/>
               <w:ind w:left="0"/>
               <w:cnfStyle w:val="000000000000" w:firstRow="0" w:lastRow="0" w:firstColumn="0" w:lastColumn="0" w:oddVBand="0" w:evenVBand="0" w:oddHBand="0" w:evenHBand="0" w:firstRowFirstColumn="0" w:firstRowLastColumn="0" w:lastRowFirstColumn="0" w:lastRowLastColumn="0"/>
@@ -528,7 +528,7 @@
           </w:tcPr>
           <w:p>
             <w:pPr>
-              <w:pStyle w:val="ListParagraph"/>
+              <w:pStyle w:val="Prrafodelista"/>
               <w:spacing w:line="360" w:lineRule="auto"/>
               <w:ind w:left="0"/>
               <w:cnfStyle w:val="000000000000" w:firstRow="0" w:lastRow="0" w:firstColumn="0" w:lastColumn="0" w:oddVBand="0" w:evenVBand="0" w:oddHBand="0" w:evenHBand="0" w:firstRowFirstColumn="0" w:firstRowLastColumn="0" w:lastRowFirstColumn="0" w:lastRowLastColumn="0"/>
@@ -543,7 +543,7 @@
     </w:tbl>
     <w:p>
       <w:pPr>
-        <w:pStyle w:val="ListParagraph"/>
+        <w:pStyle w:val="Prrafodelista"/>
         <w:spacing w:line="360" w:lineRule="auto"/>
         <w:ind w:left="644"/>
         <w:rPr>
@@ -554,7 +554,7 @@
     </w:p>
     <w:tbl>
       <w:tblPr>
-        <w:tblStyle w:val="GridTable1Light"/>
+        <w:tblStyle w:val="Tablaconcuadrcula1clara"/>
         <w:tblW w:w="0" w:type="auto"/>
         <w:tblLook w:val="04A0" w:firstRow="1" w:lastRow="0" w:firstColumn="1" w:lastColumn="0" w:noHBand="0" w:noVBand="1"/>
       </w:tblPr>
@@ -572,7 +572,7 @@
           </w:tcPr>
           <w:p>
             <w:pPr>
-              <w:pStyle w:val="ListParagraph"/>
+              <w:pStyle w:val="Prrafodelista"/>
               <w:spacing w:line="360" w:lineRule="auto"/>
               <w:ind w:left="0"/>
               <w:rPr>
@@ -599,7 +599,7 @@
           </w:tcPr>
           <w:p>
             <w:pPr>
-              <w:pStyle w:val="ListParagraph"/>
+              <w:pStyle w:val="Prrafodelista"/>
               <w:spacing w:line="360" w:lineRule="auto"/>
               <w:ind w:left="0"/>
               <w:rPr>
@@ -658,7 +658,7 @@
     </w:p>
     <w:tbl>
       <w:tblPr>
-        <w:tblStyle w:val="GridTable1Light"/>
+        <w:tblStyle w:val="Tablaconcuadrcula1clara"/>
         <w:tblW w:w="0" w:type="auto"/>
         <w:tblLook w:val="04A0" w:firstRow="1" w:lastRow="0" w:firstColumn="1" w:lastColumn="0" w:noHBand="0" w:noVBand="1"/>
       </w:tblPr>
@@ -680,7 +680,7 @@
           </w:tcPr>
           <w:p>
             <w:pPr>
-              <w:pStyle w:val="ListParagraph"/>
+              <w:pStyle w:val="Prrafodelista"/>
               <w:spacing w:line="360" w:lineRule="auto"/>
               <w:ind w:left="0"/>
               <w:rPr>
@@ -707,7 +707,7 @@
           </w:p>
           <w:p>
             <w:pPr>
-              <w:pStyle w:val="ListParagraph"/>
+              <w:pStyle w:val="Prrafodelista"/>
               <w:spacing w:line="360" w:lineRule="auto"/>
               <w:ind w:left="0"/>
               <w:rPr>
@@ -735,7 +735,7 @@
           </w:tcPr>
           <w:p>
             <w:pPr>
-              <w:pStyle w:val="ListParagraph"/>
+              <w:pStyle w:val="Prrafodelista"/>
               <w:spacing w:line="360" w:lineRule="auto"/>
               <w:ind w:left="0"/>
               <w:jc w:val="center"/>
@@ -760,7 +760,7 @@
           </w:tcPr>
           <w:p>
             <w:pPr>
-              <w:pStyle w:val="ListParagraph"/>
+              <w:pStyle w:val="Prrafodelista"/>
               <w:ind w:left="0"/>
               <w:cnfStyle w:val="000000000000" w:firstRow="0" w:lastRow="0" w:firstColumn="0" w:lastColumn="0" w:oddVBand="0" w:evenVBand="0" w:oddHBand="0" w:evenHBand="0" w:firstRowFirstColumn="0" w:firstRowLastColumn="0" w:lastRowFirstColumn="0" w:lastRowLastColumn="0"/>
               <w:rPr>
@@ -790,7 +790,7 @@
           </w:tcPr>
           <w:p>
             <w:pPr>
-              <w:pStyle w:val="ListParagraph"/>
+              <w:pStyle w:val="Prrafodelista"/>
               <w:ind w:left="0"/>
               <w:jc w:val="center"/>
               <w:cnfStyle w:val="000000000000" w:firstRow="0" w:lastRow="0" w:firstColumn="0" w:lastColumn="0" w:oddVBand="0" w:evenVBand="0" w:oddHBand="0" w:evenHBand="0" w:firstRowFirstColumn="0" w:firstRowLastColumn="0" w:lastRowFirstColumn="0" w:lastRowLastColumn="0"/>
@@ -808,7 +808,7 @@
           </w:tcPr>
           <w:p>
             <w:pPr>
-              <w:pStyle w:val="ListParagraph"/>
+              <w:pStyle w:val="Prrafodelista"/>
               <w:ind w:left="0"/>
               <w:cnfStyle w:val="000000000000" w:firstRow="0" w:lastRow="0" w:firstColumn="0" w:lastColumn="0" w:oddVBand="0" w:evenVBand="0" w:oddHBand="0" w:evenHBand="0" w:firstRowFirstColumn="0" w:firstRowLastColumn="0" w:lastRowFirstColumn="0" w:lastRowLastColumn="0"/>
               <w:rPr>
@@ -827,7 +827,7 @@
           </w:tcPr>
           <w:p>
             <w:pPr>
-              <w:pStyle w:val="ListParagraph"/>
+              <w:pStyle w:val="Prrafodelista"/>
               <w:spacing w:line="360" w:lineRule="auto"/>
               <w:ind w:left="0"/>
               <w:jc w:val="center"/>
@@ -851,7 +851,7 @@
           </w:tcPr>
           <w:p>
             <w:pPr>
-              <w:pStyle w:val="ListParagraph"/>
+              <w:pStyle w:val="Prrafodelista"/>
               <w:ind w:left="0"/>
               <w:cnfStyle w:val="000000000000" w:firstRow="0" w:lastRow="0" w:firstColumn="0" w:lastColumn="0" w:oddVBand="0" w:evenVBand="0" w:oddHBand="0" w:evenHBand="0" w:firstRowFirstColumn="0" w:firstRowLastColumn="0" w:lastRowFirstColumn="0" w:lastRowLastColumn="0"/>
               <w:rPr>
@@ -888,7 +888,7 @@
           </w:tcPr>
           <w:p>
             <w:pPr>
-              <w:pStyle w:val="ListParagraph"/>
+              <w:pStyle w:val="Prrafodelista"/>
               <w:ind w:left="0"/>
               <w:jc w:val="center"/>
               <w:cnfStyle w:val="000000000000" w:firstRow="0" w:lastRow="0" w:firstColumn="0" w:lastColumn="0" w:oddVBand="0" w:evenVBand="0" w:oddHBand="0" w:evenHBand="0" w:firstRowFirstColumn="0" w:firstRowLastColumn="0" w:lastRowFirstColumn="0" w:lastRowLastColumn="0"/>
@@ -914,7 +914,7 @@
           </w:tcPr>
           <w:p>
             <w:pPr>
-              <w:pStyle w:val="ListParagraph"/>
+              <w:pStyle w:val="Prrafodelista"/>
               <w:ind w:left="0"/>
               <w:cnfStyle w:val="000000000000" w:firstRow="0" w:lastRow="0" w:firstColumn="0" w:lastColumn="0" w:oddVBand="0" w:evenVBand="0" w:oddHBand="0" w:evenHBand="0" w:firstRowFirstColumn="0" w:firstRowLastColumn="0" w:lastRowFirstColumn="0" w:lastRowLastColumn="0"/>
               <w:rPr>
@@ -940,7 +940,7 @@
           </w:tcPr>
           <w:p>
             <w:pPr>
-              <w:pStyle w:val="ListParagraph"/>
+              <w:pStyle w:val="Prrafodelista"/>
               <w:spacing w:line="360" w:lineRule="auto"/>
               <w:ind w:left="0"/>
               <w:jc w:val="center"/>
@@ -964,7 +964,7 @@
           </w:tcPr>
           <w:p>
             <w:pPr>
-              <w:pStyle w:val="ListParagraph"/>
+              <w:pStyle w:val="Prrafodelista"/>
               <w:ind w:left="0"/>
               <w:cnfStyle w:val="000000000000" w:firstRow="0" w:lastRow="0" w:firstColumn="0" w:lastColumn="0" w:oddVBand="0" w:evenVBand="0" w:oddHBand="0" w:evenHBand="0" w:firstRowFirstColumn="0" w:firstRowLastColumn="0" w:lastRowFirstColumn="0" w:lastRowLastColumn="0"/>
               <w:rPr>
@@ -987,7 +987,7 @@
           </w:tcPr>
           <w:p>
             <w:pPr>
-              <w:pStyle w:val="ListParagraph"/>
+              <w:pStyle w:val="Prrafodelista"/>
               <w:ind w:left="0"/>
               <w:jc w:val="center"/>
               <w:cnfStyle w:val="000000000000" w:firstRow="0" w:lastRow="0" w:firstColumn="0" w:lastColumn="0" w:oddVBand="0" w:evenVBand="0" w:oddHBand="0" w:evenHBand="0" w:firstRowFirstColumn="0" w:firstRowLastColumn="0" w:lastRowFirstColumn="0" w:lastRowLastColumn="0"/>
@@ -1005,7 +1005,7 @@
           </w:tcPr>
           <w:p>
             <w:pPr>
-              <w:pStyle w:val="ListParagraph"/>
+              <w:pStyle w:val="Prrafodelista"/>
               <w:ind w:left="0"/>
               <w:cnfStyle w:val="000000000000" w:firstRow="0" w:lastRow="0" w:firstColumn="0" w:lastColumn="0" w:oddVBand="0" w:evenVBand="0" w:oddHBand="0" w:evenHBand="0" w:firstRowFirstColumn="0" w:firstRowLastColumn="0" w:lastRowFirstColumn="0" w:lastRowLastColumn="0"/>
               <w:rPr>
@@ -1024,7 +1024,7 @@
           </w:tcPr>
           <w:p>
             <w:pPr>
-              <w:pStyle w:val="ListParagraph"/>
+              <w:pStyle w:val="Prrafodelista"/>
               <w:spacing w:line="360" w:lineRule="auto"/>
               <w:ind w:left="0"/>
               <w:jc w:val="center"/>
@@ -1048,7 +1048,7 @@
           </w:tcPr>
           <w:p>
             <w:pPr>
-              <w:pStyle w:val="ListParagraph"/>
+              <w:pStyle w:val="Prrafodelista"/>
               <w:ind w:left="0"/>
               <w:cnfStyle w:val="000000000000" w:firstRow="0" w:lastRow="0" w:firstColumn="0" w:lastColumn="0" w:oddVBand="0" w:evenVBand="0" w:oddHBand="0" w:evenHBand="0" w:firstRowFirstColumn="0" w:firstRowLastColumn="0" w:lastRowFirstColumn="0" w:lastRowLastColumn="0"/>
               <w:rPr>
@@ -1071,7 +1071,7 @@
           </w:tcPr>
           <w:p>
             <w:pPr>
-              <w:pStyle w:val="ListParagraph"/>
+              <w:pStyle w:val="Prrafodelista"/>
               <w:ind w:left="0"/>
               <w:jc w:val="center"/>
               <w:cnfStyle w:val="000000000000" w:firstRow="0" w:lastRow="0" w:firstColumn="0" w:lastColumn="0" w:oddVBand="0" w:evenVBand="0" w:oddHBand="0" w:evenHBand="0" w:firstRowFirstColumn="0" w:firstRowLastColumn="0" w:lastRowFirstColumn="0" w:lastRowLastColumn="0"/>
@@ -1089,7 +1089,7 @@
           </w:tcPr>
           <w:p>
             <w:pPr>
-              <w:pStyle w:val="ListParagraph"/>
+              <w:pStyle w:val="Prrafodelista"/>
               <w:ind w:left="0"/>
               <w:cnfStyle w:val="000000000000" w:firstRow="0" w:lastRow="0" w:firstColumn="0" w:lastColumn="0" w:oddVBand="0" w:evenVBand="0" w:oddHBand="0" w:evenHBand="0" w:firstRowFirstColumn="0" w:firstRowLastColumn="0" w:lastRowFirstColumn="0" w:lastRowLastColumn="0"/>
               <w:rPr>
@@ -1108,7 +1108,7 @@
           </w:tcPr>
           <w:p>
             <w:pPr>
-              <w:pStyle w:val="ListParagraph"/>
+              <w:pStyle w:val="Prrafodelista"/>
               <w:spacing w:line="360" w:lineRule="auto"/>
               <w:ind w:left="0"/>
               <w:jc w:val="center"/>
@@ -1132,7 +1132,7 @@
           </w:tcPr>
           <w:p>
             <w:pPr>
-              <w:pStyle w:val="ListParagraph"/>
+              <w:pStyle w:val="Prrafodelista"/>
               <w:ind w:left="0"/>
               <w:cnfStyle w:val="000000000000" w:firstRow="0" w:lastRow="0" w:firstColumn="0" w:lastColumn="0" w:oddVBand="0" w:evenVBand="0" w:oddHBand="0" w:evenHBand="0" w:firstRowFirstColumn="0" w:firstRowLastColumn="0" w:lastRowFirstColumn="0" w:lastRowLastColumn="0"/>
               <w:rPr>
@@ -1155,7 +1155,7 @@
           </w:tcPr>
           <w:p>
             <w:pPr>
-              <w:pStyle w:val="ListParagraph"/>
+              <w:pStyle w:val="Prrafodelista"/>
               <w:ind w:left="0"/>
               <w:jc w:val="center"/>
               <w:cnfStyle w:val="000000000000" w:firstRow="0" w:lastRow="0" w:firstColumn="0" w:lastColumn="0" w:oddVBand="0" w:evenVBand="0" w:oddHBand="0" w:evenHBand="0" w:firstRowFirstColumn="0" w:firstRowLastColumn="0" w:lastRowFirstColumn="0" w:lastRowLastColumn="0"/>
@@ -1181,7 +1181,7 @@
           </w:tcPr>
           <w:p>
             <w:pPr>
-              <w:pStyle w:val="ListParagraph"/>
+              <w:pStyle w:val="Prrafodelista"/>
               <w:ind w:left="0"/>
               <w:cnfStyle w:val="000000000000" w:firstRow="0" w:lastRow="0" w:firstColumn="0" w:lastColumn="0" w:oddVBand="0" w:evenVBand="0" w:oddHBand="0" w:evenHBand="0" w:firstRowFirstColumn="0" w:firstRowLastColumn="0" w:lastRowFirstColumn="0" w:lastRowLastColumn="0"/>
               <w:rPr>
@@ -1214,7 +1214,7 @@
           </w:tcPr>
           <w:p>
             <w:pPr>
-              <w:pStyle w:val="ListParagraph"/>
+              <w:pStyle w:val="Prrafodelista"/>
               <w:spacing w:line="360" w:lineRule="auto"/>
               <w:ind w:left="0"/>
               <w:jc w:val="center"/>
@@ -1238,7 +1238,7 @@
           </w:tcPr>
           <w:p>
             <w:pPr>
-              <w:pStyle w:val="ListParagraph"/>
+              <w:pStyle w:val="Prrafodelista"/>
               <w:ind w:left="0"/>
               <w:cnfStyle w:val="000000000000" w:firstRow="0" w:lastRow="0" w:firstColumn="0" w:lastColumn="0" w:oddVBand="0" w:evenVBand="0" w:oddHBand="0" w:evenHBand="0" w:firstRowFirstColumn="0" w:firstRowLastColumn="0" w:lastRowFirstColumn="0" w:lastRowLastColumn="0"/>
               <w:rPr>
@@ -1254,7 +1254,7 @@
           </w:tcPr>
           <w:p>
             <w:pPr>
-              <w:pStyle w:val="ListParagraph"/>
+              <w:pStyle w:val="Prrafodelista"/>
               <w:ind w:left="0"/>
               <w:jc w:val="center"/>
               <w:cnfStyle w:val="000000000000" w:firstRow="0" w:lastRow="0" w:firstColumn="0" w:lastColumn="0" w:oddVBand="0" w:evenVBand="0" w:oddHBand="0" w:evenHBand="0" w:firstRowFirstColumn="0" w:firstRowLastColumn="0" w:lastRowFirstColumn="0" w:lastRowLastColumn="0"/>
@@ -1280,7 +1280,7 @@
           </w:tcPr>
           <w:p>
             <w:pPr>
-              <w:pStyle w:val="ListParagraph"/>
+              <w:pStyle w:val="Prrafodelista"/>
               <w:ind w:left="0"/>
               <w:cnfStyle w:val="000000000000" w:firstRow="0" w:lastRow="0" w:firstColumn="0" w:lastColumn="0" w:oddVBand="0" w:evenVBand="0" w:oddHBand="0" w:evenHBand="0" w:firstRowFirstColumn="0" w:firstRowLastColumn="0" w:lastRowFirstColumn="0" w:lastRowLastColumn="0"/>
               <w:rPr>
@@ -1313,7 +1313,7 @@
           </w:tcPr>
           <w:p>
             <w:pPr>
-              <w:pStyle w:val="ListParagraph"/>
+              <w:pStyle w:val="Prrafodelista"/>
               <w:spacing w:line="360" w:lineRule="auto"/>
               <w:ind w:left="0"/>
               <w:jc w:val="center"/>
@@ -1338,7 +1338,7 @@
           </w:tcPr>
           <w:p>
             <w:pPr>
-              <w:pStyle w:val="ListParagraph"/>
+              <w:pStyle w:val="Prrafodelista"/>
               <w:ind w:left="0"/>
               <w:cnfStyle w:val="000000000000" w:firstRow="0" w:lastRow="0" w:firstColumn="0" w:lastColumn="0" w:oddVBand="0" w:evenVBand="0" w:oddHBand="0" w:evenHBand="0" w:firstRowFirstColumn="0" w:firstRowLastColumn="0" w:lastRowFirstColumn="0" w:lastRowLastColumn="0"/>
               <w:rPr>
@@ -1361,7 +1361,7 @@
           </w:tcPr>
           <w:p>
             <w:pPr>
-              <w:pStyle w:val="ListParagraph"/>
+              <w:pStyle w:val="Prrafodelista"/>
               <w:ind w:left="0"/>
               <w:jc w:val="center"/>
               <w:cnfStyle w:val="000000000000" w:firstRow="0" w:lastRow="0" w:firstColumn="0" w:lastColumn="0" w:oddVBand="0" w:evenVBand="0" w:oddHBand="0" w:evenHBand="0" w:firstRowFirstColumn="0" w:firstRowLastColumn="0" w:lastRowFirstColumn="0" w:lastRowLastColumn="0"/>
@@ -1379,7 +1379,7 @@
           </w:tcPr>
           <w:p>
             <w:pPr>
-              <w:pStyle w:val="ListParagraph"/>
+              <w:pStyle w:val="Prrafodelista"/>
               <w:ind w:left="0"/>
               <w:cnfStyle w:val="000000000000" w:firstRow="0" w:lastRow="0" w:firstColumn="0" w:lastColumn="0" w:oddVBand="0" w:evenVBand="0" w:oddHBand="0" w:evenHBand="0" w:firstRowFirstColumn="0" w:firstRowLastColumn="0" w:lastRowFirstColumn="0" w:lastRowLastColumn="0"/>
               <w:rPr>
@@ -1398,7 +1398,7 @@
           </w:tcPr>
           <w:p>
             <w:pPr>
-              <w:pStyle w:val="ListParagraph"/>
+              <w:pStyle w:val="Prrafodelista"/>
               <w:spacing w:line="360" w:lineRule="auto"/>
               <w:ind w:left="0"/>
               <w:jc w:val="center"/>
@@ -1422,7 +1422,7 @@
           </w:tcPr>
           <w:p>
             <w:pPr>
-              <w:pStyle w:val="ListParagraph"/>
+              <w:pStyle w:val="Prrafodelista"/>
               <w:ind w:left="0"/>
               <w:cnfStyle w:val="000000000000" w:firstRow="0" w:lastRow="0" w:firstColumn="0" w:lastColumn="0" w:oddVBand="0" w:evenVBand="0" w:oddHBand="0" w:evenHBand="0" w:firstRowFirstColumn="0" w:firstRowLastColumn="0" w:lastRowFirstColumn="0" w:lastRowLastColumn="0"/>
               <w:rPr>
@@ -1445,7 +1445,7 @@
           </w:tcPr>
           <w:p>
             <w:pPr>
-              <w:pStyle w:val="ListParagraph"/>
+              <w:pStyle w:val="Prrafodelista"/>
               <w:ind w:left="0"/>
               <w:jc w:val="center"/>
               <w:cnfStyle w:val="000000000000" w:firstRow="0" w:lastRow="0" w:firstColumn="0" w:lastColumn="0" w:oddVBand="0" w:evenVBand="0" w:oddHBand="0" w:evenHBand="0" w:firstRowFirstColumn="0" w:firstRowLastColumn="0" w:lastRowFirstColumn="0" w:lastRowLastColumn="0"/>
@@ -1471,7 +1471,7 @@
           </w:tcPr>
           <w:p>
             <w:pPr>
-              <w:pStyle w:val="ListParagraph"/>
+              <w:pStyle w:val="Prrafodelista"/>
               <w:ind w:left="0"/>
               <w:cnfStyle w:val="000000000000" w:firstRow="0" w:lastRow="0" w:firstColumn="0" w:lastColumn="0" w:oddVBand="0" w:evenVBand="0" w:oddHBand="0" w:evenHBand="0" w:firstRowFirstColumn="0" w:firstRowLastColumn="0" w:lastRowFirstColumn="0" w:lastRowLastColumn="0"/>
               <w:rPr>
@@ -1497,7 +1497,7 @@
           </w:tcPr>
           <w:p>
             <w:pPr>
-              <w:pStyle w:val="ListParagraph"/>
+              <w:pStyle w:val="Prrafodelista"/>
               <w:spacing w:line="360" w:lineRule="auto"/>
               <w:ind w:left="0"/>
               <w:jc w:val="center"/>
@@ -1514,7 +1514,7 @@
           </w:tcPr>
           <w:p>
             <w:pPr>
-              <w:pStyle w:val="ListParagraph"/>
+              <w:pStyle w:val="Prrafodelista"/>
               <w:ind w:left="0"/>
               <w:cnfStyle w:val="000000000000" w:firstRow="0" w:lastRow="0" w:firstColumn="0" w:lastColumn="0" w:oddVBand="0" w:evenVBand="0" w:oddHBand="0" w:evenHBand="0" w:firstRowFirstColumn="0" w:firstRowLastColumn="0" w:lastRowFirstColumn="0" w:lastRowLastColumn="0"/>
               <w:rPr>
@@ -1530,7 +1530,7 @@
           </w:tcPr>
           <w:p>
             <w:pPr>
-              <w:pStyle w:val="ListParagraph"/>
+              <w:pStyle w:val="Prrafodelista"/>
               <w:ind w:left="0"/>
               <w:jc w:val="center"/>
               <w:cnfStyle w:val="000000000000" w:firstRow="0" w:lastRow="0" w:firstColumn="0" w:lastColumn="0" w:oddVBand="0" w:evenVBand="0" w:oddHBand="0" w:evenHBand="0" w:firstRowFirstColumn="0" w:firstRowLastColumn="0" w:lastRowFirstColumn="0" w:lastRowLastColumn="0"/>
@@ -1556,7 +1556,7 @@
           </w:tcPr>
           <w:p>
             <w:pPr>
-              <w:pStyle w:val="ListParagraph"/>
+              <w:pStyle w:val="Prrafodelista"/>
               <w:ind w:left="0"/>
               <w:cnfStyle w:val="000000000000" w:firstRow="0" w:lastRow="0" w:firstColumn="0" w:lastColumn="0" w:oddVBand="0" w:evenVBand="0" w:oddHBand="0" w:evenHBand="0" w:firstRowFirstColumn="0" w:firstRowLastColumn="0" w:lastRowFirstColumn="0" w:lastRowLastColumn="0"/>
               <w:rPr>
@@ -1582,7 +1582,7 @@
           </w:tcPr>
           <w:p>
             <w:pPr>
-              <w:pStyle w:val="ListParagraph"/>
+              <w:pStyle w:val="Prrafodelista"/>
               <w:spacing w:line="360" w:lineRule="auto"/>
               <w:ind w:left="0"/>
               <w:jc w:val="center"/>
@@ -1599,7 +1599,7 @@
           </w:tcPr>
           <w:p>
             <w:pPr>
-              <w:pStyle w:val="ListParagraph"/>
+              <w:pStyle w:val="Prrafodelista"/>
               <w:ind w:left="0"/>
               <w:cnfStyle w:val="000000000000" w:firstRow="0" w:lastRow="0" w:firstColumn="0" w:lastColumn="0" w:oddVBand="0" w:evenVBand="0" w:oddHBand="0" w:evenHBand="0" w:firstRowFirstColumn="0" w:firstRowLastColumn="0" w:lastRowFirstColumn="0" w:lastRowLastColumn="0"/>
               <w:rPr>
@@ -1615,7 +1615,7 @@
           </w:tcPr>
           <w:p>
             <w:pPr>
-              <w:pStyle w:val="ListParagraph"/>
+              <w:pStyle w:val="Prrafodelista"/>
               <w:ind w:left="0"/>
               <w:jc w:val="center"/>
               <w:cnfStyle w:val="000000000000" w:firstRow="0" w:lastRow="0" w:firstColumn="0" w:lastColumn="0" w:oddVBand="0" w:evenVBand="0" w:oddHBand="0" w:evenHBand="0" w:firstRowFirstColumn="0" w:firstRowLastColumn="0" w:lastRowFirstColumn="0" w:lastRowLastColumn="0"/>
@@ -1649,7 +1649,7 @@
           </w:tcPr>
           <w:p>
             <w:pPr>
-              <w:pStyle w:val="ListParagraph"/>
+              <w:pStyle w:val="Prrafodelista"/>
               <w:ind w:left="0"/>
               <w:cnfStyle w:val="000000000000" w:firstRow="0" w:lastRow="0" w:firstColumn="0" w:lastColumn="0" w:oddVBand="0" w:evenVBand="0" w:oddHBand="0" w:evenHBand="0" w:firstRowFirstColumn="0" w:firstRowLastColumn="0" w:lastRowFirstColumn="0" w:lastRowLastColumn="0"/>
               <w:rPr>
@@ -1675,7 +1675,7 @@
           </w:tcPr>
           <w:p>
             <w:pPr>
-              <w:pStyle w:val="ListParagraph"/>
+              <w:pStyle w:val="Prrafodelista"/>
               <w:spacing w:line="360" w:lineRule="auto"/>
               <w:ind w:left="0"/>
               <w:jc w:val="center"/>
@@ -1699,7 +1699,7 @@
           </w:tcPr>
           <w:p>
             <w:pPr>
-              <w:pStyle w:val="ListParagraph"/>
+              <w:pStyle w:val="Prrafodelista"/>
               <w:ind w:left="0"/>
               <w:cnfStyle w:val="000000000000" w:firstRow="0" w:lastRow="0" w:firstColumn="0" w:lastColumn="0" w:oddVBand="0" w:evenVBand="0" w:oddHBand="0" w:evenHBand="0" w:firstRowFirstColumn="0" w:firstRowLastColumn="0" w:lastRowFirstColumn="0" w:lastRowLastColumn="0"/>
               <w:rPr>
@@ -1722,7 +1722,7 @@
           </w:tcPr>
           <w:p>
             <w:pPr>
-              <w:pStyle w:val="ListParagraph"/>
+              <w:pStyle w:val="Prrafodelista"/>
               <w:ind w:left="0"/>
               <w:jc w:val="center"/>
               <w:cnfStyle w:val="000000000000" w:firstRow="0" w:lastRow="0" w:firstColumn="0" w:lastColumn="0" w:oddVBand="0" w:evenVBand="0" w:oddHBand="0" w:evenHBand="0" w:firstRowFirstColumn="0" w:firstRowLastColumn="0" w:lastRowFirstColumn="0" w:lastRowLastColumn="0"/>
@@ -1748,7 +1748,7 @@
           </w:tcPr>
           <w:p>
             <w:pPr>
-              <w:pStyle w:val="ListParagraph"/>
+              <w:pStyle w:val="Prrafodelista"/>
               <w:ind w:left="0"/>
               <w:cnfStyle w:val="000000000000" w:firstRow="0" w:lastRow="0" w:firstColumn="0" w:lastColumn="0" w:oddVBand="0" w:evenVBand="0" w:oddHBand="0" w:evenHBand="0" w:firstRowFirstColumn="0" w:firstRowLastColumn="0" w:lastRowFirstColumn="0" w:lastRowLastColumn="0"/>
               <w:rPr>
@@ -1774,7 +1774,7 @@
           </w:tcPr>
           <w:p>
             <w:pPr>
-              <w:pStyle w:val="ListParagraph"/>
+              <w:pStyle w:val="Prrafodelista"/>
               <w:spacing w:line="360" w:lineRule="auto"/>
               <w:ind w:left="0"/>
               <w:jc w:val="center"/>
@@ -1791,7 +1791,7 @@
           </w:tcPr>
           <w:p>
             <w:pPr>
-              <w:pStyle w:val="ListParagraph"/>
+              <w:pStyle w:val="Prrafodelista"/>
               <w:ind w:left="0"/>
               <w:cnfStyle w:val="000000000000" w:firstRow="0" w:lastRow="0" w:firstColumn="0" w:lastColumn="0" w:oddVBand="0" w:evenVBand="0" w:oddHBand="0" w:evenHBand="0" w:firstRowFirstColumn="0" w:firstRowLastColumn="0" w:lastRowFirstColumn="0" w:lastRowLastColumn="0"/>
               <w:rPr>
@@ -1807,7 +1807,7 @@
           </w:tcPr>
           <w:p>
             <w:pPr>
-              <w:pStyle w:val="ListParagraph"/>
+              <w:pStyle w:val="Prrafodelista"/>
               <w:ind w:left="0"/>
               <w:jc w:val="center"/>
               <w:cnfStyle w:val="000000000000" w:firstRow="0" w:lastRow="0" w:firstColumn="0" w:lastColumn="0" w:oddVBand="0" w:evenVBand="0" w:oddHBand="0" w:evenHBand="0" w:firstRowFirstColumn="0" w:firstRowLastColumn="0" w:lastRowFirstColumn="0" w:lastRowLastColumn="0"/>
@@ -1833,7 +1833,7 @@
           </w:tcPr>
           <w:p>
             <w:pPr>
-              <w:pStyle w:val="ListParagraph"/>
+              <w:pStyle w:val="Prrafodelista"/>
               <w:ind w:left="0"/>
               <w:cnfStyle w:val="000000000000" w:firstRow="0" w:lastRow="0" w:firstColumn="0" w:lastColumn="0" w:oddVBand="0" w:evenVBand="0" w:oddHBand="0" w:evenHBand="0" w:firstRowFirstColumn="0" w:firstRowLastColumn="0" w:lastRowFirstColumn="0" w:lastRowLastColumn="0"/>
               <w:rPr>
@@ -1854,7 +1854,7 @@
     </w:tbl>
     <w:p>
       <w:pPr>
-        <w:pStyle w:val="ListParagraph"/>
+        <w:pStyle w:val="Prrafodelista"/>
         <w:spacing w:line="360" w:lineRule="auto"/>
         <w:ind w:left="644"/>
         <w:rPr>
@@ -1865,7 +1865,7 @@
     </w:p>
     <w:tbl>
       <w:tblPr>
-        <w:tblStyle w:val="GridTable1Light"/>
+        <w:tblStyle w:val="Tablaconcuadrcula1clara"/>
         <w:tblW w:w="0" w:type="auto"/>
         <w:tblLook w:val="04A0" w:firstRow="1" w:lastRow="0" w:firstColumn="1" w:lastColumn="0" w:noHBand="0" w:noVBand="1"/>
       </w:tblPr>
@@ -1885,7 +1885,7 @@
           </w:tcPr>
           <w:p>
             <w:pPr>
-              <w:pStyle w:val="ListParagraph"/>
+              <w:pStyle w:val="Prrafodelista"/>
               <w:spacing w:line="360" w:lineRule="auto"/>
               <w:ind w:left="0"/>
               <w:rPr>
@@ -1912,7 +1912,7 @@
           </w:tcPr>
           <w:p>
             <w:pPr>
-              <w:pStyle w:val="ListParagraph"/>
+              <w:pStyle w:val="Prrafodelista"/>
               <w:spacing w:line="360" w:lineRule="auto"/>
               <w:ind w:left="0"/>
               <w:jc w:val="center"/>
@@ -1938,7 +1938,7 @@
           </w:tcPr>
           <w:p>
             <w:pPr>
-              <w:pStyle w:val="ListParagraph"/>
+              <w:pStyle w:val="Prrafodelista"/>
               <w:ind w:left="0"/>
               <w:cnfStyle w:val="000000000000" w:firstRow="0" w:lastRow="0" w:firstColumn="0" w:lastColumn="0" w:oddVBand="0" w:evenVBand="0" w:oddHBand="0" w:evenHBand="0" w:firstRowFirstColumn="0" w:firstRowLastColumn="0" w:lastRowFirstColumn="0" w:lastRowLastColumn="0"/>
               <w:rPr>
@@ -1971,7 +1971,7 @@
           </w:tcPr>
           <w:p>
             <w:pPr>
-              <w:pStyle w:val="ListParagraph"/>
+              <w:pStyle w:val="Prrafodelista"/>
               <w:spacing w:line="360" w:lineRule="auto"/>
               <w:ind w:left="0"/>
               <w:jc w:val="center"/>
@@ -1997,7 +1997,7 @@
           </w:tcPr>
           <w:p>
             <w:pPr>
-              <w:pStyle w:val="ListParagraph"/>
+              <w:pStyle w:val="Prrafodelista"/>
               <w:ind w:left="0"/>
               <w:cnfStyle w:val="000000000000" w:firstRow="0" w:lastRow="0" w:firstColumn="0" w:lastColumn="0" w:oddVBand="0" w:evenVBand="0" w:oddHBand="0" w:evenHBand="0" w:firstRowFirstColumn="0" w:firstRowLastColumn="0" w:lastRowFirstColumn="0" w:lastRowLastColumn="0"/>
               <w:rPr>
@@ -2062,7 +2062,7 @@
     </w:p>
     <w:tbl>
       <w:tblPr>
-        <w:tblStyle w:val="GridTable1Light"/>
+        <w:tblStyle w:val="Tablaconcuadrcula1clara"/>
         <w:tblW w:w="0" w:type="auto"/>
         <w:tblLook w:val="04A0" w:firstRow="1" w:lastRow="0" w:firstColumn="1" w:lastColumn="0" w:noHBand="0" w:noVBand="1"/>
       </w:tblPr>
@@ -2084,7 +2084,7 @@
           </w:tcPr>
           <w:p>
             <w:pPr>
-              <w:pStyle w:val="ListParagraph"/>
+              <w:pStyle w:val="Prrafodelista"/>
               <w:spacing w:line="360" w:lineRule="auto"/>
               <w:ind w:left="0"/>
               <w:jc w:val="both"/>
@@ -2112,7 +2112,7 @@
           </w:p>
           <w:p>
             <w:pPr>
-              <w:pStyle w:val="ListParagraph"/>
+              <w:pStyle w:val="Prrafodelista"/>
               <w:spacing w:line="360" w:lineRule="auto"/>
               <w:ind w:left="0"/>
               <w:rPr>
@@ -2153,7 +2153,7 @@
           </w:tcPr>
           <w:p>
             <w:pPr>
-              <w:pStyle w:val="ListParagraph"/>
+              <w:pStyle w:val="Prrafodelista"/>
               <w:spacing w:line="360" w:lineRule="auto"/>
               <w:ind w:left="0"/>
               <w:jc w:val="center"/>
@@ -2171,7 +2171,7 @@
           </w:tcPr>
           <w:p>
             <w:pPr>
-              <w:pStyle w:val="ListParagraph"/>
+              <w:pStyle w:val="Prrafodelista"/>
               <w:ind w:left="0"/>
               <w:cnfStyle w:val="000000000000" w:firstRow="0" w:lastRow="0" w:firstColumn="0" w:lastColumn="0" w:oddVBand="0" w:evenVBand="0" w:oddHBand="0" w:evenHBand="0" w:firstRowFirstColumn="0" w:firstRowLastColumn="0" w:lastRowFirstColumn="0" w:lastRowLastColumn="0"/>
               <w:rPr>
@@ -2187,7 +2187,7 @@
           </w:tcPr>
           <w:p>
             <w:pPr>
-              <w:pStyle w:val="ListParagraph"/>
+              <w:pStyle w:val="Prrafodelista"/>
               <w:ind w:left="0"/>
               <w:jc w:val="center"/>
               <w:cnfStyle w:val="000000000000" w:firstRow="0" w:lastRow="0" w:firstColumn="0" w:lastColumn="0" w:oddVBand="0" w:evenVBand="0" w:oddHBand="0" w:evenHBand="0" w:firstRowFirstColumn="0" w:firstRowLastColumn="0" w:lastRowFirstColumn="0" w:lastRowLastColumn="0"/>
@@ -2213,7 +2213,7 @@
           </w:tcPr>
           <w:p>
             <w:pPr>
-              <w:pStyle w:val="ListParagraph"/>
+              <w:pStyle w:val="Prrafodelista"/>
               <w:ind w:left="0"/>
               <w:cnfStyle w:val="000000000000" w:firstRow="0" w:lastRow="0" w:firstColumn="0" w:lastColumn="0" w:oddVBand="0" w:evenVBand="0" w:oddHBand="0" w:evenHBand="0" w:firstRowFirstColumn="0" w:firstRowLastColumn="0" w:lastRowFirstColumn="0" w:lastRowLastColumn="0"/>
               <w:rPr>
@@ -2239,7 +2239,7 @@
           </w:tcPr>
           <w:p>
             <w:pPr>
-              <w:pStyle w:val="ListParagraph"/>
+              <w:pStyle w:val="Prrafodelista"/>
               <w:spacing w:line="360" w:lineRule="auto"/>
               <w:ind w:left="0"/>
               <w:jc w:val="center"/>
@@ -2256,7 +2256,7 @@
           </w:tcPr>
           <w:p>
             <w:pPr>
-              <w:pStyle w:val="ListParagraph"/>
+              <w:pStyle w:val="Prrafodelista"/>
               <w:ind w:left="0"/>
               <w:cnfStyle w:val="000000000000" w:firstRow="0" w:lastRow="0" w:firstColumn="0" w:lastColumn="0" w:oddVBand="0" w:evenVBand="0" w:oddHBand="0" w:evenHBand="0" w:firstRowFirstColumn="0" w:firstRowLastColumn="0" w:lastRowFirstColumn="0" w:lastRowLastColumn="0"/>
               <w:rPr>
@@ -2272,7 +2272,7 @@
           </w:tcPr>
           <w:p>
             <w:pPr>
-              <w:pStyle w:val="ListParagraph"/>
+              <w:pStyle w:val="Prrafodelista"/>
               <w:ind w:left="0"/>
               <w:jc w:val="center"/>
               <w:cnfStyle w:val="000000000000" w:firstRow="0" w:lastRow="0" w:firstColumn="0" w:lastColumn="0" w:oddVBand="0" w:evenVBand="0" w:oddHBand="0" w:evenHBand="0" w:firstRowFirstColumn="0" w:firstRowLastColumn="0" w:lastRowFirstColumn="0" w:lastRowLastColumn="0"/>
@@ -2298,7 +2298,7 @@
           </w:tcPr>
           <w:p>
             <w:pPr>
-              <w:pStyle w:val="ListParagraph"/>
+              <w:pStyle w:val="Prrafodelista"/>
               <w:ind w:left="0"/>
               <w:cnfStyle w:val="000000000000" w:firstRow="0" w:lastRow="0" w:firstColumn="0" w:lastColumn="0" w:oddVBand="0" w:evenVBand="0" w:oddHBand="0" w:evenHBand="0" w:firstRowFirstColumn="0" w:firstRowLastColumn="0" w:lastRowFirstColumn="0" w:lastRowLastColumn="0"/>
               <w:rPr>
@@ -2324,7 +2324,7 @@
           </w:tcPr>
           <w:p>
             <w:pPr>
-              <w:pStyle w:val="ListParagraph"/>
+              <w:pStyle w:val="Prrafodelista"/>
               <w:spacing w:line="360" w:lineRule="auto"/>
               <w:ind w:left="0"/>
               <w:jc w:val="center"/>
@@ -2348,7 +2348,7 @@
           </w:tcPr>
           <w:p>
             <w:pPr>
-              <w:pStyle w:val="ListParagraph"/>
+              <w:pStyle w:val="Prrafodelista"/>
               <w:ind w:left="0"/>
               <w:cnfStyle w:val="000000000000" w:firstRow="0" w:lastRow="0" w:firstColumn="0" w:lastColumn="0" w:oddVBand="0" w:evenVBand="0" w:oddHBand="0" w:evenHBand="0" w:firstRowFirstColumn="0" w:firstRowLastColumn="0" w:lastRowFirstColumn="0" w:lastRowLastColumn="0"/>
               <w:rPr>
@@ -2378,7 +2378,7 @@
           </w:tcPr>
           <w:p>
             <w:pPr>
-              <w:pStyle w:val="ListParagraph"/>
+              <w:pStyle w:val="Prrafodelista"/>
               <w:ind w:left="0"/>
               <w:jc w:val="center"/>
               <w:cnfStyle w:val="000000000000" w:firstRow="0" w:lastRow="0" w:firstColumn="0" w:lastColumn="0" w:oddVBand="0" w:evenVBand="0" w:oddHBand="0" w:evenHBand="0" w:firstRowFirstColumn="0" w:firstRowLastColumn="0" w:lastRowFirstColumn="0" w:lastRowLastColumn="0"/>
@@ -2404,7 +2404,7 @@
           </w:tcPr>
           <w:p>
             <w:pPr>
-              <w:pStyle w:val="ListParagraph"/>
+              <w:pStyle w:val="Prrafodelista"/>
               <w:ind w:left="0"/>
               <w:cnfStyle w:val="000000000000" w:firstRow="0" w:lastRow="0" w:firstColumn="0" w:lastColumn="0" w:oddVBand="0" w:evenVBand="0" w:oddHBand="0" w:evenHBand="0" w:firstRowFirstColumn="0" w:firstRowLastColumn="0" w:lastRowFirstColumn="0" w:lastRowLastColumn="0"/>
               <w:rPr>
@@ -2436,7 +2436,7 @@
           </w:p>
           <w:p>
             <w:pPr>
-              <w:pStyle w:val="ListParagraph"/>
+              <w:pStyle w:val="Prrafodelista"/>
               <w:ind w:left="0"/>
               <w:cnfStyle w:val="000000000000" w:firstRow="0" w:lastRow="0" w:firstColumn="0" w:lastColumn="0" w:oddVBand="0" w:evenVBand="0" w:oddHBand="0" w:evenHBand="0" w:firstRowFirstColumn="0" w:firstRowLastColumn="0" w:lastRowFirstColumn="0" w:lastRowLastColumn="0"/>
               <w:rPr>
@@ -2462,7 +2462,7 @@
           </w:p>
           <w:p>
             <w:pPr>
-              <w:pStyle w:val="ListParagraph"/>
+              <w:pStyle w:val="Prrafodelista"/>
               <w:ind w:left="0"/>
               <w:cnfStyle w:val="000000000000" w:firstRow="0" w:lastRow="0" w:firstColumn="0" w:lastColumn="0" w:oddVBand="0" w:evenVBand="0" w:oddHBand="0" w:evenHBand="0" w:firstRowFirstColumn="0" w:firstRowLastColumn="0" w:lastRowFirstColumn="0" w:lastRowLastColumn="0"/>
               <w:rPr>
@@ -2481,7 +2481,7 @@
           </w:tcPr>
           <w:p>
             <w:pPr>
-              <w:pStyle w:val="ListParagraph"/>
+              <w:pStyle w:val="Prrafodelista"/>
               <w:spacing w:line="360" w:lineRule="auto"/>
               <w:ind w:left="0"/>
               <w:jc w:val="center"/>
@@ -2506,7 +2506,7 @@
           </w:tcPr>
           <w:p>
             <w:pPr>
-              <w:pStyle w:val="ListParagraph"/>
+              <w:pStyle w:val="Prrafodelista"/>
               <w:ind w:left="0"/>
               <w:cnfStyle w:val="000000000000" w:firstRow="0" w:lastRow="0" w:firstColumn="0" w:lastColumn="0" w:oddVBand="0" w:evenVBand="0" w:oddHBand="0" w:evenHBand="0" w:firstRowFirstColumn="0" w:firstRowLastColumn="0" w:lastRowFirstColumn="0" w:lastRowLastColumn="0"/>
               <w:rPr>
@@ -2529,7 +2529,7 @@
           </w:tcPr>
           <w:p>
             <w:pPr>
-              <w:pStyle w:val="ListParagraph"/>
+              <w:pStyle w:val="Prrafodelista"/>
               <w:ind w:left="0"/>
               <w:jc w:val="center"/>
               <w:cnfStyle w:val="000000000000" w:firstRow="0" w:lastRow="0" w:firstColumn="0" w:lastColumn="0" w:oddVBand="0" w:evenVBand="0" w:oddHBand="0" w:evenHBand="0" w:firstRowFirstColumn="0" w:firstRowLastColumn="0" w:lastRowFirstColumn="0" w:lastRowLastColumn="0"/>
@@ -2555,7 +2555,7 @@
           </w:tcPr>
           <w:p>
             <w:pPr>
-              <w:pStyle w:val="ListParagraph"/>
+              <w:pStyle w:val="Prrafodelista"/>
               <w:ind w:left="0"/>
               <w:cnfStyle w:val="000000000000" w:firstRow="0" w:lastRow="0" w:firstColumn="0" w:lastColumn="0" w:oddVBand="0" w:evenVBand="0" w:oddHBand="0" w:evenHBand="0" w:firstRowFirstColumn="0" w:firstRowLastColumn="0" w:lastRowFirstColumn="0" w:lastRowLastColumn="0"/>
               <w:rPr>
@@ -2576,7 +2576,7 @@
     </w:tbl>
     <w:p>
       <w:pPr>
-        <w:pStyle w:val="ListParagraph"/>
+        <w:pStyle w:val="Prrafodelista"/>
         <w:spacing w:line="360" w:lineRule="auto"/>
         <w:ind w:left="644"/>
         <w:rPr>
@@ -2587,7 +2587,7 @@
     </w:p>
     <w:tbl>
       <w:tblPr>
-        <w:tblStyle w:val="GridTable1Light"/>
+        <w:tblStyle w:val="Tablaconcuadrcula1clara"/>
         <w:tblW w:w="0" w:type="auto"/>
         <w:tblLook w:val="04A0" w:firstRow="1" w:lastRow="0" w:firstColumn="1" w:lastColumn="0" w:noHBand="0" w:noVBand="1"/>
       </w:tblPr>
@@ -2607,7 +2607,7 @@
           </w:tcPr>
           <w:p>
             <w:pPr>
-              <w:pStyle w:val="ListParagraph"/>
+              <w:pStyle w:val="Prrafodelista"/>
               <w:spacing w:line="360" w:lineRule="auto"/>
               <w:ind w:left="0"/>
               <w:rPr>
@@ -2634,7 +2634,7 @@
           </w:tcPr>
           <w:p>
             <w:pPr>
-              <w:pStyle w:val="ListParagraph"/>
+              <w:pStyle w:val="Prrafodelista"/>
               <w:spacing w:line="360" w:lineRule="auto"/>
               <w:ind w:left="0"/>
               <w:jc w:val="center"/>
@@ -2660,7 +2660,7 @@
           </w:tcPr>
           <w:p>
             <w:pPr>
-              <w:pStyle w:val="ListParagraph"/>
+              <w:pStyle w:val="Prrafodelista"/>
               <w:ind w:left="0"/>
               <w:cnfStyle w:val="000000000000" w:firstRow="0" w:lastRow="0" w:firstColumn="0" w:lastColumn="0" w:oddVBand="0" w:evenVBand="0" w:oddHBand="0" w:evenHBand="0" w:firstRowFirstColumn="0" w:firstRowLastColumn="0" w:lastRowFirstColumn="0" w:lastRowLastColumn="0"/>
               <w:rPr>
@@ -2732,7 +2732,7 @@
     </w:p>
     <w:tbl>
       <w:tblPr>
-        <w:tblStyle w:val="GridTable1Light"/>
+        <w:tblStyle w:val="Tablaconcuadrcula1clara"/>
         <w:tblW w:w="0" w:type="auto"/>
         <w:tblLook w:val="04A0" w:firstRow="1" w:lastRow="0" w:firstColumn="1" w:lastColumn="0" w:noHBand="0" w:noVBand="1"/>
       </w:tblPr>
@@ -2754,7 +2754,7 @@
           </w:tcPr>
           <w:p>
             <w:pPr>
-              <w:pStyle w:val="ListParagraph"/>
+              <w:pStyle w:val="Prrafodelista"/>
               <w:spacing w:line="360" w:lineRule="auto"/>
               <w:ind w:left="0"/>
               <w:jc w:val="both"/>
@@ -2789,7 +2789,7 @@
           </w:p>
           <w:p>
             <w:pPr>
-              <w:pStyle w:val="ListParagraph"/>
+              <w:pStyle w:val="Prrafodelista"/>
               <w:spacing w:line="360" w:lineRule="auto"/>
               <w:ind w:left="0"/>
               <w:rPr>
@@ -2816,7 +2816,7 @@
           </w:tcPr>
           <w:p>
             <w:pPr>
-              <w:pStyle w:val="ListParagraph"/>
+              <w:pStyle w:val="Prrafodelista"/>
               <w:spacing w:line="360" w:lineRule="auto"/>
               <w:ind w:left="0"/>
               <w:jc w:val="center"/>
@@ -2842,7 +2842,7 @@
           </w:tcPr>
           <w:p>
             <w:pPr>
-              <w:pStyle w:val="ListParagraph"/>
+              <w:pStyle w:val="Prrafodelista"/>
               <w:ind w:left="0"/>
               <w:cnfStyle w:val="000000000000" w:firstRow="0" w:lastRow="0" w:firstColumn="0" w:lastColumn="0" w:oddVBand="0" w:evenVBand="0" w:oddHBand="0" w:evenHBand="0" w:firstRowFirstColumn="0" w:firstRowLastColumn="0" w:lastRowFirstColumn="0" w:lastRowLastColumn="0"/>
               <w:rPr>
@@ -2865,7 +2865,7 @@
           </w:tcPr>
           <w:p>
             <w:pPr>
-              <w:pStyle w:val="ListParagraph"/>
+              <w:pStyle w:val="Prrafodelista"/>
               <w:ind w:left="0"/>
               <w:jc w:val="center"/>
               <w:cnfStyle w:val="000000000000" w:firstRow="0" w:lastRow="0" w:firstColumn="0" w:lastColumn="0" w:oddVBand="0" w:evenVBand="0" w:oddHBand="0" w:evenHBand="0" w:firstRowFirstColumn="0" w:firstRowLastColumn="0" w:lastRowFirstColumn="0" w:lastRowLastColumn="0"/>
@@ -2891,7 +2891,7 @@
           </w:tcPr>
           <w:p>
             <w:pPr>
-              <w:pStyle w:val="ListParagraph"/>
+              <w:pStyle w:val="Prrafodelista"/>
               <w:ind w:left="0"/>
               <w:cnfStyle w:val="000000000000" w:firstRow="0" w:lastRow="0" w:firstColumn="0" w:lastColumn="0" w:oddVBand="0" w:evenVBand="0" w:oddHBand="0" w:evenHBand="0" w:firstRowFirstColumn="0" w:firstRowLastColumn="0" w:lastRowFirstColumn="0" w:lastRowLastColumn="0"/>
               <w:rPr>
@@ -2917,7 +2917,7 @@
           </w:tcPr>
           <w:p>
             <w:pPr>
-              <w:pStyle w:val="ListParagraph"/>
+              <w:pStyle w:val="Prrafodelista"/>
               <w:spacing w:line="360" w:lineRule="auto"/>
               <w:ind w:left="0"/>
               <w:jc w:val="center"/>
@@ -2941,7 +2941,7 @@
           </w:tcPr>
           <w:p>
             <w:pPr>
-              <w:pStyle w:val="ListParagraph"/>
+              <w:pStyle w:val="Prrafodelista"/>
               <w:ind w:left="0"/>
               <w:cnfStyle w:val="000000000000" w:firstRow="0" w:lastRow="0" w:firstColumn="0" w:lastColumn="0" w:oddVBand="0" w:evenVBand="0" w:oddHBand="0" w:evenHBand="0" w:firstRowFirstColumn="0" w:firstRowLastColumn="0" w:lastRowFirstColumn="0" w:lastRowLastColumn="0"/>
               <w:rPr>
@@ -2964,7 +2964,7 @@
           </w:tcPr>
           <w:p>
             <w:pPr>
-              <w:pStyle w:val="ListParagraph"/>
+              <w:pStyle w:val="Prrafodelista"/>
               <w:ind w:left="0"/>
               <w:jc w:val="center"/>
               <w:cnfStyle w:val="000000000000" w:firstRow="0" w:lastRow="0" w:firstColumn="0" w:lastColumn="0" w:oddVBand="0" w:evenVBand="0" w:oddHBand="0" w:evenHBand="0" w:firstRowFirstColumn="0" w:firstRowLastColumn="0" w:lastRowFirstColumn="0" w:lastRowLastColumn="0"/>
@@ -2990,7 +2990,7 @@
           </w:tcPr>
           <w:p>
             <w:pPr>
-              <w:pStyle w:val="ListParagraph"/>
+              <w:pStyle w:val="Prrafodelista"/>
               <w:ind w:left="0"/>
               <w:cnfStyle w:val="000000000000" w:firstRow="0" w:lastRow="0" w:firstColumn="0" w:lastColumn="0" w:oddVBand="0" w:evenVBand="0" w:oddHBand="0" w:evenHBand="0" w:firstRowFirstColumn="0" w:firstRowLastColumn="0" w:lastRowFirstColumn="0" w:lastRowLastColumn="0"/>
               <w:rPr>
@@ -3016,7 +3016,7 @@
           </w:tcPr>
           <w:p>
             <w:pPr>
-              <w:pStyle w:val="ListParagraph"/>
+              <w:pStyle w:val="Prrafodelista"/>
               <w:spacing w:line="360" w:lineRule="auto"/>
               <w:ind w:left="0"/>
               <w:jc w:val="center"/>
@@ -3040,7 +3040,7 @@
           </w:tcPr>
           <w:p>
             <w:pPr>
-              <w:pStyle w:val="ListParagraph"/>
+              <w:pStyle w:val="Prrafodelista"/>
               <w:ind w:left="0"/>
               <w:cnfStyle w:val="000000000000" w:firstRow="0" w:lastRow="0" w:firstColumn="0" w:lastColumn="0" w:oddVBand="0" w:evenVBand="0" w:oddHBand="0" w:evenHBand="0" w:firstRowFirstColumn="0" w:firstRowLastColumn="0" w:lastRowFirstColumn="0" w:lastRowLastColumn="0"/>
               <w:rPr>
@@ -3063,7 +3063,7 @@
           </w:tcPr>
           <w:p>
             <w:pPr>
-              <w:pStyle w:val="ListParagraph"/>
+              <w:pStyle w:val="Prrafodelista"/>
               <w:ind w:left="0"/>
               <w:jc w:val="center"/>
               <w:cnfStyle w:val="000000000000" w:firstRow="0" w:lastRow="0" w:firstColumn="0" w:lastColumn="0" w:oddVBand="0" w:evenVBand="0" w:oddHBand="0" w:evenHBand="0" w:firstRowFirstColumn="0" w:firstRowLastColumn="0" w:lastRowFirstColumn="0" w:lastRowLastColumn="0"/>
@@ -3089,7 +3089,7 @@
           </w:tcPr>
           <w:p>
             <w:pPr>
-              <w:pStyle w:val="ListParagraph"/>
+              <w:pStyle w:val="Prrafodelista"/>
               <w:ind w:left="0"/>
               <w:cnfStyle w:val="000000000000" w:firstRow="0" w:lastRow="0" w:firstColumn="0" w:lastColumn="0" w:oddVBand="0" w:evenVBand="0" w:oddHBand="0" w:evenHBand="0" w:firstRowFirstColumn="0" w:firstRowLastColumn="0" w:lastRowFirstColumn="0" w:lastRowLastColumn="0"/>
               <w:rPr>
@@ -3107,7 +3107,7 @@
           </w:p>
           <w:p>
             <w:pPr>
-              <w:pStyle w:val="ListParagraph"/>
+              <w:pStyle w:val="Prrafodelista"/>
               <w:ind w:left="0"/>
               <w:cnfStyle w:val="000000000000" w:firstRow="0" w:lastRow="0" w:firstColumn="0" w:lastColumn="0" w:oddVBand="0" w:evenVBand="0" w:oddHBand="0" w:evenHBand="0" w:firstRowFirstColumn="0" w:firstRowLastColumn="0" w:lastRowFirstColumn="0" w:lastRowLastColumn="0"/>
               <w:rPr>
@@ -3125,7 +3125,7 @@
           </w:p>
           <w:p>
             <w:pPr>
-              <w:pStyle w:val="ListParagraph"/>
+              <w:pStyle w:val="Prrafodelista"/>
               <w:ind w:left="0"/>
               <w:cnfStyle w:val="000000000000" w:firstRow="0" w:lastRow="0" w:firstColumn="0" w:lastColumn="0" w:oddVBand="0" w:evenVBand="0" w:oddHBand="0" w:evenHBand="0" w:firstRowFirstColumn="0" w:firstRowLastColumn="0" w:lastRowFirstColumn="0" w:lastRowLastColumn="0"/>
               <w:rPr>
@@ -3144,7 +3144,7 @@
           </w:tcPr>
           <w:p>
             <w:pPr>
-              <w:pStyle w:val="ListParagraph"/>
+              <w:pStyle w:val="Prrafodelista"/>
               <w:spacing w:line="360" w:lineRule="auto"/>
               <w:ind w:left="0"/>
               <w:jc w:val="center"/>
@@ -3161,7 +3161,7 @@
           </w:tcPr>
           <w:p>
             <w:pPr>
-              <w:pStyle w:val="ListParagraph"/>
+              <w:pStyle w:val="Prrafodelista"/>
               <w:ind w:left="0"/>
               <w:cnfStyle w:val="000000000000" w:firstRow="0" w:lastRow="0" w:firstColumn="0" w:lastColumn="0" w:oddVBand="0" w:evenVBand="0" w:oddHBand="0" w:evenHBand="0" w:firstRowFirstColumn="0" w:firstRowLastColumn="0" w:lastRowFirstColumn="0" w:lastRowLastColumn="0"/>
               <w:rPr>
@@ -3177,7 +3177,7 @@
           </w:tcPr>
           <w:p>
             <w:pPr>
-              <w:pStyle w:val="ListParagraph"/>
+              <w:pStyle w:val="Prrafodelista"/>
               <w:ind w:left="0"/>
               <w:jc w:val="center"/>
               <w:cnfStyle w:val="000000000000" w:firstRow="0" w:lastRow="0" w:firstColumn="0" w:lastColumn="0" w:oddVBand="0" w:evenVBand="0" w:oddHBand="0" w:evenHBand="0" w:firstRowFirstColumn="0" w:firstRowLastColumn="0" w:lastRowFirstColumn="0" w:lastRowLastColumn="0"/>
@@ -3203,7 +3203,7 @@
           </w:tcPr>
           <w:p>
             <w:pPr>
-              <w:pStyle w:val="ListParagraph"/>
+              <w:pStyle w:val="Prrafodelista"/>
               <w:ind w:left="0"/>
               <w:cnfStyle w:val="000000000000" w:firstRow="0" w:lastRow="0" w:firstColumn="0" w:lastColumn="0" w:oddVBand="0" w:evenVBand="0" w:oddHBand="0" w:evenHBand="0" w:firstRowFirstColumn="0" w:firstRowLastColumn="0" w:lastRowFirstColumn="0" w:lastRowLastColumn="0"/>
               <w:rPr>
@@ -3224,7 +3224,7 @@
     </w:tbl>
     <w:p>
       <w:pPr>
-        <w:pStyle w:val="ListParagraph"/>
+        <w:pStyle w:val="Prrafodelista"/>
         <w:spacing w:line="360" w:lineRule="auto"/>
         <w:ind w:left="644"/>
         <w:rPr>
@@ -3235,7 +3235,7 @@
     </w:p>
     <w:tbl>
       <w:tblPr>
-        <w:tblStyle w:val="GridTable1Light"/>
+        <w:tblStyle w:val="Tablaconcuadrcula1clara"/>
         <w:tblW w:w="0" w:type="auto"/>
         <w:tblLook w:val="04A0" w:firstRow="1" w:lastRow="0" w:firstColumn="1" w:lastColumn="0" w:noHBand="0" w:noVBand="1"/>
       </w:tblPr>
@@ -3255,7 +3255,7 @@
           </w:tcPr>
           <w:p>
             <w:pPr>
-              <w:pStyle w:val="ListParagraph"/>
+              <w:pStyle w:val="Prrafodelista"/>
               <w:spacing w:line="360" w:lineRule="auto"/>
               <w:ind w:left="0"/>
               <w:rPr>
@@ -3282,7 +3282,7 @@
           </w:tcPr>
           <w:p>
             <w:pPr>
-              <w:pStyle w:val="ListParagraph"/>
+              <w:pStyle w:val="Prrafodelista"/>
               <w:spacing w:line="360" w:lineRule="auto"/>
               <w:ind w:left="0"/>
               <w:jc w:val="center"/>
@@ -3308,7 +3308,7 @@
           </w:tcPr>
           <w:p>
             <w:pPr>
-              <w:pStyle w:val="ListParagraph"/>
+              <w:pStyle w:val="Prrafodelista"/>
               <w:ind w:left="0"/>
               <w:cnfStyle w:val="000000000000" w:firstRow="0" w:lastRow="0" w:firstColumn="0" w:lastColumn="0" w:oddVBand="0" w:evenVBand="0" w:oddHBand="0" w:evenHBand="0" w:firstRowFirstColumn="0" w:firstRowLastColumn="0" w:lastRowFirstColumn="0" w:lastRowLastColumn="0"/>
               <w:rPr>
@@ -3369,7 +3369,7 @@
     </w:p>
     <w:tbl>
       <w:tblPr>
-        <w:tblStyle w:val="GridTable1Light"/>
+        <w:tblStyle w:val="Tablaconcuadrcula1clara"/>
         <w:tblW w:w="0" w:type="auto"/>
         <w:tblLook w:val="04A0" w:firstRow="1" w:lastRow="0" w:firstColumn="1" w:lastColumn="0" w:noHBand="0" w:noVBand="1"/>
       </w:tblPr>
@@ -3391,7 +3391,7 @@
           </w:tcPr>
           <w:p>
             <w:pPr>
-              <w:pStyle w:val="ListParagraph"/>
+              <w:pStyle w:val="Prrafodelista"/>
               <w:spacing w:line="360" w:lineRule="auto"/>
               <w:ind w:left="0"/>
               <w:jc w:val="both"/>
@@ -3420,7 +3420,7 @@
           </w:p>
           <w:p>
             <w:pPr>
-              <w:pStyle w:val="ListParagraph"/>
+              <w:pStyle w:val="Prrafodelista"/>
               <w:spacing w:line="360" w:lineRule="auto"/>
               <w:ind w:left="0"/>
               <w:rPr>
@@ -3447,7 +3447,7 @@
           </w:tcPr>
           <w:p>
             <w:pPr>
-              <w:pStyle w:val="ListParagraph"/>
+              <w:pStyle w:val="Prrafodelista"/>
               <w:spacing w:line="360" w:lineRule="auto"/>
               <w:ind w:left="0"/>
               <w:jc w:val="center"/>
@@ -3473,7 +3473,7 @@
           </w:tcPr>
           <w:p>
             <w:pPr>
-              <w:pStyle w:val="ListParagraph"/>
+              <w:pStyle w:val="Prrafodelista"/>
               <w:ind w:left="0"/>
               <w:cnfStyle w:val="000000000000" w:firstRow="0" w:lastRow="0" w:firstColumn="0" w:lastColumn="0" w:oddVBand="0" w:evenVBand="0" w:oddHBand="0" w:evenHBand="0" w:firstRowFirstColumn="0" w:firstRowLastColumn="0" w:lastRowFirstColumn="0" w:lastRowLastColumn="0"/>
               <w:rPr>
@@ -3496,7 +3496,7 @@
           </w:tcPr>
           <w:p>
             <w:pPr>
-              <w:pStyle w:val="ListParagraph"/>
+              <w:pStyle w:val="Prrafodelista"/>
               <w:ind w:left="0"/>
               <w:jc w:val="center"/>
               <w:cnfStyle w:val="000000000000" w:firstRow="0" w:lastRow="0" w:firstColumn="0" w:lastColumn="0" w:oddVBand="0" w:evenVBand="0" w:oddHBand="0" w:evenHBand="0" w:firstRowFirstColumn="0" w:firstRowLastColumn="0" w:lastRowFirstColumn="0" w:lastRowLastColumn="0"/>
@@ -3522,7 +3522,7 @@
           </w:tcPr>
           <w:p>
             <w:pPr>
-              <w:pStyle w:val="ListParagraph"/>
+              <w:pStyle w:val="Prrafodelista"/>
               <w:ind w:left="0"/>
               <w:cnfStyle w:val="000000000000" w:firstRow="0" w:lastRow="0" w:firstColumn="0" w:lastColumn="0" w:oddVBand="0" w:evenVBand="0" w:oddHBand="0" w:evenHBand="0" w:firstRowFirstColumn="0" w:firstRowLastColumn="0" w:lastRowFirstColumn="0" w:lastRowLastColumn="0"/>
               <w:rPr>
@@ -3562,7 +3562,7 @@
           </w:tcPr>
           <w:p>
             <w:pPr>
-              <w:pStyle w:val="ListParagraph"/>
+              <w:pStyle w:val="Prrafodelista"/>
               <w:spacing w:line="360" w:lineRule="auto"/>
               <w:ind w:left="0"/>
               <w:jc w:val="center"/>
@@ -3586,7 +3586,7 @@
           </w:tcPr>
           <w:p>
             <w:pPr>
-              <w:pStyle w:val="ListParagraph"/>
+              <w:pStyle w:val="Prrafodelista"/>
               <w:ind w:left="0"/>
               <w:cnfStyle w:val="000000000000" w:firstRow="0" w:lastRow="0" w:firstColumn="0" w:lastColumn="0" w:oddVBand="0" w:evenVBand="0" w:oddHBand="0" w:evenHBand="0" w:firstRowFirstColumn="0" w:firstRowLastColumn="0" w:lastRowFirstColumn="0" w:lastRowLastColumn="0"/>
               <w:rPr>
@@ -3609,7 +3609,7 @@
           </w:tcPr>
           <w:p>
             <w:pPr>
-              <w:pStyle w:val="ListParagraph"/>
+              <w:pStyle w:val="Prrafodelista"/>
               <w:ind w:left="0"/>
               <w:jc w:val="center"/>
               <w:cnfStyle w:val="000000000000" w:firstRow="0" w:lastRow="0" w:firstColumn="0" w:lastColumn="0" w:oddVBand="0" w:evenVBand="0" w:oddHBand="0" w:evenHBand="0" w:firstRowFirstColumn="0" w:firstRowLastColumn="0" w:lastRowFirstColumn="0" w:lastRowLastColumn="0"/>
@@ -3635,7 +3635,7 @@
           </w:tcPr>
           <w:p>
             <w:pPr>
-              <w:pStyle w:val="ListParagraph"/>
+              <w:pStyle w:val="Prrafodelista"/>
               <w:ind w:left="0"/>
               <w:cnfStyle w:val="000000000000" w:firstRow="0" w:lastRow="0" w:firstColumn="0" w:lastColumn="0" w:oddVBand="0" w:evenVBand="0" w:oddHBand="0" w:evenHBand="0" w:firstRowFirstColumn="0" w:firstRowLastColumn="0" w:lastRowFirstColumn="0" w:lastRowLastColumn="0"/>
               <w:rPr>
@@ -3668,7 +3668,7 @@
           </w:tcPr>
           <w:p>
             <w:pPr>
-              <w:pStyle w:val="ListParagraph"/>
+              <w:pStyle w:val="Prrafodelista"/>
               <w:spacing w:line="360" w:lineRule="auto"/>
               <w:ind w:left="0"/>
               <w:jc w:val="center"/>
@@ -3685,7 +3685,7 @@
           </w:tcPr>
           <w:p>
             <w:pPr>
-              <w:pStyle w:val="ListParagraph"/>
+              <w:pStyle w:val="Prrafodelista"/>
               <w:ind w:left="0"/>
               <w:cnfStyle w:val="000000000000" w:firstRow="0" w:lastRow="0" w:firstColumn="0" w:lastColumn="0" w:oddVBand="0" w:evenVBand="0" w:oddHBand="0" w:evenHBand="0" w:firstRowFirstColumn="0" w:firstRowLastColumn="0" w:lastRowFirstColumn="0" w:lastRowLastColumn="0"/>
               <w:rPr>
@@ -3701,7 +3701,7 @@
           </w:tcPr>
           <w:p>
             <w:pPr>
-              <w:pStyle w:val="ListParagraph"/>
+              <w:pStyle w:val="Prrafodelista"/>
               <w:ind w:left="0"/>
               <w:jc w:val="center"/>
               <w:cnfStyle w:val="000000000000" w:firstRow="0" w:lastRow="0" w:firstColumn="0" w:lastColumn="0" w:oddVBand="0" w:evenVBand="0" w:oddHBand="0" w:evenHBand="0" w:firstRowFirstColumn="0" w:firstRowLastColumn="0" w:lastRowFirstColumn="0" w:lastRowLastColumn="0"/>
@@ -3727,20 +3727,36 @@
           </w:tcPr>
           <w:p>
             <w:pPr>
-              <w:pStyle w:val="ListParagraph"/>
-              <w:ind w:left="0"/>
-              <w:cnfStyle w:val="000000000000" w:firstRow="0" w:lastRow="0" w:firstColumn="0" w:lastColumn="0" w:oddVBand="0" w:evenVBand="0" w:oddHBand="0" w:evenHBand="0" w:firstRowFirstColumn="0" w:firstRowLastColumn="0" w:lastRowFirstColumn="0" w:lastRowLastColumn="0"/>
-              <w:rPr>
-                <w:sz w:val="24"/>
-                <w:szCs w:val="24"/>
-              </w:rPr>
-            </w:pPr>
-            <w:r>
-              <w:rPr>
-                <w:sz w:val="24"/>
-                <w:szCs w:val="24"/>
-              </w:rPr>
-              <w:t>El sistema recarga la pagina para realizar procesamiento de datos nuevamente</w:t>
+              <w:pStyle w:val="Prrafodelista"/>
+              <w:ind w:left="0"/>
+              <w:cnfStyle w:val="000000000000" w:firstRow="0" w:lastRow="0" w:firstColumn="0" w:lastColumn="0" w:oddVBand="0" w:evenVBand="0" w:oddHBand="0" w:evenHBand="0" w:firstRowFirstColumn="0" w:firstRowLastColumn="0" w:lastRowFirstColumn="0" w:lastRowLastColumn="0"/>
+              <w:rPr>
+                <w:sz w:val="24"/>
+                <w:szCs w:val="24"/>
+              </w:rPr>
+            </w:pPr>
+            <w:r>
+              <w:rPr>
+                <w:sz w:val="24"/>
+                <w:szCs w:val="24"/>
+              </w:rPr>
+              <w:t xml:space="preserve">El sistema recarga la </w:t>
+            </w:r>
+            <w:proofErr w:type="spellStart"/>
+            <w:r>
+              <w:rPr>
+                <w:sz w:val="24"/>
+                <w:szCs w:val="24"/>
+              </w:rPr>
+              <w:t>pagina</w:t>
+            </w:r>
+            <w:proofErr w:type="spellEnd"/>
+            <w:r>
+              <w:rPr>
+                <w:sz w:val="24"/>
+                <w:szCs w:val="24"/>
+              </w:rPr>
+              <w:t xml:space="preserve"> para realizar procesamiento de datos nuevamente</w:t>
             </w:r>
           </w:p>
         </w:tc>
@@ -3748,7 +3764,7 @@
     </w:tbl>
     <w:p>
       <w:pPr>
-        <w:pStyle w:val="ListParagraph"/>
+        <w:pStyle w:val="Prrafodelista"/>
         <w:spacing w:line="360" w:lineRule="auto"/>
         <w:ind w:left="644"/>
         <w:rPr>
@@ -3759,7 +3775,7 @@
     </w:p>
     <w:tbl>
       <w:tblPr>
-        <w:tblStyle w:val="GridTable1Light"/>
+        <w:tblStyle w:val="Tablaconcuadrcula1clara"/>
         <w:tblW w:w="0" w:type="auto"/>
         <w:tblLook w:val="04A0" w:firstRow="1" w:lastRow="0" w:firstColumn="1" w:lastColumn="0" w:noHBand="0" w:noVBand="1"/>
       </w:tblPr>
@@ -3779,7 +3795,7 @@
           </w:tcPr>
           <w:p>
             <w:pPr>
-              <w:pStyle w:val="ListParagraph"/>
+              <w:pStyle w:val="Prrafodelista"/>
               <w:spacing w:line="360" w:lineRule="auto"/>
               <w:ind w:left="0"/>
               <w:rPr>
@@ -3806,7 +3822,7 @@
           </w:tcPr>
           <w:p>
             <w:pPr>
-              <w:pStyle w:val="ListParagraph"/>
+              <w:pStyle w:val="Prrafodelista"/>
               <w:spacing w:line="360" w:lineRule="auto"/>
               <w:ind w:left="0"/>
               <w:jc w:val="center"/>
@@ -3832,7 +3848,7 @@
           </w:tcPr>
           <w:p>
             <w:pPr>
-              <w:pStyle w:val="ListParagraph"/>
+              <w:pStyle w:val="Prrafodelista"/>
               <w:ind w:left="0"/>
               <w:cnfStyle w:val="000000000000" w:firstRow="0" w:lastRow="0" w:firstColumn="0" w:lastColumn="0" w:oddVBand="0" w:evenVBand="0" w:oddHBand="0" w:evenHBand="0" w:firstRowFirstColumn="0" w:firstRowLastColumn="0" w:lastRowFirstColumn="0" w:lastRowLastColumn="0"/>
               <w:rPr>
@@ -3930,7 +3946,7 @@
     </w:p>
     <w:tbl>
       <w:tblPr>
-        <w:tblStyle w:val="GridTable1Light"/>
+        <w:tblStyle w:val="Tablaconcuadrcula1clara"/>
         <w:tblW w:w="0" w:type="auto"/>
         <w:tblLook w:val="04A0" w:firstRow="1" w:lastRow="0" w:firstColumn="1" w:lastColumn="0" w:noHBand="0" w:noVBand="1"/>
       </w:tblPr>
@@ -3954,7 +3970,7 @@
           </w:tcPr>
           <w:p>
             <w:pPr>
-              <w:pStyle w:val="ListParagraph"/>
+              <w:pStyle w:val="Prrafodelista"/>
               <w:spacing w:line="360" w:lineRule="auto"/>
               <w:ind w:left="0"/>
               <w:rPr>
@@ -3979,7 +3995,7 @@
           </w:tcPr>
           <w:p>
             <w:pPr>
-              <w:pStyle w:val="ListParagraph"/>
+              <w:pStyle w:val="Prrafodelista"/>
               <w:spacing w:line="360" w:lineRule="auto"/>
               <w:ind w:left="0"/>
               <w:cnfStyle w:val="100000000000" w:firstRow="1" w:lastRow="0" w:firstColumn="0" w:lastColumn="0" w:oddVBand="0" w:evenVBand="0" w:oddHBand="0" w:evenHBand="0" w:firstRowFirstColumn="0" w:firstRowLastColumn="0" w:lastRowFirstColumn="0" w:lastRowLastColumn="0"/>
@@ -4017,7 +4033,7 @@
           </w:tcPr>
           <w:p>
             <w:pPr>
-              <w:pStyle w:val="ListParagraph"/>
+              <w:pStyle w:val="Prrafodelista"/>
               <w:spacing w:line="360" w:lineRule="auto"/>
               <w:ind w:left="0"/>
               <w:jc w:val="center"/>
@@ -4055,7 +4071,7 @@
           </w:tcPr>
           <w:p>
             <w:pPr>
-              <w:pStyle w:val="ListParagraph"/>
+              <w:pStyle w:val="Prrafodelista"/>
               <w:spacing w:line="360" w:lineRule="auto"/>
               <w:ind w:left="0"/>
               <w:rPr>
@@ -4080,7 +4096,7 @@
           </w:tcPr>
           <w:p>
             <w:pPr>
-              <w:pStyle w:val="ListParagraph"/>
+              <w:pStyle w:val="Prrafodelista"/>
               <w:spacing w:line="360" w:lineRule="auto"/>
               <w:ind w:left="0"/>
               <w:cnfStyle w:val="000000000000" w:firstRow="0" w:lastRow="0" w:firstColumn="0" w:lastColumn="0" w:oddVBand="0" w:evenVBand="0" w:oddHBand="0" w:evenHBand="0" w:firstRowFirstColumn="0" w:firstRowLastColumn="0" w:lastRowFirstColumn="0" w:lastRowLastColumn="0"/>
@@ -4107,7 +4123,7 @@
           </w:tcPr>
           <w:p>
             <w:pPr>
-              <w:pStyle w:val="ListParagraph"/>
+              <w:pStyle w:val="Prrafodelista"/>
               <w:spacing w:line="360" w:lineRule="auto"/>
               <w:ind w:left="0"/>
               <w:rPr>
@@ -4132,7 +4148,7 @@
           </w:tcPr>
           <w:p>
             <w:pPr>
-              <w:pStyle w:val="ListParagraph"/>
+              <w:pStyle w:val="Prrafodelista"/>
               <w:spacing w:line="360" w:lineRule="auto"/>
               <w:ind w:left="0"/>
               <w:cnfStyle w:val="000000000000" w:firstRow="0" w:lastRow="0" w:firstColumn="0" w:lastColumn="0" w:oddVBand="0" w:evenVBand="0" w:oddHBand="0" w:evenHBand="0" w:firstRowFirstColumn="0" w:firstRowLastColumn="0" w:lastRowFirstColumn="0" w:lastRowLastColumn="0"/>
@@ -4164,7 +4180,7 @@
           </w:tcPr>
           <w:p>
             <w:pPr>
-              <w:pStyle w:val="ListParagraph"/>
+              <w:pStyle w:val="Prrafodelista"/>
               <w:spacing w:line="360" w:lineRule="auto"/>
               <w:ind w:left="0"/>
               <w:cnfStyle w:val="000000000000" w:firstRow="0" w:lastRow="0" w:firstColumn="0" w:lastColumn="0" w:oddVBand="0" w:evenVBand="0" w:oddHBand="0" w:evenHBand="0" w:firstRowFirstColumn="0" w:firstRowLastColumn="0" w:lastRowFirstColumn="0" w:lastRowLastColumn="0"/>
@@ -4184,7 +4200,7 @@
           </w:tcPr>
           <w:p>
             <w:pPr>
-              <w:pStyle w:val="ListParagraph"/>
+              <w:pStyle w:val="Prrafodelista"/>
               <w:spacing w:line="360" w:lineRule="auto"/>
               <w:ind w:left="0"/>
               <w:rPr>
@@ -4210,7 +4226,7 @@
           </w:tcPr>
           <w:p>
             <w:pPr>
-              <w:pStyle w:val="ListParagraph"/>
+              <w:pStyle w:val="Prrafodelista"/>
               <w:spacing w:line="360" w:lineRule="auto"/>
               <w:ind w:left="0"/>
               <w:cnfStyle w:val="000000000000" w:firstRow="0" w:lastRow="0" w:firstColumn="0" w:lastColumn="0" w:oddVBand="0" w:evenVBand="0" w:oddHBand="0" w:evenHBand="0" w:firstRowFirstColumn="0" w:firstRowLastColumn="0" w:lastRowFirstColumn="0" w:lastRowLastColumn="0"/>
@@ -4237,7 +4253,7 @@
           </w:tcPr>
           <w:p>
             <w:pPr>
-              <w:pStyle w:val="ListParagraph"/>
+              <w:pStyle w:val="Prrafodelista"/>
               <w:spacing w:line="360" w:lineRule="auto"/>
               <w:ind w:left="0"/>
               <w:rPr>
@@ -4276,7 +4292,7 @@
           </w:tcPr>
           <w:p>
             <w:pPr>
-              <w:pStyle w:val="ListParagraph"/>
+              <w:pStyle w:val="Prrafodelista"/>
               <w:spacing w:line="360" w:lineRule="auto"/>
               <w:ind w:left="0"/>
               <w:cnfStyle w:val="000000000000" w:firstRow="0" w:lastRow="0" w:firstColumn="0" w:lastColumn="0" w:oddVBand="0" w:evenVBand="0" w:oddHBand="0" w:evenHBand="0" w:firstRowFirstColumn="0" w:firstRowLastColumn="0" w:lastRowFirstColumn="0" w:lastRowLastColumn="0"/>
@@ -4303,7 +4319,7 @@
           </w:tcPr>
           <w:p>
             <w:pPr>
-              <w:pStyle w:val="ListParagraph"/>
+              <w:pStyle w:val="Prrafodelista"/>
               <w:spacing w:line="360" w:lineRule="auto"/>
               <w:ind w:left="0"/>
               <w:rPr>
@@ -4327,7 +4343,7 @@
           </w:tcPr>
           <w:p>
             <w:pPr>
-              <w:pStyle w:val="ListParagraph"/>
+              <w:pStyle w:val="Prrafodelista"/>
               <w:spacing w:line="360" w:lineRule="auto"/>
               <w:ind w:left="0"/>
               <w:cnfStyle w:val="000000000000" w:firstRow="0" w:lastRow="0" w:firstColumn="0" w:lastColumn="0" w:oddVBand="0" w:evenVBand="0" w:oddHBand="0" w:evenHBand="0" w:firstRowFirstColumn="0" w:firstRowLastColumn="0" w:lastRowFirstColumn="0" w:lastRowLastColumn="0"/>
@@ -4344,7 +4360,7 @@
           </w:tcPr>
           <w:p>
             <w:pPr>
-              <w:pStyle w:val="ListParagraph"/>
+              <w:pStyle w:val="Prrafodelista"/>
               <w:spacing w:line="360" w:lineRule="auto"/>
               <w:ind w:left="0"/>
               <w:cnfStyle w:val="000000000000" w:firstRow="0" w:lastRow="0" w:firstColumn="0" w:lastColumn="0" w:oddVBand="0" w:evenVBand="0" w:oddHBand="0" w:evenHBand="0" w:firstRowFirstColumn="0" w:firstRowLastColumn="0" w:lastRowFirstColumn="0" w:lastRowLastColumn="0"/>
@@ -4369,7 +4385,7 @@
           </w:tcPr>
           <w:p>
             <w:pPr>
-              <w:pStyle w:val="ListParagraph"/>
+              <w:pStyle w:val="Prrafodelista"/>
               <w:spacing w:line="360" w:lineRule="auto"/>
               <w:ind w:left="0"/>
               <w:cnfStyle w:val="000000000000" w:firstRow="0" w:lastRow="0" w:firstColumn="0" w:lastColumn="0" w:oddVBand="0" w:evenVBand="0" w:oddHBand="0" w:evenHBand="0" w:firstRowFirstColumn="0" w:firstRowLastColumn="0" w:lastRowFirstColumn="0" w:lastRowLastColumn="0"/>
@@ -4386,7 +4402,7 @@
           </w:tcPr>
           <w:p>
             <w:pPr>
-              <w:pStyle w:val="ListParagraph"/>
+              <w:pStyle w:val="Prrafodelista"/>
               <w:spacing w:line="360" w:lineRule="auto"/>
               <w:ind w:left="0"/>
               <w:cnfStyle w:val="000000000000" w:firstRow="0" w:lastRow="0" w:firstColumn="0" w:lastColumn="0" w:oddVBand="0" w:evenVBand="0" w:oddHBand="0" w:evenHBand="0" w:firstRowFirstColumn="0" w:firstRowLastColumn="0" w:lastRowFirstColumn="0" w:lastRowLastColumn="0"/>
@@ -4410,7 +4426,7 @@
           </w:tcPr>
           <w:p>
             <w:pPr>
-              <w:pStyle w:val="ListParagraph"/>
+              <w:pStyle w:val="Prrafodelista"/>
               <w:spacing w:line="360" w:lineRule="auto"/>
               <w:ind w:left="0"/>
               <w:cnfStyle w:val="000000000000" w:firstRow="0" w:lastRow="0" w:firstColumn="0" w:lastColumn="0" w:oddVBand="0" w:evenVBand="0" w:oddHBand="0" w:evenHBand="0" w:firstRowFirstColumn="0" w:firstRowLastColumn="0" w:lastRowFirstColumn="0" w:lastRowLastColumn="0"/>
@@ -4425,7 +4441,7 @@
     </w:tbl>
     <w:p>
       <w:pPr>
-        <w:pStyle w:val="ListParagraph"/>
+        <w:pStyle w:val="Prrafodelista"/>
         <w:spacing w:line="360" w:lineRule="auto"/>
         <w:ind w:left="644"/>
         <w:rPr>
@@ -4436,7 +4452,7 @@
     </w:p>
     <w:tbl>
       <w:tblPr>
-        <w:tblStyle w:val="GridTable1Light"/>
+        <w:tblStyle w:val="Tablaconcuadrcula1clara"/>
         <w:tblW w:w="0" w:type="auto"/>
         <w:tblLook w:val="04A0" w:firstRow="1" w:lastRow="0" w:firstColumn="1" w:lastColumn="0" w:noHBand="0" w:noVBand="1"/>
       </w:tblPr>
@@ -4454,7 +4470,7 @@
           </w:tcPr>
           <w:p>
             <w:pPr>
-              <w:pStyle w:val="ListParagraph"/>
+              <w:pStyle w:val="Prrafodelista"/>
               <w:spacing w:line="360" w:lineRule="auto"/>
               <w:ind w:left="0"/>
               <w:rPr>
@@ -4481,7 +4497,7 @@
           </w:tcPr>
           <w:p>
             <w:pPr>
-              <w:pStyle w:val="ListParagraph"/>
+              <w:pStyle w:val="Prrafodelista"/>
               <w:spacing w:line="360" w:lineRule="auto"/>
               <w:ind w:left="0"/>
               <w:rPr>
@@ -4504,7 +4520,7 @@
     </w:tbl>
     <w:p>
       <w:pPr>
-        <w:pStyle w:val="ListParagraph"/>
+        <w:pStyle w:val="Prrafodelista"/>
         <w:spacing w:line="360" w:lineRule="auto"/>
         <w:ind w:left="644"/>
         <w:rPr>
@@ -4515,7 +4531,7 @@
     </w:p>
     <w:p>
       <w:pPr>
-        <w:pStyle w:val="ListParagraph"/>
+        <w:pStyle w:val="Prrafodelista"/>
         <w:spacing w:line="360" w:lineRule="auto"/>
         <w:ind w:left="644"/>
         <w:rPr>
@@ -4526,7 +4542,7 @@
     </w:p>
     <w:tbl>
       <w:tblPr>
-        <w:tblStyle w:val="GridTable1Light"/>
+        <w:tblStyle w:val="Tablaconcuadrcula1clara"/>
         <w:tblW w:w="0" w:type="auto"/>
         <w:tblLook w:val="04A0" w:firstRow="1" w:lastRow="0" w:firstColumn="1" w:lastColumn="0" w:noHBand="0" w:noVBand="1"/>
       </w:tblPr>
@@ -4548,7 +4564,7 @@
           </w:tcPr>
           <w:p>
             <w:pPr>
-              <w:pStyle w:val="ListParagraph"/>
+              <w:pStyle w:val="Prrafodelista"/>
               <w:spacing w:line="360" w:lineRule="auto"/>
               <w:ind w:left="0"/>
               <w:rPr>
@@ -4576,7 +4592,7 @@
           </w:tcPr>
           <w:p>
             <w:pPr>
-              <w:pStyle w:val="ListParagraph"/>
+              <w:pStyle w:val="Prrafodelista"/>
               <w:spacing w:line="360" w:lineRule="auto"/>
               <w:ind w:left="0"/>
               <w:jc w:val="center"/>
@@ -4601,7 +4617,7 @@
           </w:tcPr>
           <w:p>
             <w:pPr>
-              <w:pStyle w:val="ListParagraph"/>
+              <w:pStyle w:val="Prrafodelista"/>
               <w:ind w:left="0"/>
               <w:cnfStyle w:val="000000000000" w:firstRow="0" w:lastRow="0" w:firstColumn="0" w:lastColumn="0" w:oddVBand="0" w:evenVBand="0" w:oddHBand="0" w:evenHBand="0" w:firstRowFirstColumn="0" w:firstRowLastColumn="0" w:lastRowFirstColumn="0" w:lastRowLastColumn="0"/>
               <w:rPr>
@@ -4645,7 +4661,7 @@
           </w:tcPr>
           <w:p>
             <w:pPr>
-              <w:pStyle w:val="ListParagraph"/>
+              <w:pStyle w:val="Prrafodelista"/>
               <w:ind w:left="0"/>
               <w:jc w:val="center"/>
               <w:cnfStyle w:val="000000000000" w:firstRow="0" w:lastRow="0" w:firstColumn="0" w:lastColumn="0" w:oddVBand="0" w:evenVBand="0" w:oddHBand="0" w:evenHBand="0" w:firstRowFirstColumn="0" w:firstRowLastColumn="0" w:lastRowFirstColumn="0" w:lastRowLastColumn="0"/>
@@ -4671,7 +4687,7 @@
           </w:tcPr>
           <w:p>
             <w:pPr>
-              <w:pStyle w:val="ListParagraph"/>
+              <w:pStyle w:val="Prrafodelista"/>
               <w:ind w:left="0"/>
               <w:cnfStyle w:val="000000000000" w:firstRow="0" w:lastRow="0" w:firstColumn="0" w:lastColumn="0" w:oddVBand="0" w:evenVBand="0" w:oddHBand="0" w:evenHBand="0" w:firstRowFirstColumn="0" w:firstRowLastColumn="0" w:lastRowFirstColumn="0" w:lastRowLastColumn="0"/>
               <w:rPr>
@@ -4718,7 +4734,7 @@
           </w:tcPr>
           <w:p>
             <w:pPr>
-              <w:pStyle w:val="ListParagraph"/>
+              <w:pStyle w:val="Prrafodelista"/>
               <w:spacing w:line="360" w:lineRule="auto"/>
               <w:ind w:left="0"/>
               <w:jc w:val="center"/>
@@ -4743,7 +4759,7 @@
           </w:tcPr>
           <w:p>
             <w:pPr>
-              <w:pStyle w:val="ListParagraph"/>
+              <w:pStyle w:val="Prrafodelista"/>
               <w:ind w:left="0"/>
               <w:cnfStyle w:val="000000000000" w:firstRow="0" w:lastRow="0" w:firstColumn="0" w:lastColumn="0" w:oddVBand="0" w:evenVBand="0" w:oddHBand="0" w:evenHBand="0" w:firstRowFirstColumn="0" w:firstRowLastColumn="0" w:lastRowFirstColumn="0" w:lastRowLastColumn="0"/>
               <w:rPr>
@@ -4787,7 +4803,7 @@
           </w:tcPr>
           <w:p>
             <w:pPr>
-              <w:pStyle w:val="ListParagraph"/>
+              <w:pStyle w:val="Prrafodelista"/>
               <w:ind w:left="0"/>
               <w:jc w:val="center"/>
               <w:cnfStyle w:val="000000000000" w:firstRow="0" w:lastRow="0" w:firstColumn="0" w:lastColumn="0" w:oddVBand="0" w:evenVBand="0" w:oddHBand="0" w:evenHBand="0" w:firstRowFirstColumn="0" w:firstRowLastColumn="0" w:lastRowFirstColumn="0" w:lastRowLastColumn="0"/>
@@ -4805,7 +4821,7 @@
           </w:tcPr>
           <w:p>
             <w:pPr>
-              <w:pStyle w:val="ListParagraph"/>
+              <w:pStyle w:val="Prrafodelista"/>
               <w:ind w:left="0"/>
               <w:cnfStyle w:val="000000000000" w:firstRow="0" w:lastRow="0" w:firstColumn="0" w:lastColumn="0" w:oddVBand="0" w:evenVBand="0" w:oddHBand="0" w:evenHBand="0" w:firstRowFirstColumn="0" w:firstRowLastColumn="0" w:lastRowFirstColumn="0" w:lastRowLastColumn="0"/>
               <w:rPr>
@@ -4824,7 +4840,7 @@
           </w:tcPr>
           <w:p>
             <w:pPr>
-              <w:pStyle w:val="ListParagraph"/>
+              <w:pStyle w:val="Prrafodelista"/>
               <w:spacing w:line="360" w:lineRule="auto"/>
               <w:ind w:left="0"/>
               <w:jc w:val="center"/>
@@ -4848,7 +4864,7 @@
           </w:tcPr>
           <w:p>
             <w:pPr>
-              <w:pStyle w:val="ListParagraph"/>
+              <w:pStyle w:val="Prrafodelista"/>
               <w:ind w:left="0"/>
               <w:cnfStyle w:val="000000000000" w:firstRow="0" w:lastRow="0" w:firstColumn="0" w:lastColumn="0" w:oddVBand="0" w:evenVBand="0" w:oddHBand="0" w:evenHBand="0" w:firstRowFirstColumn="0" w:firstRowLastColumn="0" w:lastRowFirstColumn="0" w:lastRowLastColumn="0"/>
               <w:rPr>
@@ -4878,7 +4894,7 @@
           </w:tcPr>
           <w:p>
             <w:pPr>
-              <w:pStyle w:val="ListParagraph"/>
+              <w:pStyle w:val="Prrafodelista"/>
               <w:ind w:left="0"/>
               <w:jc w:val="center"/>
               <w:cnfStyle w:val="000000000000" w:firstRow="0" w:lastRow="0" w:firstColumn="0" w:lastColumn="0" w:oddVBand="0" w:evenVBand="0" w:oddHBand="0" w:evenHBand="0" w:firstRowFirstColumn="0" w:firstRowLastColumn="0" w:lastRowFirstColumn="0" w:lastRowLastColumn="0"/>
@@ -4896,7 +4912,7 @@
           </w:tcPr>
           <w:p>
             <w:pPr>
-              <w:pStyle w:val="ListParagraph"/>
+              <w:pStyle w:val="Prrafodelista"/>
               <w:ind w:left="0"/>
               <w:cnfStyle w:val="000000000000" w:firstRow="0" w:lastRow="0" w:firstColumn="0" w:lastColumn="0" w:oddVBand="0" w:evenVBand="0" w:oddHBand="0" w:evenHBand="0" w:firstRowFirstColumn="0" w:firstRowLastColumn="0" w:lastRowFirstColumn="0" w:lastRowLastColumn="0"/>
               <w:rPr>
@@ -4915,7 +4931,7 @@
           </w:tcPr>
           <w:p>
             <w:pPr>
-              <w:pStyle w:val="ListParagraph"/>
+              <w:pStyle w:val="Prrafodelista"/>
               <w:spacing w:line="360" w:lineRule="auto"/>
               <w:ind w:left="0"/>
               <w:jc w:val="center"/>
@@ -4939,7 +4955,7 @@
           </w:tcPr>
           <w:p>
             <w:pPr>
-              <w:pStyle w:val="ListParagraph"/>
+              <w:pStyle w:val="Prrafodelista"/>
               <w:ind w:left="0"/>
               <w:cnfStyle w:val="000000000000" w:firstRow="0" w:lastRow="0" w:firstColumn="0" w:lastColumn="0" w:oddVBand="0" w:evenVBand="0" w:oddHBand="0" w:evenHBand="0" w:firstRowFirstColumn="0" w:firstRowLastColumn="0" w:lastRowFirstColumn="0" w:lastRowLastColumn="0"/>
               <w:rPr>
@@ -4976,7 +4992,7 @@
           </w:tcPr>
           <w:p>
             <w:pPr>
-              <w:pStyle w:val="ListParagraph"/>
+              <w:pStyle w:val="Prrafodelista"/>
               <w:ind w:left="0"/>
               <w:jc w:val="center"/>
               <w:cnfStyle w:val="000000000000" w:firstRow="0" w:lastRow="0" w:firstColumn="0" w:lastColumn="0" w:oddVBand="0" w:evenVBand="0" w:oddHBand="0" w:evenHBand="0" w:firstRowFirstColumn="0" w:firstRowLastColumn="0" w:lastRowFirstColumn="0" w:lastRowLastColumn="0"/>
@@ -4994,7 +5010,7 @@
           </w:tcPr>
           <w:p>
             <w:pPr>
-              <w:pStyle w:val="ListParagraph"/>
+              <w:pStyle w:val="Prrafodelista"/>
               <w:ind w:left="0"/>
               <w:cnfStyle w:val="000000000000" w:firstRow="0" w:lastRow="0" w:firstColumn="0" w:lastColumn="0" w:oddVBand="0" w:evenVBand="0" w:oddHBand="0" w:evenHBand="0" w:firstRowFirstColumn="0" w:firstRowLastColumn="0" w:lastRowFirstColumn="0" w:lastRowLastColumn="0"/>
               <w:rPr>
@@ -5013,7 +5029,7 @@
           </w:tcPr>
           <w:p>
             <w:pPr>
-              <w:pStyle w:val="ListParagraph"/>
+              <w:pStyle w:val="Prrafodelista"/>
               <w:spacing w:line="360" w:lineRule="auto"/>
               <w:ind w:left="0"/>
               <w:jc w:val="center"/>
@@ -5037,7 +5053,7 @@
           </w:tcPr>
           <w:p>
             <w:pPr>
-              <w:pStyle w:val="ListParagraph"/>
+              <w:pStyle w:val="Prrafodelista"/>
               <w:ind w:left="0"/>
               <w:cnfStyle w:val="000000000000" w:firstRow="0" w:lastRow="0" w:firstColumn="0" w:lastColumn="0" w:oddVBand="0" w:evenVBand="0" w:oddHBand="0" w:evenHBand="0" w:firstRowFirstColumn="0" w:firstRowLastColumn="0" w:lastRowFirstColumn="0" w:lastRowLastColumn="0"/>
               <w:rPr>
@@ -5067,7 +5083,7 @@
           </w:tcPr>
           <w:p>
             <w:pPr>
-              <w:pStyle w:val="ListParagraph"/>
+              <w:pStyle w:val="Prrafodelista"/>
               <w:ind w:left="0"/>
               <w:jc w:val="center"/>
               <w:cnfStyle w:val="000000000000" w:firstRow="0" w:lastRow="0" w:firstColumn="0" w:lastColumn="0" w:oddVBand="0" w:evenVBand="0" w:oddHBand="0" w:evenHBand="0" w:firstRowFirstColumn="0" w:firstRowLastColumn="0" w:lastRowFirstColumn="0" w:lastRowLastColumn="0"/>
@@ -5085,7 +5101,7 @@
           </w:tcPr>
           <w:p>
             <w:pPr>
-              <w:pStyle w:val="ListParagraph"/>
+              <w:pStyle w:val="Prrafodelista"/>
               <w:ind w:left="0"/>
               <w:cnfStyle w:val="000000000000" w:firstRow="0" w:lastRow="0" w:firstColumn="0" w:lastColumn="0" w:oddVBand="0" w:evenVBand="0" w:oddHBand="0" w:evenHBand="0" w:firstRowFirstColumn="0" w:firstRowLastColumn="0" w:lastRowFirstColumn="0" w:lastRowLastColumn="0"/>
               <w:rPr>
@@ -5104,7 +5120,7 @@
           </w:tcPr>
           <w:p>
             <w:pPr>
-              <w:pStyle w:val="ListParagraph"/>
+              <w:pStyle w:val="Prrafodelista"/>
               <w:spacing w:line="360" w:lineRule="auto"/>
               <w:ind w:left="0"/>
               <w:jc w:val="center"/>
@@ -5128,7 +5144,7 @@
           </w:tcPr>
           <w:p>
             <w:pPr>
-              <w:pStyle w:val="ListParagraph"/>
+              <w:pStyle w:val="Prrafodelista"/>
               <w:ind w:left="0"/>
               <w:cnfStyle w:val="000000000000" w:firstRow="0" w:lastRow="0" w:firstColumn="0" w:lastColumn="0" w:oddVBand="0" w:evenVBand="0" w:oddHBand="0" w:evenHBand="0" w:firstRowFirstColumn="0" w:firstRowLastColumn="0" w:lastRowFirstColumn="0" w:lastRowLastColumn="0"/>
               <w:rPr>
@@ -5151,7 +5167,7 @@
           </w:tcPr>
           <w:p>
             <w:pPr>
-              <w:pStyle w:val="ListParagraph"/>
+              <w:pStyle w:val="Prrafodelista"/>
               <w:ind w:left="0"/>
               <w:jc w:val="center"/>
               <w:cnfStyle w:val="000000000000" w:firstRow="0" w:lastRow="0" w:firstColumn="0" w:lastColumn="0" w:oddVBand="0" w:evenVBand="0" w:oddHBand="0" w:evenHBand="0" w:firstRowFirstColumn="0" w:firstRowLastColumn="0" w:lastRowFirstColumn="0" w:lastRowLastColumn="0"/>
@@ -5177,7 +5193,7 @@
           </w:tcPr>
           <w:p>
             <w:pPr>
-              <w:pStyle w:val="ListParagraph"/>
+              <w:pStyle w:val="Prrafodelista"/>
               <w:ind w:left="0"/>
               <w:cnfStyle w:val="000000000000" w:firstRow="0" w:lastRow="0" w:firstColumn="0" w:lastColumn="0" w:oddVBand="0" w:evenVBand="0" w:oddHBand="0" w:evenHBand="0" w:firstRowFirstColumn="0" w:firstRowLastColumn="0" w:lastRowFirstColumn="0" w:lastRowLastColumn="0"/>
               <w:rPr>
@@ -5198,7 +5214,7 @@
     </w:tbl>
     <w:p>
       <w:pPr>
-        <w:pStyle w:val="ListParagraph"/>
+        <w:pStyle w:val="Prrafodelista"/>
         <w:spacing w:line="360" w:lineRule="auto"/>
         <w:ind w:left="644"/>
         <w:rPr>
@@ -5209,7 +5225,7 @@
     </w:p>
     <w:p>
       <w:pPr>
-        <w:pStyle w:val="ListParagraph"/>
+        <w:pStyle w:val="Prrafodelista"/>
         <w:spacing w:line="360" w:lineRule="auto"/>
         <w:ind w:left="644"/>
         <w:rPr>
@@ -5220,7 +5236,7 @@
     </w:p>
     <w:tbl>
       <w:tblPr>
-        <w:tblStyle w:val="GridTable1Light"/>
+        <w:tblStyle w:val="Tablaconcuadrcula1clara"/>
         <w:tblW w:w="0" w:type="auto"/>
         <w:tblLook w:val="04A0" w:firstRow="1" w:lastRow="0" w:firstColumn="1" w:lastColumn="0" w:noHBand="0" w:noVBand="1"/>
       </w:tblPr>
@@ -5240,7 +5256,7 @@
           </w:tcPr>
           <w:p>
             <w:pPr>
-              <w:pStyle w:val="ListParagraph"/>
+              <w:pStyle w:val="Prrafodelista"/>
               <w:spacing w:line="360" w:lineRule="auto"/>
               <w:ind w:left="0"/>
               <w:rPr>
@@ -5270,7 +5286,7 @@
           </w:tcPr>
           <w:p>
             <w:pPr>
-              <w:pStyle w:val="ListParagraph"/>
+              <w:pStyle w:val="Prrafodelista"/>
               <w:spacing w:line="360" w:lineRule="auto"/>
               <w:ind w:left="0"/>
               <w:jc w:val="center"/>
@@ -5295,7 +5311,7 @@
           </w:tcPr>
           <w:p>
             <w:pPr>
-              <w:pStyle w:val="ListParagraph"/>
+              <w:pStyle w:val="Prrafodelista"/>
               <w:ind w:left="0"/>
               <w:cnfStyle w:val="000000000000" w:firstRow="0" w:lastRow="0" w:firstColumn="0" w:lastColumn="0" w:oddVBand="0" w:evenVBand="0" w:oddHBand="0" w:evenHBand="0" w:firstRowFirstColumn="0" w:firstRowLastColumn="0" w:lastRowFirstColumn="0" w:lastRowLastColumn="0"/>
               <w:rPr>
@@ -5374,7 +5390,7 @@
     </w:p>
     <w:tbl>
       <w:tblPr>
-        <w:tblStyle w:val="GridTable1Light"/>
+        <w:tblStyle w:val="Tablaconcuadrcula1clara"/>
         <w:tblW w:w="0" w:type="auto"/>
         <w:tblLook w:val="04A0" w:firstRow="1" w:lastRow="0" w:firstColumn="1" w:lastColumn="0" w:noHBand="0" w:noVBand="1"/>
       </w:tblPr>
@@ -5398,7 +5414,7 @@
           </w:tcPr>
           <w:p>
             <w:pPr>
-              <w:pStyle w:val="ListParagraph"/>
+              <w:pStyle w:val="Prrafodelista"/>
               <w:spacing w:line="360" w:lineRule="auto"/>
               <w:ind w:left="0"/>
               <w:rPr>
@@ -5423,7 +5439,7 @@
           </w:tcPr>
           <w:p>
             <w:pPr>
-              <w:pStyle w:val="ListParagraph"/>
+              <w:pStyle w:val="Prrafodelista"/>
               <w:spacing w:line="360" w:lineRule="auto"/>
               <w:ind w:left="0"/>
               <w:cnfStyle w:val="100000000000" w:firstRow="1" w:lastRow="0" w:firstColumn="0" w:lastColumn="0" w:oddVBand="0" w:evenVBand="0" w:oddHBand="0" w:evenHBand="0" w:firstRowFirstColumn="0" w:firstRowLastColumn="0" w:lastRowFirstColumn="0" w:lastRowLastColumn="0"/>
@@ -5447,7 +5463,7 @@
           </w:tcPr>
           <w:p>
             <w:pPr>
-              <w:pStyle w:val="ListParagraph"/>
+              <w:pStyle w:val="Prrafodelista"/>
               <w:spacing w:line="360" w:lineRule="auto"/>
               <w:ind w:left="0"/>
               <w:jc w:val="center"/>
@@ -5485,7 +5501,7 @@
           </w:tcPr>
           <w:p>
             <w:pPr>
-              <w:pStyle w:val="ListParagraph"/>
+              <w:pStyle w:val="Prrafodelista"/>
               <w:spacing w:line="360" w:lineRule="auto"/>
               <w:ind w:left="0"/>
               <w:rPr>
@@ -5510,7 +5526,7 @@
           </w:tcPr>
           <w:p>
             <w:pPr>
-              <w:pStyle w:val="ListParagraph"/>
+              <w:pStyle w:val="Prrafodelista"/>
               <w:spacing w:line="360" w:lineRule="auto"/>
               <w:ind w:left="0"/>
               <w:cnfStyle w:val="000000000000" w:firstRow="0" w:lastRow="0" w:firstColumn="0" w:lastColumn="0" w:oddVBand="0" w:evenVBand="0" w:oddHBand="0" w:evenHBand="0" w:firstRowFirstColumn="0" w:firstRowLastColumn="0" w:lastRowFirstColumn="0" w:lastRowLastColumn="0"/>
@@ -5537,7 +5553,7 @@
           </w:tcPr>
           <w:p>
             <w:pPr>
-              <w:pStyle w:val="ListParagraph"/>
+              <w:pStyle w:val="Prrafodelista"/>
               <w:spacing w:line="360" w:lineRule="auto"/>
               <w:ind w:left="0"/>
               <w:rPr>
@@ -5562,7 +5578,7 @@
           </w:tcPr>
           <w:p>
             <w:pPr>
-              <w:pStyle w:val="ListParagraph"/>
+              <w:pStyle w:val="Prrafodelista"/>
               <w:spacing w:line="360" w:lineRule="auto"/>
               <w:ind w:left="0"/>
               <w:cnfStyle w:val="000000000000" w:firstRow="0" w:lastRow="0" w:firstColumn="0" w:lastColumn="0" w:oddVBand="0" w:evenVBand="0" w:oddHBand="0" w:evenHBand="0" w:firstRowFirstColumn="0" w:firstRowLastColumn="0" w:lastRowFirstColumn="0" w:lastRowLastColumn="0"/>
@@ -5594,7 +5610,7 @@
           </w:tcPr>
           <w:p>
             <w:pPr>
-              <w:pStyle w:val="ListParagraph"/>
+              <w:pStyle w:val="Prrafodelista"/>
               <w:spacing w:line="360" w:lineRule="auto"/>
               <w:ind w:left="0"/>
               <w:cnfStyle w:val="000000000000" w:firstRow="0" w:lastRow="0" w:firstColumn="0" w:lastColumn="0" w:oddVBand="0" w:evenVBand="0" w:oddHBand="0" w:evenHBand="0" w:firstRowFirstColumn="0" w:firstRowLastColumn="0" w:lastRowFirstColumn="0" w:lastRowLastColumn="0"/>
@@ -5614,7 +5630,7 @@
           </w:tcPr>
           <w:p>
             <w:pPr>
-              <w:pStyle w:val="ListParagraph"/>
+              <w:pStyle w:val="Prrafodelista"/>
               <w:spacing w:line="360" w:lineRule="auto"/>
               <w:ind w:left="0"/>
               <w:rPr>
@@ -5640,7 +5656,7 @@
           </w:tcPr>
           <w:p>
             <w:pPr>
-              <w:pStyle w:val="ListParagraph"/>
+              <w:pStyle w:val="Prrafodelista"/>
               <w:spacing w:line="360" w:lineRule="auto"/>
               <w:ind w:left="0"/>
               <w:cnfStyle w:val="000000000000" w:firstRow="0" w:lastRow="0" w:firstColumn="0" w:lastColumn="0" w:oddVBand="0" w:evenVBand="0" w:oddHBand="0" w:evenHBand="0" w:firstRowFirstColumn="0" w:firstRowLastColumn="0" w:lastRowFirstColumn="0" w:lastRowLastColumn="0"/>
@@ -5674,7 +5690,7 @@
           </w:tcPr>
           <w:p>
             <w:pPr>
-              <w:pStyle w:val="ListParagraph"/>
+              <w:pStyle w:val="Prrafodelista"/>
               <w:spacing w:line="360" w:lineRule="auto"/>
               <w:ind w:left="0"/>
               <w:rPr>
@@ -5713,7 +5729,7 @@
           </w:tcPr>
           <w:p>
             <w:pPr>
-              <w:pStyle w:val="ListParagraph"/>
+              <w:pStyle w:val="Prrafodelista"/>
               <w:spacing w:line="360" w:lineRule="auto"/>
               <w:ind w:left="0"/>
               <w:cnfStyle w:val="000000000000" w:firstRow="0" w:lastRow="0" w:firstColumn="0" w:lastColumn="0" w:oddVBand="0" w:evenVBand="0" w:oddHBand="0" w:evenHBand="0" w:firstRowFirstColumn="0" w:firstRowLastColumn="0" w:lastRowFirstColumn="0" w:lastRowLastColumn="0"/>
@@ -5740,7 +5756,7 @@
           </w:tcPr>
           <w:p>
             <w:pPr>
-              <w:pStyle w:val="ListParagraph"/>
+              <w:pStyle w:val="Prrafodelista"/>
               <w:spacing w:line="360" w:lineRule="auto"/>
               <w:ind w:left="0"/>
               <w:rPr>
@@ -5764,7 +5780,7 @@
           </w:tcPr>
           <w:p>
             <w:pPr>
-              <w:pStyle w:val="ListParagraph"/>
+              <w:pStyle w:val="Prrafodelista"/>
               <w:spacing w:line="360" w:lineRule="auto"/>
               <w:ind w:left="0"/>
               <w:cnfStyle w:val="000000000000" w:firstRow="0" w:lastRow="0" w:firstColumn="0" w:lastColumn="0" w:oddVBand="0" w:evenVBand="0" w:oddHBand="0" w:evenHBand="0" w:firstRowFirstColumn="0" w:firstRowLastColumn="0" w:lastRowFirstColumn="0" w:lastRowLastColumn="0"/>
@@ -5781,7 +5797,7 @@
           </w:tcPr>
           <w:p>
             <w:pPr>
-              <w:pStyle w:val="ListParagraph"/>
+              <w:pStyle w:val="Prrafodelista"/>
               <w:spacing w:line="360" w:lineRule="auto"/>
               <w:ind w:left="0"/>
               <w:cnfStyle w:val="000000000000" w:firstRow="0" w:lastRow="0" w:firstColumn="0" w:lastColumn="0" w:oddVBand="0" w:evenVBand="0" w:oddHBand="0" w:evenHBand="0" w:firstRowFirstColumn="0" w:firstRowLastColumn="0" w:lastRowFirstColumn="0" w:lastRowLastColumn="0"/>
@@ -5806,7 +5822,7 @@
           </w:tcPr>
           <w:p>
             <w:pPr>
-              <w:pStyle w:val="ListParagraph"/>
+              <w:pStyle w:val="Prrafodelista"/>
               <w:spacing w:line="360" w:lineRule="auto"/>
               <w:ind w:left="0"/>
               <w:cnfStyle w:val="000000000000" w:firstRow="0" w:lastRow="0" w:firstColumn="0" w:lastColumn="0" w:oddVBand="0" w:evenVBand="0" w:oddHBand="0" w:evenHBand="0" w:firstRowFirstColumn="0" w:firstRowLastColumn="0" w:lastRowFirstColumn="0" w:lastRowLastColumn="0"/>
@@ -5823,7 +5839,7 @@
           </w:tcPr>
           <w:p>
             <w:pPr>
-              <w:pStyle w:val="ListParagraph"/>
+              <w:pStyle w:val="Prrafodelista"/>
               <w:spacing w:line="360" w:lineRule="auto"/>
               <w:ind w:left="0"/>
               <w:cnfStyle w:val="000000000000" w:firstRow="0" w:lastRow="0" w:firstColumn="0" w:lastColumn="0" w:oddVBand="0" w:evenVBand="0" w:oddHBand="0" w:evenHBand="0" w:firstRowFirstColumn="0" w:firstRowLastColumn="0" w:lastRowFirstColumn="0" w:lastRowLastColumn="0"/>
@@ -5847,7 +5863,7 @@
           </w:tcPr>
           <w:p>
             <w:pPr>
-              <w:pStyle w:val="ListParagraph"/>
+              <w:pStyle w:val="Prrafodelista"/>
               <w:spacing w:line="360" w:lineRule="auto"/>
               <w:ind w:left="0"/>
               <w:cnfStyle w:val="000000000000" w:firstRow="0" w:lastRow="0" w:firstColumn="0" w:lastColumn="0" w:oddVBand="0" w:evenVBand="0" w:oddHBand="0" w:evenHBand="0" w:firstRowFirstColumn="0" w:firstRowLastColumn="0" w:lastRowFirstColumn="0" w:lastRowLastColumn="0"/>
@@ -5862,7 +5878,7 @@
     </w:tbl>
     <w:p>
       <w:pPr>
-        <w:pStyle w:val="ListParagraph"/>
+        <w:pStyle w:val="Prrafodelista"/>
         <w:spacing w:line="360" w:lineRule="auto"/>
         <w:ind w:left="644"/>
         <w:rPr>
@@ -5873,7 +5889,7 @@
     </w:p>
     <w:tbl>
       <w:tblPr>
-        <w:tblStyle w:val="GridTable1Light"/>
+        <w:tblStyle w:val="Tablaconcuadrcula1clara"/>
         <w:tblW w:w="0" w:type="auto"/>
         <w:tblLook w:val="04A0" w:firstRow="1" w:lastRow="0" w:firstColumn="1" w:lastColumn="0" w:noHBand="0" w:noVBand="1"/>
       </w:tblPr>
@@ -5891,7 +5907,7 @@
           </w:tcPr>
           <w:p>
             <w:pPr>
-              <w:pStyle w:val="ListParagraph"/>
+              <w:pStyle w:val="Prrafodelista"/>
               <w:spacing w:line="360" w:lineRule="auto"/>
               <w:ind w:left="0"/>
               <w:rPr>
@@ -5918,7 +5934,7 @@
           </w:tcPr>
           <w:p>
             <w:pPr>
-              <w:pStyle w:val="ListParagraph"/>
+              <w:pStyle w:val="Prrafodelista"/>
               <w:spacing w:line="360" w:lineRule="auto"/>
               <w:ind w:left="0"/>
               <w:rPr>
@@ -5961,7 +5977,7 @@
     </w:p>
     <w:tbl>
       <w:tblPr>
-        <w:tblStyle w:val="GridTable1Light"/>
+        <w:tblStyle w:val="Tablaconcuadrcula1clara"/>
         <w:tblW w:w="0" w:type="auto"/>
         <w:tblLook w:val="04A0" w:firstRow="1" w:lastRow="0" w:firstColumn="1" w:lastColumn="0" w:noHBand="0" w:noVBand="1"/>
       </w:tblPr>
@@ -5983,7 +5999,7 @@
           </w:tcPr>
           <w:p>
             <w:pPr>
-              <w:pStyle w:val="ListParagraph"/>
+              <w:pStyle w:val="Prrafodelista"/>
               <w:spacing w:line="360" w:lineRule="auto"/>
               <w:ind w:left="0"/>
               <w:rPr>
@@ -6010,7 +6026,7 @@
           </w:tcPr>
           <w:p>
             <w:pPr>
-              <w:pStyle w:val="ListParagraph"/>
+              <w:pStyle w:val="Prrafodelista"/>
               <w:spacing w:line="360" w:lineRule="auto"/>
               <w:ind w:left="0"/>
               <w:jc w:val="center"/>
@@ -6035,7 +6051,7 @@
           </w:tcPr>
           <w:p>
             <w:pPr>
-              <w:pStyle w:val="ListParagraph"/>
+              <w:pStyle w:val="Prrafodelista"/>
               <w:ind w:left="0"/>
               <w:cnfStyle w:val="000000000000" w:firstRow="0" w:lastRow="0" w:firstColumn="0" w:lastColumn="0" w:oddVBand="0" w:evenVBand="0" w:oddHBand="0" w:evenHBand="0" w:firstRowFirstColumn="0" w:firstRowLastColumn="0" w:lastRowFirstColumn="0" w:lastRowLastColumn="0"/>
               <w:rPr>
@@ -6058,7 +6074,7 @@
           </w:tcPr>
           <w:p>
             <w:pPr>
-              <w:pStyle w:val="ListParagraph"/>
+              <w:pStyle w:val="Prrafodelista"/>
               <w:ind w:left="0"/>
               <w:jc w:val="center"/>
               <w:cnfStyle w:val="000000000000" w:firstRow="0" w:lastRow="0" w:firstColumn="0" w:lastColumn="0" w:oddVBand="0" w:evenVBand="0" w:oddHBand="0" w:evenHBand="0" w:firstRowFirstColumn="0" w:firstRowLastColumn="0" w:lastRowFirstColumn="0" w:lastRowLastColumn="0"/>
@@ -6084,7 +6100,7 @@
           </w:tcPr>
           <w:p>
             <w:pPr>
-              <w:pStyle w:val="ListParagraph"/>
+              <w:pStyle w:val="Prrafodelista"/>
               <w:ind w:left="0"/>
               <w:cnfStyle w:val="000000000000" w:firstRow="0" w:lastRow="0" w:firstColumn="0" w:lastColumn="0" w:oddVBand="0" w:evenVBand="0" w:oddHBand="0" w:evenHBand="0" w:firstRowFirstColumn="0" w:firstRowLastColumn="0" w:lastRowFirstColumn="0" w:lastRowLastColumn="0"/>
               <w:rPr>
@@ -6103,7 +6119,7 @@
           </w:tcPr>
           <w:p>
             <w:pPr>
-              <w:pStyle w:val="ListParagraph"/>
+              <w:pStyle w:val="Prrafodelista"/>
               <w:spacing w:line="360" w:lineRule="auto"/>
               <w:ind w:left="0"/>
               <w:jc w:val="center"/>
@@ -6127,7 +6143,7 @@
           </w:tcPr>
           <w:p>
             <w:pPr>
-              <w:pStyle w:val="ListParagraph"/>
+              <w:pStyle w:val="Prrafodelista"/>
               <w:ind w:left="0"/>
               <w:cnfStyle w:val="000000000000" w:firstRow="0" w:lastRow="0" w:firstColumn="0" w:lastColumn="0" w:oddVBand="0" w:evenVBand="0" w:oddHBand="0" w:evenHBand="0" w:firstRowFirstColumn="0" w:firstRowLastColumn="0" w:lastRowFirstColumn="0" w:lastRowLastColumn="0"/>
               <w:rPr>
@@ -6150,7 +6166,7 @@
           </w:tcPr>
           <w:p>
             <w:pPr>
-              <w:pStyle w:val="ListParagraph"/>
+              <w:pStyle w:val="Prrafodelista"/>
               <w:ind w:left="0"/>
               <w:jc w:val="center"/>
               <w:cnfStyle w:val="000000000000" w:firstRow="0" w:lastRow="0" w:firstColumn="0" w:lastColumn="0" w:oddVBand="0" w:evenVBand="0" w:oddHBand="0" w:evenHBand="0" w:firstRowFirstColumn="0" w:firstRowLastColumn="0" w:lastRowFirstColumn="0" w:lastRowLastColumn="0"/>
@@ -6176,21 +6192,30 @@
           </w:tcPr>
           <w:p>
             <w:pPr>
-              <w:pStyle w:val="ListParagraph"/>
-              <w:ind w:left="0"/>
-              <w:cnfStyle w:val="000000000000" w:firstRow="0" w:lastRow="0" w:firstColumn="0" w:lastColumn="0" w:oddVBand="0" w:evenVBand="0" w:oddHBand="0" w:evenHBand="0" w:firstRowFirstColumn="0" w:firstRowLastColumn="0" w:lastRowFirstColumn="0" w:lastRowLastColumn="0"/>
-              <w:rPr>
-                <w:sz w:val="24"/>
-                <w:szCs w:val="24"/>
-              </w:rPr>
-            </w:pPr>
-            <w:r>
-              <w:rPr>
-                <w:sz w:val="24"/>
-                <w:szCs w:val="24"/>
-              </w:rPr>
-              <w:t>El sistema desplegara todas las plantillas creadas en un campo select</w:t>
-            </w:r>
+              <w:pStyle w:val="Prrafodelista"/>
+              <w:ind w:left="0"/>
+              <w:cnfStyle w:val="000000000000" w:firstRow="0" w:lastRow="0" w:firstColumn="0" w:lastColumn="0" w:oddVBand="0" w:evenVBand="0" w:oddHBand="0" w:evenHBand="0" w:firstRowFirstColumn="0" w:firstRowLastColumn="0" w:lastRowFirstColumn="0" w:lastRowLastColumn="0"/>
+              <w:rPr>
+                <w:sz w:val="24"/>
+                <w:szCs w:val="24"/>
+              </w:rPr>
+            </w:pPr>
+            <w:r>
+              <w:rPr>
+                <w:sz w:val="24"/>
+                <w:szCs w:val="24"/>
+              </w:rPr>
+              <w:t xml:space="preserve">El sistema desplegara todas las plantillas creadas en un campo </w:t>
+            </w:r>
+            <w:proofErr w:type="spellStart"/>
+            <w:r>
+              <w:rPr>
+                <w:sz w:val="24"/>
+                <w:szCs w:val="24"/>
+              </w:rPr>
+              <w:t>select</w:t>
+            </w:r>
+            <w:proofErr w:type="spellEnd"/>
           </w:p>
         </w:tc>
       </w:tr>
@@ -6202,7 +6227,7 @@
           </w:tcPr>
           <w:p>
             <w:pPr>
-              <w:pStyle w:val="ListParagraph"/>
+              <w:pStyle w:val="Prrafodelista"/>
               <w:spacing w:line="360" w:lineRule="auto"/>
               <w:ind w:left="0"/>
               <w:jc w:val="center"/>
@@ -6226,7 +6251,7 @@
           </w:tcPr>
           <w:p>
             <w:pPr>
-              <w:pStyle w:val="ListParagraph"/>
+              <w:pStyle w:val="Prrafodelista"/>
               <w:ind w:left="0"/>
               <w:cnfStyle w:val="000000000000" w:firstRow="0" w:lastRow="0" w:firstColumn="0" w:lastColumn="0" w:oddVBand="0" w:evenVBand="0" w:oddHBand="0" w:evenHBand="0" w:firstRowFirstColumn="0" w:firstRowLastColumn="0" w:lastRowFirstColumn="0" w:lastRowLastColumn="0"/>
               <w:rPr>
@@ -6249,7 +6274,7 @@
           </w:tcPr>
           <w:p>
             <w:pPr>
-              <w:pStyle w:val="ListParagraph"/>
+              <w:pStyle w:val="Prrafodelista"/>
               <w:ind w:left="0"/>
               <w:jc w:val="center"/>
               <w:cnfStyle w:val="000000000000" w:firstRow="0" w:lastRow="0" w:firstColumn="0" w:lastColumn="0" w:oddVBand="0" w:evenVBand="0" w:oddHBand="0" w:evenHBand="0" w:firstRowFirstColumn="0" w:firstRowLastColumn="0" w:lastRowFirstColumn="0" w:lastRowLastColumn="0"/>
@@ -6275,7 +6300,7 @@
           </w:tcPr>
           <w:p>
             <w:pPr>
-              <w:pStyle w:val="ListParagraph"/>
+              <w:pStyle w:val="Prrafodelista"/>
               <w:ind w:left="0"/>
               <w:cnfStyle w:val="000000000000" w:firstRow="0" w:lastRow="0" w:firstColumn="0" w:lastColumn="0" w:oddVBand="0" w:evenVBand="0" w:oddHBand="0" w:evenHBand="0" w:firstRowFirstColumn="0" w:firstRowLastColumn="0" w:lastRowFirstColumn="0" w:lastRowLastColumn="0"/>
               <w:rPr>
@@ -6301,7 +6326,7 @@
           </w:tcPr>
           <w:p>
             <w:pPr>
-              <w:pStyle w:val="ListParagraph"/>
+              <w:pStyle w:val="Prrafodelista"/>
               <w:spacing w:line="360" w:lineRule="auto"/>
               <w:ind w:left="0"/>
               <w:jc w:val="center"/>
@@ -6318,7 +6343,7 @@
           </w:tcPr>
           <w:p>
             <w:pPr>
-              <w:pStyle w:val="ListParagraph"/>
+              <w:pStyle w:val="Prrafodelista"/>
               <w:ind w:left="0"/>
               <w:cnfStyle w:val="000000000000" w:firstRow="0" w:lastRow="0" w:firstColumn="0" w:lastColumn="0" w:oddVBand="0" w:evenVBand="0" w:oddHBand="0" w:evenHBand="0" w:firstRowFirstColumn="0" w:firstRowLastColumn="0" w:lastRowFirstColumn="0" w:lastRowLastColumn="0"/>
               <w:rPr>
@@ -6341,7 +6366,7 @@
           </w:tcPr>
           <w:p>
             <w:pPr>
-              <w:pStyle w:val="ListParagraph"/>
+              <w:pStyle w:val="Prrafodelista"/>
               <w:ind w:left="0"/>
               <w:jc w:val="center"/>
               <w:cnfStyle w:val="000000000000" w:firstRow="0" w:lastRow="0" w:firstColumn="0" w:lastColumn="0" w:oddVBand="0" w:evenVBand="0" w:oddHBand="0" w:evenHBand="0" w:firstRowFirstColumn="0" w:firstRowLastColumn="0" w:lastRowFirstColumn="0" w:lastRowLastColumn="0"/>
@@ -6359,7 +6384,7 @@
           </w:tcPr>
           <w:p>
             <w:pPr>
-              <w:pStyle w:val="ListParagraph"/>
+              <w:pStyle w:val="Prrafodelista"/>
               <w:ind w:left="0"/>
               <w:cnfStyle w:val="000000000000" w:firstRow="0" w:lastRow="0" w:firstColumn="0" w:lastColumn="0" w:oddVBand="0" w:evenVBand="0" w:oddHBand="0" w:evenHBand="0" w:firstRowFirstColumn="0" w:firstRowLastColumn="0" w:lastRowFirstColumn="0" w:lastRowLastColumn="0"/>
               <w:rPr>
@@ -6380,7 +6405,7 @@
     </w:tbl>
     <w:p>
       <w:pPr>
-        <w:pStyle w:val="ListParagraph"/>
+        <w:pStyle w:val="Prrafodelista"/>
         <w:spacing w:line="360" w:lineRule="auto"/>
         <w:ind w:left="644"/>
         <w:rPr>
@@ -6391,7 +6416,7 @@
     </w:p>
     <w:tbl>
       <w:tblPr>
-        <w:tblStyle w:val="GridTable1Light"/>
+        <w:tblStyle w:val="Tablaconcuadrcula1clara"/>
         <w:tblW w:w="0" w:type="auto"/>
         <w:tblLook w:val="04A0" w:firstRow="1" w:lastRow="0" w:firstColumn="1" w:lastColumn="0" w:noHBand="0" w:noVBand="1"/>
       </w:tblPr>
@@ -6411,7 +6436,7 @@
           </w:tcPr>
           <w:p>
             <w:pPr>
-              <w:pStyle w:val="ListParagraph"/>
+              <w:pStyle w:val="Prrafodelista"/>
               <w:spacing w:line="360" w:lineRule="auto"/>
               <w:ind w:left="0"/>
               <w:rPr>
@@ -6438,7 +6463,7 @@
           </w:tcPr>
           <w:p>
             <w:pPr>
-              <w:pStyle w:val="ListParagraph"/>
+              <w:pStyle w:val="Prrafodelista"/>
               <w:spacing w:line="360" w:lineRule="auto"/>
               <w:ind w:left="0"/>
               <w:jc w:val="center"/>
@@ -6464,20 +6489,36 @@
           </w:tcPr>
           <w:p>
             <w:pPr>
-              <w:pStyle w:val="ListParagraph"/>
-              <w:ind w:left="0"/>
-              <w:cnfStyle w:val="000000000000" w:firstRow="0" w:lastRow="0" w:firstColumn="0" w:lastColumn="0" w:oddVBand="0" w:evenVBand="0" w:oddHBand="0" w:evenHBand="0" w:firstRowFirstColumn="0" w:firstRowLastColumn="0" w:lastRowFirstColumn="0" w:lastRowLastColumn="0"/>
-              <w:rPr>
-                <w:sz w:val="24"/>
-                <w:szCs w:val="24"/>
-              </w:rPr>
-            </w:pPr>
-            <w:r>
-              <w:rPr>
-                <w:sz w:val="24"/>
-                <w:szCs w:val="24"/>
-              </w:rPr>
-              <w:t xml:space="preserve">En caso de que los datos no sean válidos o se presente algún problema al realizar el crud se deberá mostrar en pantalla un mensaje de alerta. </w:t>
+              <w:pStyle w:val="Prrafodelista"/>
+              <w:ind w:left="0"/>
+              <w:cnfStyle w:val="000000000000" w:firstRow="0" w:lastRow="0" w:firstColumn="0" w:lastColumn="0" w:oddVBand="0" w:evenVBand="0" w:oddHBand="0" w:evenHBand="0" w:firstRowFirstColumn="0" w:firstRowLastColumn="0" w:lastRowFirstColumn="0" w:lastRowLastColumn="0"/>
+              <w:rPr>
+                <w:sz w:val="24"/>
+                <w:szCs w:val="24"/>
+              </w:rPr>
+            </w:pPr>
+            <w:r>
+              <w:rPr>
+                <w:sz w:val="24"/>
+                <w:szCs w:val="24"/>
+              </w:rPr>
+              <w:t xml:space="preserve">En caso de que los datos no sean válidos o se presente algún problema al realizar el </w:t>
+            </w:r>
+            <w:proofErr w:type="spellStart"/>
+            <w:r>
+              <w:rPr>
+                <w:sz w:val="24"/>
+                <w:szCs w:val="24"/>
+              </w:rPr>
+              <w:t>crud</w:t>
+            </w:r>
+            <w:proofErr w:type="spellEnd"/>
+            <w:r>
+              <w:rPr>
+                <w:sz w:val="24"/>
+                <w:szCs w:val="24"/>
+              </w:rPr>
+              <w:t xml:space="preserve"> se deberá mostrar en pantalla un mensaje de alerta. </w:t>
             </w:r>
           </w:p>
         </w:tc>
@@ -6535,7 +6576,7 @@
     </w:p>
     <w:tbl>
       <w:tblPr>
-        <w:tblStyle w:val="GridTable1Light"/>
+        <w:tblStyle w:val="Tablaconcuadrcula1clara"/>
         <w:tblW w:w="0" w:type="auto"/>
         <w:tblLook w:val="04A0" w:firstRow="1" w:lastRow="0" w:firstColumn="1" w:lastColumn="0" w:noHBand="0" w:noVBand="1"/>
       </w:tblPr>
@@ -6559,7 +6600,7 @@
           </w:tcPr>
           <w:p>
             <w:pPr>
-              <w:pStyle w:val="ListParagraph"/>
+              <w:pStyle w:val="Prrafodelista"/>
               <w:spacing w:line="360" w:lineRule="auto"/>
               <w:ind w:left="0"/>
               <w:rPr>
@@ -6584,7 +6625,7 @@
           </w:tcPr>
           <w:p>
             <w:pPr>
-              <w:pStyle w:val="ListParagraph"/>
+              <w:pStyle w:val="Prrafodelista"/>
               <w:spacing w:line="360" w:lineRule="auto"/>
               <w:ind w:left="0"/>
               <w:cnfStyle w:val="100000000000" w:firstRow="1" w:lastRow="0" w:firstColumn="0" w:lastColumn="0" w:oddVBand="0" w:evenVBand="0" w:oddHBand="0" w:evenHBand="0" w:firstRowFirstColumn="0" w:firstRowLastColumn="0" w:lastRowFirstColumn="0" w:lastRowLastColumn="0"/>
@@ -6608,7 +6649,7 @@
           </w:tcPr>
           <w:p>
             <w:pPr>
-              <w:pStyle w:val="ListParagraph"/>
+              <w:pStyle w:val="Prrafodelista"/>
               <w:spacing w:line="360" w:lineRule="auto"/>
               <w:ind w:left="0"/>
               <w:jc w:val="center"/>
@@ -6646,7 +6687,7 @@
           </w:tcPr>
           <w:p>
             <w:pPr>
-              <w:pStyle w:val="ListParagraph"/>
+              <w:pStyle w:val="Prrafodelista"/>
               <w:spacing w:line="360" w:lineRule="auto"/>
               <w:ind w:left="0"/>
               <w:rPr>
@@ -6671,7 +6712,7 @@
           </w:tcPr>
           <w:p>
             <w:pPr>
-              <w:pStyle w:val="ListParagraph"/>
+              <w:pStyle w:val="Prrafodelista"/>
               <w:spacing w:line="360" w:lineRule="auto"/>
               <w:ind w:left="0"/>
               <w:cnfStyle w:val="000000000000" w:firstRow="0" w:lastRow="0" w:firstColumn="0" w:lastColumn="0" w:oddVBand="0" w:evenVBand="0" w:oddHBand="0" w:evenHBand="0" w:firstRowFirstColumn="0" w:firstRowLastColumn="0" w:lastRowFirstColumn="0" w:lastRowLastColumn="0"/>
@@ -6698,7 +6739,7 @@
           </w:tcPr>
           <w:p>
             <w:pPr>
-              <w:pStyle w:val="ListParagraph"/>
+              <w:pStyle w:val="Prrafodelista"/>
               <w:spacing w:line="360" w:lineRule="auto"/>
               <w:ind w:left="0"/>
               <w:rPr>
@@ -6723,7 +6764,7 @@
           </w:tcPr>
           <w:p>
             <w:pPr>
-              <w:pStyle w:val="ListParagraph"/>
+              <w:pStyle w:val="Prrafodelista"/>
               <w:spacing w:line="360" w:lineRule="auto"/>
               <w:ind w:left="0"/>
               <w:cnfStyle w:val="000000000000" w:firstRow="0" w:lastRow="0" w:firstColumn="0" w:lastColumn="0" w:oddVBand="0" w:evenVBand="0" w:oddHBand="0" w:evenHBand="0" w:firstRowFirstColumn="0" w:firstRowLastColumn="0" w:lastRowFirstColumn="0" w:lastRowLastColumn="0"/>
@@ -6748,7 +6789,7 @@
           </w:tcPr>
           <w:p>
             <w:pPr>
-              <w:pStyle w:val="ListParagraph"/>
+              <w:pStyle w:val="Prrafodelista"/>
               <w:spacing w:line="360" w:lineRule="auto"/>
               <w:ind w:left="0"/>
               <w:cnfStyle w:val="000000000000" w:firstRow="0" w:lastRow="0" w:firstColumn="0" w:lastColumn="0" w:oddVBand="0" w:evenVBand="0" w:oddHBand="0" w:evenHBand="0" w:firstRowFirstColumn="0" w:firstRowLastColumn="0" w:lastRowFirstColumn="0" w:lastRowLastColumn="0"/>
@@ -6768,7 +6809,7 @@
           </w:tcPr>
           <w:p>
             <w:pPr>
-              <w:pStyle w:val="ListParagraph"/>
+              <w:pStyle w:val="Prrafodelista"/>
               <w:spacing w:line="360" w:lineRule="auto"/>
               <w:ind w:left="0"/>
               <w:rPr>
@@ -6794,7 +6835,7 @@
           </w:tcPr>
           <w:p>
             <w:pPr>
-              <w:pStyle w:val="ListParagraph"/>
+              <w:pStyle w:val="Prrafodelista"/>
               <w:spacing w:line="360" w:lineRule="auto"/>
               <w:ind w:left="0"/>
               <w:cnfStyle w:val="000000000000" w:firstRow="0" w:lastRow="0" w:firstColumn="0" w:lastColumn="0" w:oddVBand="0" w:evenVBand="0" w:oddHBand="0" w:evenHBand="0" w:firstRowFirstColumn="0" w:firstRowLastColumn="0" w:lastRowFirstColumn="0" w:lastRowLastColumn="0"/>
@@ -6828,7 +6869,7 @@
           </w:tcPr>
           <w:p>
             <w:pPr>
-              <w:pStyle w:val="ListParagraph"/>
+              <w:pStyle w:val="Prrafodelista"/>
               <w:spacing w:line="360" w:lineRule="auto"/>
               <w:ind w:left="0"/>
               <w:rPr>
@@ -6867,7 +6908,7 @@
           </w:tcPr>
           <w:p>
             <w:pPr>
-              <w:pStyle w:val="ListParagraph"/>
+              <w:pStyle w:val="Prrafodelista"/>
               <w:spacing w:line="360" w:lineRule="auto"/>
               <w:ind w:left="0"/>
               <w:cnfStyle w:val="000000000000" w:firstRow="0" w:lastRow="0" w:firstColumn="0" w:lastColumn="0" w:oddVBand="0" w:evenVBand="0" w:oddHBand="0" w:evenHBand="0" w:firstRowFirstColumn="0" w:firstRowLastColumn="0" w:lastRowFirstColumn="0" w:lastRowLastColumn="0"/>
@@ -6894,7 +6935,7 @@
           </w:tcPr>
           <w:p>
             <w:pPr>
-              <w:pStyle w:val="ListParagraph"/>
+              <w:pStyle w:val="Prrafodelista"/>
               <w:spacing w:line="360" w:lineRule="auto"/>
               <w:ind w:left="0"/>
               <w:rPr>
@@ -6918,7 +6959,7 @@
           </w:tcPr>
           <w:p>
             <w:pPr>
-              <w:pStyle w:val="ListParagraph"/>
+              <w:pStyle w:val="Prrafodelista"/>
               <w:spacing w:line="360" w:lineRule="auto"/>
               <w:ind w:left="0"/>
               <w:cnfStyle w:val="000000000000" w:firstRow="0" w:lastRow="0" w:firstColumn="0" w:lastColumn="0" w:oddVBand="0" w:evenVBand="0" w:oddHBand="0" w:evenHBand="0" w:firstRowFirstColumn="0" w:firstRowLastColumn="0" w:lastRowFirstColumn="0" w:lastRowLastColumn="0"/>
@@ -6935,7 +6976,7 @@
           </w:tcPr>
           <w:p>
             <w:pPr>
-              <w:pStyle w:val="ListParagraph"/>
+              <w:pStyle w:val="Prrafodelista"/>
               <w:spacing w:line="360" w:lineRule="auto"/>
               <w:ind w:left="0"/>
               <w:cnfStyle w:val="000000000000" w:firstRow="0" w:lastRow="0" w:firstColumn="0" w:lastColumn="0" w:oddVBand="0" w:evenVBand="0" w:oddHBand="0" w:evenHBand="0" w:firstRowFirstColumn="0" w:firstRowLastColumn="0" w:lastRowFirstColumn="0" w:lastRowLastColumn="0"/>
@@ -6960,7 +7001,7 @@
           </w:tcPr>
           <w:p>
             <w:pPr>
-              <w:pStyle w:val="ListParagraph"/>
+              <w:pStyle w:val="Prrafodelista"/>
               <w:spacing w:line="360" w:lineRule="auto"/>
               <w:ind w:left="0"/>
               <w:cnfStyle w:val="000000000000" w:firstRow="0" w:lastRow="0" w:firstColumn="0" w:lastColumn="0" w:oddVBand="0" w:evenVBand="0" w:oddHBand="0" w:evenHBand="0" w:firstRowFirstColumn="0" w:firstRowLastColumn="0" w:lastRowFirstColumn="0" w:lastRowLastColumn="0"/>
@@ -6977,7 +7018,7 @@
           </w:tcPr>
           <w:p>
             <w:pPr>
-              <w:pStyle w:val="ListParagraph"/>
+              <w:pStyle w:val="Prrafodelista"/>
               <w:spacing w:line="360" w:lineRule="auto"/>
               <w:ind w:left="0"/>
               <w:cnfStyle w:val="000000000000" w:firstRow="0" w:lastRow="0" w:firstColumn="0" w:lastColumn="0" w:oddVBand="0" w:evenVBand="0" w:oddHBand="0" w:evenHBand="0" w:firstRowFirstColumn="0" w:firstRowLastColumn="0" w:lastRowFirstColumn="0" w:lastRowLastColumn="0"/>
@@ -7001,7 +7042,7 @@
           </w:tcPr>
           <w:p>
             <w:pPr>
-              <w:pStyle w:val="ListParagraph"/>
+              <w:pStyle w:val="Prrafodelista"/>
               <w:spacing w:line="360" w:lineRule="auto"/>
               <w:ind w:left="0"/>
               <w:cnfStyle w:val="000000000000" w:firstRow="0" w:lastRow="0" w:firstColumn="0" w:lastColumn="0" w:oddVBand="0" w:evenVBand="0" w:oddHBand="0" w:evenHBand="0" w:firstRowFirstColumn="0" w:firstRowLastColumn="0" w:lastRowFirstColumn="0" w:lastRowLastColumn="0"/>
@@ -7016,7 +7057,7 @@
     </w:tbl>
     <w:p>
       <w:pPr>
-        <w:pStyle w:val="ListParagraph"/>
+        <w:pStyle w:val="Prrafodelista"/>
         <w:spacing w:line="360" w:lineRule="auto"/>
         <w:ind w:left="644"/>
         <w:rPr>
@@ -7027,7 +7068,7 @@
     </w:p>
     <w:tbl>
       <w:tblPr>
-        <w:tblStyle w:val="GridTable1Light"/>
+        <w:tblStyle w:val="Tablaconcuadrcula1clara"/>
         <w:tblW w:w="0" w:type="auto"/>
         <w:tblLook w:val="04A0" w:firstRow="1" w:lastRow="0" w:firstColumn="1" w:lastColumn="0" w:noHBand="0" w:noVBand="1"/>
       </w:tblPr>
@@ -7045,7 +7086,7 @@
           </w:tcPr>
           <w:p>
             <w:pPr>
-              <w:pStyle w:val="ListParagraph"/>
+              <w:pStyle w:val="Prrafodelista"/>
               <w:spacing w:line="360" w:lineRule="auto"/>
               <w:ind w:left="0"/>
               <w:rPr>
@@ -7072,7 +7113,7 @@
           </w:tcPr>
           <w:p>
             <w:pPr>
-              <w:pStyle w:val="ListParagraph"/>
+              <w:pStyle w:val="Prrafodelista"/>
               <w:spacing w:line="360" w:lineRule="auto"/>
               <w:ind w:left="0"/>
               <w:rPr>
@@ -7115,7 +7156,7 @@
     </w:p>
     <w:tbl>
       <w:tblPr>
-        <w:tblStyle w:val="GridTable1Light"/>
+        <w:tblStyle w:val="Tablaconcuadrcula1clara"/>
         <w:tblW w:w="0" w:type="auto"/>
         <w:tblLook w:val="04A0" w:firstRow="1" w:lastRow="0" w:firstColumn="1" w:lastColumn="0" w:noHBand="0" w:noVBand="1"/>
       </w:tblPr>
@@ -7137,7 +7178,7 @@
           </w:tcPr>
           <w:p>
             <w:pPr>
-              <w:pStyle w:val="ListParagraph"/>
+              <w:pStyle w:val="Prrafodelista"/>
               <w:spacing w:line="360" w:lineRule="auto"/>
               <w:ind w:left="0"/>
               <w:rPr>
@@ -7164,7 +7205,7 @@
           </w:tcPr>
           <w:p>
             <w:pPr>
-              <w:pStyle w:val="ListParagraph"/>
+              <w:pStyle w:val="Prrafodelista"/>
               <w:spacing w:line="360" w:lineRule="auto"/>
               <w:ind w:left="0"/>
               <w:jc w:val="center"/>
@@ -7189,7 +7230,7 @@
           </w:tcPr>
           <w:p>
             <w:pPr>
-              <w:pStyle w:val="ListParagraph"/>
+              <w:pStyle w:val="Prrafodelista"/>
               <w:ind w:left="0"/>
               <w:cnfStyle w:val="000000000000" w:firstRow="0" w:lastRow="0" w:firstColumn="0" w:lastColumn="0" w:oddVBand="0" w:evenVBand="0" w:oddHBand="0" w:evenHBand="0" w:firstRowFirstColumn="0" w:firstRowLastColumn="0" w:lastRowFirstColumn="0" w:lastRowLastColumn="0"/>
               <w:rPr>
@@ -7212,7 +7253,7 @@
           </w:tcPr>
           <w:p>
             <w:pPr>
-              <w:pStyle w:val="ListParagraph"/>
+              <w:pStyle w:val="Prrafodelista"/>
               <w:ind w:left="0"/>
               <w:jc w:val="center"/>
               <w:cnfStyle w:val="000000000000" w:firstRow="0" w:lastRow="0" w:firstColumn="0" w:lastColumn="0" w:oddVBand="0" w:evenVBand="0" w:oddHBand="0" w:evenHBand="0" w:firstRowFirstColumn="0" w:firstRowLastColumn="0" w:lastRowFirstColumn="0" w:lastRowLastColumn="0"/>
@@ -7238,7 +7279,7 @@
           </w:tcPr>
           <w:p>
             <w:pPr>
-              <w:pStyle w:val="ListParagraph"/>
+              <w:pStyle w:val="Prrafodelista"/>
               <w:ind w:left="0"/>
               <w:cnfStyle w:val="000000000000" w:firstRow="0" w:lastRow="0" w:firstColumn="0" w:lastColumn="0" w:oddVBand="0" w:evenVBand="0" w:oddHBand="0" w:evenHBand="0" w:firstRowFirstColumn="0" w:firstRowLastColumn="0" w:lastRowFirstColumn="0" w:lastRowLastColumn="0"/>
               <w:rPr>
@@ -7256,7 +7297,7 @@
           </w:p>
           <w:p>
             <w:pPr>
-              <w:pStyle w:val="ListParagraph"/>
+              <w:pStyle w:val="Prrafodelista"/>
               <w:ind w:left="0"/>
               <w:cnfStyle w:val="000000000000" w:firstRow="0" w:lastRow="0" w:firstColumn="0" w:lastColumn="0" w:oddVBand="0" w:evenVBand="0" w:oddHBand="0" w:evenHBand="0" w:firstRowFirstColumn="0" w:firstRowLastColumn="0" w:lastRowFirstColumn="0" w:lastRowLastColumn="0"/>
               <w:rPr>
@@ -7275,7 +7316,7 @@
           </w:tcPr>
           <w:p>
             <w:pPr>
-              <w:pStyle w:val="ListParagraph"/>
+              <w:pStyle w:val="Prrafodelista"/>
               <w:spacing w:line="360" w:lineRule="auto"/>
               <w:ind w:left="0"/>
               <w:jc w:val="center"/>
@@ -7299,7 +7340,7 @@
           </w:tcPr>
           <w:p>
             <w:pPr>
-              <w:pStyle w:val="ListParagraph"/>
+              <w:pStyle w:val="Prrafodelista"/>
               <w:ind w:left="0"/>
               <w:cnfStyle w:val="000000000000" w:firstRow="0" w:lastRow="0" w:firstColumn="0" w:lastColumn="0" w:oddVBand="0" w:evenVBand="0" w:oddHBand="0" w:evenHBand="0" w:firstRowFirstColumn="0" w:firstRowLastColumn="0" w:lastRowFirstColumn="0" w:lastRowLastColumn="0"/>
               <w:rPr>
@@ -7322,7 +7363,7 @@
           </w:tcPr>
           <w:p>
             <w:pPr>
-              <w:pStyle w:val="ListParagraph"/>
+              <w:pStyle w:val="Prrafodelista"/>
               <w:ind w:left="0"/>
               <w:jc w:val="center"/>
               <w:cnfStyle w:val="000000000000" w:firstRow="0" w:lastRow="0" w:firstColumn="0" w:lastColumn="0" w:oddVBand="0" w:evenVBand="0" w:oddHBand="0" w:evenHBand="0" w:firstRowFirstColumn="0" w:firstRowLastColumn="0" w:lastRowFirstColumn="0" w:lastRowLastColumn="0"/>
@@ -7340,7 +7381,7 @@
           </w:tcPr>
           <w:p>
             <w:pPr>
-              <w:pStyle w:val="ListParagraph"/>
+              <w:pStyle w:val="Prrafodelista"/>
               <w:ind w:left="0"/>
               <w:cnfStyle w:val="000000000000" w:firstRow="0" w:lastRow="0" w:firstColumn="0" w:lastColumn="0" w:oddVBand="0" w:evenVBand="0" w:oddHBand="0" w:evenHBand="0" w:firstRowFirstColumn="0" w:firstRowLastColumn="0" w:lastRowFirstColumn="0" w:lastRowLastColumn="0"/>
               <w:rPr>
@@ -7359,7 +7400,7 @@
           </w:tcPr>
           <w:p>
             <w:pPr>
-              <w:pStyle w:val="ListParagraph"/>
+              <w:pStyle w:val="Prrafodelista"/>
               <w:spacing w:line="360" w:lineRule="auto"/>
               <w:ind w:left="0"/>
               <w:jc w:val="center"/>
@@ -7383,7 +7424,7 @@
           </w:tcPr>
           <w:p>
             <w:pPr>
-              <w:pStyle w:val="ListParagraph"/>
+              <w:pStyle w:val="Prrafodelista"/>
               <w:ind w:left="0"/>
               <w:cnfStyle w:val="000000000000" w:firstRow="0" w:lastRow="0" w:firstColumn="0" w:lastColumn="0" w:oddVBand="0" w:evenVBand="0" w:oddHBand="0" w:evenHBand="0" w:firstRowFirstColumn="0" w:firstRowLastColumn="0" w:lastRowFirstColumn="0" w:lastRowLastColumn="0"/>
               <w:rPr>
@@ -7406,7 +7447,7 @@
           </w:tcPr>
           <w:p>
             <w:pPr>
-              <w:pStyle w:val="ListParagraph"/>
+              <w:pStyle w:val="Prrafodelista"/>
               <w:ind w:left="0"/>
               <w:jc w:val="center"/>
               <w:cnfStyle w:val="000000000000" w:firstRow="0" w:lastRow="0" w:firstColumn="0" w:lastColumn="0" w:oddVBand="0" w:evenVBand="0" w:oddHBand="0" w:evenHBand="0" w:firstRowFirstColumn="0" w:firstRowLastColumn="0" w:lastRowFirstColumn="0" w:lastRowLastColumn="0"/>
@@ -7424,7 +7465,7 @@
           </w:tcPr>
           <w:p>
             <w:pPr>
-              <w:pStyle w:val="ListParagraph"/>
+              <w:pStyle w:val="Prrafodelista"/>
               <w:ind w:left="0"/>
               <w:cnfStyle w:val="000000000000" w:firstRow="0" w:lastRow="0" w:firstColumn="0" w:lastColumn="0" w:oddVBand="0" w:evenVBand="0" w:oddHBand="0" w:evenHBand="0" w:firstRowFirstColumn="0" w:firstRowLastColumn="0" w:lastRowFirstColumn="0" w:lastRowLastColumn="0"/>
               <w:rPr>
@@ -7443,7 +7484,7 @@
           </w:tcPr>
           <w:p>
             <w:pPr>
-              <w:pStyle w:val="ListParagraph"/>
+              <w:pStyle w:val="Prrafodelista"/>
               <w:spacing w:line="360" w:lineRule="auto"/>
               <w:ind w:left="0"/>
               <w:jc w:val="center"/>
@@ -7467,7 +7508,7 @@
           </w:tcPr>
           <w:p>
             <w:pPr>
-              <w:pStyle w:val="ListParagraph"/>
+              <w:pStyle w:val="Prrafodelista"/>
               <w:ind w:left="0"/>
               <w:cnfStyle w:val="000000000000" w:firstRow="0" w:lastRow="0" w:firstColumn="0" w:lastColumn="0" w:oddVBand="0" w:evenVBand="0" w:oddHBand="0" w:evenHBand="0" w:firstRowFirstColumn="0" w:firstRowLastColumn="0" w:lastRowFirstColumn="0" w:lastRowLastColumn="0"/>
               <w:rPr>
@@ -7490,7 +7531,7 @@
           </w:tcPr>
           <w:p>
             <w:pPr>
-              <w:pStyle w:val="ListParagraph"/>
+              <w:pStyle w:val="Prrafodelista"/>
               <w:ind w:left="0"/>
               <w:jc w:val="center"/>
               <w:cnfStyle w:val="000000000000" w:firstRow="0" w:lastRow="0" w:firstColumn="0" w:lastColumn="0" w:oddVBand="0" w:evenVBand="0" w:oddHBand="0" w:evenHBand="0" w:firstRowFirstColumn="0" w:firstRowLastColumn="0" w:lastRowFirstColumn="0" w:lastRowLastColumn="0"/>
@@ -7508,7 +7549,7 @@
           </w:tcPr>
           <w:p>
             <w:pPr>
-              <w:pStyle w:val="ListParagraph"/>
+              <w:pStyle w:val="Prrafodelista"/>
               <w:ind w:left="0"/>
               <w:cnfStyle w:val="000000000000" w:firstRow="0" w:lastRow="0" w:firstColumn="0" w:lastColumn="0" w:oddVBand="0" w:evenVBand="0" w:oddHBand="0" w:evenHBand="0" w:firstRowFirstColumn="0" w:firstRowLastColumn="0" w:lastRowFirstColumn="0" w:lastRowLastColumn="0"/>
               <w:rPr>
@@ -7527,7 +7568,7 @@
           </w:tcPr>
           <w:p>
             <w:pPr>
-              <w:pStyle w:val="ListParagraph"/>
+              <w:pStyle w:val="Prrafodelista"/>
               <w:spacing w:line="360" w:lineRule="auto"/>
               <w:ind w:left="0"/>
               <w:jc w:val="center"/>
@@ -7551,7 +7592,7 @@
           </w:tcPr>
           <w:p>
             <w:pPr>
-              <w:pStyle w:val="ListParagraph"/>
+              <w:pStyle w:val="Prrafodelista"/>
               <w:ind w:left="0"/>
               <w:cnfStyle w:val="000000000000" w:firstRow="0" w:lastRow="0" w:firstColumn="0" w:lastColumn="0" w:oddVBand="0" w:evenVBand="0" w:oddHBand="0" w:evenHBand="0" w:firstRowFirstColumn="0" w:firstRowLastColumn="0" w:lastRowFirstColumn="0" w:lastRowLastColumn="0"/>
               <w:rPr>
@@ -7574,7 +7615,7 @@
           </w:tcPr>
           <w:p>
             <w:pPr>
-              <w:pStyle w:val="ListParagraph"/>
+              <w:pStyle w:val="Prrafodelista"/>
               <w:ind w:left="0"/>
               <w:jc w:val="center"/>
               <w:cnfStyle w:val="000000000000" w:firstRow="0" w:lastRow="0" w:firstColumn="0" w:lastColumn="0" w:oddVBand="0" w:evenVBand="0" w:oddHBand="0" w:evenHBand="0" w:firstRowFirstColumn="0" w:firstRowLastColumn="0" w:lastRowFirstColumn="0" w:lastRowLastColumn="0"/>
@@ -7592,7 +7633,7 @@
           </w:tcPr>
           <w:p>
             <w:pPr>
-              <w:pStyle w:val="ListParagraph"/>
+              <w:pStyle w:val="Prrafodelista"/>
               <w:ind w:left="0"/>
               <w:cnfStyle w:val="000000000000" w:firstRow="0" w:lastRow="0" w:firstColumn="0" w:lastColumn="0" w:oddVBand="0" w:evenVBand="0" w:oddHBand="0" w:evenHBand="0" w:firstRowFirstColumn="0" w:firstRowLastColumn="0" w:lastRowFirstColumn="0" w:lastRowLastColumn="0"/>
               <w:rPr>
@@ -7611,7 +7652,7 @@
           </w:tcPr>
           <w:p>
             <w:pPr>
-              <w:pStyle w:val="ListParagraph"/>
+              <w:pStyle w:val="Prrafodelista"/>
               <w:spacing w:line="360" w:lineRule="auto"/>
               <w:ind w:left="0"/>
               <w:jc w:val="center"/>
@@ -7635,7 +7676,7 @@
           </w:tcPr>
           <w:p>
             <w:pPr>
-              <w:pStyle w:val="ListParagraph"/>
+              <w:pStyle w:val="Prrafodelista"/>
               <w:ind w:left="0"/>
               <w:cnfStyle w:val="000000000000" w:firstRow="0" w:lastRow="0" w:firstColumn="0" w:lastColumn="0" w:oddVBand="0" w:evenVBand="0" w:oddHBand="0" w:evenHBand="0" w:firstRowFirstColumn="0" w:firstRowLastColumn="0" w:lastRowFirstColumn="0" w:lastRowLastColumn="0"/>
               <w:rPr>
@@ -7672,7 +7713,7 @@
           </w:tcPr>
           <w:p>
             <w:pPr>
-              <w:pStyle w:val="ListParagraph"/>
+              <w:pStyle w:val="Prrafodelista"/>
               <w:ind w:left="0"/>
               <w:jc w:val="center"/>
               <w:cnfStyle w:val="000000000000" w:firstRow="0" w:lastRow="0" w:firstColumn="0" w:lastColumn="0" w:oddVBand="0" w:evenVBand="0" w:oddHBand="0" w:evenHBand="0" w:firstRowFirstColumn="0" w:firstRowLastColumn="0" w:lastRowFirstColumn="0" w:lastRowLastColumn="0"/>
@@ -7698,7 +7739,7 @@
           </w:tcPr>
           <w:p>
             <w:pPr>
-              <w:pStyle w:val="ListParagraph"/>
+              <w:pStyle w:val="Prrafodelista"/>
               <w:ind w:left="0"/>
               <w:cnfStyle w:val="000000000000" w:firstRow="0" w:lastRow="0" w:firstColumn="0" w:lastColumn="0" w:oddVBand="0" w:evenVBand="0" w:oddHBand="0" w:evenHBand="0" w:firstRowFirstColumn="0" w:firstRowLastColumn="0" w:lastRowFirstColumn="0" w:lastRowLastColumn="0"/>
               <w:rPr>
@@ -7724,7 +7765,7 @@
           </w:tcPr>
           <w:p>
             <w:pPr>
-              <w:pStyle w:val="ListParagraph"/>
+              <w:pStyle w:val="Prrafodelista"/>
               <w:spacing w:line="360" w:lineRule="auto"/>
               <w:ind w:left="0"/>
               <w:jc w:val="center"/>
@@ -7748,7 +7789,7 @@
           </w:tcPr>
           <w:p>
             <w:pPr>
-              <w:pStyle w:val="ListParagraph"/>
+              <w:pStyle w:val="Prrafodelista"/>
               <w:ind w:left="0"/>
               <w:cnfStyle w:val="000000000000" w:firstRow="0" w:lastRow="0" w:firstColumn="0" w:lastColumn="0" w:oddVBand="0" w:evenVBand="0" w:oddHBand="0" w:evenHBand="0" w:firstRowFirstColumn="0" w:firstRowLastColumn="0" w:lastRowFirstColumn="0" w:lastRowLastColumn="0"/>
               <w:rPr>
@@ -7778,7 +7819,7 @@
           </w:tcPr>
           <w:p>
             <w:pPr>
-              <w:pStyle w:val="ListParagraph"/>
+              <w:pStyle w:val="Prrafodelista"/>
               <w:ind w:left="0"/>
               <w:jc w:val="center"/>
               <w:cnfStyle w:val="000000000000" w:firstRow="0" w:lastRow="0" w:firstColumn="0" w:lastColumn="0" w:oddVBand="0" w:evenVBand="0" w:oddHBand="0" w:evenHBand="0" w:firstRowFirstColumn="0" w:firstRowLastColumn="0" w:lastRowFirstColumn="0" w:lastRowLastColumn="0"/>
@@ -7804,7 +7845,7 @@
           </w:tcPr>
           <w:p>
             <w:pPr>
-              <w:pStyle w:val="ListParagraph"/>
+              <w:pStyle w:val="Prrafodelista"/>
               <w:ind w:left="0"/>
               <w:cnfStyle w:val="000000000000" w:firstRow="0" w:lastRow="0" w:firstColumn="0" w:lastColumn="0" w:oddVBand="0" w:evenVBand="0" w:oddHBand="0" w:evenHBand="0" w:firstRowFirstColumn="0" w:firstRowLastColumn="0" w:lastRowFirstColumn="0" w:lastRowLastColumn="0"/>
               <w:rPr>
@@ -7832,7 +7873,7 @@
     </w:tbl>
     <w:p>
       <w:pPr>
-        <w:pStyle w:val="ListParagraph"/>
+        <w:pStyle w:val="Prrafodelista"/>
         <w:spacing w:line="360" w:lineRule="auto"/>
         <w:ind w:left="644"/>
         <w:rPr>
@@ -7843,7 +7884,7 @@
     </w:p>
     <w:tbl>
       <w:tblPr>
-        <w:tblStyle w:val="GridTable1Light"/>
+        <w:tblStyle w:val="Tablaconcuadrcula1clara"/>
         <w:tblW w:w="0" w:type="auto"/>
         <w:tblLook w:val="04A0" w:firstRow="1" w:lastRow="0" w:firstColumn="1" w:lastColumn="0" w:noHBand="0" w:noVBand="1"/>
       </w:tblPr>
@@ -7863,7 +7904,7 @@
           </w:tcPr>
           <w:p>
             <w:pPr>
-              <w:pStyle w:val="ListParagraph"/>
+              <w:pStyle w:val="Prrafodelista"/>
               <w:spacing w:line="360" w:lineRule="auto"/>
               <w:ind w:left="0"/>
               <w:rPr>
@@ -7891,7 +7932,7 @@
           </w:tcPr>
           <w:p>
             <w:pPr>
-              <w:pStyle w:val="ListParagraph"/>
+              <w:pStyle w:val="Prrafodelista"/>
               <w:spacing w:line="360" w:lineRule="auto"/>
               <w:ind w:left="0"/>
               <w:jc w:val="center"/>
@@ -7917,7 +7958,7 @@
           </w:tcPr>
           <w:p>
             <w:pPr>
-              <w:pStyle w:val="ListParagraph"/>
+              <w:pStyle w:val="Prrafodelista"/>
               <w:ind w:left="0"/>
               <w:cnfStyle w:val="000000000000" w:firstRow="0" w:lastRow="0" w:firstColumn="0" w:lastColumn="0" w:oddVBand="0" w:evenVBand="0" w:oddHBand="0" w:evenHBand="0" w:firstRowFirstColumn="0" w:firstRowLastColumn="0" w:lastRowFirstColumn="0" w:lastRowLastColumn="0"/>
               <w:rPr>
@@ -7955,7 +7996,7 @@
     <w:p/>
     <w:tbl>
       <w:tblPr>
-        <w:tblStyle w:val="GridTable1Light"/>
+        <w:tblStyle w:val="Tablaconcuadrcula1clara"/>
         <w:tblW w:w="0" w:type="auto"/>
         <w:tblLook w:val="04A0" w:firstRow="1" w:lastRow="0" w:firstColumn="1" w:lastColumn="0" w:noHBand="0" w:noVBand="1"/>
       </w:tblPr>
@@ -7977,7 +8018,7 @@
           </w:tcPr>
           <w:p>
             <w:pPr>
-              <w:pStyle w:val="ListParagraph"/>
+              <w:pStyle w:val="Prrafodelista"/>
               <w:spacing w:line="360" w:lineRule="auto"/>
               <w:ind w:left="0"/>
               <w:rPr>
@@ -8004,7 +8045,7 @@
           </w:p>
           <w:p>
             <w:pPr>
-              <w:pStyle w:val="ListParagraph"/>
+              <w:pStyle w:val="Prrafodelista"/>
               <w:spacing w:line="360" w:lineRule="auto"/>
               <w:ind w:left="0"/>
               <w:rPr>
@@ -8031,7 +8072,7 @@
           </w:tcPr>
           <w:p>
             <w:pPr>
-              <w:pStyle w:val="ListParagraph"/>
+              <w:pStyle w:val="Prrafodelista"/>
               <w:spacing w:line="360" w:lineRule="auto"/>
               <w:ind w:left="0"/>
               <w:jc w:val="center"/>
@@ -8056,7 +8097,7 @@
           </w:tcPr>
           <w:p>
             <w:pPr>
-              <w:pStyle w:val="ListParagraph"/>
+              <w:pStyle w:val="Prrafodelista"/>
               <w:ind w:left="0"/>
               <w:cnfStyle w:val="000000000000" w:firstRow="0" w:lastRow="0" w:firstColumn="0" w:lastColumn="0" w:oddVBand="0" w:evenVBand="0" w:oddHBand="0" w:evenHBand="0" w:firstRowFirstColumn="0" w:firstRowLastColumn="0" w:lastRowFirstColumn="0" w:lastRowLastColumn="0"/>
               <w:rPr>
@@ -8093,7 +8134,7 @@
           </w:tcPr>
           <w:p>
             <w:pPr>
-              <w:pStyle w:val="ListParagraph"/>
+              <w:pStyle w:val="Prrafodelista"/>
               <w:ind w:left="0"/>
               <w:jc w:val="center"/>
               <w:cnfStyle w:val="000000000000" w:firstRow="0" w:lastRow="0" w:firstColumn="0" w:lastColumn="0" w:oddVBand="0" w:evenVBand="0" w:oddHBand="0" w:evenHBand="0" w:firstRowFirstColumn="0" w:firstRowLastColumn="0" w:lastRowFirstColumn="0" w:lastRowLastColumn="0"/>
@@ -8119,7 +8160,7 @@
           </w:tcPr>
           <w:p>
             <w:pPr>
-              <w:pStyle w:val="ListParagraph"/>
+              <w:pStyle w:val="Prrafodelista"/>
               <w:ind w:left="0"/>
               <w:cnfStyle w:val="000000000000" w:firstRow="0" w:lastRow="0" w:firstColumn="0" w:lastColumn="0" w:oddVBand="0" w:evenVBand="0" w:oddHBand="0" w:evenHBand="0" w:firstRowFirstColumn="0" w:firstRowLastColumn="0" w:lastRowFirstColumn="0" w:lastRowLastColumn="0"/>
               <w:rPr>
@@ -8137,7 +8178,7 @@
           </w:p>
           <w:p>
             <w:pPr>
-              <w:pStyle w:val="ListParagraph"/>
+              <w:pStyle w:val="Prrafodelista"/>
               <w:ind w:left="0"/>
               <w:cnfStyle w:val="000000000000" w:firstRow="0" w:lastRow="0" w:firstColumn="0" w:lastColumn="0" w:oddVBand="0" w:evenVBand="0" w:oddHBand="0" w:evenHBand="0" w:firstRowFirstColumn="0" w:firstRowLastColumn="0" w:lastRowFirstColumn="0" w:lastRowLastColumn="0"/>
               <w:rPr>
@@ -8156,7 +8197,7 @@
           </w:tcPr>
           <w:p>
             <w:pPr>
-              <w:pStyle w:val="ListParagraph"/>
+              <w:pStyle w:val="Prrafodelista"/>
               <w:spacing w:line="360" w:lineRule="auto"/>
               <w:ind w:left="0"/>
               <w:jc w:val="center"/>
@@ -8180,7 +8221,7 @@
           </w:tcPr>
           <w:p>
             <w:pPr>
-              <w:pStyle w:val="ListParagraph"/>
+              <w:pStyle w:val="Prrafodelista"/>
               <w:ind w:left="0"/>
               <w:cnfStyle w:val="000000000000" w:firstRow="0" w:lastRow="0" w:firstColumn="0" w:lastColumn="0" w:oddVBand="0" w:evenVBand="0" w:oddHBand="0" w:evenHBand="0" w:firstRowFirstColumn="0" w:firstRowLastColumn="0" w:lastRowFirstColumn="0" w:lastRowLastColumn="0"/>
               <w:rPr>
@@ -8203,7 +8244,7 @@
           </w:tcPr>
           <w:p>
             <w:pPr>
-              <w:pStyle w:val="ListParagraph"/>
+              <w:pStyle w:val="Prrafodelista"/>
               <w:ind w:left="0"/>
               <w:jc w:val="center"/>
               <w:cnfStyle w:val="000000000000" w:firstRow="0" w:lastRow="0" w:firstColumn="0" w:lastColumn="0" w:oddVBand="0" w:evenVBand="0" w:oddHBand="0" w:evenHBand="0" w:firstRowFirstColumn="0" w:firstRowLastColumn="0" w:lastRowFirstColumn="0" w:lastRowLastColumn="0"/>
@@ -8229,7 +8270,7 @@
           </w:tcPr>
           <w:p>
             <w:pPr>
-              <w:pStyle w:val="ListParagraph"/>
+              <w:pStyle w:val="Prrafodelista"/>
               <w:ind w:left="0"/>
               <w:cnfStyle w:val="000000000000" w:firstRow="0" w:lastRow="0" w:firstColumn="0" w:lastColumn="0" w:oddVBand="0" w:evenVBand="0" w:oddHBand="0" w:evenHBand="0" w:firstRowFirstColumn="0" w:firstRowLastColumn="0" w:lastRowFirstColumn="0" w:lastRowLastColumn="0"/>
               <w:rPr>
@@ -8247,29 +8288,29 @@
           </w:p>
           <w:p>
             <w:pPr>
-              <w:pStyle w:val="ListParagraph"/>
-              <w:ind w:left="0"/>
-              <w:cnfStyle w:val="000000000000" w:firstRow="0" w:lastRow="0" w:firstColumn="0" w:lastColumn="0" w:oddVBand="0" w:evenVBand="0" w:oddHBand="0" w:evenHBand="0" w:firstRowFirstColumn="0" w:firstRowLastColumn="0" w:lastRowFirstColumn="0" w:lastRowLastColumn="0"/>
-              <w:rPr>
-                <w:sz w:val="24"/>
-                <w:szCs w:val="24"/>
-              </w:rPr>
-            </w:pPr>
-          </w:p>
-          <w:p>
-            <w:pPr>
-              <w:pStyle w:val="ListParagraph"/>
-              <w:ind w:left="0"/>
-              <w:cnfStyle w:val="000000000000" w:firstRow="0" w:lastRow="0" w:firstColumn="0" w:lastColumn="0" w:oddVBand="0" w:evenVBand="0" w:oddHBand="0" w:evenHBand="0" w:firstRowFirstColumn="0" w:firstRowLastColumn="0" w:lastRowFirstColumn="0" w:lastRowLastColumn="0"/>
-              <w:rPr>
-                <w:sz w:val="24"/>
-                <w:szCs w:val="24"/>
-              </w:rPr>
-            </w:pPr>
-          </w:p>
-          <w:p>
-            <w:pPr>
-              <w:pStyle w:val="ListParagraph"/>
+              <w:pStyle w:val="Prrafodelista"/>
+              <w:ind w:left="0"/>
+              <w:cnfStyle w:val="000000000000" w:firstRow="0" w:lastRow="0" w:firstColumn="0" w:lastColumn="0" w:oddVBand="0" w:evenVBand="0" w:oddHBand="0" w:evenHBand="0" w:firstRowFirstColumn="0" w:firstRowLastColumn="0" w:lastRowFirstColumn="0" w:lastRowLastColumn="0"/>
+              <w:rPr>
+                <w:sz w:val="24"/>
+                <w:szCs w:val="24"/>
+              </w:rPr>
+            </w:pPr>
+          </w:p>
+          <w:p>
+            <w:pPr>
+              <w:pStyle w:val="Prrafodelista"/>
+              <w:ind w:left="0"/>
+              <w:cnfStyle w:val="000000000000" w:firstRow="0" w:lastRow="0" w:firstColumn="0" w:lastColumn="0" w:oddVBand="0" w:evenVBand="0" w:oddHBand="0" w:evenHBand="0" w:firstRowFirstColumn="0" w:firstRowLastColumn="0" w:lastRowFirstColumn="0" w:lastRowLastColumn="0"/>
+              <w:rPr>
+                <w:sz w:val="24"/>
+                <w:szCs w:val="24"/>
+              </w:rPr>
+            </w:pPr>
+          </w:p>
+          <w:p>
+            <w:pPr>
+              <w:pStyle w:val="Prrafodelista"/>
               <w:ind w:left="0"/>
               <w:cnfStyle w:val="000000000000" w:firstRow="0" w:lastRow="0" w:firstColumn="0" w:lastColumn="0" w:oddVBand="0" w:evenVBand="0" w:oddHBand="0" w:evenHBand="0" w:firstRowFirstColumn="0" w:firstRowLastColumn="0" w:lastRowFirstColumn="0" w:lastRowLastColumn="0"/>
               <w:rPr>
@@ -8288,7 +8329,7 @@
           </w:tcPr>
           <w:p>
             <w:pPr>
-              <w:pStyle w:val="ListParagraph"/>
+              <w:pStyle w:val="Prrafodelista"/>
               <w:spacing w:line="360" w:lineRule="auto"/>
               <w:ind w:left="0"/>
               <w:jc w:val="center"/>
@@ -8312,7 +8353,7 @@
           </w:tcPr>
           <w:p>
             <w:pPr>
-              <w:pStyle w:val="ListParagraph"/>
+              <w:pStyle w:val="Prrafodelista"/>
               <w:ind w:left="0"/>
               <w:cnfStyle w:val="000000000000" w:firstRow="0" w:lastRow="0" w:firstColumn="0" w:lastColumn="0" w:oddVBand="0" w:evenVBand="0" w:oddHBand="0" w:evenHBand="0" w:firstRowFirstColumn="0" w:firstRowLastColumn="0" w:lastRowFirstColumn="0" w:lastRowLastColumn="0"/>
               <w:rPr>
@@ -8356,7 +8397,7 @@
           </w:tcPr>
           <w:p>
             <w:pPr>
-              <w:pStyle w:val="ListParagraph"/>
+              <w:pStyle w:val="Prrafodelista"/>
               <w:ind w:left="0"/>
               <w:jc w:val="center"/>
               <w:cnfStyle w:val="000000000000" w:firstRow="0" w:lastRow="0" w:firstColumn="0" w:lastColumn="0" w:oddVBand="0" w:evenVBand="0" w:oddHBand="0" w:evenHBand="0" w:firstRowFirstColumn="0" w:firstRowLastColumn="0" w:lastRowFirstColumn="0" w:lastRowLastColumn="0"/>
@@ -8382,7 +8423,7 @@
           </w:tcPr>
           <w:p>
             <w:pPr>
-              <w:pStyle w:val="ListParagraph"/>
+              <w:pStyle w:val="Prrafodelista"/>
               <w:ind w:left="0"/>
               <w:cnfStyle w:val="000000000000" w:firstRow="0" w:lastRow="0" w:firstColumn="0" w:lastColumn="0" w:oddVBand="0" w:evenVBand="0" w:oddHBand="0" w:evenHBand="0" w:firstRowFirstColumn="0" w:firstRowLastColumn="0" w:lastRowFirstColumn="0" w:lastRowLastColumn="0"/>
               <w:rPr>
@@ -8404,7 +8445,7 @@
     <w:p/>
     <w:tbl>
       <w:tblPr>
-        <w:tblStyle w:val="GridTable1Light"/>
+        <w:tblStyle w:val="Tablaconcuadrcula1clara"/>
         <w:tblW w:w="0" w:type="auto"/>
         <w:tblLook w:val="04A0" w:firstRow="1" w:lastRow="0" w:firstColumn="1" w:lastColumn="0" w:noHBand="0" w:noVBand="1"/>
       </w:tblPr>
@@ -8424,7 +8465,7 @@
           </w:tcPr>
           <w:p>
             <w:pPr>
-              <w:pStyle w:val="ListParagraph"/>
+              <w:pStyle w:val="Prrafodelista"/>
               <w:spacing w:line="360" w:lineRule="auto"/>
               <w:ind w:left="0"/>
               <w:rPr>
@@ -8451,7 +8492,7 @@
           </w:tcPr>
           <w:p>
             <w:pPr>
-              <w:pStyle w:val="ListParagraph"/>
+              <w:pStyle w:val="Prrafodelista"/>
               <w:spacing w:line="360" w:lineRule="auto"/>
               <w:ind w:left="0"/>
               <w:jc w:val="center"/>
@@ -8476,7 +8517,7 @@
           </w:tcPr>
           <w:p>
             <w:pPr>
-              <w:pStyle w:val="ListParagraph"/>
+              <w:pStyle w:val="Prrafodelista"/>
               <w:ind w:left="0"/>
               <w:cnfStyle w:val="000000000000" w:firstRow="0" w:lastRow="0" w:firstColumn="0" w:lastColumn="0" w:oddVBand="0" w:evenVBand="0" w:oddHBand="0" w:evenHBand="0" w:firstRowFirstColumn="0" w:firstRowLastColumn="0" w:lastRowFirstColumn="0" w:lastRowLastColumn="0"/>
               <w:rPr>
@@ -8550,7 +8591,7 @@
     </w:p>
     <w:tbl>
       <w:tblPr>
-        <w:tblStyle w:val="GridTable1Light"/>
+        <w:tblStyle w:val="Tablaconcuadrcula1clara"/>
         <w:tblW w:w="0" w:type="auto"/>
         <w:tblLook w:val="04A0" w:firstRow="1" w:lastRow="0" w:firstColumn="1" w:lastColumn="0" w:noHBand="0" w:noVBand="1"/>
       </w:tblPr>
@@ -8574,7 +8615,7 @@
           </w:tcPr>
           <w:p>
             <w:pPr>
-              <w:pStyle w:val="ListParagraph"/>
+              <w:pStyle w:val="Prrafodelista"/>
               <w:spacing w:line="360" w:lineRule="auto"/>
               <w:ind w:left="0"/>
               <w:rPr>
@@ -8599,7 +8640,7 @@
           </w:tcPr>
           <w:p>
             <w:pPr>
-              <w:pStyle w:val="ListParagraph"/>
+              <w:pStyle w:val="Prrafodelista"/>
               <w:spacing w:line="360" w:lineRule="auto"/>
               <w:ind w:left="0"/>
               <w:cnfStyle w:val="100000000000" w:firstRow="1" w:lastRow="0" w:firstColumn="0" w:lastColumn="0" w:oddVBand="0" w:evenVBand="0" w:oddHBand="0" w:evenHBand="0" w:firstRowFirstColumn="0" w:firstRowLastColumn="0" w:lastRowFirstColumn="0" w:lastRowLastColumn="0"/>
@@ -8623,7 +8664,7 @@
           </w:tcPr>
           <w:p>
             <w:pPr>
-              <w:pStyle w:val="ListParagraph"/>
+              <w:pStyle w:val="Prrafodelista"/>
               <w:spacing w:line="360" w:lineRule="auto"/>
               <w:ind w:left="0"/>
               <w:jc w:val="center"/>
@@ -8661,7 +8702,7 @@
           </w:tcPr>
           <w:p>
             <w:pPr>
-              <w:pStyle w:val="ListParagraph"/>
+              <w:pStyle w:val="Prrafodelista"/>
               <w:spacing w:line="360" w:lineRule="auto"/>
               <w:ind w:left="0"/>
               <w:rPr>
@@ -8686,7 +8727,7 @@
           </w:tcPr>
           <w:p>
             <w:pPr>
-              <w:pStyle w:val="ListParagraph"/>
+              <w:pStyle w:val="Prrafodelista"/>
               <w:spacing w:line="360" w:lineRule="auto"/>
               <w:ind w:left="0"/>
               <w:cnfStyle w:val="000000000000" w:firstRow="0" w:lastRow="0" w:firstColumn="0" w:lastColumn="0" w:oddVBand="0" w:evenVBand="0" w:oddHBand="0" w:evenHBand="0" w:firstRowFirstColumn="0" w:firstRowLastColumn="0" w:lastRowFirstColumn="0" w:lastRowLastColumn="0"/>
@@ -8713,7 +8754,7 @@
           </w:tcPr>
           <w:p>
             <w:pPr>
-              <w:pStyle w:val="ListParagraph"/>
+              <w:pStyle w:val="Prrafodelista"/>
               <w:spacing w:line="360" w:lineRule="auto"/>
               <w:ind w:left="0"/>
               <w:rPr>
@@ -8738,7 +8779,7 @@
           </w:tcPr>
           <w:p>
             <w:pPr>
-              <w:pStyle w:val="ListParagraph"/>
+              <w:pStyle w:val="Prrafodelista"/>
               <w:spacing w:line="360" w:lineRule="auto"/>
               <w:ind w:left="0"/>
               <w:cnfStyle w:val="000000000000" w:firstRow="0" w:lastRow="0" w:firstColumn="0" w:lastColumn="0" w:oddVBand="0" w:evenVBand="0" w:oddHBand="0" w:evenHBand="0" w:firstRowFirstColumn="0" w:firstRowLastColumn="0" w:lastRowFirstColumn="0" w:lastRowLastColumn="0"/>
@@ -8763,7 +8804,7 @@
           </w:tcPr>
           <w:p>
             <w:pPr>
-              <w:pStyle w:val="ListParagraph"/>
+              <w:pStyle w:val="Prrafodelista"/>
               <w:spacing w:line="360" w:lineRule="auto"/>
               <w:ind w:left="0"/>
               <w:cnfStyle w:val="000000000000" w:firstRow="0" w:lastRow="0" w:firstColumn="0" w:lastColumn="0" w:oddVBand="0" w:evenVBand="0" w:oddHBand="0" w:evenHBand="0" w:firstRowFirstColumn="0" w:firstRowLastColumn="0" w:lastRowFirstColumn="0" w:lastRowLastColumn="0"/>
@@ -8783,7 +8824,7 @@
           </w:tcPr>
           <w:p>
             <w:pPr>
-              <w:pStyle w:val="ListParagraph"/>
+              <w:pStyle w:val="Prrafodelista"/>
               <w:spacing w:line="360" w:lineRule="auto"/>
               <w:ind w:left="0"/>
               <w:rPr>
@@ -8809,7 +8850,7 @@
           </w:tcPr>
           <w:p>
             <w:pPr>
-              <w:pStyle w:val="ListParagraph"/>
+              <w:pStyle w:val="Prrafodelista"/>
               <w:spacing w:line="360" w:lineRule="auto"/>
               <w:ind w:left="0"/>
               <w:cnfStyle w:val="000000000000" w:firstRow="0" w:lastRow="0" w:firstColumn="0" w:lastColumn="0" w:oddVBand="0" w:evenVBand="0" w:oddHBand="0" w:evenHBand="0" w:firstRowFirstColumn="0" w:firstRowLastColumn="0" w:lastRowFirstColumn="0" w:lastRowLastColumn="0"/>
@@ -8843,7 +8884,7 @@
           </w:tcPr>
           <w:p>
             <w:pPr>
-              <w:pStyle w:val="ListParagraph"/>
+              <w:pStyle w:val="Prrafodelista"/>
               <w:spacing w:line="360" w:lineRule="auto"/>
               <w:ind w:left="0"/>
               <w:rPr>
@@ -8882,7 +8923,7 @@
           </w:tcPr>
           <w:p>
             <w:pPr>
-              <w:pStyle w:val="ListParagraph"/>
+              <w:pStyle w:val="Prrafodelista"/>
               <w:spacing w:line="360" w:lineRule="auto"/>
               <w:ind w:left="0"/>
               <w:cnfStyle w:val="000000000000" w:firstRow="0" w:lastRow="0" w:firstColumn="0" w:lastColumn="0" w:oddVBand="0" w:evenVBand="0" w:oddHBand="0" w:evenHBand="0" w:firstRowFirstColumn="0" w:firstRowLastColumn="0" w:lastRowFirstColumn="0" w:lastRowLastColumn="0"/>
@@ -8909,7 +8950,7 @@
           </w:tcPr>
           <w:p>
             <w:pPr>
-              <w:pStyle w:val="ListParagraph"/>
+              <w:pStyle w:val="Prrafodelista"/>
               <w:spacing w:line="360" w:lineRule="auto"/>
               <w:ind w:left="0"/>
               <w:rPr>
@@ -8933,7 +8974,7 @@
           </w:tcPr>
           <w:p>
             <w:pPr>
-              <w:pStyle w:val="ListParagraph"/>
+              <w:pStyle w:val="Prrafodelista"/>
               <w:spacing w:line="360" w:lineRule="auto"/>
               <w:ind w:left="0"/>
               <w:cnfStyle w:val="000000000000" w:firstRow="0" w:lastRow="0" w:firstColumn="0" w:lastColumn="0" w:oddVBand="0" w:evenVBand="0" w:oddHBand="0" w:evenHBand="0" w:firstRowFirstColumn="0" w:firstRowLastColumn="0" w:lastRowFirstColumn="0" w:lastRowLastColumn="0"/>
@@ -8950,7 +8991,7 @@
           </w:tcPr>
           <w:p>
             <w:pPr>
-              <w:pStyle w:val="ListParagraph"/>
+              <w:pStyle w:val="Prrafodelista"/>
               <w:spacing w:line="360" w:lineRule="auto"/>
               <w:ind w:left="0"/>
               <w:cnfStyle w:val="000000000000" w:firstRow="0" w:lastRow="0" w:firstColumn="0" w:lastColumn="0" w:oddVBand="0" w:evenVBand="0" w:oddHBand="0" w:evenHBand="0" w:firstRowFirstColumn="0" w:firstRowLastColumn="0" w:lastRowFirstColumn="0" w:lastRowLastColumn="0"/>
@@ -8975,7 +9016,7 @@
           </w:tcPr>
           <w:p>
             <w:pPr>
-              <w:pStyle w:val="ListParagraph"/>
+              <w:pStyle w:val="Prrafodelista"/>
               <w:spacing w:line="360" w:lineRule="auto"/>
               <w:ind w:left="0"/>
               <w:cnfStyle w:val="000000000000" w:firstRow="0" w:lastRow="0" w:firstColumn="0" w:lastColumn="0" w:oddVBand="0" w:evenVBand="0" w:oddHBand="0" w:evenHBand="0" w:firstRowFirstColumn="0" w:firstRowLastColumn="0" w:lastRowFirstColumn="0" w:lastRowLastColumn="0"/>
@@ -8992,7 +9033,7 @@
           </w:tcPr>
           <w:p>
             <w:pPr>
-              <w:pStyle w:val="ListParagraph"/>
+              <w:pStyle w:val="Prrafodelista"/>
               <w:spacing w:line="360" w:lineRule="auto"/>
               <w:ind w:left="0"/>
               <w:cnfStyle w:val="000000000000" w:firstRow="0" w:lastRow="0" w:firstColumn="0" w:lastColumn="0" w:oddVBand="0" w:evenVBand="0" w:oddHBand="0" w:evenHBand="0" w:firstRowFirstColumn="0" w:firstRowLastColumn="0" w:lastRowFirstColumn="0" w:lastRowLastColumn="0"/>
@@ -9016,7 +9057,7 @@
           </w:tcPr>
           <w:p>
             <w:pPr>
-              <w:pStyle w:val="ListParagraph"/>
+              <w:pStyle w:val="Prrafodelista"/>
               <w:spacing w:line="360" w:lineRule="auto"/>
               <w:ind w:left="0"/>
               <w:cnfStyle w:val="000000000000" w:firstRow="0" w:lastRow="0" w:firstColumn="0" w:lastColumn="0" w:oddVBand="0" w:evenVBand="0" w:oddHBand="0" w:evenHBand="0" w:firstRowFirstColumn="0" w:firstRowLastColumn="0" w:lastRowFirstColumn="0" w:lastRowLastColumn="0"/>
@@ -9031,7 +9072,7 @@
     </w:tbl>
     <w:p>
       <w:pPr>
-        <w:pStyle w:val="ListParagraph"/>
+        <w:pStyle w:val="Prrafodelista"/>
         <w:spacing w:line="360" w:lineRule="auto"/>
         <w:ind w:left="644"/>
         <w:rPr>
@@ -9042,7 +9083,7 @@
     </w:p>
     <w:tbl>
       <w:tblPr>
-        <w:tblStyle w:val="GridTable1Light"/>
+        <w:tblStyle w:val="Tablaconcuadrcula1clara"/>
         <w:tblW w:w="0" w:type="auto"/>
         <w:tblLook w:val="04A0" w:firstRow="1" w:lastRow="0" w:firstColumn="1" w:lastColumn="0" w:noHBand="0" w:noVBand="1"/>
       </w:tblPr>
@@ -9060,7 +9101,7 @@
           </w:tcPr>
           <w:p>
             <w:pPr>
-              <w:pStyle w:val="ListParagraph"/>
+              <w:pStyle w:val="Prrafodelista"/>
               <w:spacing w:line="360" w:lineRule="auto"/>
               <w:ind w:left="0"/>
               <w:rPr>
@@ -9087,7 +9128,7 @@
           </w:tcPr>
           <w:p>
             <w:pPr>
-              <w:pStyle w:val="ListParagraph"/>
+              <w:pStyle w:val="Prrafodelista"/>
               <w:spacing w:line="360" w:lineRule="auto"/>
               <w:ind w:left="0"/>
               <w:rPr>
@@ -9130,7 +9171,7 @@
     </w:p>
     <w:tbl>
       <w:tblPr>
-        <w:tblStyle w:val="GridTable1Light"/>
+        <w:tblStyle w:val="Tablaconcuadrcula1clara"/>
         <w:tblW w:w="0" w:type="auto"/>
         <w:tblLook w:val="04A0" w:firstRow="1" w:lastRow="0" w:firstColumn="1" w:lastColumn="0" w:noHBand="0" w:noVBand="1"/>
       </w:tblPr>
@@ -9152,7 +9193,7 @@
           </w:tcPr>
           <w:p>
             <w:pPr>
-              <w:pStyle w:val="ListParagraph"/>
+              <w:pStyle w:val="Prrafodelista"/>
               <w:spacing w:line="360" w:lineRule="auto"/>
               <w:ind w:left="0"/>
               <w:rPr>
@@ -9179,7 +9220,7 @@
           </w:tcPr>
           <w:p>
             <w:pPr>
-              <w:pStyle w:val="ListParagraph"/>
+              <w:pStyle w:val="Prrafodelista"/>
               <w:spacing w:line="360" w:lineRule="auto"/>
               <w:ind w:left="0"/>
               <w:jc w:val="center"/>
@@ -9204,7 +9245,7 @@
           </w:tcPr>
           <w:p>
             <w:pPr>
-              <w:pStyle w:val="ListParagraph"/>
+              <w:pStyle w:val="Prrafodelista"/>
               <w:ind w:left="0"/>
               <w:cnfStyle w:val="000000000000" w:firstRow="0" w:lastRow="0" w:firstColumn="0" w:lastColumn="0" w:oddVBand="0" w:evenVBand="0" w:oddHBand="0" w:evenHBand="0" w:firstRowFirstColumn="0" w:firstRowLastColumn="0" w:lastRowFirstColumn="0" w:lastRowLastColumn="0"/>
               <w:rPr>
@@ -9227,7 +9268,7 @@
           </w:tcPr>
           <w:p>
             <w:pPr>
-              <w:pStyle w:val="ListParagraph"/>
+              <w:pStyle w:val="Prrafodelista"/>
               <w:ind w:left="0"/>
               <w:jc w:val="center"/>
               <w:cnfStyle w:val="000000000000" w:firstRow="0" w:lastRow="0" w:firstColumn="0" w:lastColumn="0" w:oddVBand="0" w:evenVBand="0" w:oddHBand="0" w:evenHBand="0" w:firstRowFirstColumn="0" w:firstRowLastColumn="0" w:lastRowFirstColumn="0" w:lastRowLastColumn="0"/>
@@ -9253,7 +9294,7 @@
           </w:tcPr>
           <w:p>
             <w:pPr>
-              <w:pStyle w:val="ListParagraph"/>
+              <w:pStyle w:val="Prrafodelista"/>
               <w:ind w:left="0"/>
               <w:cnfStyle w:val="000000000000" w:firstRow="0" w:lastRow="0" w:firstColumn="0" w:lastColumn="0" w:oddVBand="0" w:evenVBand="0" w:oddHBand="0" w:evenHBand="0" w:firstRowFirstColumn="0" w:firstRowLastColumn="0" w:lastRowFirstColumn="0" w:lastRowLastColumn="0"/>
               <w:rPr>
@@ -9271,7 +9312,7 @@
           </w:p>
           <w:p>
             <w:pPr>
-              <w:pStyle w:val="ListParagraph"/>
+              <w:pStyle w:val="Prrafodelista"/>
               <w:ind w:left="0"/>
               <w:cnfStyle w:val="000000000000" w:firstRow="0" w:lastRow="0" w:firstColumn="0" w:lastColumn="0" w:oddVBand="0" w:evenVBand="0" w:oddHBand="0" w:evenHBand="0" w:firstRowFirstColumn="0" w:firstRowLastColumn="0" w:lastRowFirstColumn="0" w:lastRowLastColumn="0"/>
               <w:rPr>
@@ -9290,7 +9331,7 @@
           </w:tcPr>
           <w:p>
             <w:pPr>
-              <w:pStyle w:val="ListParagraph"/>
+              <w:pStyle w:val="Prrafodelista"/>
               <w:spacing w:line="360" w:lineRule="auto"/>
               <w:ind w:left="0"/>
               <w:jc w:val="center"/>
@@ -9314,7 +9355,7 @@
           </w:tcPr>
           <w:p>
             <w:pPr>
-              <w:pStyle w:val="ListParagraph"/>
+              <w:pStyle w:val="Prrafodelista"/>
               <w:ind w:left="0"/>
               <w:cnfStyle w:val="000000000000" w:firstRow="0" w:lastRow="0" w:firstColumn="0" w:lastColumn="0" w:oddVBand="0" w:evenVBand="0" w:oddHBand="0" w:evenHBand="0" w:firstRowFirstColumn="0" w:firstRowLastColumn="0" w:lastRowFirstColumn="0" w:lastRowLastColumn="0"/>
               <w:rPr>
@@ -9337,7 +9378,7 @@
           </w:tcPr>
           <w:p>
             <w:pPr>
-              <w:pStyle w:val="ListParagraph"/>
+              <w:pStyle w:val="Prrafodelista"/>
               <w:ind w:left="0"/>
               <w:jc w:val="center"/>
               <w:cnfStyle w:val="000000000000" w:firstRow="0" w:lastRow="0" w:firstColumn="0" w:lastColumn="0" w:oddVBand="0" w:evenVBand="0" w:oddHBand="0" w:evenHBand="0" w:firstRowFirstColumn="0" w:firstRowLastColumn="0" w:lastRowFirstColumn="0" w:lastRowLastColumn="0"/>
@@ -9355,7 +9396,7 @@
           </w:tcPr>
           <w:p>
             <w:pPr>
-              <w:pStyle w:val="ListParagraph"/>
+              <w:pStyle w:val="Prrafodelista"/>
               <w:ind w:left="0"/>
               <w:cnfStyle w:val="000000000000" w:firstRow="0" w:lastRow="0" w:firstColumn="0" w:lastColumn="0" w:oddVBand="0" w:evenVBand="0" w:oddHBand="0" w:evenHBand="0" w:firstRowFirstColumn="0" w:firstRowLastColumn="0" w:lastRowFirstColumn="0" w:lastRowLastColumn="0"/>
               <w:rPr>
@@ -9374,7 +9415,7 @@
           </w:tcPr>
           <w:p>
             <w:pPr>
-              <w:pStyle w:val="ListParagraph"/>
+              <w:pStyle w:val="Prrafodelista"/>
               <w:spacing w:line="360" w:lineRule="auto"/>
               <w:ind w:left="0"/>
               <w:jc w:val="center"/>
@@ -9398,7 +9439,7 @@
           </w:tcPr>
           <w:p>
             <w:pPr>
-              <w:pStyle w:val="ListParagraph"/>
+              <w:pStyle w:val="Prrafodelista"/>
               <w:ind w:left="0"/>
               <w:cnfStyle w:val="000000000000" w:firstRow="0" w:lastRow="0" w:firstColumn="0" w:lastColumn="0" w:oddVBand="0" w:evenVBand="0" w:oddHBand="0" w:evenHBand="0" w:firstRowFirstColumn="0" w:firstRowLastColumn="0" w:lastRowFirstColumn="0" w:lastRowLastColumn="0"/>
               <w:rPr>
@@ -9421,7 +9462,7 @@
           </w:tcPr>
           <w:p>
             <w:pPr>
-              <w:pStyle w:val="ListParagraph"/>
+              <w:pStyle w:val="Prrafodelista"/>
               <w:ind w:left="0"/>
               <w:jc w:val="center"/>
               <w:cnfStyle w:val="000000000000" w:firstRow="0" w:lastRow="0" w:firstColumn="0" w:lastColumn="0" w:oddVBand="0" w:evenVBand="0" w:oddHBand="0" w:evenHBand="0" w:firstRowFirstColumn="0" w:firstRowLastColumn="0" w:lastRowFirstColumn="0" w:lastRowLastColumn="0"/>
@@ -9439,7 +9480,7 @@
           </w:tcPr>
           <w:p>
             <w:pPr>
-              <w:pStyle w:val="ListParagraph"/>
+              <w:pStyle w:val="Prrafodelista"/>
               <w:ind w:left="0"/>
               <w:cnfStyle w:val="000000000000" w:firstRow="0" w:lastRow="0" w:firstColumn="0" w:lastColumn="0" w:oddVBand="0" w:evenVBand="0" w:oddHBand="0" w:evenHBand="0" w:firstRowFirstColumn="0" w:firstRowLastColumn="0" w:lastRowFirstColumn="0" w:lastRowLastColumn="0"/>
               <w:rPr>
@@ -9458,7 +9499,7 @@
           </w:tcPr>
           <w:p>
             <w:pPr>
-              <w:pStyle w:val="ListParagraph"/>
+              <w:pStyle w:val="Prrafodelista"/>
               <w:spacing w:line="360" w:lineRule="auto"/>
               <w:ind w:left="0"/>
               <w:jc w:val="center"/>
@@ -9482,7 +9523,7 @@
           </w:tcPr>
           <w:p>
             <w:pPr>
-              <w:pStyle w:val="ListParagraph"/>
+              <w:pStyle w:val="Prrafodelista"/>
               <w:ind w:left="0"/>
               <w:cnfStyle w:val="000000000000" w:firstRow="0" w:lastRow="0" w:firstColumn="0" w:lastColumn="0" w:oddVBand="0" w:evenVBand="0" w:oddHBand="0" w:evenHBand="0" w:firstRowFirstColumn="0" w:firstRowLastColumn="0" w:lastRowFirstColumn="0" w:lastRowLastColumn="0"/>
               <w:rPr>
@@ -9505,7 +9546,7 @@
           </w:tcPr>
           <w:p>
             <w:pPr>
-              <w:pStyle w:val="ListParagraph"/>
+              <w:pStyle w:val="Prrafodelista"/>
               <w:ind w:left="0"/>
               <w:jc w:val="center"/>
               <w:cnfStyle w:val="000000000000" w:firstRow="0" w:lastRow="0" w:firstColumn="0" w:lastColumn="0" w:oddVBand="0" w:evenVBand="0" w:oddHBand="0" w:evenHBand="0" w:firstRowFirstColumn="0" w:firstRowLastColumn="0" w:lastRowFirstColumn="0" w:lastRowLastColumn="0"/>
@@ -9523,7 +9564,7 @@
           </w:tcPr>
           <w:p>
             <w:pPr>
-              <w:pStyle w:val="ListParagraph"/>
+              <w:pStyle w:val="Prrafodelista"/>
               <w:ind w:left="0"/>
               <w:cnfStyle w:val="000000000000" w:firstRow="0" w:lastRow="0" w:firstColumn="0" w:lastColumn="0" w:oddVBand="0" w:evenVBand="0" w:oddHBand="0" w:evenHBand="0" w:firstRowFirstColumn="0" w:firstRowLastColumn="0" w:lastRowFirstColumn="0" w:lastRowLastColumn="0"/>
               <w:rPr>
@@ -9542,7 +9583,7 @@
           </w:tcPr>
           <w:p>
             <w:pPr>
-              <w:pStyle w:val="ListParagraph"/>
+              <w:pStyle w:val="Prrafodelista"/>
               <w:spacing w:line="360" w:lineRule="auto"/>
               <w:ind w:left="0"/>
               <w:jc w:val="center"/>
@@ -9566,7 +9607,7 @@
           </w:tcPr>
           <w:p>
             <w:pPr>
-              <w:pStyle w:val="ListParagraph"/>
+              <w:pStyle w:val="Prrafodelista"/>
               <w:ind w:left="0"/>
               <w:cnfStyle w:val="000000000000" w:firstRow="0" w:lastRow="0" w:firstColumn="0" w:lastColumn="0" w:oddVBand="0" w:evenVBand="0" w:oddHBand="0" w:evenHBand="0" w:firstRowFirstColumn="0" w:firstRowLastColumn="0" w:lastRowFirstColumn="0" w:lastRowLastColumn="0"/>
               <w:rPr>
@@ -9589,7 +9630,7 @@
           </w:tcPr>
           <w:p>
             <w:pPr>
-              <w:pStyle w:val="ListParagraph"/>
+              <w:pStyle w:val="Prrafodelista"/>
               <w:ind w:left="0"/>
               <w:jc w:val="center"/>
               <w:cnfStyle w:val="000000000000" w:firstRow="0" w:lastRow="0" w:firstColumn="0" w:lastColumn="0" w:oddVBand="0" w:evenVBand="0" w:oddHBand="0" w:evenHBand="0" w:firstRowFirstColumn="0" w:firstRowLastColumn="0" w:lastRowFirstColumn="0" w:lastRowLastColumn="0"/>
@@ -9615,7 +9656,7 @@
           </w:tcPr>
           <w:p>
             <w:pPr>
-              <w:pStyle w:val="ListParagraph"/>
+              <w:pStyle w:val="Prrafodelista"/>
               <w:ind w:left="0"/>
               <w:cnfStyle w:val="000000000000" w:firstRow="0" w:lastRow="0" w:firstColumn="0" w:lastColumn="0" w:oddVBand="0" w:evenVBand="0" w:oddHBand="0" w:evenHBand="0" w:firstRowFirstColumn="0" w:firstRowLastColumn="0" w:lastRowFirstColumn="0" w:lastRowLastColumn="0"/>
               <w:rPr>
@@ -9636,7 +9677,7 @@
     </w:tbl>
     <w:p>
       <w:pPr>
-        <w:pStyle w:val="ListParagraph"/>
+        <w:pStyle w:val="Prrafodelista"/>
         <w:spacing w:line="360" w:lineRule="auto"/>
         <w:ind w:left="644"/>
         <w:rPr>
@@ -9647,7 +9688,7 @@
     </w:p>
     <w:tbl>
       <w:tblPr>
-        <w:tblStyle w:val="GridTable1Light"/>
+        <w:tblStyle w:val="Tablaconcuadrcula1clara"/>
         <w:tblW w:w="0" w:type="auto"/>
         <w:tblLook w:val="04A0" w:firstRow="1" w:lastRow="0" w:firstColumn="1" w:lastColumn="0" w:noHBand="0" w:noVBand="1"/>
       </w:tblPr>
@@ -9667,7 +9708,7 @@
           </w:tcPr>
           <w:p>
             <w:pPr>
-              <w:pStyle w:val="ListParagraph"/>
+              <w:pStyle w:val="Prrafodelista"/>
               <w:spacing w:line="360" w:lineRule="auto"/>
               <w:ind w:left="0"/>
               <w:rPr>
@@ -9694,7 +9735,7 @@
           </w:tcPr>
           <w:p>
             <w:pPr>
-              <w:pStyle w:val="ListParagraph"/>
+              <w:pStyle w:val="Prrafodelista"/>
               <w:spacing w:line="360" w:lineRule="auto"/>
               <w:ind w:left="0"/>
               <w:jc w:val="center"/>
@@ -9720,7 +9761,7 @@
           </w:tcPr>
           <w:p>
             <w:pPr>
-              <w:pStyle w:val="ListParagraph"/>
+              <w:pStyle w:val="Prrafodelista"/>
               <w:ind w:left="0"/>
               <w:cnfStyle w:val="000000000000" w:firstRow="0" w:lastRow="0" w:firstColumn="0" w:lastColumn="0" w:oddVBand="0" w:evenVBand="0" w:oddHBand="0" w:evenHBand="0" w:firstRowFirstColumn="0" w:firstRowLastColumn="0" w:lastRowFirstColumn="0" w:lastRowLastColumn="0"/>
               <w:rPr>
@@ -9744,7 +9785,7 @@
     <w:p/>
     <w:tbl>
       <w:tblPr>
-        <w:tblStyle w:val="GridTable1Light"/>
+        <w:tblStyle w:val="Tablaconcuadrcula1clara"/>
         <w:tblW w:w="0" w:type="auto"/>
         <w:tblLook w:val="04A0" w:firstRow="1" w:lastRow="0" w:firstColumn="1" w:lastColumn="0" w:noHBand="0" w:noVBand="1"/>
       </w:tblPr>
@@ -9766,7 +9807,7 @@
           </w:tcPr>
           <w:p>
             <w:pPr>
-              <w:pStyle w:val="ListParagraph"/>
+              <w:pStyle w:val="Prrafodelista"/>
               <w:spacing w:line="360" w:lineRule="auto"/>
               <w:ind w:left="0"/>
               <w:rPr>
@@ -9794,7 +9835,7 @@
           </w:p>
           <w:p>
             <w:pPr>
-              <w:pStyle w:val="ListParagraph"/>
+              <w:pStyle w:val="Prrafodelista"/>
               <w:spacing w:line="360" w:lineRule="auto"/>
               <w:ind w:left="0"/>
               <w:rPr>
@@ -9821,7 +9862,7 @@
           </w:tcPr>
           <w:p>
             <w:pPr>
-              <w:pStyle w:val="ListParagraph"/>
+              <w:pStyle w:val="Prrafodelista"/>
               <w:spacing w:line="360" w:lineRule="auto"/>
               <w:ind w:left="0"/>
               <w:jc w:val="center"/>
@@ -9846,7 +9887,7 @@
           </w:tcPr>
           <w:p>
             <w:pPr>
-              <w:pStyle w:val="ListParagraph"/>
+              <w:pStyle w:val="Prrafodelista"/>
               <w:ind w:left="0"/>
               <w:cnfStyle w:val="000000000000" w:firstRow="0" w:lastRow="0" w:firstColumn="0" w:lastColumn="0" w:oddVBand="0" w:evenVBand="0" w:oddHBand="0" w:evenHBand="0" w:firstRowFirstColumn="0" w:firstRowLastColumn="0" w:lastRowFirstColumn="0" w:lastRowLastColumn="0"/>
               <w:rPr>
@@ -9869,7 +9910,7 @@
           </w:tcPr>
           <w:p>
             <w:pPr>
-              <w:pStyle w:val="ListParagraph"/>
+              <w:pStyle w:val="Prrafodelista"/>
               <w:ind w:left="0"/>
               <w:jc w:val="center"/>
               <w:cnfStyle w:val="000000000000" w:firstRow="0" w:lastRow="0" w:firstColumn="0" w:lastColumn="0" w:oddVBand="0" w:evenVBand="0" w:oddHBand="0" w:evenHBand="0" w:firstRowFirstColumn="0" w:firstRowLastColumn="0" w:lastRowFirstColumn="0" w:lastRowLastColumn="0"/>
@@ -9895,7 +9936,7 @@
           </w:tcPr>
           <w:p>
             <w:pPr>
-              <w:pStyle w:val="ListParagraph"/>
+              <w:pStyle w:val="Prrafodelista"/>
               <w:ind w:left="0"/>
               <w:cnfStyle w:val="000000000000" w:firstRow="0" w:lastRow="0" w:firstColumn="0" w:lastColumn="0" w:oddVBand="0" w:evenVBand="0" w:oddHBand="0" w:evenHBand="0" w:firstRowFirstColumn="0" w:firstRowLastColumn="0" w:lastRowFirstColumn="0" w:lastRowLastColumn="0"/>
               <w:rPr>
@@ -9913,7 +9954,7 @@
           </w:p>
           <w:p>
             <w:pPr>
-              <w:pStyle w:val="ListParagraph"/>
+              <w:pStyle w:val="Prrafodelista"/>
               <w:ind w:left="0"/>
               <w:cnfStyle w:val="000000000000" w:firstRow="0" w:lastRow="0" w:firstColumn="0" w:lastColumn="0" w:oddVBand="0" w:evenVBand="0" w:oddHBand="0" w:evenHBand="0" w:firstRowFirstColumn="0" w:firstRowLastColumn="0" w:lastRowFirstColumn="0" w:lastRowLastColumn="0"/>
               <w:rPr>
@@ -9932,7 +9973,7 @@
           </w:tcPr>
           <w:p>
             <w:pPr>
-              <w:pStyle w:val="ListParagraph"/>
+              <w:pStyle w:val="Prrafodelista"/>
               <w:spacing w:line="360" w:lineRule="auto"/>
               <w:ind w:left="0"/>
               <w:jc w:val="center"/>
@@ -9956,7 +9997,7 @@
           </w:tcPr>
           <w:p>
             <w:pPr>
-              <w:pStyle w:val="ListParagraph"/>
+              <w:pStyle w:val="Prrafodelista"/>
               <w:ind w:left="0"/>
               <w:cnfStyle w:val="000000000000" w:firstRow="0" w:lastRow="0" w:firstColumn="0" w:lastColumn="0" w:oddVBand="0" w:evenVBand="0" w:oddHBand="0" w:evenHBand="0" w:firstRowFirstColumn="0" w:firstRowLastColumn="0" w:lastRowFirstColumn="0" w:lastRowLastColumn="0"/>
               <w:rPr>
@@ -9979,7 +10020,7 @@
           </w:tcPr>
           <w:p>
             <w:pPr>
-              <w:pStyle w:val="ListParagraph"/>
+              <w:pStyle w:val="Prrafodelista"/>
               <w:ind w:left="0"/>
               <w:jc w:val="center"/>
               <w:cnfStyle w:val="000000000000" w:firstRow="0" w:lastRow="0" w:firstColumn="0" w:lastColumn="0" w:oddVBand="0" w:evenVBand="0" w:oddHBand="0" w:evenHBand="0" w:firstRowFirstColumn="0" w:firstRowLastColumn="0" w:lastRowFirstColumn="0" w:lastRowLastColumn="0"/>
@@ -10005,7 +10046,7 @@
           </w:tcPr>
           <w:p>
             <w:pPr>
-              <w:pStyle w:val="ListParagraph"/>
+              <w:pStyle w:val="Prrafodelista"/>
               <w:ind w:left="0"/>
               <w:cnfStyle w:val="000000000000" w:firstRow="0" w:lastRow="0" w:firstColumn="0" w:lastColumn="0" w:oddVBand="0" w:evenVBand="0" w:oddHBand="0" w:evenHBand="0" w:firstRowFirstColumn="0" w:firstRowLastColumn="0" w:lastRowFirstColumn="0" w:lastRowLastColumn="0"/>
               <w:rPr>
@@ -10023,29 +10064,29 @@
           </w:p>
           <w:p>
             <w:pPr>
-              <w:pStyle w:val="ListParagraph"/>
-              <w:ind w:left="0"/>
-              <w:cnfStyle w:val="000000000000" w:firstRow="0" w:lastRow="0" w:firstColumn="0" w:lastColumn="0" w:oddVBand="0" w:evenVBand="0" w:oddHBand="0" w:evenHBand="0" w:firstRowFirstColumn="0" w:firstRowLastColumn="0" w:lastRowFirstColumn="0" w:lastRowLastColumn="0"/>
-              <w:rPr>
-                <w:sz w:val="24"/>
-                <w:szCs w:val="24"/>
-              </w:rPr>
-            </w:pPr>
-          </w:p>
-          <w:p>
-            <w:pPr>
-              <w:pStyle w:val="ListParagraph"/>
-              <w:ind w:left="0"/>
-              <w:cnfStyle w:val="000000000000" w:firstRow="0" w:lastRow="0" w:firstColumn="0" w:lastColumn="0" w:oddVBand="0" w:evenVBand="0" w:oddHBand="0" w:evenHBand="0" w:firstRowFirstColumn="0" w:firstRowLastColumn="0" w:lastRowFirstColumn="0" w:lastRowLastColumn="0"/>
-              <w:rPr>
-                <w:sz w:val="24"/>
-                <w:szCs w:val="24"/>
-              </w:rPr>
-            </w:pPr>
-          </w:p>
-          <w:p>
-            <w:pPr>
-              <w:pStyle w:val="ListParagraph"/>
+              <w:pStyle w:val="Prrafodelista"/>
+              <w:ind w:left="0"/>
+              <w:cnfStyle w:val="000000000000" w:firstRow="0" w:lastRow="0" w:firstColumn="0" w:lastColumn="0" w:oddVBand="0" w:evenVBand="0" w:oddHBand="0" w:evenHBand="0" w:firstRowFirstColumn="0" w:firstRowLastColumn="0" w:lastRowFirstColumn="0" w:lastRowLastColumn="0"/>
+              <w:rPr>
+                <w:sz w:val="24"/>
+                <w:szCs w:val="24"/>
+              </w:rPr>
+            </w:pPr>
+          </w:p>
+          <w:p>
+            <w:pPr>
+              <w:pStyle w:val="Prrafodelista"/>
+              <w:ind w:left="0"/>
+              <w:cnfStyle w:val="000000000000" w:firstRow="0" w:lastRow="0" w:firstColumn="0" w:lastColumn="0" w:oddVBand="0" w:evenVBand="0" w:oddHBand="0" w:evenHBand="0" w:firstRowFirstColumn="0" w:firstRowLastColumn="0" w:lastRowFirstColumn="0" w:lastRowLastColumn="0"/>
+              <w:rPr>
+                <w:sz w:val="24"/>
+                <w:szCs w:val="24"/>
+              </w:rPr>
+            </w:pPr>
+          </w:p>
+          <w:p>
+            <w:pPr>
+              <w:pStyle w:val="Prrafodelista"/>
               <w:ind w:left="0"/>
               <w:cnfStyle w:val="000000000000" w:firstRow="0" w:lastRow="0" w:firstColumn="0" w:lastColumn="0" w:oddVBand="0" w:evenVBand="0" w:oddHBand="0" w:evenHBand="0" w:firstRowFirstColumn="0" w:firstRowLastColumn="0" w:lastRowFirstColumn="0" w:lastRowLastColumn="0"/>
               <w:rPr>
@@ -10064,7 +10105,7 @@
           </w:tcPr>
           <w:p>
             <w:pPr>
-              <w:pStyle w:val="ListParagraph"/>
+              <w:pStyle w:val="Prrafodelista"/>
               <w:spacing w:line="360" w:lineRule="auto"/>
               <w:ind w:left="0"/>
               <w:jc w:val="center"/>
@@ -10088,7 +10129,7 @@
           </w:tcPr>
           <w:p>
             <w:pPr>
-              <w:pStyle w:val="ListParagraph"/>
+              <w:pStyle w:val="Prrafodelista"/>
               <w:ind w:left="0"/>
               <w:cnfStyle w:val="000000000000" w:firstRow="0" w:lastRow="0" w:firstColumn="0" w:lastColumn="0" w:oddVBand="0" w:evenVBand="0" w:oddHBand="0" w:evenHBand="0" w:firstRowFirstColumn="0" w:firstRowLastColumn="0" w:lastRowFirstColumn="0" w:lastRowLastColumn="0"/>
               <w:rPr>
@@ -10111,7 +10152,7 @@
           </w:tcPr>
           <w:p>
             <w:pPr>
-              <w:pStyle w:val="ListParagraph"/>
+              <w:pStyle w:val="Prrafodelista"/>
               <w:ind w:left="0"/>
               <w:jc w:val="center"/>
               <w:cnfStyle w:val="000000000000" w:firstRow="0" w:lastRow="0" w:firstColumn="0" w:lastColumn="0" w:oddVBand="0" w:evenVBand="0" w:oddHBand="0" w:evenHBand="0" w:firstRowFirstColumn="0" w:firstRowLastColumn="0" w:lastRowFirstColumn="0" w:lastRowLastColumn="0"/>
@@ -10137,7 +10178,7 @@
           </w:tcPr>
           <w:p>
             <w:pPr>
-              <w:pStyle w:val="ListParagraph"/>
+              <w:pStyle w:val="Prrafodelista"/>
               <w:ind w:left="0"/>
               <w:cnfStyle w:val="000000000000" w:firstRow="0" w:lastRow="0" w:firstColumn="0" w:lastColumn="0" w:oddVBand="0" w:evenVBand="0" w:oddHBand="0" w:evenHBand="0" w:firstRowFirstColumn="0" w:firstRowLastColumn="0" w:lastRowFirstColumn="0" w:lastRowLastColumn="0"/>
               <w:rPr>
@@ -10159,7 +10200,7 @@
     <w:p/>
     <w:tbl>
       <w:tblPr>
-        <w:tblStyle w:val="GridTable1Light"/>
+        <w:tblStyle w:val="Tablaconcuadrcula1clara"/>
         <w:tblW w:w="0" w:type="auto"/>
         <w:tblLook w:val="04A0" w:firstRow="1" w:lastRow="0" w:firstColumn="1" w:lastColumn="0" w:noHBand="0" w:noVBand="1"/>
       </w:tblPr>
@@ -10179,7 +10220,7 @@
           </w:tcPr>
           <w:p>
             <w:pPr>
-              <w:pStyle w:val="ListParagraph"/>
+              <w:pStyle w:val="Prrafodelista"/>
               <w:spacing w:line="360" w:lineRule="auto"/>
               <w:ind w:left="0"/>
               <w:rPr>
@@ -10206,7 +10247,7 @@
           </w:tcPr>
           <w:p>
             <w:pPr>
-              <w:pStyle w:val="ListParagraph"/>
+              <w:pStyle w:val="Prrafodelista"/>
               <w:spacing w:line="360" w:lineRule="auto"/>
               <w:ind w:left="0"/>
               <w:jc w:val="center"/>
@@ -10231,7 +10272,7 @@
           </w:tcPr>
           <w:p>
             <w:pPr>
-              <w:pStyle w:val="ListParagraph"/>
+              <w:pStyle w:val="Prrafodelista"/>
               <w:ind w:left="0"/>
               <w:cnfStyle w:val="000000000000" w:firstRow="0" w:lastRow="0" w:firstColumn="0" w:lastColumn="0" w:oddVBand="0" w:evenVBand="0" w:oddHBand="0" w:evenHBand="0" w:firstRowFirstColumn="0" w:firstRowLastColumn="0" w:lastRowFirstColumn="0" w:lastRowLastColumn="0"/>
               <w:rPr>
@@ -10320,7 +10361,7 @@
     </w:p>
     <w:tbl>
       <w:tblPr>
-        <w:tblStyle w:val="GridTable1Light"/>
+        <w:tblStyle w:val="Tablaconcuadrcula1clara"/>
         <w:tblW w:w="0" w:type="auto"/>
         <w:tblLook w:val="04A0" w:firstRow="1" w:lastRow="0" w:firstColumn="1" w:lastColumn="0" w:noHBand="0" w:noVBand="1"/>
       </w:tblPr>
@@ -10344,7 +10385,7 @@
           </w:tcPr>
           <w:p>
             <w:pPr>
-              <w:pStyle w:val="ListParagraph"/>
+              <w:pStyle w:val="Prrafodelista"/>
               <w:spacing w:line="360" w:lineRule="auto"/>
               <w:ind w:left="0"/>
               <w:rPr>
@@ -10369,7 +10410,7 @@
           </w:tcPr>
           <w:p>
             <w:pPr>
-              <w:pStyle w:val="ListParagraph"/>
+              <w:pStyle w:val="Prrafodelista"/>
               <w:spacing w:line="360" w:lineRule="auto"/>
               <w:ind w:left="0"/>
               <w:cnfStyle w:val="100000000000" w:firstRow="1" w:lastRow="0" w:firstColumn="0" w:lastColumn="0" w:oddVBand="0" w:evenVBand="0" w:oddHBand="0" w:evenHBand="0" w:firstRowFirstColumn="0" w:firstRowLastColumn="0" w:lastRowFirstColumn="0" w:lastRowLastColumn="0"/>
@@ -10400,7 +10441,7 @@
           </w:tcPr>
           <w:p>
             <w:pPr>
-              <w:pStyle w:val="ListParagraph"/>
+              <w:pStyle w:val="Prrafodelista"/>
               <w:spacing w:line="360" w:lineRule="auto"/>
               <w:ind w:left="0"/>
               <w:jc w:val="center"/>
@@ -10438,7 +10479,7 @@
           </w:tcPr>
           <w:p>
             <w:pPr>
-              <w:pStyle w:val="ListParagraph"/>
+              <w:pStyle w:val="Prrafodelista"/>
               <w:spacing w:line="360" w:lineRule="auto"/>
               <w:ind w:left="0"/>
               <w:rPr>
@@ -10463,7 +10504,7 @@
           </w:tcPr>
           <w:p>
             <w:pPr>
-              <w:pStyle w:val="ListParagraph"/>
+              <w:pStyle w:val="Prrafodelista"/>
               <w:spacing w:line="360" w:lineRule="auto"/>
               <w:ind w:left="0"/>
               <w:cnfStyle w:val="000000000000" w:firstRow="0" w:lastRow="0" w:firstColumn="0" w:lastColumn="0" w:oddVBand="0" w:evenVBand="0" w:oddHBand="0" w:evenHBand="0" w:firstRowFirstColumn="0" w:firstRowLastColumn="0" w:lastRowFirstColumn="0" w:lastRowLastColumn="0"/>
@@ -10490,7 +10531,7 @@
           </w:tcPr>
           <w:p>
             <w:pPr>
-              <w:pStyle w:val="ListParagraph"/>
+              <w:pStyle w:val="Prrafodelista"/>
               <w:spacing w:line="360" w:lineRule="auto"/>
               <w:ind w:left="0"/>
               <w:rPr>
@@ -10515,7 +10556,7 @@
           </w:tcPr>
           <w:p>
             <w:pPr>
-              <w:pStyle w:val="ListParagraph"/>
+              <w:pStyle w:val="Prrafodelista"/>
               <w:spacing w:line="360" w:lineRule="auto"/>
               <w:ind w:left="0"/>
               <w:cnfStyle w:val="000000000000" w:firstRow="0" w:lastRow="0" w:firstColumn="0" w:lastColumn="0" w:oddVBand="0" w:evenVBand="0" w:oddHBand="0" w:evenHBand="0" w:firstRowFirstColumn="0" w:firstRowLastColumn="0" w:lastRowFirstColumn="0" w:lastRowLastColumn="0"/>
@@ -10540,7 +10581,7 @@
           </w:tcPr>
           <w:p>
             <w:pPr>
-              <w:pStyle w:val="ListParagraph"/>
+              <w:pStyle w:val="Prrafodelista"/>
               <w:spacing w:line="360" w:lineRule="auto"/>
               <w:ind w:left="0"/>
               <w:cnfStyle w:val="000000000000" w:firstRow="0" w:lastRow="0" w:firstColumn="0" w:lastColumn="0" w:oddVBand="0" w:evenVBand="0" w:oddHBand="0" w:evenHBand="0" w:firstRowFirstColumn="0" w:firstRowLastColumn="0" w:lastRowFirstColumn="0" w:lastRowLastColumn="0"/>
@@ -10560,7 +10601,7 @@
           </w:tcPr>
           <w:p>
             <w:pPr>
-              <w:pStyle w:val="ListParagraph"/>
+              <w:pStyle w:val="Prrafodelista"/>
               <w:spacing w:line="360" w:lineRule="auto"/>
               <w:ind w:left="0"/>
               <w:rPr>
@@ -10586,7 +10627,7 @@
           </w:tcPr>
           <w:p>
             <w:pPr>
-              <w:pStyle w:val="ListParagraph"/>
+              <w:pStyle w:val="Prrafodelista"/>
               <w:spacing w:line="360" w:lineRule="auto"/>
               <w:ind w:left="0"/>
               <w:cnfStyle w:val="000000000000" w:firstRow="0" w:lastRow="0" w:firstColumn="0" w:lastColumn="0" w:oddVBand="0" w:evenVBand="0" w:oddHBand="0" w:evenHBand="0" w:firstRowFirstColumn="0" w:firstRowLastColumn="0" w:lastRowFirstColumn="0" w:lastRowLastColumn="0"/>
@@ -10634,7 +10675,7 @@
           </w:tcPr>
           <w:p>
             <w:pPr>
-              <w:pStyle w:val="ListParagraph"/>
+              <w:pStyle w:val="Prrafodelista"/>
               <w:spacing w:line="360" w:lineRule="auto"/>
               <w:ind w:left="0"/>
               <w:rPr>
@@ -10673,7 +10714,7 @@
           </w:tcPr>
           <w:p>
             <w:pPr>
-              <w:pStyle w:val="ListParagraph"/>
+              <w:pStyle w:val="Prrafodelista"/>
               <w:spacing w:line="360" w:lineRule="auto"/>
               <w:ind w:left="0"/>
               <w:cnfStyle w:val="000000000000" w:firstRow="0" w:lastRow="0" w:firstColumn="0" w:lastColumn="0" w:oddVBand="0" w:evenVBand="0" w:oddHBand="0" w:evenHBand="0" w:firstRowFirstColumn="0" w:firstRowLastColumn="0" w:lastRowFirstColumn="0" w:lastRowLastColumn="0"/>
@@ -10707,7 +10748,7 @@
           </w:tcPr>
           <w:p>
             <w:pPr>
-              <w:pStyle w:val="ListParagraph"/>
+              <w:pStyle w:val="Prrafodelista"/>
               <w:spacing w:line="360" w:lineRule="auto"/>
               <w:ind w:left="0"/>
               <w:rPr>
@@ -10731,7 +10772,7 @@
           </w:tcPr>
           <w:p>
             <w:pPr>
-              <w:pStyle w:val="ListParagraph"/>
+              <w:pStyle w:val="Prrafodelista"/>
               <w:spacing w:line="360" w:lineRule="auto"/>
               <w:ind w:left="0"/>
               <w:cnfStyle w:val="000000000000" w:firstRow="0" w:lastRow="0" w:firstColumn="0" w:lastColumn="0" w:oddVBand="0" w:evenVBand="0" w:oddHBand="0" w:evenHBand="0" w:firstRowFirstColumn="0" w:firstRowLastColumn="0" w:lastRowFirstColumn="0" w:lastRowLastColumn="0"/>
@@ -10748,7 +10789,7 @@
           </w:tcPr>
           <w:p>
             <w:pPr>
-              <w:pStyle w:val="ListParagraph"/>
+              <w:pStyle w:val="Prrafodelista"/>
               <w:spacing w:line="360" w:lineRule="auto"/>
               <w:ind w:left="0"/>
               <w:cnfStyle w:val="000000000000" w:firstRow="0" w:lastRow="0" w:firstColumn="0" w:lastColumn="0" w:oddVBand="0" w:evenVBand="0" w:oddHBand="0" w:evenHBand="0" w:firstRowFirstColumn="0" w:firstRowLastColumn="0" w:lastRowFirstColumn="0" w:lastRowLastColumn="0"/>
@@ -10773,7 +10814,7 @@
           </w:tcPr>
           <w:p>
             <w:pPr>
-              <w:pStyle w:val="ListParagraph"/>
+              <w:pStyle w:val="Prrafodelista"/>
               <w:spacing w:line="360" w:lineRule="auto"/>
               <w:ind w:left="0"/>
               <w:cnfStyle w:val="000000000000" w:firstRow="0" w:lastRow="0" w:firstColumn="0" w:lastColumn="0" w:oddVBand="0" w:evenVBand="0" w:oddHBand="0" w:evenHBand="0" w:firstRowFirstColumn="0" w:firstRowLastColumn="0" w:lastRowFirstColumn="0" w:lastRowLastColumn="0"/>
@@ -10790,7 +10831,7 @@
           </w:tcPr>
           <w:p>
             <w:pPr>
-              <w:pStyle w:val="ListParagraph"/>
+              <w:pStyle w:val="Prrafodelista"/>
               <w:spacing w:line="360" w:lineRule="auto"/>
               <w:ind w:left="0"/>
               <w:cnfStyle w:val="000000000000" w:firstRow="0" w:lastRow="0" w:firstColumn="0" w:lastColumn="0" w:oddVBand="0" w:evenVBand="0" w:oddHBand="0" w:evenHBand="0" w:firstRowFirstColumn="0" w:firstRowLastColumn="0" w:lastRowFirstColumn="0" w:lastRowLastColumn="0"/>
@@ -10814,7 +10855,7 @@
           </w:tcPr>
           <w:p>
             <w:pPr>
-              <w:pStyle w:val="ListParagraph"/>
+              <w:pStyle w:val="Prrafodelista"/>
               <w:spacing w:line="360" w:lineRule="auto"/>
               <w:ind w:left="0"/>
               <w:cnfStyle w:val="000000000000" w:firstRow="0" w:lastRow="0" w:firstColumn="0" w:lastColumn="0" w:oddVBand="0" w:evenVBand="0" w:oddHBand="0" w:evenHBand="0" w:firstRowFirstColumn="0" w:firstRowLastColumn="0" w:lastRowFirstColumn="0" w:lastRowLastColumn="0"/>
@@ -10829,7 +10870,7 @@
     </w:tbl>
     <w:p>
       <w:pPr>
-        <w:pStyle w:val="ListParagraph"/>
+        <w:pStyle w:val="Prrafodelista"/>
         <w:spacing w:line="360" w:lineRule="auto"/>
         <w:ind w:left="644"/>
         <w:rPr>
@@ -10840,7 +10881,7 @@
     </w:p>
     <w:tbl>
       <w:tblPr>
-        <w:tblStyle w:val="GridTable1Light"/>
+        <w:tblStyle w:val="Tablaconcuadrcula1clara"/>
         <w:tblW w:w="0" w:type="auto"/>
         <w:tblLook w:val="04A0" w:firstRow="1" w:lastRow="0" w:firstColumn="1" w:lastColumn="0" w:noHBand="0" w:noVBand="1"/>
       </w:tblPr>
@@ -10858,7 +10899,7 @@
           </w:tcPr>
           <w:p>
             <w:pPr>
-              <w:pStyle w:val="ListParagraph"/>
+              <w:pStyle w:val="Prrafodelista"/>
               <w:spacing w:line="360" w:lineRule="auto"/>
               <w:ind w:left="0"/>
               <w:rPr>
@@ -10885,7 +10926,7 @@
           </w:tcPr>
           <w:p>
             <w:pPr>
-              <w:pStyle w:val="ListParagraph"/>
+              <w:pStyle w:val="Prrafodelista"/>
               <w:spacing w:line="360" w:lineRule="auto"/>
               <w:ind w:left="0"/>
               <w:rPr>
@@ -10936,7 +10977,7 @@
     </w:p>
     <w:tbl>
       <w:tblPr>
-        <w:tblStyle w:val="GridTable1Light"/>
+        <w:tblStyle w:val="Tablaconcuadrcula1clara"/>
         <w:tblW w:w="0" w:type="auto"/>
         <w:tblLook w:val="04A0" w:firstRow="1" w:lastRow="0" w:firstColumn="1" w:lastColumn="0" w:noHBand="0" w:noVBand="1"/>
       </w:tblPr>
@@ -10958,7 +10999,7 @@
           </w:tcPr>
           <w:p>
             <w:pPr>
-              <w:pStyle w:val="ListParagraph"/>
+              <w:pStyle w:val="Prrafodelista"/>
               <w:spacing w:line="360" w:lineRule="auto"/>
               <w:ind w:left="0"/>
               <w:rPr>
@@ -10985,7 +11026,7 @@
           </w:tcPr>
           <w:p>
             <w:pPr>
-              <w:pStyle w:val="ListParagraph"/>
+              <w:pStyle w:val="Prrafodelista"/>
               <w:spacing w:line="360" w:lineRule="auto"/>
               <w:ind w:left="0"/>
               <w:jc w:val="center"/>
@@ -11010,7 +11051,7 @@
           </w:tcPr>
           <w:p>
             <w:pPr>
-              <w:pStyle w:val="ListParagraph"/>
+              <w:pStyle w:val="Prrafodelista"/>
               <w:ind w:left="0"/>
               <w:cnfStyle w:val="000000000000" w:firstRow="0" w:lastRow="0" w:firstColumn="0" w:lastColumn="0" w:oddVBand="0" w:evenVBand="0" w:oddHBand="0" w:evenHBand="0" w:firstRowFirstColumn="0" w:firstRowLastColumn="0" w:lastRowFirstColumn="0" w:lastRowLastColumn="0"/>
               <w:rPr>
@@ -11033,7 +11074,7 @@
           </w:tcPr>
           <w:p>
             <w:pPr>
-              <w:pStyle w:val="ListParagraph"/>
+              <w:pStyle w:val="Prrafodelista"/>
               <w:ind w:left="0"/>
               <w:jc w:val="center"/>
               <w:cnfStyle w:val="000000000000" w:firstRow="0" w:lastRow="0" w:firstColumn="0" w:lastColumn="0" w:oddVBand="0" w:evenVBand="0" w:oddHBand="0" w:evenHBand="0" w:firstRowFirstColumn="0" w:firstRowLastColumn="0" w:lastRowFirstColumn="0" w:lastRowLastColumn="0"/>
@@ -11059,7 +11100,7 @@
           </w:tcPr>
           <w:p>
             <w:pPr>
-              <w:pStyle w:val="ListParagraph"/>
+              <w:pStyle w:val="Prrafodelista"/>
               <w:ind w:left="0"/>
               <w:cnfStyle w:val="000000000000" w:firstRow="0" w:lastRow="0" w:firstColumn="0" w:lastColumn="0" w:oddVBand="0" w:evenVBand="0" w:oddHBand="0" w:evenHBand="0" w:firstRowFirstColumn="0" w:firstRowLastColumn="0" w:lastRowFirstColumn="0" w:lastRowLastColumn="0"/>
               <w:rPr>
@@ -11084,7 +11125,7 @@
           </w:p>
           <w:p>
             <w:pPr>
-              <w:pStyle w:val="ListParagraph"/>
+              <w:pStyle w:val="Prrafodelista"/>
               <w:ind w:left="0"/>
               <w:cnfStyle w:val="000000000000" w:firstRow="0" w:lastRow="0" w:firstColumn="0" w:lastColumn="0" w:oddVBand="0" w:evenVBand="0" w:oddHBand="0" w:evenHBand="0" w:firstRowFirstColumn="0" w:firstRowLastColumn="0" w:lastRowFirstColumn="0" w:lastRowLastColumn="0"/>
               <w:rPr>
@@ -11103,7 +11144,7 @@
           </w:tcPr>
           <w:p>
             <w:pPr>
-              <w:pStyle w:val="ListParagraph"/>
+              <w:pStyle w:val="Prrafodelista"/>
               <w:spacing w:line="360" w:lineRule="auto"/>
               <w:ind w:left="0"/>
               <w:jc w:val="center"/>
@@ -11127,7 +11168,7 @@
           </w:tcPr>
           <w:p>
             <w:pPr>
-              <w:pStyle w:val="ListParagraph"/>
+              <w:pStyle w:val="Prrafodelista"/>
               <w:ind w:left="0"/>
               <w:cnfStyle w:val="000000000000" w:firstRow="0" w:lastRow="0" w:firstColumn="0" w:lastColumn="0" w:oddVBand="0" w:evenVBand="0" w:oddHBand="0" w:evenHBand="0" w:firstRowFirstColumn="0" w:firstRowLastColumn="0" w:lastRowFirstColumn="0" w:lastRowLastColumn="0"/>
               <w:rPr>
@@ -11159,18 +11200,18 @@
           </w:p>
           <w:p>
             <w:pPr>
-              <w:pStyle w:val="ListParagraph"/>
-              <w:ind w:left="0"/>
-              <w:cnfStyle w:val="000000000000" w:firstRow="0" w:lastRow="0" w:firstColumn="0" w:lastColumn="0" w:oddVBand="0" w:evenVBand="0" w:oddHBand="0" w:evenHBand="0" w:firstRowFirstColumn="0" w:firstRowLastColumn="0" w:lastRowFirstColumn="0" w:lastRowLastColumn="0"/>
-              <w:rPr>
-                <w:sz w:val="24"/>
-                <w:szCs w:val="24"/>
-              </w:rPr>
-            </w:pPr>
-          </w:p>
-          <w:p>
-            <w:pPr>
-              <w:pStyle w:val="ListParagraph"/>
+              <w:pStyle w:val="Prrafodelista"/>
+              <w:ind w:left="0"/>
+              <w:cnfStyle w:val="000000000000" w:firstRow="0" w:lastRow="0" w:firstColumn="0" w:lastColumn="0" w:oddVBand="0" w:evenVBand="0" w:oddHBand="0" w:evenHBand="0" w:firstRowFirstColumn="0" w:firstRowLastColumn="0" w:lastRowFirstColumn="0" w:lastRowLastColumn="0"/>
+              <w:rPr>
+                <w:sz w:val="24"/>
+                <w:szCs w:val="24"/>
+              </w:rPr>
+            </w:pPr>
+          </w:p>
+          <w:p>
+            <w:pPr>
+              <w:pStyle w:val="Prrafodelista"/>
               <w:ind w:left="0"/>
               <w:cnfStyle w:val="000000000000" w:firstRow="0" w:lastRow="0" w:firstColumn="0" w:lastColumn="0" w:oddVBand="0" w:evenVBand="0" w:oddHBand="0" w:evenHBand="0" w:firstRowFirstColumn="0" w:firstRowLastColumn="0" w:lastRowFirstColumn="0" w:lastRowLastColumn="0"/>
               <w:rPr>
@@ -11188,7 +11229,7 @@
           </w:p>
           <w:p>
             <w:pPr>
-              <w:pStyle w:val="ListParagraph"/>
+              <w:pStyle w:val="Prrafodelista"/>
               <w:ind w:left="0"/>
               <w:cnfStyle w:val="000000000000" w:firstRow="0" w:lastRow="0" w:firstColumn="0" w:lastColumn="0" w:oddVBand="0" w:evenVBand="0" w:oddHBand="0" w:evenHBand="0" w:firstRowFirstColumn="0" w:firstRowLastColumn="0" w:lastRowFirstColumn="0" w:lastRowLastColumn="0"/>
               <w:rPr>
@@ -11206,7 +11247,7 @@
           </w:p>
           <w:p>
             <w:pPr>
-              <w:pStyle w:val="ListParagraph"/>
+              <w:pStyle w:val="Prrafodelista"/>
               <w:ind w:left="0"/>
               <w:cnfStyle w:val="000000000000" w:firstRow="0" w:lastRow="0" w:firstColumn="0" w:lastColumn="0" w:oddVBand="0" w:evenVBand="0" w:oddHBand="0" w:evenHBand="0" w:firstRowFirstColumn="0" w:firstRowLastColumn="0" w:lastRowFirstColumn="0" w:lastRowLastColumn="0"/>
               <w:rPr>
@@ -11224,7 +11265,7 @@
           </w:p>
           <w:p>
             <w:pPr>
-              <w:pStyle w:val="ListParagraph"/>
+              <w:pStyle w:val="Prrafodelista"/>
               <w:ind w:left="0"/>
               <w:cnfStyle w:val="000000000000" w:firstRow="0" w:lastRow="0" w:firstColumn="0" w:lastColumn="0" w:oddVBand="0" w:evenVBand="0" w:oddHBand="0" w:evenHBand="0" w:firstRowFirstColumn="0" w:firstRowLastColumn="0" w:lastRowFirstColumn="0" w:lastRowLastColumn="0"/>
               <w:rPr>
@@ -11242,7 +11283,7 @@
           </w:p>
           <w:p>
             <w:pPr>
-              <w:pStyle w:val="ListParagraph"/>
+              <w:pStyle w:val="Prrafodelista"/>
               <w:ind w:left="0"/>
               <w:cnfStyle w:val="000000000000" w:firstRow="0" w:lastRow="0" w:firstColumn="0" w:lastColumn="0" w:oddVBand="0" w:evenVBand="0" w:oddHBand="0" w:evenHBand="0" w:firstRowFirstColumn="0" w:firstRowLastColumn="0" w:lastRowFirstColumn="0" w:lastRowLastColumn="0"/>
               <w:rPr>
@@ -11260,7 +11301,7 @@
           </w:p>
           <w:p>
             <w:pPr>
-              <w:pStyle w:val="ListParagraph"/>
+              <w:pStyle w:val="Prrafodelista"/>
               <w:ind w:left="0"/>
               <w:cnfStyle w:val="000000000000" w:firstRow="0" w:lastRow="0" w:firstColumn="0" w:lastColumn="0" w:oddVBand="0" w:evenVBand="0" w:oddHBand="0" w:evenHBand="0" w:firstRowFirstColumn="0" w:firstRowLastColumn="0" w:lastRowFirstColumn="0" w:lastRowLastColumn="0"/>
               <w:rPr>
@@ -11278,7 +11319,7 @@
           </w:p>
           <w:p>
             <w:pPr>
-              <w:pStyle w:val="ListParagraph"/>
+              <w:pStyle w:val="Prrafodelista"/>
               <w:ind w:left="0"/>
               <w:cnfStyle w:val="000000000000" w:firstRow="0" w:lastRow="0" w:firstColumn="0" w:lastColumn="0" w:oddVBand="0" w:evenVBand="0" w:oddHBand="0" w:evenHBand="0" w:firstRowFirstColumn="0" w:firstRowLastColumn="0" w:lastRowFirstColumn="0" w:lastRowLastColumn="0"/>
               <w:rPr>
@@ -11301,7 +11342,7 @@
           </w:tcPr>
           <w:p>
             <w:pPr>
-              <w:pStyle w:val="ListParagraph"/>
+              <w:pStyle w:val="Prrafodelista"/>
               <w:ind w:left="0"/>
               <w:jc w:val="center"/>
               <w:cnfStyle w:val="000000000000" w:firstRow="0" w:lastRow="0" w:firstColumn="0" w:lastColumn="0" w:oddVBand="0" w:evenVBand="0" w:oddHBand="0" w:evenHBand="0" w:firstRowFirstColumn="0" w:firstRowLastColumn="0" w:lastRowFirstColumn="0" w:lastRowLastColumn="0"/>
@@ -11319,7 +11360,7 @@
           </w:tcPr>
           <w:p>
             <w:pPr>
-              <w:pStyle w:val="ListParagraph"/>
+              <w:pStyle w:val="Prrafodelista"/>
               <w:ind w:left="0"/>
               <w:cnfStyle w:val="000000000000" w:firstRow="0" w:lastRow="0" w:firstColumn="0" w:lastColumn="0" w:oddVBand="0" w:evenVBand="0" w:oddHBand="0" w:evenHBand="0" w:firstRowFirstColumn="0" w:firstRowLastColumn="0" w:lastRowFirstColumn="0" w:lastRowLastColumn="0"/>
               <w:rPr>
@@ -11338,7 +11379,7 @@
           </w:tcPr>
           <w:p>
             <w:pPr>
-              <w:pStyle w:val="ListParagraph"/>
+              <w:pStyle w:val="Prrafodelista"/>
               <w:spacing w:line="360" w:lineRule="auto"/>
               <w:ind w:left="0"/>
               <w:jc w:val="center"/>
@@ -11362,7 +11403,7 @@
           </w:tcPr>
           <w:p>
             <w:pPr>
-              <w:pStyle w:val="ListParagraph"/>
+              <w:pStyle w:val="Prrafodelista"/>
               <w:ind w:left="0"/>
               <w:cnfStyle w:val="000000000000" w:firstRow="0" w:lastRow="0" w:firstColumn="0" w:lastColumn="0" w:oddVBand="0" w:evenVBand="0" w:oddHBand="0" w:evenHBand="0" w:firstRowFirstColumn="0" w:firstRowLastColumn="0" w:lastRowFirstColumn="0" w:lastRowLastColumn="0"/>
               <w:rPr>
@@ -11392,7 +11433,7 @@
           </w:tcPr>
           <w:p>
             <w:pPr>
-              <w:pStyle w:val="ListParagraph"/>
+              <w:pStyle w:val="Prrafodelista"/>
               <w:ind w:left="0"/>
               <w:jc w:val="center"/>
               <w:cnfStyle w:val="000000000000" w:firstRow="0" w:lastRow="0" w:firstColumn="0" w:lastColumn="0" w:oddVBand="0" w:evenVBand="0" w:oddHBand="0" w:evenHBand="0" w:firstRowFirstColumn="0" w:firstRowLastColumn="0" w:lastRowFirstColumn="0" w:lastRowLastColumn="0"/>
@@ -11410,7 +11451,7 @@
           </w:tcPr>
           <w:p>
             <w:pPr>
-              <w:pStyle w:val="ListParagraph"/>
+              <w:pStyle w:val="Prrafodelista"/>
               <w:ind w:left="0"/>
               <w:cnfStyle w:val="000000000000" w:firstRow="0" w:lastRow="0" w:firstColumn="0" w:lastColumn="0" w:oddVBand="0" w:evenVBand="0" w:oddHBand="0" w:evenHBand="0" w:firstRowFirstColumn="0" w:firstRowLastColumn="0" w:lastRowFirstColumn="0" w:lastRowLastColumn="0"/>
               <w:rPr>
@@ -11429,7 +11470,7 @@
           </w:tcPr>
           <w:p>
             <w:pPr>
-              <w:pStyle w:val="ListParagraph"/>
+              <w:pStyle w:val="Prrafodelista"/>
               <w:spacing w:line="360" w:lineRule="auto"/>
               <w:ind w:left="0"/>
               <w:jc w:val="center"/>
@@ -11453,7 +11494,7 @@
           </w:tcPr>
           <w:p>
             <w:pPr>
-              <w:pStyle w:val="ListParagraph"/>
+              <w:pStyle w:val="Prrafodelista"/>
               <w:ind w:left="0"/>
               <w:cnfStyle w:val="000000000000" w:firstRow="0" w:lastRow="0" w:firstColumn="0" w:lastColumn="0" w:oddVBand="0" w:evenVBand="0" w:oddHBand="0" w:evenHBand="0" w:firstRowFirstColumn="0" w:firstRowLastColumn="0" w:lastRowFirstColumn="0" w:lastRowLastColumn="0"/>
               <w:rPr>
@@ -11476,7 +11517,7 @@
           </w:tcPr>
           <w:p>
             <w:pPr>
-              <w:pStyle w:val="ListParagraph"/>
+              <w:pStyle w:val="Prrafodelista"/>
               <w:ind w:left="0"/>
               <w:jc w:val="center"/>
               <w:cnfStyle w:val="000000000000" w:firstRow="0" w:lastRow="0" w:firstColumn="0" w:lastColumn="0" w:oddVBand="0" w:evenVBand="0" w:oddHBand="0" w:evenHBand="0" w:firstRowFirstColumn="0" w:firstRowLastColumn="0" w:lastRowFirstColumn="0" w:lastRowLastColumn="0"/>
@@ -11502,7 +11543,7 @@
           </w:tcPr>
           <w:p>
             <w:pPr>
-              <w:pStyle w:val="ListParagraph"/>
+              <w:pStyle w:val="Prrafodelista"/>
               <w:ind w:left="0"/>
               <w:cnfStyle w:val="000000000000" w:firstRow="0" w:lastRow="0" w:firstColumn="0" w:lastColumn="0" w:oddVBand="0" w:evenVBand="0" w:oddHBand="0" w:evenHBand="0" w:firstRowFirstColumn="0" w:firstRowLastColumn="0" w:lastRowFirstColumn="0" w:lastRowLastColumn="0"/>
               <w:rPr>
@@ -11523,7 +11564,7 @@
     </w:tbl>
     <w:p>
       <w:pPr>
-        <w:pStyle w:val="ListParagraph"/>
+        <w:pStyle w:val="Prrafodelista"/>
         <w:spacing w:line="360" w:lineRule="auto"/>
         <w:ind w:left="644"/>
         <w:rPr>
@@ -11534,7 +11575,7 @@
     </w:p>
     <w:tbl>
       <w:tblPr>
-        <w:tblStyle w:val="GridTable1Light"/>
+        <w:tblStyle w:val="Tablaconcuadrcula1clara"/>
         <w:tblW w:w="0" w:type="auto"/>
         <w:tblLook w:val="04A0" w:firstRow="1" w:lastRow="0" w:firstColumn="1" w:lastColumn="0" w:noHBand="0" w:noVBand="1"/>
       </w:tblPr>
@@ -11554,7 +11595,7 @@
           </w:tcPr>
           <w:p>
             <w:pPr>
-              <w:pStyle w:val="ListParagraph"/>
+              <w:pStyle w:val="Prrafodelista"/>
               <w:spacing w:line="360" w:lineRule="auto"/>
               <w:ind w:left="0"/>
               <w:rPr>
@@ -11582,7 +11623,7 @@
           </w:tcPr>
           <w:p>
             <w:pPr>
-              <w:pStyle w:val="ListParagraph"/>
+              <w:pStyle w:val="Prrafodelista"/>
               <w:spacing w:line="360" w:lineRule="auto"/>
               <w:ind w:left="0"/>
               <w:jc w:val="center"/>
@@ -11608,7 +11649,7 @@
           </w:tcPr>
           <w:p>
             <w:pPr>
-              <w:pStyle w:val="ListParagraph"/>
+              <w:pStyle w:val="Prrafodelista"/>
               <w:ind w:left="0"/>
               <w:cnfStyle w:val="000000000000" w:firstRow="0" w:lastRow="0" w:firstColumn="0" w:lastColumn="0" w:oddVBand="0" w:evenVBand="0" w:oddHBand="0" w:evenHBand="0" w:firstRowFirstColumn="0" w:firstRowLastColumn="0" w:lastRowFirstColumn="0" w:lastRowLastColumn="0"/>
               <w:rPr>
@@ -11634,7 +11675,7 @@
     <w:p/>
     <w:tbl>
       <w:tblPr>
-        <w:tblStyle w:val="GridTable1Light"/>
+        <w:tblStyle w:val="Tablaconcuadrcula1clara"/>
         <w:tblW w:w="0" w:type="auto"/>
         <w:tblLook w:val="04A0" w:firstRow="1" w:lastRow="0" w:firstColumn="1" w:lastColumn="0" w:noHBand="0" w:noVBand="1"/>
       </w:tblPr>
@@ -11656,7 +11697,7 @@
           </w:tcPr>
           <w:p>
             <w:pPr>
-              <w:pStyle w:val="ListParagraph"/>
+              <w:pStyle w:val="Prrafodelista"/>
               <w:spacing w:line="360" w:lineRule="auto"/>
               <w:ind w:left="0"/>
               <w:rPr>
@@ -11683,7 +11724,7 @@
           </w:p>
           <w:p>
             <w:pPr>
-              <w:pStyle w:val="ListParagraph"/>
+              <w:pStyle w:val="Prrafodelista"/>
               <w:spacing w:line="360" w:lineRule="auto"/>
               <w:ind w:left="0"/>
               <w:rPr>
@@ -11717,7 +11758,7 @@
           </w:tcPr>
           <w:p>
             <w:pPr>
-              <w:pStyle w:val="ListParagraph"/>
+              <w:pStyle w:val="Prrafodelista"/>
               <w:spacing w:line="360" w:lineRule="auto"/>
               <w:ind w:left="0"/>
               <w:jc w:val="center"/>
@@ -11742,7 +11783,7 @@
           </w:tcPr>
           <w:p>
             <w:pPr>
-              <w:pStyle w:val="ListParagraph"/>
+              <w:pStyle w:val="Prrafodelista"/>
               <w:ind w:left="0"/>
               <w:cnfStyle w:val="000000000000" w:firstRow="0" w:lastRow="0" w:firstColumn="0" w:lastColumn="0" w:oddVBand="0" w:evenVBand="0" w:oddHBand="0" w:evenHBand="0" w:firstRowFirstColumn="0" w:firstRowLastColumn="0" w:lastRowFirstColumn="0" w:lastRowLastColumn="0"/>
               <w:rPr>
@@ -11779,7 +11820,7 @@
           </w:tcPr>
           <w:p>
             <w:pPr>
-              <w:pStyle w:val="ListParagraph"/>
+              <w:pStyle w:val="Prrafodelista"/>
               <w:ind w:left="0"/>
               <w:jc w:val="center"/>
               <w:cnfStyle w:val="000000000000" w:firstRow="0" w:lastRow="0" w:firstColumn="0" w:lastColumn="0" w:oddVBand="0" w:evenVBand="0" w:oddHBand="0" w:evenHBand="0" w:firstRowFirstColumn="0" w:firstRowLastColumn="0" w:lastRowFirstColumn="0" w:lastRowLastColumn="0"/>
@@ -11805,7 +11846,7 @@
           </w:tcPr>
           <w:p>
             <w:pPr>
-              <w:pStyle w:val="ListParagraph"/>
+              <w:pStyle w:val="Prrafodelista"/>
               <w:ind w:left="0"/>
               <w:cnfStyle w:val="000000000000" w:firstRow="0" w:lastRow="0" w:firstColumn="0" w:lastColumn="0" w:oddVBand="0" w:evenVBand="0" w:oddHBand="0" w:evenHBand="0" w:firstRowFirstColumn="0" w:firstRowLastColumn="0" w:lastRowFirstColumn="0" w:lastRowLastColumn="0"/>
               <w:rPr>
@@ -11823,7 +11864,7 @@
           </w:p>
           <w:p>
             <w:pPr>
-              <w:pStyle w:val="ListParagraph"/>
+              <w:pStyle w:val="Prrafodelista"/>
               <w:ind w:left="0"/>
               <w:cnfStyle w:val="000000000000" w:firstRow="0" w:lastRow="0" w:firstColumn="0" w:lastColumn="0" w:oddVBand="0" w:evenVBand="0" w:oddHBand="0" w:evenHBand="0" w:firstRowFirstColumn="0" w:firstRowLastColumn="0" w:lastRowFirstColumn="0" w:lastRowLastColumn="0"/>
               <w:rPr>
@@ -11842,7 +11883,7 @@
           </w:tcPr>
           <w:p>
             <w:pPr>
-              <w:pStyle w:val="ListParagraph"/>
+              <w:pStyle w:val="Prrafodelista"/>
               <w:spacing w:line="360" w:lineRule="auto"/>
               <w:ind w:left="0"/>
               <w:jc w:val="center"/>
@@ -11866,7 +11907,7 @@
           </w:tcPr>
           <w:p>
             <w:pPr>
-              <w:pStyle w:val="ListParagraph"/>
+              <w:pStyle w:val="Prrafodelista"/>
               <w:ind w:left="0"/>
               <w:cnfStyle w:val="000000000000" w:firstRow="0" w:lastRow="0" w:firstColumn="0" w:lastColumn="0" w:oddVBand="0" w:evenVBand="0" w:oddHBand="0" w:evenHBand="0" w:firstRowFirstColumn="0" w:firstRowLastColumn="0" w:lastRowFirstColumn="0" w:lastRowLastColumn="0"/>
               <w:rPr>
@@ -11889,7 +11930,7 @@
           </w:tcPr>
           <w:p>
             <w:pPr>
-              <w:pStyle w:val="ListParagraph"/>
+              <w:pStyle w:val="Prrafodelista"/>
               <w:ind w:left="0"/>
               <w:jc w:val="center"/>
               <w:cnfStyle w:val="000000000000" w:firstRow="0" w:lastRow="0" w:firstColumn="0" w:lastColumn="0" w:oddVBand="0" w:evenVBand="0" w:oddHBand="0" w:evenHBand="0" w:firstRowFirstColumn="0" w:firstRowLastColumn="0" w:lastRowFirstColumn="0" w:lastRowLastColumn="0"/>
@@ -11915,7 +11956,7 @@
           </w:tcPr>
           <w:p>
             <w:pPr>
-              <w:pStyle w:val="ListParagraph"/>
+              <w:pStyle w:val="Prrafodelista"/>
               <w:ind w:left="0"/>
               <w:cnfStyle w:val="000000000000" w:firstRow="0" w:lastRow="0" w:firstColumn="0" w:lastColumn="0" w:oddVBand="0" w:evenVBand="0" w:oddHBand="0" w:evenHBand="0" w:firstRowFirstColumn="0" w:firstRowLastColumn="0" w:lastRowFirstColumn="0" w:lastRowLastColumn="0"/>
               <w:rPr>
@@ -11933,29 +11974,29 @@
           </w:p>
           <w:p>
             <w:pPr>
-              <w:pStyle w:val="ListParagraph"/>
-              <w:ind w:left="0"/>
-              <w:cnfStyle w:val="000000000000" w:firstRow="0" w:lastRow="0" w:firstColumn="0" w:lastColumn="0" w:oddVBand="0" w:evenVBand="0" w:oddHBand="0" w:evenHBand="0" w:firstRowFirstColumn="0" w:firstRowLastColumn="0" w:lastRowFirstColumn="0" w:lastRowLastColumn="0"/>
-              <w:rPr>
-                <w:sz w:val="24"/>
-                <w:szCs w:val="24"/>
-              </w:rPr>
-            </w:pPr>
-          </w:p>
-          <w:p>
-            <w:pPr>
-              <w:pStyle w:val="ListParagraph"/>
-              <w:ind w:left="0"/>
-              <w:cnfStyle w:val="000000000000" w:firstRow="0" w:lastRow="0" w:firstColumn="0" w:lastColumn="0" w:oddVBand="0" w:evenVBand="0" w:oddHBand="0" w:evenHBand="0" w:firstRowFirstColumn="0" w:firstRowLastColumn="0" w:lastRowFirstColumn="0" w:lastRowLastColumn="0"/>
-              <w:rPr>
-                <w:sz w:val="24"/>
-                <w:szCs w:val="24"/>
-              </w:rPr>
-            </w:pPr>
-          </w:p>
-          <w:p>
-            <w:pPr>
-              <w:pStyle w:val="ListParagraph"/>
+              <w:pStyle w:val="Prrafodelista"/>
+              <w:ind w:left="0"/>
+              <w:cnfStyle w:val="000000000000" w:firstRow="0" w:lastRow="0" w:firstColumn="0" w:lastColumn="0" w:oddVBand="0" w:evenVBand="0" w:oddHBand="0" w:evenHBand="0" w:firstRowFirstColumn="0" w:firstRowLastColumn="0" w:lastRowFirstColumn="0" w:lastRowLastColumn="0"/>
+              <w:rPr>
+                <w:sz w:val="24"/>
+                <w:szCs w:val="24"/>
+              </w:rPr>
+            </w:pPr>
+          </w:p>
+          <w:p>
+            <w:pPr>
+              <w:pStyle w:val="Prrafodelista"/>
+              <w:ind w:left="0"/>
+              <w:cnfStyle w:val="000000000000" w:firstRow="0" w:lastRow="0" w:firstColumn="0" w:lastColumn="0" w:oddVBand="0" w:evenVBand="0" w:oddHBand="0" w:evenHBand="0" w:firstRowFirstColumn="0" w:firstRowLastColumn="0" w:lastRowFirstColumn="0" w:lastRowLastColumn="0"/>
+              <w:rPr>
+                <w:sz w:val="24"/>
+                <w:szCs w:val="24"/>
+              </w:rPr>
+            </w:pPr>
+          </w:p>
+          <w:p>
+            <w:pPr>
+              <w:pStyle w:val="Prrafodelista"/>
               <w:ind w:left="0"/>
               <w:cnfStyle w:val="000000000000" w:firstRow="0" w:lastRow="0" w:firstColumn="0" w:lastColumn="0" w:oddVBand="0" w:evenVBand="0" w:oddHBand="0" w:evenHBand="0" w:firstRowFirstColumn="0" w:firstRowLastColumn="0" w:lastRowFirstColumn="0" w:lastRowLastColumn="0"/>
               <w:rPr>
@@ -11974,7 +12015,7 @@
           </w:tcPr>
           <w:p>
             <w:pPr>
-              <w:pStyle w:val="ListParagraph"/>
+              <w:pStyle w:val="Prrafodelista"/>
               <w:spacing w:line="360" w:lineRule="auto"/>
               <w:ind w:left="0"/>
               <w:jc w:val="center"/>
@@ -11998,7 +12039,7 @@
           </w:tcPr>
           <w:p>
             <w:pPr>
-              <w:pStyle w:val="ListParagraph"/>
+              <w:pStyle w:val="Prrafodelista"/>
               <w:ind w:left="0"/>
               <w:cnfStyle w:val="000000000000" w:firstRow="0" w:lastRow="0" w:firstColumn="0" w:lastColumn="0" w:oddVBand="0" w:evenVBand="0" w:oddHBand="0" w:evenHBand="0" w:firstRowFirstColumn="0" w:firstRowLastColumn="0" w:lastRowFirstColumn="0" w:lastRowLastColumn="0"/>
               <w:rPr>
@@ -12021,7 +12062,7 @@
           </w:tcPr>
           <w:p>
             <w:pPr>
-              <w:pStyle w:val="ListParagraph"/>
+              <w:pStyle w:val="Prrafodelista"/>
               <w:ind w:left="0"/>
               <w:jc w:val="center"/>
               <w:cnfStyle w:val="000000000000" w:firstRow="0" w:lastRow="0" w:firstColumn="0" w:lastColumn="0" w:oddVBand="0" w:evenVBand="0" w:oddHBand="0" w:evenHBand="0" w:firstRowFirstColumn="0" w:firstRowLastColumn="0" w:lastRowFirstColumn="0" w:lastRowLastColumn="0"/>
@@ -12047,7 +12088,7 @@
           </w:tcPr>
           <w:p>
             <w:pPr>
-              <w:pStyle w:val="ListParagraph"/>
+              <w:pStyle w:val="Prrafodelista"/>
               <w:ind w:left="0"/>
               <w:cnfStyle w:val="000000000000" w:firstRow="0" w:lastRow="0" w:firstColumn="0" w:lastColumn="0" w:oddVBand="0" w:evenVBand="0" w:oddHBand="0" w:evenHBand="0" w:firstRowFirstColumn="0" w:firstRowLastColumn="0" w:lastRowFirstColumn="0" w:lastRowLastColumn="0"/>
               <w:rPr>
@@ -12067,8 +12108,17 @@
                 <w:sz w:val="24"/>
                 <w:szCs w:val="24"/>
               </w:rPr>
-              <w:t>la informacion</w:t>
-            </w:r>
+              <w:t xml:space="preserve">la </w:t>
+            </w:r>
+            <w:proofErr w:type="spellStart"/>
+            <w:r>
+              <w:rPr>
+                <w:sz w:val="24"/>
+                <w:szCs w:val="24"/>
+              </w:rPr>
+              <w:t>informacion</w:t>
+            </w:r>
+            <w:proofErr w:type="spellEnd"/>
           </w:p>
         </w:tc>
       </w:tr>
@@ -12080,7 +12130,7 @@
           </w:tcPr>
           <w:p>
             <w:pPr>
-              <w:pStyle w:val="ListParagraph"/>
+              <w:pStyle w:val="Prrafodelista"/>
               <w:spacing w:line="360" w:lineRule="auto"/>
               <w:ind w:left="0"/>
               <w:jc w:val="center"/>
@@ -12097,7 +12147,7 @@
           </w:tcPr>
           <w:p>
             <w:pPr>
-              <w:pStyle w:val="ListParagraph"/>
+              <w:pStyle w:val="Prrafodelista"/>
               <w:ind w:left="0"/>
               <w:cnfStyle w:val="000000000000" w:firstRow="0" w:lastRow="0" w:firstColumn="0" w:lastColumn="0" w:oddVBand="0" w:evenVBand="0" w:oddHBand="0" w:evenHBand="0" w:firstRowFirstColumn="0" w:firstRowLastColumn="0" w:lastRowFirstColumn="0" w:lastRowLastColumn="0"/>
               <w:rPr>
@@ -12113,7 +12163,7 @@
           </w:tcPr>
           <w:p>
             <w:pPr>
-              <w:pStyle w:val="ListParagraph"/>
+              <w:pStyle w:val="Prrafodelista"/>
               <w:ind w:left="0"/>
               <w:jc w:val="center"/>
               <w:cnfStyle w:val="000000000000" w:firstRow="0" w:lastRow="0" w:firstColumn="0" w:lastColumn="0" w:oddVBand="0" w:evenVBand="0" w:oddHBand="0" w:evenHBand="0" w:firstRowFirstColumn="0" w:firstRowLastColumn="0" w:lastRowFirstColumn="0" w:lastRowLastColumn="0"/>
@@ -12139,27 +12189,20 @@
           </w:tcPr>
           <w:p>
             <w:pPr>
-              <w:pStyle w:val="ListParagraph"/>
-              <w:ind w:left="0"/>
-              <w:cnfStyle w:val="000000000000" w:firstRow="0" w:lastRow="0" w:firstColumn="0" w:lastColumn="0" w:oddVBand="0" w:evenVBand="0" w:oddHBand="0" w:evenHBand="0" w:firstRowFirstColumn="0" w:firstRowLastColumn="0" w:lastRowFirstColumn="0" w:lastRowLastColumn="0"/>
-              <w:rPr>
-                <w:sz w:val="24"/>
-                <w:szCs w:val="24"/>
-              </w:rPr>
-            </w:pPr>
-            <w:r>
-              <w:rPr>
-                <w:sz w:val="24"/>
-                <w:szCs w:val="24"/>
-              </w:rPr>
-              <w:t xml:space="preserve">El sistema </w:t>
-            </w:r>
-            <w:r>
-              <w:rPr>
-                <w:sz w:val="24"/>
-                <w:szCs w:val="24"/>
-              </w:rPr>
-              <w:t>muestra mensaje de confirmación</w:t>
+              <w:pStyle w:val="Prrafodelista"/>
+              <w:ind w:left="0"/>
+              <w:cnfStyle w:val="000000000000" w:firstRow="0" w:lastRow="0" w:firstColumn="0" w:lastColumn="0" w:oddVBand="0" w:evenVBand="0" w:oddHBand="0" w:evenHBand="0" w:firstRowFirstColumn="0" w:firstRowLastColumn="0" w:lastRowFirstColumn="0" w:lastRowLastColumn="0"/>
+              <w:rPr>
+                <w:sz w:val="24"/>
+                <w:szCs w:val="24"/>
+              </w:rPr>
+            </w:pPr>
+            <w:r>
+              <w:rPr>
+                <w:sz w:val="24"/>
+                <w:szCs w:val="24"/>
+              </w:rPr>
+              <w:t>El sistema muestra mensaje de confirmación</w:t>
             </w:r>
           </w:p>
         </w:tc>
@@ -12168,7 +12211,7 @@
     <w:p/>
     <w:tbl>
       <w:tblPr>
-        <w:tblStyle w:val="GridTable1Light"/>
+        <w:tblStyle w:val="Tablaconcuadrcula1clara"/>
         <w:tblW w:w="0" w:type="auto"/>
         <w:tblLook w:val="04A0" w:firstRow="1" w:lastRow="0" w:firstColumn="1" w:lastColumn="0" w:noHBand="0" w:noVBand="1"/>
       </w:tblPr>
@@ -12188,7 +12231,7 @@
           </w:tcPr>
           <w:p>
             <w:pPr>
-              <w:pStyle w:val="ListParagraph"/>
+              <w:pStyle w:val="Prrafodelista"/>
               <w:spacing w:line="360" w:lineRule="auto"/>
               <w:ind w:left="0"/>
               <w:rPr>
@@ -12215,7 +12258,7 @@
           </w:tcPr>
           <w:p>
             <w:pPr>
-              <w:pStyle w:val="ListParagraph"/>
+              <w:pStyle w:val="Prrafodelista"/>
               <w:spacing w:line="360" w:lineRule="auto"/>
               <w:ind w:left="0"/>
               <w:jc w:val="center"/>
@@ -12240,7 +12283,7 @@
           </w:tcPr>
           <w:p>
             <w:pPr>
-              <w:pStyle w:val="ListParagraph"/>
+              <w:pStyle w:val="Prrafodelista"/>
               <w:ind w:left="0"/>
               <w:cnfStyle w:val="000000000000" w:firstRow="0" w:lastRow="0" w:firstColumn="0" w:lastColumn="0" w:oddVBand="0" w:evenVBand="0" w:oddHBand="0" w:evenHBand="0" w:firstRowFirstColumn="0" w:firstRowLastColumn="0" w:lastRowFirstColumn="0" w:lastRowLastColumn="0"/>
               <w:rPr>
@@ -12311,7 +12354,7 @@
     </w:p>
     <w:tbl>
       <w:tblPr>
-        <w:tblStyle w:val="GridTable1Light"/>
+        <w:tblStyle w:val="Tablaconcuadrcula1clara"/>
         <w:tblW w:w="0" w:type="auto"/>
         <w:tblLook w:val="04A0" w:firstRow="1" w:lastRow="0" w:firstColumn="1" w:lastColumn="0" w:noHBand="0" w:noVBand="1"/>
       </w:tblPr>
@@ -12335,7 +12378,7 @@
           </w:tcPr>
           <w:p>
             <w:pPr>
-              <w:pStyle w:val="ListParagraph"/>
+              <w:pStyle w:val="Prrafodelista"/>
               <w:spacing w:line="360" w:lineRule="auto"/>
               <w:ind w:left="0"/>
               <w:rPr>
@@ -12360,7 +12403,7 @@
           </w:tcPr>
           <w:p>
             <w:pPr>
-              <w:pStyle w:val="ListParagraph"/>
+              <w:pStyle w:val="Prrafodelista"/>
               <w:spacing w:line="360" w:lineRule="auto"/>
               <w:ind w:left="0"/>
               <w:cnfStyle w:val="100000000000" w:firstRow="1" w:lastRow="0" w:firstColumn="0" w:lastColumn="0" w:oddVBand="0" w:evenVBand="0" w:oddHBand="0" w:evenHBand="0" w:firstRowFirstColumn="0" w:firstRowLastColumn="0" w:lastRowFirstColumn="0" w:lastRowLastColumn="0"/>
@@ -12384,7 +12427,7 @@
           </w:tcPr>
           <w:p>
             <w:pPr>
-              <w:pStyle w:val="ListParagraph"/>
+              <w:pStyle w:val="Prrafodelista"/>
               <w:spacing w:line="360" w:lineRule="auto"/>
               <w:ind w:left="0"/>
               <w:jc w:val="center"/>
@@ -12422,7 +12465,7 @@
           </w:tcPr>
           <w:p>
             <w:pPr>
-              <w:pStyle w:val="ListParagraph"/>
+              <w:pStyle w:val="Prrafodelista"/>
               <w:spacing w:line="360" w:lineRule="auto"/>
               <w:ind w:left="0"/>
               <w:rPr>
@@ -12447,7 +12490,7 @@
           </w:tcPr>
           <w:p>
             <w:pPr>
-              <w:pStyle w:val="ListParagraph"/>
+              <w:pStyle w:val="Prrafodelista"/>
               <w:spacing w:line="360" w:lineRule="auto"/>
               <w:ind w:left="0"/>
               <w:cnfStyle w:val="000000000000" w:firstRow="0" w:lastRow="0" w:firstColumn="0" w:lastColumn="0" w:oddVBand="0" w:evenVBand="0" w:oddHBand="0" w:evenHBand="0" w:firstRowFirstColumn="0" w:firstRowLastColumn="0" w:lastRowFirstColumn="0" w:lastRowLastColumn="0"/>
@@ -12474,7 +12517,7 @@
           </w:tcPr>
           <w:p>
             <w:pPr>
-              <w:pStyle w:val="ListParagraph"/>
+              <w:pStyle w:val="Prrafodelista"/>
               <w:spacing w:line="360" w:lineRule="auto"/>
               <w:ind w:left="0"/>
               <w:rPr>
@@ -12499,7 +12542,7 @@
           </w:tcPr>
           <w:p>
             <w:pPr>
-              <w:pStyle w:val="ListParagraph"/>
+              <w:pStyle w:val="Prrafodelista"/>
               <w:spacing w:line="360" w:lineRule="auto"/>
               <w:ind w:left="0"/>
               <w:cnfStyle w:val="000000000000" w:firstRow="0" w:lastRow="0" w:firstColumn="0" w:lastColumn="0" w:oddVBand="0" w:evenVBand="0" w:oddHBand="0" w:evenHBand="0" w:firstRowFirstColumn="0" w:firstRowLastColumn="0" w:lastRowFirstColumn="0" w:lastRowLastColumn="0"/>
@@ -12524,7 +12567,7 @@
           </w:tcPr>
           <w:p>
             <w:pPr>
-              <w:pStyle w:val="ListParagraph"/>
+              <w:pStyle w:val="Prrafodelista"/>
               <w:spacing w:line="360" w:lineRule="auto"/>
               <w:ind w:left="0"/>
               <w:cnfStyle w:val="000000000000" w:firstRow="0" w:lastRow="0" w:firstColumn="0" w:lastColumn="0" w:oddVBand="0" w:evenVBand="0" w:oddHBand="0" w:evenHBand="0" w:firstRowFirstColumn="0" w:firstRowLastColumn="0" w:lastRowFirstColumn="0" w:lastRowLastColumn="0"/>
@@ -12544,7 +12587,7 @@
           </w:tcPr>
           <w:p>
             <w:pPr>
-              <w:pStyle w:val="ListParagraph"/>
+              <w:pStyle w:val="Prrafodelista"/>
               <w:spacing w:line="360" w:lineRule="auto"/>
               <w:ind w:left="0"/>
               <w:rPr>
@@ -12570,7 +12613,7 @@
           </w:tcPr>
           <w:p>
             <w:pPr>
-              <w:pStyle w:val="ListParagraph"/>
+              <w:pStyle w:val="Prrafodelista"/>
               <w:spacing w:line="360" w:lineRule="auto"/>
               <w:ind w:left="0"/>
               <w:cnfStyle w:val="000000000000" w:firstRow="0" w:lastRow="0" w:firstColumn="0" w:lastColumn="0" w:oddVBand="0" w:evenVBand="0" w:oddHBand="0" w:evenHBand="0" w:firstRowFirstColumn="0" w:firstRowLastColumn="0" w:lastRowFirstColumn="0" w:lastRowLastColumn="0"/>
@@ -12604,7 +12647,7 @@
           </w:tcPr>
           <w:p>
             <w:pPr>
-              <w:pStyle w:val="ListParagraph"/>
+              <w:pStyle w:val="Prrafodelista"/>
               <w:spacing w:line="360" w:lineRule="auto"/>
               <w:ind w:left="0"/>
               <w:rPr>
@@ -12643,7 +12686,7 @@
           </w:tcPr>
           <w:p>
             <w:pPr>
-              <w:pStyle w:val="ListParagraph"/>
+              <w:pStyle w:val="Prrafodelista"/>
               <w:spacing w:line="360" w:lineRule="auto"/>
               <w:ind w:left="0"/>
               <w:cnfStyle w:val="000000000000" w:firstRow="0" w:lastRow="0" w:firstColumn="0" w:lastColumn="0" w:oddVBand="0" w:evenVBand="0" w:oddHBand="0" w:evenHBand="0" w:firstRowFirstColumn="0" w:firstRowLastColumn="0" w:lastRowFirstColumn="0" w:lastRowLastColumn="0"/>
@@ -12670,7 +12713,7 @@
           </w:tcPr>
           <w:p>
             <w:pPr>
-              <w:pStyle w:val="ListParagraph"/>
+              <w:pStyle w:val="Prrafodelista"/>
               <w:spacing w:line="360" w:lineRule="auto"/>
               <w:ind w:left="0"/>
               <w:rPr>
@@ -12694,7 +12737,7 @@
           </w:tcPr>
           <w:p>
             <w:pPr>
-              <w:pStyle w:val="ListParagraph"/>
+              <w:pStyle w:val="Prrafodelista"/>
               <w:spacing w:line="360" w:lineRule="auto"/>
               <w:ind w:left="0"/>
               <w:cnfStyle w:val="000000000000" w:firstRow="0" w:lastRow="0" w:firstColumn="0" w:lastColumn="0" w:oddVBand="0" w:evenVBand="0" w:oddHBand="0" w:evenHBand="0" w:firstRowFirstColumn="0" w:firstRowLastColumn="0" w:lastRowFirstColumn="0" w:lastRowLastColumn="0"/>
@@ -12711,7 +12754,7 @@
           </w:tcPr>
           <w:p>
             <w:pPr>
-              <w:pStyle w:val="ListParagraph"/>
+              <w:pStyle w:val="Prrafodelista"/>
               <w:spacing w:line="360" w:lineRule="auto"/>
               <w:ind w:left="0"/>
               <w:cnfStyle w:val="000000000000" w:firstRow="0" w:lastRow="0" w:firstColumn="0" w:lastColumn="0" w:oddVBand="0" w:evenVBand="0" w:oddHBand="0" w:evenHBand="0" w:firstRowFirstColumn="0" w:firstRowLastColumn="0" w:lastRowFirstColumn="0" w:lastRowLastColumn="0"/>
@@ -12736,7 +12779,7 @@
           </w:tcPr>
           <w:p>
             <w:pPr>
-              <w:pStyle w:val="ListParagraph"/>
+              <w:pStyle w:val="Prrafodelista"/>
               <w:spacing w:line="360" w:lineRule="auto"/>
               <w:ind w:left="0"/>
               <w:cnfStyle w:val="000000000000" w:firstRow="0" w:lastRow="0" w:firstColumn="0" w:lastColumn="0" w:oddVBand="0" w:evenVBand="0" w:oddHBand="0" w:evenHBand="0" w:firstRowFirstColumn="0" w:firstRowLastColumn="0" w:lastRowFirstColumn="0" w:lastRowLastColumn="0"/>
@@ -12753,7 +12796,7 @@
           </w:tcPr>
           <w:p>
             <w:pPr>
-              <w:pStyle w:val="ListParagraph"/>
+              <w:pStyle w:val="Prrafodelista"/>
               <w:spacing w:line="360" w:lineRule="auto"/>
               <w:ind w:left="0"/>
               <w:cnfStyle w:val="000000000000" w:firstRow="0" w:lastRow="0" w:firstColumn="0" w:lastColumn="0" w:oddVBand="0" w:evenVBand="0" w:oddHBand="0" w:evenHBand="0" w:firstRowFirstColumn="0" w:firstRowLastColumn="0" w:lastRowFirstColumn="0" w:lastRowLastColumn="0"/>
@@ -12777,7 +12820,7 @@
           </w:tcPr>
           <w:p>
             <w:pPr>
-              <w:pStyle w:val="ListParagraph"/>
+              <w:pStyle w:val="Prrafodelista"/>
               <w:spacing w:line="360" w:lineRule="auto"/>
               <w:ind w:left="0"/>
               <w:cnfStyle w:val="000000000000" w:firstRow="0" w:lastRow="0" w:firstColumn="0" w:lastColumn="0" w:oddVBand="0" w:evenVBand="0" w:oddHBand="0" w:evenHBand="0" w:firstRowFirstColumn="0" w:firstRowLastColumn="0" w:lastRowFirstColumn="0" w:lastRowLastColumn="0"/>
@@ -12792,7 +12835,7 @@
     </w:tbl>
     <w:p>
       <w:pPr>
-        <w:pStyle w:val="ListParagraph"/>
+        <w:pStyle w:val="Prrafodelista"/>
         <w:spacing w:line="360" w:lineRule="auto"/>
         <w:ind w:left="644"/>
         <w:rPr>
@@ -12803,7 +12846,7 @@
     </w:p>
     <w:tbl>
       <w:tblPr>
-        <w:tblStyle w:val="GridTable1Light"/>
+        <w:tblStyle w:val="Tablaconcuadrcula1clara"/>
         <w:tblW w:w="0" w:type="auto"/>
         <w:tblLook w:val="04A0" w:firstRow="1" w:lastRow="0" w:firstColumn="1" w:lastColumn="0" w:noHBand="0" w:noVBand="1"/>
       </w:tblPr>
@@ -12821,7 +12864,7 @@
           </w:tcPr>
           <w:p>
             <w:pPr>
-              <w:pStyle w:val="ListParagraph"/>
+              <w:pStyle w:val="Prrafodelista"/>
               <w:spacing w:line="360" w:lineRule="auto"/>
               <w:ind w:left="0"/>
               <w:rPr>
@@ -12848,7 +12891,7 @@
           </w:tcPr>
           <w:p>
             <w:pPr>
-              <w:pStyle w:val="ListParagraph"/>
+              <w:pStyle w:val="Prrafodelista"/>
               <w:spacing w:line="360" w:lineRule="auto"/>
               <w:ind w:left="0"/>
               <w:rPr>
@@ -12891,7 +12934,7 @@
     </w:p>
     <w:tbl>
       <w:tblPr>
-        <w:tblStyle w:val="GridTable1Light"/>
+        <w:tblStyle w:val="Tablaconcuadrcula1clara"/>
         <w:tblW w:w="0" w:type="auto"/>
         <w:tblLook w:val="04A0" w:firstRow="1" w:lastRow="0" w:firstColumn="1" w:lastColumn="0" w:noHBand="0" w:noVBand="1"/>
       </w:tblPr>
@@ -12913,7 +12956,7 @@
           </w:tcPr>
           <w:p>
             <w:pPr>
-              <w:pStyle w:val="ListParagraph"/>
+              <w:pStyle w:val="Prrafodelista"/>
               <w:spacing w:line="360" w:lineRule="auto"/>
               <w:ind w:left="0"/>
               <w:rPr>
@@ -12940,7 +12983,7 @@
           </w:tcPr>
           <w:p>
             <w:pPr>
-              <w:pStyle w:val="ListParagraph"/>
+              <w:pStyle w:val="Prrafodelista"/>
               <w:spacing w:line="360" w:lineRule="auto"/>
               <w:ind w:left="0"/>
               <w:jc w:val="center"/>
@@ -12958,7 +13001,7 @@
           </w:tcPr>
           <w:p>
             <w:pPr>
-              <w:pStyle w:val="ListParagraph"/>
+              <w:pStyle w:val="Prrafodelista"/>
               <w:ind w:left="0"/>
               <w:cnfStyle w:val="000000000000" w:firstRow="0" w:lastRow="0" w:firstColumn="0" w:lastColumn="0" w:oddVBand="0" w:evenVBand="0" w:oddHBand="0" w:evenHBand="0" w:firstRowFirstColumn="0" w:firstRowLastColumn="0" w:lastRowFirstColumn="0" w:lastRowLastColumn="0"/>
               <w:rPr>
@@ -12974,7 +13017,7 @@
           </w:tcPr>
           <w:p>
             <w:pPr>
-              <w:pStyle w:val="ListParagraph"/>
+              <w:pStyle w:val="Prrafodelista"/>
               <w:ind w:left="0"/>
               <w:jc w:val="center"/>
               <w:cnfStyle w:val="000000000000" w:firstRow="0" w:lastRow="0" w:firstColumn="0" w:lastColumn="0" w:oddVBand="0" w:evenVBand="0" w:oddHBand="0" w:evenHBand="0" w:firstRowFirstColumn="0" w:firstRowLastColumn="0" w:lastRowFirstColumn="0" w:lastRowLastColumn="0"/>
@@ -13000,7 +13043,7 @@
           </w:tcPr>
           <w:p>
             <w:pPr>
-              <w:pStyle w:val="ListParagraph"/>
+              <w:pStyle w:val="Prrafodelista"/>
               <w:ind w:left="0"/>
               <w:cnfStyle w:val="000000000000" w:firstRow="0" w:lastRow="0" w:firstColumn="0" w:lastColumn="0" w:oddVBand="0" w:evenVBand="0" w:oddHBand="0" w:evenHBand="0" w:firstRowFirstColumn="0" w:firstRowLastColumn="0" w:lastRowFirstColumn="0" w:lastRowLastColumn="0"/>
               <w:rPr>
@@ -13033,7 +13076,7 @@
           </w:tcPr>
           <w:p>
             <w:pPr>
-              <w:pStyle w:val="ListParagraph"/>
+              <w:pStyle w:val="Prrafodelista"/>
               <w:spacing w:line="360" w:lineRule="auto"/>
               <w:ind w:left="0"/>
               <w:jc w:val="center"/>
@@ -13050,7 +13093,7 @@
           </w:tcPr>
           <w:p>
             <w:pPr>
-              <w:pStyle w:val="ListParagraph"/>
+              <w:pStyle w:val="Prrafodelista"/>
               <w:ind w:left="0"/>
               <w:cnfStyle w:val="000000000000" w:firstRow="0" w:lastRow="0" w:firstColumn="0" w:lastColumn="0" w:oddVBand="0" w:evenVBand="0" w:oddHBand="0" w:evenHBand="0" w:firstRowFirstColumn="0" w:firstRowLastColumn="0" w:lastRowFirstColumn="0" w:lastRowLastColumn="0"/>
               <w:rPr>
@@ -13066,7 +13109,7 @@
           </w:tcPr>
           <w:p>
             <w:pPr>
-              <w:pStyle w:val="ListParagraph"/>
+              <w:pStyle w:val="Prrafodelista"/>
               <w:ind w:left="0"/>
               <w:jc w:val="center"/>
               <w:cnfStyle w:val="000000000000" w:firstRow="0" w:lastRow="0" w:firstColumn="0" w:lastColumn="0" w:oddVBand="0" w:evenVBand="0" w:oddHBand="0" w:evenHBand="0" w:firstRowFirstColumn="0" w:firstRowLastColumn="0" w:lastRowFirstColumn="0" w:lastRowLastColumn="0"/>
@@ -13092,7 +13135,7 @@
           </w:tcPr>
           <w:p>
             <w:pPr>
-              <w:pStyle w:val="ListParagraph"/>
+              <w:pStyle w:val="Prrafodelista"/>
               <w:ind w:left="0"/>
               <w:cnfStyle w:val="000000000000" w:firstRow="0" w:lastRow="0" w:firstColumn="0" w:lastColumn="0" w:oddVBand="0" w:evenVBand="0" w:oddHBand="0" w:evenHBand="0" w:firstRowFirstColumn="0" w:firstRowLastColumn="0" w:lastRowFirstColumn="0" w:lastRowLastColumn="0"/>
               <w:rPr>
@@ -13118,7 +13161,7 @@
           </w:tcPr>
           <w:p>
             <w:pPr>
-              <w:pStyle w:val="ListParagraph"/>
+              <w:pStyle w:val="Prrafodelista"/>
               <w:spacing w:line="360" w:lineRule="auto"/>
               <w:ind w:left="0"/>
               <w:jc w:val="center"/>
@@ -13135,7 +13178,7 @@
           </w:tcPr>
           <w:p>
             <w:pPr>
-              <w:pStyle w:val="ListParagraph"/>
+              <w:pStyle w:val="Prrafodelista"/>
               <w:ind w:left="0"/>
               <w:cnfStyle w:val="000000000000" w:firstRow="0" w:lastRow="0" w:firstColumn="0" w:lastColumn="0" w:oddVBand="0" w:evenVBand="0" w:oddHBand="0" w:evenHBand="0" w:firstRowFirstColumn="0" w:firstRowLastColumn="0" w:lastRowFirstColumn="0" w:lastRowLastColumn="0"/>
               <w:rPr>
@@ -13151,7 +13194,7 @@
           </w:tcPr>
           <w:p>
             <w:pPr>
-              <w:pStyle w:val="ListParagraph"/>
+              <w:pStyle w:val="Prrafodelista"/>
               <w:ind w:left="0"/>
               <w:jc w:val="center"/>
               <w:cnfStyle w:val="000000000000" w:firstRow="0" w:lastRow="0" w:firstColumn="0" w:lastColumn="0" w:oddVBand="0" w:evenVBand="0" w:oddHBand="0" w:evenHBand="0" w:firstRowFirstColumn="0" w:firstRowLastColumn="0" w:lastRowFirstColumn="0" w:lastRowLastColumn="0"/>
@@ -13177,48 +13220,20 @@
           </w:tcPr>
           <w:p>
             <w:pPr>
-              <w:pStyle w:val="ListParagraph"/>
-              <w:ind w:left="0"/>
-              <w:cnfStyle w:val="000000000000" w:firstRow="0" w:lastRow="0" w:firstColumn="0" w:lastColumn="0" w:oddVBand="0" w:evenVBand="0" w:oddHBand="0" w:evenHBand="0" w:firstRowFirstColumn="0" w:firstRowLastColumn="0" w:lastRowFirstColumn="0" w:lastRowLastColumn="0"/>
-              <w:rPr>
-                <w:sz w:val="24"/>
-                <w:szCs w:val="24"/>
-              </w:rPr>
-            </w:pPr>
-            <w:r>
-              <w:rPr>
-                <w:sz w:val="24"/>
-                <w:szCs w:val="24"/>
-              </w:rPr>
-              <w:t xml:space="preserve">El sistema valida valores con topes </w:t>
-            </w:r>
-            <w:r>
-              <w:rPr>
-                <w:sz w:val="24"/>
-                <w:szCs w:val="24"/>
-              </w:rPr>
-              <w:t>bajos</w:t>
-            </w:r>
-            <w:r>
-              <w:rPr>
-                <w:sz w:val="24"/>
-                <w:szCs w:val="24"/>
-              </w:rPr>
-              <w:t xml:space="preserve">. Asigna estado (Tope </w:t>
-            </w:r>
-            <w:r>
-              <w:rPr>
-                <w:sz w:val="24"/>
-                <w:szCs w:val="24"/>
-              </w:rPr>
-              <w:t>bajo</w:t>
-            </w:r>
-            <w:r>
-              <w:rPr>
-                <w:sz w:val="24"/>
-                <w:szCs w:val="24"/>
-              </w:rPr>
-              <w:t>)</w:t>
+              <w:pStyle w:val="Prrafodelista"/>
+              <w:ind w:left="0"/>
+              <w:cnfStyle w:val="000000000000" w:firstRow="0" w:lastRow="0" w:firstColumn="0" w:lastColumn="0" w:oddVBand="0" w:evenVBand="0" w:oddHBand="0" w:evenHBand="0" w:firstRowFirstColumn="0" w:firstRowLastColumn="0" w:lastRowFirstColumn="0" w:lastRowLastColumn="0"/>
+              <w:rPr>
+                <w:sz w:val="24"/>
+                <w:szCs w:val="24"/>
+              </w:rPr>
+            </w:pPr>
+            <w:r>
+              <w:rPr>
+                <w:sz w:val="24"/>
+                <w:szCs w:val="24"/>
+              </w:rPr>
+              <w:t>El sistema valida valores con topes bajos. Asigna estado (Tope bajo)</w:t>
             </w:r>
           </w:p>
         </w:tc>
@@ -13231,7 +13246,7 @@
           </w:tcPr>
           <w:p>
             <w:pPr>
-              <w:pStyle w:val="ListParagraph"/>
+              <w:pStyle w:val="Prrafodelista"/>
               <w:spacing w:line="360" w:lineRule="auto"/>
               <w:ind w:left="0"/>
               <w:jc w:val="center"/>
@@ -13248,18 +13263,18 @@
           </w:tcPr>
           <w:p>
             <w:pPr>
-              <w:pStyle w:val="ListParagraph"/>
-              <w:ind w:left="0"/>
-              <w:cnfStyle w:val="000000000000" w:firstRow="0" w:lastRow="0" w:firstColumn="0" w:lastColumn="0" w:oddVBand="0" w:evenVBand="0" w:oddHBand="0" w:evenHBand="0" w:firstRowFirstColumn="0" w:firstRowLastColumn="0" w:lastRowFirstColumn="0" w:lastRowLastColumn="0"/>
-              <w:rPr>
-                <w:sz w:val="24"/>
-                <w:szCs w:val="24"/>
-              </w:rPr>
-            </w:pPr>
-          </w:p>
-          <w:p>
-            <w:pPr>
-              <w:pStyle w:val="ListParagraph"/>
+              <w:pStyle w:val="Prrafodelista"/>
+              <w:ind w:left="0"/>
+              <w:cnfStyle w:val="000000000000" w:firstRow="0" w:lastRow="0" w:firstColumn="0" w:lastColumn="0" w:oddVBand="0" w:evenVBand="0" w:oddHBand="0" w:evenHBand="0" w:firstRowFirstColumn="0" w:firstRowLastColumn="0" w:lastRowFirstColumn="0" w:lastRowLastColumn="0"/>
+              <w:rPr>
+                <w:sz w:val="24"/>
+                <w:szCs w:val="24"/>
+              </w:rPr>
+            </w:pPr>
+          </w:p>
+          <w:p>
+            <w:pPr>
+              <w:pStyle w:val="Prrafodelista"/>
               <w:ind w:left="0"/>
               <w:cnfStyle w:val="000000000000" w:firstRow="0" w:lastRow="0" w:firstColumn="0" w:lastColumn="0" w:oddVBand="0" w:evenVBand="0" w:oddHBand="0" w:evenHBand="0" w:firstRowFirstColumn="0" w:firstRowLastColumn="0" w:lastRowFirstColumn="0" w:lastRowLastColumn="0"/>
               <w:rPr>
@@ -13275,7 +13290,7 @@
           </w:tcPr>
           <w:p>
             <w:pPr>
-              <w:pStyle w:val="ListParagraph"/>
+              <w:pStyle w:val="Prrafodelista"/>
               <w:ind w:left="0"/>
               <w:jc w:val="center"/>
               <w:cnfStyle w:val="000000000000" w:firstRow="0" w:lastRow="0" w:firstColumn="0" w:lastColumn="0" w:oddVBand="0" w:evenVBand="0" w:oddHBand="0" w:evenHBand="0" w:firstRowFirstColumn="0" w:firstRowLastColumn="0" w:lastRowFirstColumn="0" w:lastRowLastColumn="0"/>
@@ -13301,7 +13316,7 @@
           </w:tcPr>
           <w:p>
             <w:pPr>
-              <w:pStyle w:val="ListParagraph"/>
+              <w:pStyle w:val="Prrafodelista"/>
               <w:ind w:left="0"/>
               <w:cnfStyle w:val="000000000000" w:firstRow="0" w:lastRow="0" w:firstColumn="0" w:lastColumn="0" w:oddVBand="0" w:evenVBand="0" w:oddHBand="0" w:evenHBand="0" w:firstRowFirstColumn="0" w:firstRowLastColumn="0" w:lastRowFirstColumn="0" w:lastRowLastColumn="0"/>
               <w:rPr>
@@ -13327,7 +13342,7 @@
           </w:tcPr>
           <w:p>
             <w:pPr>
-              <w:pStyle w:val="ListParagraph"/>
+              <w:pStyle w:val="Prrafodelista"/>
               <w:spacing w:line="360" w:lineRule="auto"/>
               <w:ind w:left="0"/>
               <w:jc w:val="center"/>
@@ -13344,7 +13359,7 @@
           </w:tcPr>
           <w:p>
             <w:pPr>
-              <w:pStyle w:val="ListParagraph"/>
+              <w:pStyle w:val="Prrafodelista"/>
               <w:ind w:left="0"/>
               <w:cnfStyle w:val="000000000000" w:firstRow="0" w:lastRow="0" w:firstColumn="0" w:lastColumn="0" w:oddVBand="0" w:evenVBand="0" w:oddHBand="0" w:evenHBand="0" w:firstRowFirstColumn="0" w:firstRowLastColumn="0" w:lastRowFirstColumn="0" w:lastRowLastColumn="0"/>
               <w:rPr>
@@ -13360,7 +13375,7 @@
           </w:tcPr>
           <w:p>
             <w:pPr>
-              <w:pStyle w:val="ListParagraph"/>
+              <w:pStyle w:val="Prrafodelista"/>
               <w:ind w:left="0"/>
               <w:jc w:val="center"/>
               <w:cnfStyle w:val="000000000000" w:firstRow="0" w:lastRow="0" w:firstColumn="0" w:lastColumn="0" w:oddVBand="0" w:evenVBand="0" w:oddHBand="0" w:evenHBand="0" w:firstRowFirstColumn="0" w:firstRowLastColumn="0" w:lastRowFirstColumn="0" w:lastRowLastColumn="0"/>
@@ -13386,34 +13401,20 @@
           </w:tcPr>
           <w:p>
             <w:pPr>
-              <w:pStyle w:val="ListParagraph"/>
-              <w:ind w:left="0"/>
-              <w:cnfStyle w:val="000000000000" w:firstRow="0" w:lastRow="0" w:firstColumn="0" w:lastColumn="0" w:oddVBand="0" w:evenVBand="0" w:oddHBand="0" w:evenHBand="0" w:firstRowFirstColumn="0" w:firstRowLastColumn="0" w:lastRowFirstColumn="0" w:lastRowLastColumn="0"/>
-              <w:rPr>
-                <w:sz w:val="24"/>
-                <w:szCs w:val="24"/>
-              </w:rPr>
-            </w:pPr>
-            <w:r>
-              <w:rPr>
-                <w:sz w:val="24"/>
-                <w:szCs w:val="24"/>
-              </w:rPr>
-              <w:t xml:space="preserve">El sistema valida valores con </w:t>
-            </w:r>
-            <w:r>
-              <w:rPr>
-                <w:sz w:val="24"/>
-                <w:szCs w:val="24"/>
-              </w:rPr>
-              <w:t>problemas de comunicación</w:t>
-            </w:r>
-            <w:r>
-              <w:rPr>
-                <w:sz w:val="24"/>
-                <w:szCs w:val="24"/>
-              </w:rPr>
-              <w:t>. Asigna estado (problemas de comunicación)</w:t>
+              <w:pStyle w:val="Prrafodelista"/>
+              <w:ind w:left="0"/>
+              <w:cnfStyle w:val="000000000000" w:firstRow="0" w:lastRow="0" w:firstColumn="0" w:lastColumn="0" w:oddVBand="0" w:evenVBand="0" w:oddHBand="0" w:evenHBand="0" w:firstRowFirstColumn="0" w:firstRowLastColumn="0" w:lastRowFirstColumn="0" w:lastRowLastColumn="0"/>
+              <w:rPr>
+                <w:sz w:val="24"/>
+                <w:szCs w:val="24"/>
+              </w:rPr>
+            </w:pPr>
+            <w:r>
+              <w:rPr>
+                <w:sz w:val="24"/>
+                <w:szCs w:val="24"/>
+              </w:rPr>
+              <w:t>El sistema valida valores con problemas de comunicación. Asigna estado (problemas de comunicación)</w:t>
             </w:r>
           </w:p>
         </w:tc>
@@ -13426,7 +13427,7 @@
           </w:tcPr>
           <w:p>
             <w:pPr>
-              <w:pStyle w:val="ListParagraph"/>
+              <w:pStyle w:val="Prrafodelista"/>
               <w:spacing w:line="360" w:lineRule="auto"/>
               <w:ind w:left="0"/>
               <w:jc w:val="center"/>
@@ -13443,7 +13444,7 @@
           </w:tcPr>
           <w:p>
             <w:pPr>
-              <w:pStyle w:val="ListParagraph"/>
+              <w:pStyle w:val="Prrafodelista"/>
               <w:ind w:left="0"/>
               <w:cnfStyle w:val="000000000000" w:firstRow="0" w:lastRow="0" w:firstColumn="0" w:lastColumn="0" w:oddVBand="0" w:evenVBand="0" w:oddHBand="0" w:evenHBand="0" w:firstRowFirstColumn="0" w:firstRowLastColumn="0" w:lastRowFirstColumn="0" w:lastRowLastColumn="0"/>
               <w:rPr>
@@ -13459,7 +13460,7 @@
           </w:tcPr>
           <w:p>
             <w:pPr>
-              <w:pStyle w:val="ListParagraph"/>
+              <w:pStyle w:val="Prrafodelista"/>
               <w:ind w:left="0"/>
               <w:jc w:val="center"/>
               <w:cnfStyle w:val="000000000000" w:firstRow="0" w:lastRow="0" w:firstColumn="0" w:lastColumn="0" w:oddVBand="0" w:evenVBand="0" w:oddHBand="0" w:evenHBand="0" w:firstRowFirstColumn="0" w:firstRowLastColumn="0" w:lastRowFirstColumn="0" w:lastRowLastColumn="0"/>
@@ -13485,34 +13486,20 @@
           </w:tcPr>
           <w:p>
             <w:pPr>
-              <w:pStyle w:val="ListParagraph"/>
-              <w:ind w:left="0"/>
-              <w:cnfStyle w:val="000000000000" w:firstRow="0" w:lastRow="0" w:firstColumn="0" w:lastColumn="0" w:oddVBand="0" w:evenVBand="0" w:oddHBand="0" w:evenHBand="0" w:firstRowFirstColumn="0" w:firstRowLastColumn="0" w:lastRowFirstColumn="0" w:lastRowLastColumn="0"/>
-              <w:rPr>
-                <w:sz w:val="24"/>
-                <w:szCs w:val="24"/>
-              </w:rPr>
-            </w:pPr>
-            <w:r>
-              <w:rPr>
-                <w:sz w:val="24"/>
-                <w:szCs w:val="24"/>
-              </w:rPr>
-              <w:t xml:space="preserve">El sistema valida valores con </w:t>
-            </w:r>
-            <w:r>
-              <w:rPr>
-                <w:sz w:val="24"/>
-                <w:szCs w:val="24"/>
-              </w:rPr>
-              <w:t>Recepción de datos</w:t>
-            </w:r>
-            <w:r>
-              <w:rPr>
-                <w:sz w:val="24"/>
-                <w:szCs w:val="24"/>
-              </w:rPr>
-              <w:t>. Asigna estado (Recepción de datos)</w:t>
+              <w:pStyle w:val="Prrafodelista"/>
+              <w:ind w:left="0"/>
+              <w:cnfStyle w:val="000000000000" w:firstRow="0" w:lastRow="0" w:firstColumn="0" w:lastColumn="0" w:oddVBand="0" w:evenVBand="0" w:oddHBand="0" w:evenHBand="0" w:firstRowFirstColumn="0" w:firstRowLastColumn="0" w:lastRowFirstColumn="0" w:lastRowLastColumn="0"/>
+              <w:rPr>
+                <w:sz w:val="24"/>
+                <w:szCs w:val="24"/>
+              </w:rPr>
+            </w:pPr>
+            <w:r>
+              <w:rPr>
+                <w:sz w:val="24"/>
+                <w:szCs w:val="24"/>
+              </w:rPr>
+              <w:t>El sistema valida valores con Recepción de datos. Asigna estado (Recepción de datos)</w:t>
             </w:r>
           </w:p>
         </w:tc>
@@ -13525,7 +13512,7 @@
           </w:tcPr>
           <w:p>
             <w:pPr>
-              <w:pStyle w:val="ListParagraph"/>
+              <w:pStyle w:val="Prrafodelista"/>
               <w:spacing w:line="360" w:lineRule="auto"/>
               <w:ind w:left="0"/>
               <w:jc w:val="center"/>
@@ -13542,7 +13529,7 @@
           </w:tcPr>
           <w:p>
             <w:pPr>
-              <w:pStyle w:val="ListParagraph"/>
+              <w:pStyle w:val="Prrafodelista"/>
               <w:ind w:left="0"/>
               <w:cnfStyle w:val="000000000000" w:firstRow="0" w:lastRow="0" w:firstColumn="0" w:lastColumn="0" w:oddVBand="0" w:evenVBand="0" w:oddHBand="0" w:evenHBand="0" w:firstRowFirstColumn="0" w:firstRowLastColumn="0" w:lastRowFirstColumn="0" w:lastRowLastColumn="0"/>
               <w:rPr>
@@ -13558,7 +13545,7 @@
           </w:tcPr>
           <w:p>
             <w:pPr>
-              <w:pStyle w:val="ListParagraph"/>
+              <w:pStyle w:val="Prrafodelista"/>
               <w:ind w:left="0"/>
               <w:jc w:val="center"/>
               <w:cnfStyle w:val="000000000000" w:firstRow="0" w:lastRow="0" w:firstColumn="0" w:lastColumn="0" w:oddVBand="0" w:evenVBand="0" w:oddHBand="0" w:evenHBand="0" w:firstRowFirstColumn="0" w:firstRowLastColumn="0" w:lastRowFirstColumn="0" w:lastRowLastColumn="0"/>
@@ -13584,34 +13571,20 @@
           </w:tcPr>
           <w:p>
             <w:pPr>
-              <w:pStyle w:val="ListParagraph"/>
-              <w:ind w:left="0"/>
-              <w:cnfStyle w:val="000000000000" w:firstRow="0" w:lastRow="0" w:firstColumn="0" w:lastColumn="0" w:oddVBand="0" w:evenVBand="0" w:oddHBand="0" w:evenHBand="0" w:firstRowFirstColumn="0" w:firstRowLastColumn="0" w:lastRowFirstColumn="0" w:lastRowLastColumn="0"/>
-              <w:rPr>
-                <w:sz w:val="24"/>
-                <w:szCs w:val="24"/>
-              </w:rPr>
-            </w:pPr>
-            <w:r>
-              <w:rPr>
-                <w:sz w:val="24"/>
-                <w:szCs w:val="24"/>
-              </w:rPr>
-              <w:t xml:space="preserve">El sistema valida valores </w:t>
-            </w:r>
-            <w:r>
-              <w:rPr>
-                <w:sz w:val="24"/>
-                <w:szCs w:val="24"/>
-              </w:rPr>
-              <w:t>negativos</w:t>
-            </w:r>
-            <w:r>
-              <w:rPr>
-                <w:sz w:val="24"/>
-                <w:szCs w:val="24"/>
-              </w:rPr>
-              <w:t>. Asigna estado (</w:t>
+              <w:pStyle w:val="Prrafodelista"/>
+              <w:ind w:left="0"/>
+              <w:cnfStyle w:val="000000000000" w:firstRow="0" w:lastRow="0" w:firstColumn="0" w:lastColumn="0" w:oddVBand="0" w:evenVBand="0" w:oddHBand="0" w:evenHBand="0" w:firstRowFirstColumn="0" w:firstRowLastColumn="0" w:lastRowFirstColumn="0" w:lastRowLastColumn="0"/>
+              <w:rPr>
+                <w:sz w:val="24"/>
+                <w:szCs w:val="24"/>
+              </w:rPr>
+            </w:pPr>
+            <w:r>
+              <w:rPr>
+                <w:sz w:val="24"/>
+                <w:szCs w:val="24"/>
+              </w:rPr>
+              <w:t>El sistema valida valores negativos. Asigna estado (</w:t>
             </w:r>
             <w:r>
               <w:rPr>
@@ -13633,7 +13606,7 @@
     </w:tbl>
     <w:p>
       <w:pPr>
-        <w:pStyle w:val="ListParagraph"/>
+        <w:pStyle w:val="Prrafodelista"/>
         <w:spacing w:line="360" w:lineRule="auto"/>
         <w:ind w:left="644"/>
         <w:rPr>
@@ -13644,7 +13617,7 @@
     </w:p>
     <w:tbl>
       <w:tblPr>
-        <w:tblStyle w:val="GridTable1Light"/>
+        <w:tblStyle w:val="Tablaconcuadrcula1clara"/>
         <w:tblW w:w="0" w:type="auto"/>
         <w:tblLook w:val="04A0" w:firstRow="1" w:lastRow="0" w:firstColumn="1" w:lastColumn="0" w:noHBand="0" w:noVBand="1"/>
       </w:tblPr>
@@ -13664,7 +13637,7 @@
           </w:tcPr>
           <w:p>
             <w:pPr>
-              <w:pStyle w:val="ListParagraph"/>
+              <w:pStyle w:val="Prrafodelista"/>
               <w:spacing w:line="360" w:lineRule="auto"/>
               <w:ind w:left="0"/>
               <w:rPr>
@@ -13691,7 +13664,7 @@
           </w:tcPr>
           <w:p>
             <w:pPr>
-              <w:pStyle w:val="ListParagraph"/>
+              <w:pStyle w:val="Prrafodelista"/>
               <w:spacing w:line="360" w:lineRule="auto"/>
               <w:ind w:left="0"/>
               <w:jc w:val="center"/>
@@ -13717,7 +13690,7 @@
           </w:tcPr>
           <w:p>
             <w:pPr>
-              <w:pStyle w:val="ListParagraph"/>
+              <w:pStyle w:val="Prrafodelista"/>
               <w:ind w:left="0"/>
               <w:cnfStyle w:val="000000000000" w:firstRow="0" w:lastRow="0" w:firstColumn="0" w:lastColumn="0" w:oddVBand="0" w:evenVBand="0" w:oddHBand="0" w:evenHBand="0" w:firstRowFirstColumn="0" w:firstRowLastColumn="0" w:lastRowFirstColumn="0" w:lastRowLastColumn="0"/>
               <w:rPr>
@@ -13743,7 +13716,7 @@
           </w:tcPr>
           <w:p>
             <w:pPr>
-              <w:pStyle w:val="ListParagraph"/>
+              <w:pStyle w:val="Prrafodelista"/>
               <w:spacing w:line="360" w:lineRule="auto"/>
               <w:ind w:left="0"/>
               <w:rPr>
@@ -13760,7 +13733,7 @@
           </w:tcPr>
           <w:p>
             <w:pPr>
-              <w:pStyle w:val="ListParagraph"/>
+              <w:pStyle w:val="Prrafodelista"/>
               <w:spacing w:line="360" w:lineRule="auto"/>
               <w:ind w:left="0"/>
               <w:jc w:val="both"/>
@@ -13794,7 +13767,7 @@
           </w:p>
           <w:p>
             <w:pPr>
-              <w:pStyle w:val="ListParagraph"/>
+              <w:pStyle w:val="Prrafodelista"/>
               <w:spacing w:line="360" w:lineRule="auto"/>
               <w:ind w:left="0"/>
               <w:jc w:val="both"/>
@@ -13809,14 +13782,7 @@
                 <w:sz w:val="24"/>
                 <w:szCs w:val="24"/>
               </w:rPr>
-              <w:t xml:space="preserve">El usuario selecciona Invalidar: Envía CU1 Curso normal </w:t>
-            </w:r>
-            <w:r>
-              <w:rPr>
-                <w:sz w:val="24"/>
-                <w:szCs w:val="24"/>
-              </w:rPr>
-              <w:t>Escenario 4</w:t>
+              <w:t>El usuario selecciona Invalidar: Envía CU1 Curso normal Escenario 4</w:t>
             </w:r>
           </w:p>
         </w:tc>
@@ -13829,7 +13795,7 @@
           </w:tcPr>
           <w:p>
             <w:pPr>
-              <w:pStyle w:val="ListParagraph"/>
+              <w:pStyle w:val="Prrafodelista"/>
               <w:spacing w:line="360" w:lineRule="auto"/>
               <w:ind w:left="0"/>
               <w:rPr>
@@ -13854,7 +13820,7 @@
           </w:tcPr>
           <w:p>
             <w:pPr>
-              <w:pStyle w:val="ListParagraph"/>
+              <w:pStyle w:val="Prrafodelista"/>
               <w:ind w:left="0"/>
               <w:cnfStyle w:val="000000000000" w:firstRow="0" w:lastRow="0" w:firstColumn="0" w:lastColumn="0" w:oddVBand="0" w:evenVBand="0" w:oddHBand="0" w:evenHBand="0" w:firstRowFirstColumn="0" w:firstRowLastColumn="0" w:lastRowFirstColumn="0" w:lastRowLastColumn="0"/>
               <w:rPr>
@@ -13880,7 +13846,7 @@
           </w:tcPr>
           <w:p>
             <w:pPr>
-              <w:pStyle w:val="ListParagraph"/>
+              <w:pStyle w:val="Prrafodelista"/>
               <w:spacing w:line="360" w:lineRule="auto"/>
               <w:ind w:left="0"/>
               <w:rPr>
@@ -13897,7 +13863,7 @@
           </w:tcPr>
           <w:p>
             <w:pPr>
-              <w:pStyle w:val="ListParagraph"/>
+              <w:pStyle w:val="Prrafodelista"/>
               <w:spacing w:line="360" w:lineRule="auto"/>
               <w:ind w:left="0"/>
               <w:jc w:val="both"/>
@@ -13931,7 +13897,7 @@
           </w:p>
           <w:p>
             <w:pPr>
-              <w:pStyle w:val="ListParagraph"/>
+              <w:pStyle w:val="Prrafodelista"/>
               <w:ind w:left="0"/>
               <w:cnfStyle w:val="000000000000" w:firstRow="0" w:lastRow="0" w:firstColumn="0" w:lastColumn="0" w:oddVBand="0" w:evenVBand="0" w:oddHBand="0" w:evenHBand="0" w:firstRowFirstColumn="0" w:firstRowLastColumn="0" w:lastRowFirstColumn="0" w:lastRowLastColumn="0"/>
               <w:rPr>
@@ -13957,7 +13923,7 @@
           </w:tcPr>
           <w:p>
             <w:pPr>
-              <w:pStyle w:val="ListParagraph"/>
+              <w:pStyle w:val="Prrafodelista"/>
               <w:spacing w:line="360" w:lineRule="auto"/>
               <w:ind w:left="0"/>
               <w:rPr>
@@ -13982,7 +13948,7 @@
           </w:tcPr>
           <w:p>
             <w:pPr>
-              <w:pStyle w:val="ListParagraph"/>
+              <w:pStyle w:val="Prrafodelista"/>
               <w:ind w:left="0"/>
               <w:cnfStyle w:val="000000000000" w:firstRow="0" w:lastRow="0" w:firstColumn="0" w:lastColumn="0" w:oddVBand="0" w:evenVBand="0" w:oddHBand="0" w:evenHBand="0" w:firstRowFirstColumn="0" w:firstRowLastColumn="0" w:lastRowFirstColumn="0" w:lastRowLastColumn="0"/>
               <w:rPr>
@@ -14008,7 +13974,7 @@
           </w:tcPr>
           <w:p>
             <w:pPr>
-              <w:pStyle w:val="ListParagraph"/>
+              <w:pStyle w:val="Prrafodelista"/>
               <w:spacing w:line="360" w:lineRule="auto"/>
               <w:ind w:left="0"/>
               <w:rPr>
@@ -14025,7 +13991,7 @@
           </w:tcPr>
           <w:p>
             <w:pPr>
-              <w:pStyle w:val="ListParagraph"/>
+              <w:pStyle w:val="Prrafodelista"/>
               <w:spacing w:line="360" w:lineRule="auto"/>
               <w:ind w:left="0"/>
               <w:jc w:val="both"/>
@@ -14059,7 +14025,7 @@
           </w:p>
           <w:p>
             <w:pPr>
-              <w:pStyle w:val="ListParagraph"/>
+              <w:pStyle w:val="Prrafodelista"/>
               <w:ind w:left="0"/>
               <w:cnfStyle w:val="000000000000" w:firstRow="0" w:lastRow="0" w:firstColumn="0" w:lastColumn="0" w:oddVBand="0" w:evenVBand="0" w:oddHBand="0" w:evenHBand="0" w:firstRowFirstColumn="0" w:firstRowLastColumn="0" w:lastRowFirstColumn="0" w:lastRowLastColumn="0"/>
               <w:rPr>
@@ -14085,7 +14051,7 @@
           </w:tcPr>
           <w:p>
             <w:pPr>
-              <w:pStyle w:val="ListParagraph"/>
+              <w:pStyle w:val="Prrafodelista"/>
               <w:spacing w:line="360" w:lineRule="auto"/>
               <w:ind w:left="0"/>
               <w:rPr>
@@ -14110,7 +14076,7 @@
           </w:tcPr>
           <w:p>
             <w:pPr>
-              <w:pStyle w:val="ListParagraph"/>
+              <w:pStyle w:val="Prrafodelista"/>
               <w:ind w:left="0"/>
               <w:cnfStyle w:val="000000000000" w:firstRow="0" w:lastRow="0" w:firstColumn="0" w:lastColumn="0" w:oddVBand="0" w:evenVBand="0" w:oddHBand="0" w:evenHBand="0" w:firstRowFirstColumn="0" w:firstRowLastColumn="0" w:lastRowFirstColumn="0" w:lastRowLastColumn="0"/>
               <w:rPr>
@@ -14136,7 +14102,7 @@
           </w:tcPr>
           <w:p>
             <w:pPr>
-              <w:pStyle w:val="ListParagraph"/>
+              <w:pStyle w:val="Prrafodelista"/>
               <w:spacing w:line="360" w:lineRule="auto"/>
               <w:ind w:left="0"/>
               <w:rPr>
@@ -14153,7 +14119,7 @@
           </w:tcPr>
           <w:p>
             <w:pPr>
-              <w:pStyle w:val="ListParagraph"/>
+              <w:pStyle w:val="Prrafodelista"/>
               <w:spacing w:line="360" w:lineRule="auto"/>
               <w:ind w:left="0"/>
               <w:jc w:val="both"/>
@@ -14187,7 +14153,7 @@
           </w:p>
           <w:p>
             <w:pPr>
-              <w:pStyle w:val="ListParagraph"/>
+              <w:pStyle w:val="Prrafodelista"/>
               <w:ind w:left="0"/>
               <w:cnfStyle w:val="000000000000" w:firstRow="0" w:lastRow="0" w:firstColumn="0" w:lastColumn="0" w:oddVBand="0" w:evenVBand="0" w:oddHBand="0" w:evenHBand="0" w:firstRowFirstColumn="0" w:firstRowLastColumn="0" w:lastRowFirstColumn="0" w:lastRowLastColumn="0"/>
               <w:rPr>
@@ -14213,7 +14179,7 @@
           </w:tcPr>
           <w:p>
             <w:pPr>
-              <w:pStyle w:val="ListParagraph"/>
+              <w:pStyle w:val="Prrafodelista"/>
               <w:spacing w:line="360" w:lineRule="auto"/>
               <w:ind w:left="0"/>
               <w:rPr>
@@ -14238,7 +14204,7 @@
           </w:tcPr>
           <w:p>
             <w:pPr>
-              <w:pStyle w:val="ListParagraph"/>
+              <w:pStyle w:val="Prrafodelista"/>
               <w:ind w:left="0"/>
               <w:cnfStyle w:val="000000000000" w:firstRow="0" w:lastRow="0" w:firstColumn="0" w:lastColumn="0" w:oddVBand="0" w:evenVBand="0" w:oddHBand="0" w:evenHBand="0" w:firstRowFirstColumn="0" w:firstRowLastColumn="0" w:lastRowFirstColumn="0" w:lastRowLastColumn="0"/>
               <w:rPr>
@@ -14264,7 +14230,7 @@
           </w:tcPr>
           <w:p>
             <w:pPr>
-              <w:pStyle w:val="ListParagraph"/>
+              <w:pStyle w:val="Prrafodelista"/>
               <w:spacing w:line="360" w:lineRule="auto"/>
               <w:ind w:left="0"/>
               <w:rPr>
@@ -14281,7 +14247,7 @@
           </w:tcPr>
           <w:p>
             <w:pPr>
-              <w:pStyle w:val="ListParagraph"/>
+              <w:pStyle w:val="Prrafodelista"/>
               <w:spacing w:line="360" w:lineRule="auto"/>
               <w:ind w:left="0"/>
               <w:jc w:val="both"/>
@@ -14315,7 +14281,7 @@
           </w:p>
           <w:p>
             <w:pPr>
-              <w:pStyle w:val="ListParagraph"/>
+              <w:pStyle w:val="Prrafodelista"/>
               <w:ind w:left="0"/>
               <w:cnfStyle w:val="000000000000" w:firstRow="0" w:lastRow="0" w:firstColumn="0" w:lastColumn="0" w:oddVBand="0" w:evenVBand="0" w:oddHBand="0" w:evenHBand="0" w:firstRowFirstColumn="0" w:firstRowLastColumn="0" w:lastRowFirstColumn="0" w:lastRowLastColumn="0"/>
               <w:rPr>
@@ -14332,6 +14298,8 @@
             </w:r>
           </w:p>
         </w:tc>
+        <w:bookmarkStart w:id="0" w:name="_GoBack"/>
+        <w:bookmarkEnd w:id="0"/>
       </w:tr>
       <w:tr>
         <w:tc>
@@ -14341,7 +14309,7 @@
           </w:tcPr>
           <w:p>
             <w:pPr>
-              <w:pStyle w:val="ListParagraph"/>
+              <w:pStyle w:val="Prrafodelista"/>
               <w:spacing w:line="360" w:lineRule="auto"/>
               <w:ind w:left="0"/>
               <w:rPr>
@@ -14366,7 +14334,7 @@
           </w:tcPr>
           <w:p>
             <w:pPr>
-              <w:pStyle w:val="ListParagraph"/>
+              <w:pStyle w:val="Prrafodelista"/>
               <w:ind w:left="0"/>
               <w:cnfStyle w:val="000000000000" w:firstRow="0" w:lastRow="0" w:firstColumn="0" w:lastColumn="0" w:oddVBand="0" w:evenVBand="0" w:oddHBand="0" w:evenHBand="0" w:firstRowFirstColumn="0" w:firstRowLastColumn="0" w:lastRowFirstColumn="0" w:lastRowLastColumn="0"/>
               <w:rPr>
@@ -14392,7 +14360,7 @@
           </w:tcPr>
           <w:p>
             <w:pPr>
-              <w:pStyle w:val="ListParagraph"/>
+              <w:pStyle w:val="Prrafodelista"/>
               <w:spacing w:line="360" w:lineRule="auto"/>
               <w:ind w:left="0"/>
               <w:rPr>
@@ -14409,7 +14377,7 @@
           </w:tcPr>
           <w:p>
             <w:pPr>
-              <w:pStyle w:val="ListParagraph"/>
+              <w:pStyle w:val="Prrafodelista"/>
               <w:spacing w:line="360" w:lineRule="auto"/>
               <w:ind w:left="0"/>
               <w:jc w:val="both"/>
@@ -14443,7 +14411,7 @@
           </w:p>
           <w:p>
             <w:pPr>
-              <w:pStyle w:val="ListParagraph"/>
+              <w:pStyle w:val="Prrafodelista"/>
               <w:ind w:left="0"/>
               <w:cnfStyle w:val="000000000000" w:firstRow="0" w:lastRow="0" w:firstColumn="0" w:lastColumn="0" w:oddVBand="0" w:evenVBand="0" w:oddHBand="0" w:evenHBand="0" w:firstRowFirstColumn="0" w:firstRowLastColumn="0" w:lastRowFirstColumn="0" w:lastRowLastColumn="0"/>
               <w:rPr>
@@ -14469,17 +14437,15 @@
           </w:tcPr>
           <w:p>
             <w:pPr>
-              <w:pStyle w:val="ListParagraph"/>
-              <w:spacing w:line="360" w:lineRule="auto"/>
-              <w:ind w:left="0"/>
-              <w:rPr>
-                <w:b w:val="0"/>
-                <w:sz w:val="24"/>
-                <w:szCs w:val="24"/>
-              </w:rPr>
-            </w:pPr>
-            <w:bookmarkStart w:id="0" w:name="_GoBack"/>
-            <w:bookmarkEnd w:id="0"/>
+              <w:pStyle w:val="Prrafodelista"/>
+              <w:spacing w:line="360" w:lineRule="auto"/>
+              <w:ind w:left="0"/>
+              <w:rPr>
+                <w:b w:val="0"/>
+                <w:sz w:val="24"/>
+                <w:szCs w:val="24"/>
+              </w:rPr>
+            </w:pPr>
             <w:r>
               <w:rPr>
                 <w:b w:val="0"/>
@@ -14496,7 +14462,7 @@
           </w:tcPr>
           <w:p>
             <w:pPr>
-              <w:pStyle w:val="ListParagraph"/>
+              <w:pStyle w:val="Prrafodelista"/>
               <w:ind w:left="0"/>
               <w:cnfStyle w:val="000000000000" w:firstRow="0" w:lastRow="0" w:firstColumn="0" w:lastColumn="0" w:oddVBand="0" w:evenVBand="0" w:oddHBand="0" w:evenHBand="0" w:firstRowFirstColumn="0" w:firstRowLastColumn="0" w:lastRowFirstColumn="0" w:lastRowLastColumn="0"/>
               <w:rPr>
@@ -14522,7 +14488,7 @@
           </w:tcPr>
           <w:p>
             <w:pPr>
-              <w:pStyle w:val="ListParagraph"/>
+              <w:pStyle w:val="Prrafodelista"/>
               <w:spacing w:line="360" w:lineRule="auto"/>
               <w:ind w:left="0"/>
               <w:rPr>
@@ -14539,7 +14505,7 @@
           </w:tcPr>
           <w:p>
             <w:pPr>
-              <w:pStyle w:val="ListParagraph"/>
+              <w:pStyle w:val="Prrafodelista"/>
               <w:spacing w:line="360" w:lineRule="auto"/>
               <w:ind w:left="0"/>
               <w:jc w:val="both"/>
@@ -14573,7 +14539,7 @@
           </w:p>
           <w:p>
             <w:pPr>
-              <w:pStyle w:val="ListParagraph"/>
+              <w:pStyle w:val="Prrafodelista"/>
               <w:ind w:left="0"/>
               <w:cnfStyle w:val="000000000000" w:firstRow="0" w:lastRow="0" w:firstColumn="0" w:lastColumn="0" w:oddVBand="0" w:evenVBand="0" w:oddHBand="0" w:evenHBand="0" w:firstRowFirstColumn="0" w:firstRowLastColumn="0" w:lastRowFirstColumn="0" w:lastRowLastColumn="0"/>
               <w:rPr>
@@ -14592,6 +14558,1791 @@
         </w:tc>
       </w:tr>
     </w:tbl>
+    <w:p/>
+    <w:p/>
+    <w:p/>
+    <w:p/>
+    <w:p/>
+    <w:p/>
+    <w:p/>
+    <w:p/>
+    <w:p/>
+    <w:p/>
+    <w:p/>
+    <w:p/>
+    <w:p/>
+    <w:p/>
+    <w:p/>
+    <w:p/>
+    <w:p/>
+    <w:p/>
+    <w:p/>
+    <w:p/>
+    <w:p/>
+    <w:p/>
+    <w:p/>
+    <w:p/>
+    <w:p/>
+    <w:p/>
+    <w:p/>
+    <w:p/>
+    <w:p/>
+    <w:p/>
+    <w:p/>
+    <w:p/>
+    <w:p>
+      <w:pPr>
+        <w:spacing w:line="360" w:lineRule="auto"/>
+        <w:jc w:val="center"/>
+        <w:rPr>
+          <w:b/>
+          <w:sz w:val="24"/>
+          <w:szCs w:val="24"/>
+        </w:rPr>
+      </w:pPr>
+      <w:r>
+        <w:rPr>
+          <w:b/>
+          <w:sz w:val="24"/>
+          <w:szCs w:val="24"/>
+        </w:rPr>
+        <w:lastRenderedPageBreak/>
+        <w:t>CASOS DE USO</w:t>
+      </w:r>
+      <w:r>
+        <w:rPr>
+          <w:b/>
+          <w:sz w:val="24"/>
+          <w:szCs w:val="24"/>
+        </w:rPr>
+        <w:t xml:space="preserve"> 7</w:t>
+      </w:r>
+    </w:p>
+    <w:p>
+      <w:pPr>
+        <w:spacing w:line="360" w:lineRule="auto"/>
+        <w:rPr>
+          <w:b/>
+          <w:sz w:val="24"/>
+          <w:szCs w:val="24"/>
+        </w:rPr>
+      </w:pPr>
+    </w:p>
+    <w:tbl>
+      <w:tblPr>
+        <w:tblStyle w:val="Tablaconcuadrcula1clara"/>
+        <w:tblW w:w="0" w:type="auto"/>
+        <w:tblLook w:val="04A0" w:firstRow="1" w:lastRow="0" w:firstColumn="1" w:lastColumn="0" w:noHBand="0" w:noVBand="1"/>
+      </w:tblPr>
+      <w:tblGrid>
+        <w:gridCol w:w="1960"/>
+        <w:gridCol w:w="1151"/>
+        <w:gridCol w:w="1070"/>
+        <w:gridCol w:w="1002"/>
+        <w:gridCol w:w="486"/>
+        <w:gridCol w:w="1063"/>
+        <w:gridCol w:w="1452"/>
+      </w:tblGrid>
+      <w:tr>
+        <w:trPr>
+          <w:cnfStyle w:val="100000000000" w:firstRow="1" w:lastRow="0" w:firstColumn="0" w:lastColumn="0" w:oddVBand="0" w:evenVBand="0" w:oddHBand="0" w:evenHBand="0" w:firstRowFirstColumn="0" w:firstRowLastColumn="0" w:lastRowFirstColumn="0" w:lastRowLastColumn="0"/>
+        </w:trPr>
+        <w:tc>
+          <w:tcPr>
+            <w:cnfStyle w:val="001000000000" w:firstRow="0" w:lastRow="0" w:firstColumn="1" w:lastColumn="0" w:oddVBand="0" w:evenVBand="0" w:oddHBand="0" w:evenHBand="0" w:firstRowFirstColumn="0" w:firstRowLastColumn="0" w:lastRowFirstColumn="0" w:lastRowLastColumn="0"/>
+            <w:tcW w:w="1960" w:type="dxa"/>
+          </w:tcPr>
+          <w:p>
+            <w:pPr>
+              <w:pStyle w:val="Prrafodelista"/>
+              <w:spacing w:line="360" w:lineRule="auto"/>
+              <w:ind w:left="0"/>
+              <w:rPr>
+                <w:b w:val="0"/>
+                <w:sz w:val="24"/>
+                <w:szCs w:val="24"/>
+              </w:rPr>
+            </w:pPr>
+            <w:r>
+              <w:rPr>
+                <w:sz w:val="24"/>
+                <w:szCs w:val="24"/>
+              </w:rPr>
+              <w:t>Caso De Uso</w:t>
+            </w:r>
+          </w:p>
+        </w:tc>
+        <w:tc>
+          <w:tcPr>
+            <w:tcW w:w="4772" w:type="dxa"/>
+            <w:gridSpan w:val="5"/>
+          </w:tcPr>
+          <w:p>
+            <w:pPr>
+              <w:pStyle w:val="Prrafodelista"/>
+              <w:spacing w:line="360" w:lineRule="auto"/>
+              <w:ind w:left="0"/>
+              <w:cnfStyle w:val="100000000000" w:firstRow="1" w:lastRow="0" w:firstColumn="0" w:lastColumn="0" w:oddVBand="0" w:evenVBand="0" w:oddHBand="0" w:evenHBand="0" w:firstRowFirstColumn="0" w:firstRowLastColumn="0" w:lastRowFirstColumn="0" w:lastRowLastColumn="0"/>
+              <w:rPr>
+                <w:sz w:val="24"/>
+                <w:szCs w:val="24"/>
+              </w:rPr>
+            </w:pPr>
+            <w:r>
+              <w:rPr>
+                <w:sz w:val="24"/>
+                <w:szCs w:val="24"/>
+              </w:rPr>
+              <w:t>Crear permisos</w:t>
+            </w:r>
+          </w:p>
+        </w:tc>
+        <w:tc>
+          <w:tcPr>
+            <w:tcW w:w="1452" w:type="dxa"/>
+          </w:tcPr>
+          <w:p>
+            <w:pPr>
+              <w:pStyle w:val="Prrafodelista"/>
+              <w:spacing w:line="360" w:lineRule="auto"/>
+              <w:ind w:left="0"/>
+              <w:jc w:val="center"/>
+              <w:cnfStyle w:val="100000000000" w:firstRow="1" w:lastRow="0" w:firstColumn="0" w:lastColumn="0" w:oddVBand="0" w:evenVBand="0" w:oddHBand="0" w:evenHBand="0" w:firstRowFirstColumn="0" w:firstRowLastColumn="0" w:lastRowFirstColumn="0" w:lastRowLastColumn="0"/>
+              <w:rPr>
+                <w:b w:val="0"/>
+                <w:sz w:val="24"/>
+                <w:szCs w:val="24"/>
+              </w:rPr>
+            </w:pPr>
+            <w:r>
+              <w:rPr>
+                <w:b w:val="0"/>
+                <w:sz w:val="24"/>
+                <w:szCs w:val="24"/>
+              </w:rPr>
+              <w:t>CU</w:t>
+            </w:r>
+            <w:r>
+              <w:rPr>
+                <w:b w:val="0"/>
+                <w:sz w:val="24"/>
+                <w:szCs w:val="24"/>
+              </w:rPr>
+              <w:t>6</w:t>
+            </w:r>
+          </w:p>
+        </w:tc>
+      </w:tr>
+      <w:tr>
+        <w:tc>
+          <w:tcPr>
+            <w:cnfStyle w:val="001000000000" w:firstRow="0" w:lastRow="0" w:firstColumn="1" w:lastColumn="0" w:oddVBand="0" w:evenVBand="0" w:oddHBand="0" w:evenHBand="0" w:firstRowFirstColumn="0" w:firstRowLastColumn="0" w:lastRowFirstColumn="0" w:lastRowLastColumn="0"/>
+            <w:tcW w:w="1960" w:type="dxa"/>
+          </w:tcPr>
+          <w:p>
+            <w:pPr>
+              <w:pStyle w:val="Prrafodelista"/>
+              <w:spacing w:line="360" w:lineRule="auto"/>
+              <w:ind w:left="0"/>
+              <w:rPr>
+                <w:b w:val="0"/>
+                <w:sz w:val="24"/>
+                <w:szCs w:val="24"/>
+              </w:rPr>
+            </w:pPr>
+            <w:r>
+              <w:rPr>
+                <w:sz w:val="24"/>
+                <w:szCs w:val="24"/>
+              </w:rPr>
+              <w:t>Actores</w:t>
+            </w:r>
+          </w:p>
+        </w:tc>
+        <w:tc>
+          <w:tcPr>
+            <w:tcW w:w="6224" w:type="dxa"/>
+            <w:gridSpan w:val="6"/>
+          </w:tcPr>
+          <w:p>
+            <w:pPr>
+              <w:pStyle w:val="Prrafodelista"/>
+              <w:spacing w:line="360" w:lineRule="auto"/>
+              <w:ind w:left="0"/>
+              <w:cnfStyle w:val="000000000000" w:firstRow="0" w:lastRow="0" w:firstColumn="0" w:lastColumn="0" w:oddVBand="0" w:evenVBand="0" w:oddHBand="0" w:evenHBand="0" w:firstRowFirstColumn="0" w:firstRowLastColumn="0" w:lastRowFirstColumn="0" w:lastRowLastColumn="0"/>
+              <w:rPr>
+                <w:sz w:val="24"/>
+                <w:szCs w:val="24"/>
+              </w:rPr>
+            </w:pPr>
+            <w:r>
+              <w:rPr>
+                <w:sz w:val="24"/>
+                <w:szCs w:val="24"/>
+              </w:rPr>
+              <w:t xml:space="preserve">Administrador </w:t>
+            </w:r>
+          </w:p>
+        </w:tc>
+      </w:tr>
+      <w:tr>
+        <w:tc>
+          <w:tcPr>
+            <w:cnfStyle w:val="001000000000" w:firstRow="0" w:lastRow="0" w:firstColumn="1" w:lastColumn="0" w:oddVBand="0" w:evenVBand="0" w:oddHBand="0" w:evenHBand="0" w:firstRowFirstColumn="0" w:firstRowLastColumn="0" w:lastRowFirstColumn="0" w:lastRowLastColumn="0"/>
+            <w:tcW w:w="1960" w:type="dxa"/>
+          </w:tcPr>
+          <w:p>
+            <w:pPr>
+              <w:pStyle w:val="Prrafodelista"/>
+              <w:spacing w:line="360" w:lineRule="auto"/>
+              <w:ind w:left="0"/>
+              <w:rPr>
+                <w:b w:val="0"/>
+                <w:sz w:val="24"/>
+                <w:szCs w:val="24"/>
+              </w:rPr>
+            </w:pPr>
+            <w:r>
+              <w:rPr>
+                <w:sz w:val="24"/>
+                <w:szCs w:val="24"/>
+              </w:rPr>
+              <w:t>Referencias</w:t>
+            </w:r>
+          </w:p>
+        </w:tc>
+        <w:tc>
+          <w:tcPr>
+            <w:tcW w:w="3223" w:type="dxa"/>
+            <w:gridSpan w:val="3"/>
+          </w:tcPr>
+          <w:p>
+            <w:pPr>
+              <w:pStyle w:val="Prrafodelista"/>
+              <w:spacing w:line="360" w:lineRule="auto"/>
+              <w:ind w:left="0"/>
+              <w:cnfStyle w:val="000000000000" w:firstRow="0" w:lastRow="0" w:firstColumn="0" w:lastColumn="0" w:oddVBand="0" w:evenVBand="0" w:oddHBand="0" w:evenHBand="0" w:firstRowFirstColumn="0" w:firstRowLastColumn="0" w:lastRowFirstColumn="0" w:lastRowLastColumn="0"/>
+              <w:rPr>
+                <w:sz w:val="24"/>
+                <w:szCs w:val="24"/>
+              </w:rPr>
+            </w:pPr>
+            <w:r>
+              <w:rPr>
+                <w:sz w:val="24"/>
+                <w:szCs w:val="24"/>
+              </w:rPr>
+              <w:t xml:space="preserve">Requerimiento RF </w:t>
+            </w:r>
+          </w:p>
+        </w:tc>
+        <w:tc>
+          <w:tcPr>
+            <w:tcW w:w="3001" w:type="dxa"/>
+            <w:gridSpan w:val="3"/>
+          </w:tcPr>
+          <w:p>
+            <w:pPr>
+              <w:pStyle w:val="Prrafodelista"/>
+              <w:spacing w:line="360" w:lineRule="auto"/>
+              <w:ind w:left="0"/>
+              <w:cnfStyle w:val="000000000000" w:firstRow="0" w:lastRow="0" w:firstColumn="0" w:lastColumn="0" w:oddVBand="0" w:evenVBand="0" w:oddHBand="0" w:evenHBand="0" w:firstRowFirstColumn="0" w:firstRowLastColumn="0" w:lastRowFirstColumn="0" w:lastRowLastColumn="0"/>
+              <w:rPr>
+                <w:sz w:val="24"/>
+                <w:szCs w:val="24"/>
+              </w:rPr>
+            </w:pPr>
+          </w:p>
+        </w:tc>
+      </w:tr>
+      <w:tr>
+        <w:tc>
+          <w:tcPr>
+            <w:cnfStyle w:val="001000000000" w:firstRow="0" w:lastRow="0" w:firstColumn="1" w:lastColumn="0" w:oddVBand="0" w:evenVBand="0" w:oddHBand="0" w:evenHBand="0" w:firstRowFirstColumn="0" w:firstRowLastColumn="0" w:lastRowFirstColumn="0" w:lastRowLastColumn="0"/>
+            <w:tcW w:w="1960" w:type="dxa"/>
+          </w:tcPr>
+          <w:p>
+            <w:pPr>
+              <w:pStyle w:val="Prrafodelista"/>
+              <w:spacing w:line="360" w:lineRule="auto"/>
+              <w:ind w:left="0"/>
+              <w:rPr>
+                <w:b w:val="0"/>
+                <w:sz w:val="24"/>
+                <w:szCs w:val="24"/>
+              </w:rPr>
+            </w:pPr>
+            <w:r>
+              <w:rPr>
+                <w:sz w:val="24"/>
+                <w:szCs w:val="24"/>
+              </w:rPr>
+              <w:t>Precondición</w:t>
+            </w:r>
+          </w:p>
+        </w:tc>
+        <w:tc>
+          <w:tcPr>
+            <w:tcW w:w="6224" w:type="dxa"/>
+            <w:gridSpan w:val="6"/>
+            <w:shd w:val="clear" w:color="auto" w:fill="FFFFFF" w:themeFill="background1"/>
+          </w:tcPr>
+          <w:p>
+            <w:pPr>
+              <w:pStyle w:val="Prrafodelista"/>
+              <w:spacing w:line="360" w:lineRule="auto"/>
+              <w:ind w:left="0"/>
+              <w:cnfStyle w:val="000000000000" w:firstRow="0" w:lastRow="0" w:firstColumn="0" w:lastColumn="0" w:oddVBand="0" w:evenVBand="0" w:oddHBand="0" w:evenHBand="0" w:firstRowFirstColumn="0" w:firstRowLastColumn="0" w:lastRowFirstColumn="0" w:lastRowLastColumn="0"/>
+              <w:rPr>
+                <w:sz w:val="24"/>
+                <w:szCs w:val="24"/>
+              </w:rPr>
+            </w:pPr>
+            <w:r>
+              <w:rPr>
+                <w:sz w:val="24"/>
+                <w:szCs w:val="24"/>
+              </w:rPr>
+              <w:t>El usuario deberá estar en el módulo procesamiento – Gestión de datos de procesamiento</w:t>
+            </w:r>
+            <w:r>
+              <w:rPr>
+                <w:sz w:val="24"/>
+                <w:szCs w:val="24"/>
+              </w:rPr>
+              <w:t>.</w:t>
+            </w:r>
+          </w:p>
+        </w:tc>
+      </w:tr>
+      <w:tr>
+        <w:tc>
+          <w:tcPr>
+            <w:cnfStyle w:val="001000000000" w:firstRow="0" w:lastRow="0" w:firstColumn="1" w:lastColumn="0" w:oddVBand="0" w:evenVBand="0" w:oddHBand="0" w:evenHBand="0" w:firstRowFirstColumn="0" w:firstRowLastColumn="0" w:lastRowFirstColumn="0" w:lastRowLastColumn="0"/>
+            <w:tcW w:w="1960" w:type="dxa"/>
+          </w:tcPr>
+          <w:p>
+            <w:pPr>
+              <w:pStyle w:val="Prrafodelista"/>
+              <w:spacing w:line="360" w:lineRule="auto"/>
+              <w:ind w:left="0"/>
+              <w:rPr>
+                <w:b w:val="0"/>
+                <w:sz w:val="24"/>
+                <w:szCs w:val="24"/>
+              </w:rPr>
+            </w:pPr>
+            <w:r>
+              <w:rPr>
+                <w:sz w:val="24"/>
+                <w:szCs w:val="24"/>
+              </w:rPr>
+              <w:t>Pos</w:t>
+            </w:r>
+            <w:r>
+              <w:rPr>
+                <w:sz w:val="24"/>
+                <w:szCs w:val="24"/>
+              </w:rPr>
+              <w:t>t</w:t>
+            </w:r>
+            <w:r>
+              <w:rPr>
+                <w:sz w:val="24"/>
+                <w:szCs w:val="24"/>
+              </w:rPr>
+              <w:t xml:space="preserve">condición </w:t>
+            </w:r>
+          </w:p>
+        </w:tc>
+        <w:tc>
+          <w:tcPr>
+            <w:tcW w:w="6224" w:type="dxa"/>
+            <w:gridSpan w:val="6"/>
+          </w:tcPr>
+          <w:p>
+            <w:pPr>
+              <w:pStyle w:val="Prrafodelista"/>
+              <w:spacing w:line="360" w:lineRule="auto"/>
+              <w:ind w:left="0"/>
+              <w:cnfStyle w:val="000000000000" w:firstRow="0" w:lastRow="0" w:firstColumn="0" w:lastColumn="0" w:oddVBand="0" w:evenVBand="0" w:oddHBand="0" w:evenHBand="0" w:firstRowFirstColumn="0" w:firstRowLastColumn="0" w:lastRowFirstColumn="0" w:lastRowLastColumn="0"/>
+              <w:rPr>
+                <w:sz w:val="24"/>
+                <w:szCs w:val="24"/>
+              </w:rPr>
+            </w:pPr>
+            <w:r>
+              <w:rPr>
+                <w:sz w:val="24"/>
+                <w:szCs w:val="24"/>
+              </w:rPr>
+              <w:t xml:space="preserve">El usuario debe contar con permisos administrador </w:t>
+            </w:r>
+          </w:p>
+        </w:tc>
+      </w:tr>
+      <w:tr>
+        <w:tc>
+          <w:tcPr>
+            <w:cnfStyle w:val="001000000000" w:firstRow="0" w:lastRow="0" w:firstColumn="1" w:lastColumn="0" w:oddVBand="0" w:evenVBand="0" w:oddHBand="0" w:evenHBand="0" w:firstRowFirstColumn="0" w:firstRowLastColumn="0" w:lastRowFirstColumn="0" w:lastRowLastColumn="0"/>
+            <w:tcW w:w="1960" w:type="dxa"/>
+          </w:tcPr>
+          <w:p>
+            <w:pPr>
+              <w:pStyle w:val="Prrafodelista"/>
+              <w:spacing w:line="360" w:lineRule="auto"/>
+              <w:ind w:left="0"/>
+              <w:rPr>
+                <w:b w:val="0"/>
+                <w:sz w:val="24"/>
+                <w:szCs w:val="24"/>
+              </w:rPr>
+            </w:pPr>
+            <w:r>
+              <w:rPr>
+                <w:sz w:val="24"/>
+                <w:szCs w:val="24"/>
+              </w:rPr>
+              <w:t>Autor</w:t>
+            </w:r>
+          </w:p>
+        </w:tc>
+        <w:tc>
+          <w:tcPr>
+            <w:tcW w:w="1151" w:type="dxa"/>
+          </w:tcPr>
+          <w:p>
+            <w:pPr>
+              <w:pStyle w:val="Prrafodelista"/>
+              <w:spacing w:line="360" w:lineRule="auto"/>
+              <w:ind w:left="0"/>
+              <w:cnfStyle w:val="000000000000" w:firstRow="0" w:lastRow="0" w:firstColumn="0" w:lastColumn="0" w:oddVBand="0" w:evenVBand="0" w:oddHBand="0" w:evenHBand="0" w:firstRowFirstColumn="0" w:firstRowLastColumn="0" w:lastRowFirstColumn="0" w:lastRowLastColumn="0"/>
+              <w:rPr>
+                <w:sz w:val="24"/>
+                <w:szCs w:val="24"/>
+              </w:rPr>
+            </w:pPr>
+          </w:p>
+        </w:tc>
+        <w:tc>
+          <w:tcPr>
+            <w:tcW w:w="1070" w:type="dxa"/>
+          </w:tcPr>
+          <w:p>
+            <w:pPr>
+              <w:pStyle w:val="Prrafodelista"/>
+              <w:spacing w:line="360" w:lineRule="auto"/>
+              <w:ind w:left="0"/>
+              <w:cnfStyle w:val="000000000000" w:firstRow="0" w:lastRow="0" w:firstColumn="0" w:lastColumn="0" w:oddVBand="0" w:evenVBand="0" w:oddHBand="0" w:evenHBand="0" w:firstRowFirstColumn="0" w:firstRowLastColumn="0" w:lastRowFirstColumn="0" w:lastRowLastColumn="0"/>
+              <w:rPr>
+                <w:sz w:val="24"/>
+                <w:szCs w:val="24"/>
+              </w:rPr>
+            </w:pPr>
+            <w:r>
+              <w:rPr>
+                <w:sz w:val="24"/>
+                <w:szCs w:val="24"/>
+              </w:rPr>
+              <w:t>Fecha</w:t>
+            </w:r>
+          </w:p>
+        </w:tc>
+        <w:tc>
+          <w:tcPr>
+            <w:tcW w:w="1488" w:type="dxa"/>
+            <w:gridSpan w:val="2"/>
+          </w:tcPr>
+          <w:p>
+            <w:pPr>
+              <w:pStyle w:val="Prrafodelista"/>
+              <w:spacing w:line="360" w:lineRule="auto"/>
+              <w:ind w:left="0"/>
+              <w:cnfStyle w:val="000000000000" w:firstRow="0" w:lastRow="0" w:firstColumn="0" w:lastColumn="0" w:oddVBand="0" w:evenVBand="0" w:oddHBand="0" w:evenHBand="0" w:firstRowFirstColumn="0" w:firstRowLastColumn="0" w:lastRowFirstColumn="0" w:lastRowLastColumn="0"/>
+              <w:rPr>
+                <w:sz w:val="24"/>
+                <w:szCs w:val="24"/>
+              </w:rPr>
+            </w:pPr>
+          </w:p>
+        </w:tc>
+        <w:tc>
+          <w:tcPr>
+            <w:tcW w:w="1063" w:type="dxa"/>
+          </w:tcPr>
+          <w:p>
+            <w:pPr>
+              <w:pStyle w:val="Prrafodelista"/>
+              <w:spacing w:line="360" w:lineRule="auto"/>
+              <w:ind w:left="0"/>
+              <w:cnfStyle w:val="000000000000" w:firstRow="0" w:lastRow="0" w:firstColumn="0" w:lastColumn="0" w:oddVBand="0" w:evenVBand="0" w:oddHBand="0" w:evenHBand="0" w:firstRowFirstColumn="0" w:firstRowLastColumn="0" w:lastRowFirstColumn="0" w:lastRowLastColumn="0"/>
+              <w:rPr>
+                <w:sz w:val="24"/>
+                <w:szCs w:val="24"/>
+              </w:rPr>
+            </w:pPr>
+            <w:r>
+              <w:rPr>
+                <w:sz w:val="24"/>
+                <w:szCs w:val="24"/>
+              </w:rPr>
+              <w:t xml:space="preserve">Versión </w:t>
+            </w:r>
+          </w:p>
+        </w:tc>
+        <w:tc>
+          <w:tcPr>
+            <w:tcW w:w="1452" w:type="dxa"/>
+          </w:tcPr>
+          <w:p>
+            <w:pPr>
+              <w:pStyle w:val="Prrafodelista"/>
+              <w:spacing w:line="360" w:lineRule="auto"/>
+              <w:ind w:left="0"/>
+              <w:cnfStyle w:val="000000000000" w:firstRow="0" w:lastRow="0" w:firstColumn="0" w:lastColumn="0" w:oddVBand="0" w:evenVBand="0" w:oddHBand="0" w:evenHBand="0" w:firstRowFirstColumn="0" w:firstRowLastColumn="0" w:lastRowFirstColumn="0" w:lastRowLastColumn="0"/>
+              <w:rPr>
+                <w:sz w:val="24"/>
+                <w:szCs w:val="24"/>
+              </w:rPr>
+            </w:pPr>
+          </w:p>
+        </w:tc>
+      </w:tr>
+    </w:tbl>
+    <w:p>
+      <w:pPr>
+        <w:pStyle w:val="Prrafodelista"/>
+        <w:spacing w:line="360" w:lineRule="auto"/>
+        <w:ind w:left="644"/>
+        <w:rPr>
+          <w:sz w:val="24"/>
+          <w:szCs w:val="24"/>
+        </w:rPr>
+      </w:pPr>
+    </w:p>
+    <w:tbl>
+      <w:tblPr>
+        <w:tblStyle w:val="Tablaconcuadrcula1clara"/>
+        <w:tblW w:w="0" w:type="auto"/>
+        <w:tblLook w:val="04A0" w:firstRow="1" w:lastRow="0" w:firstColumn="1" w:lastColumn="0" w:noHBand="0" w:noVBand="1"/>
+      </w:tblPr>
+      <w:tblGrid>
+        <w:gridCol w:w="8217"/>
+      </w:tblGrid>
+      <w:tr>
+        <w:trPr>
+          <w:cnfStyle w:val="100000000000" w:firstRow="1" w:lastRow="0" w:firstColumn="0" w:lastColumn="0" w:oddVBand="0" w:evenVBand="0" w:oddHBand="0" w:evenHBand="0" w:firstRowFirstColumn="0" w:firstRowLastColumn="0" w:lastRowFirstColumn="0" w:lastRowLastColumn="0"/>
+        </w:trPr>
+        <w:tc>
+          <w:tcPr>
+            <w:cnfStyle w:val="001000000000" w:firstRow="0" w:lastRow="0" w:firstColumn="1" w:lastColumn="0" w:oddVBand="0" w:evenVBand="0" w:oddHBand="0" w:evenHBand="0" w:firstRowFirstColumn="0" w:firstRowLastColumn="0" w:lastRowFirstColumn="0" w:lastRowLastColumn="0"/>
+            <w:tcW w:w="8217" w:type="dxa"/>
+          </w:tcPr>
+          <w:p>
+            <w:pPr>
+              <w:pStyle w:val="Prrafodelista"/>
+              <w:spacing w:line="360" w:lineRule="auto"/>
+              <w:ind w:left="0"/>
+              <w:rPr>
+                <w:b w:val="0"/>
+                <w:sz w:val="24"/>
+                <w:szCs w:val="24"/>
+              </w:rPr>
+            </w:pPr>
+            <w:r>
+              <w:rPr>
+                <w:sz w:val="24"/>
+                <w:szCs w:val="24"/>
+              </w:rPr>
+              <w:t>Propósito</w:t>
+            </w:r>
+          </w:p>
+        </w:tc>
+      </w:tr>
+      <w:tr>
+        <w:tc>
+          <w:tcPr>
+            <w:cnfStyle w:val="001000000000" w:firstRow="0" w:lastRow="0" w:firstColumn="1" w:lastColumn="0" w:oddVBand="0" w:evenVBand="0" w:oddHBand="0" w:evenHBand="0" w:firstRowFirstColumn="0" w:firstRowLastColumn="0" w:lastRowFirstColumn="0" w:lastRowLastColumn="0"/>
+            <w:tcW w:w="8217" w:type="dxa"/>
+          </w:tcPr>
+          <w:p>
+            <w:pPr>
+              <w:pStyle w:val="Prrafodelista"/>
+              <w:spacing w:line="360" w:lineRule="auto"/>
+              <w:ind w:left="0"/>
+              <w:rPr>
+                <w:b w:val="0"/>
+                <w:sz w:val="24"/>
+                <w:szCs w:val="24"/>
+              </w:rPr>
+            </w:pPr>
+            <w:r>
+              <w:rPr>
+                <w:b w:val="0"/>
+                <w:sz w:val="24"/>
+                <w:szCs w:val="24"/>
+              </w:rPr>
+              <w:t>Creación de permisos para cada rol.</w:t>
+            </w:r>
+          </w:p>
+        </w:tc>
+      </w:tr>
+    </w:tbl>
+    <w:p>
+      <w:pPr>
+        <w:spacing w:line="360" w:lineRule="auto"/>
+        <w:rPr>
+          <w:b/>
+          <w:sz w:val="24"/>
+          <w:szCs w:val="24"/>
+        </w:rPr>
+      </w:pPr>
+    </w:p>
+    <w:p>
+      <w:pPr>
+        <w:spacing w:line="360" w:lineRule="auto"/>
+        <w:rPr>
+          <w:b/>
+          <w:sz w:val="24"/>
+          <w:szCs w:val="24"/>
+        </w:rPr>
+      </w:pPr>
+    </w:p>
+    <w:tbl>
+      <w:tblPr>
+        <w:tblStyle w:val="Tablaconcuadrcula1clara"/>
+        <w:tblW w:w="0" w:type="auto"/>
+        <w:tblLook w:val="04A0" w:firstRow="1" w:lastRow="0" w:firstColumn="1" w:lastColumn="0" w:noHBand="0" w:noVBand="1"/>
+      </w:tblPr>
+      <w:tblGrid>
+        <w:gridCol w:w="541"/>
+        <w:gridCol w:w="3255"/>
+        <w:gridCol w:w="598"/>
+        <w:gridCol w:w="3790"/>
+      </w:tblGrid>
+      <w:tr>
+        <w:trPr>
+          <w:cnfStyle w:val="100000000000" w:firstRow="1" w:lastRow="0" w:firstColumn="0" w:lastColumn="0" w:oddVBand="0" w:evenVBand="0" w:oddHBand="0" w:evenHBand="0" w:firstRowFirstColumn="0" w:firstRowLastColumn="0" w:lastRowFirstColumn="0" w:lastRowLastColumn="0"/>
+        </w:trPr>
+        <w:tc>
+          <w:tcPr>
+            <w:cnfStyle w:val="001000000000" w:firstRow="0" w:lastRow="0" w:firstColumn="1" w:lastColumn="0" w:oddVBand="0" w:evenVBand="0" w:oddHBand="0" w:evenHBand="0" w:firstRowFirstColumn="0" w:firstRowLastColumn="0" w:lastRowFirstColumn="0" w:lastRowLastColumn="0"/>
+            <w:tcW w:w="8184" w:type="dxa"/>
+            <w:gridSpan w:val="4"/>
+          </w:tcPr>
+          <w:p>
+            <w:pPr>
+              <w:pStyle w:val="Prrafodelista"/>
+              <w:spacing w:line="360" w:lineRule="auto"/>
+              <w:ind w:left="0"/>
+              <w:rPr>
+                <w:b w:val="0"/>
+                <w:sz w:val="24"/>
+                <w:szCs w:val="24"/>
+              </w:rPr>
+            </w:pPr>
+            <w:r>
+              <w:rPr>
+                <w:sz w:val="24"/>
+                <w:szCs w:val="24"/>
+              </w:rPr>
+              <w:t>Curso Normal</w:t>
+            </w:r>
+          </w:p>
+        </w:tc>
+      </w:tr>
+      <w:tr>
+        <w:tc>
+          <w:tcPr>
+            <w:cnfStyle w:val="001000000000" w:firstRow="0" w:lastRow="0" w:firstColumn="1" w:lastColumn="0" w:oddVBand="0" w:evenVBand="0" w:oddHBand="0" w:evenHBand="0" w:firstRowFirstColumn="0" w:firstRowLastColumn="0" w:lastRowFirstColumn="0" w:lastRowLastColumn="0"/>
+            <w:tcW w:w="541" w:type="dxa"/>
+          </w:tcPr>
+          <w:p>
+            <w:pPr>
+              <w:pStyle w:val="Prrafodelista"/>
+              <w:spacing w:line="360" w:lineRule="auto"/>
+              <w:ind w:left="0"/>
+              <w:jc w:val="center"/>
+              <w:rPr>
+                <w:b w:val="0"/>
+                <w:sz w:val="24"/>
+                <w:szCs w:val="24"/>
+              </w:rPr>
+            </w:pPr>
+            <w:r>
+              <w:rPr>
+                <w:sz w:val="24"/>
+                <w:szCs w:val="24"/>
+              </w:rPr>
+              <w:t>1</w:t>
+            </w:r>
+          </w:p>
+        </w:tc>
+        <w:tc>
+          <w:tcPr>
+            <w:tcW w:w="3255" w:type="dxa"/>
+          </w:tcPr>
+          <w:p>
+            <w:pPr>
+              <w:pStyle w:val="Prrafodelista"/>
+              <w:ind w:left="0"/>
+              <w:cnfStyle w:val="000000000000" w:firstRow="0" w:lastRow="0" w:firstColumn="0" w:lastColumn="0" w:oddVBand="0" w:evenVBand="0" w:oddHBand="0" w:evenHBand="0" w:firstRowFirstColumn="0" w:firstRowLastColumn="0" w:lastRowFirstColumn="0" w:lastRowLastColumn="0"/>
+              <w:rPr>
+                <w:sz w:val="24"/>
+                <w:szCs w:val="24"/>
+              </w:rPr>
+            </w:pPr>
+            <w:r>
+              <w:rPr>
+                <w:sz w:val="24"/>
+                <w:szCs w:val="24"/>
+              </w:rPr>
+              <w:t xml:space="preserve">El usuario selecciona la opción crear permisos.  </w:t>
+            </w:r>
+          </w:p>
+        </w:tc>
+        <w:tc>
+          <w:tcPr>
+            <w:tcW w:w="598" w:type="dxa"/>
+          </w:tcPr>
+          <w:p>
+            <w:pPr>
+              <w:pStyle w:val="Prrafodelista"/>
+              <w:ind w:left="0"/>
+              <w:jc w:val="center"/>
+              <w:cnfStyle w:val="000000000000" w:firstRow="0" w:lastRow="0" w:firstColumn="0" w:lastColumn="0" w:oddVBand="0" w:evenVBand="0" w:oddHBand="0" w:evenHBand="0" w:firstRowFirstColumn="0" w:firstRowLastColumn="0" w:lastRowFirstColumn="0" w:lastRowLastColumn="0"/>
+              <w:rPr>
+                <w:b/>
+                <w:sz w:val="24"/>
+                <w:szCs w:val="24"/>
+              </w:rPr>
+            </w:pPr>
+            <w:r>
+              <w:rPr>
+                <w:b/>
+                <w:sz w:val="24"/>
+                <w:szCs w:val="24"/>
+              </w:rPr>
+              <w:t>2</w:t>
+            </w:r>
+          </w:p>
+        </w:tc>
+        <w:tc>
+          <w:tcPr>
+            <w:tcW w:w="3790" w:type="dxa"/>
+          </w:tcPr>
+          <w:p>
+            <w:pPr>
+              <w:pStyle w:val="Prrafodelista"/>
+              <w:ind w:left="0"/>
+              <w:cnfStyle w:val="000000000000" w:firstRow="0" w:lastRow="0" w:firstColumn="0" w:lastColumn="0" w:oddVBand="0" w:evenVBand="0" w:oddHBand="0" w:evenHBand="0" w:firstRowFirstColumn="0" w:firstRowLastColumn="0" w:lastRowFirstColumn="0" w:lastRowLastColumn="0"/>
+              <w:rPr>
+                <w:sz w:val="24"/>
+                <w:szCs w:val="24"/>
+              </w:rPr>
+            </w:pPr>
+            <w:r>
+              <w:rPr>
+                <w:sz w:val="24"/>
+                <w:szCs w:val="24"/>
+              </w:rPr>
+              <w:t>El sistema carga el id automático que corresponde al nuevo permiso.</w:t>
+            </w:r>
+          </w:p>
+        </w:tc>
+      </w:tr>
+      <w:tr>
+        <w:tc>
+          <w:tcPr>
+            <w:cnfStyle w:val="001000000000" w:firstRow="0" w:lastRow="0" w:firstColumn="1" w:lastColumn="0" w:oddVBand="0" w:evenVBand="0" w:oddHBand="0" w:evenHBand="0" w:firstRowFirstColumn="0" w:firstRowLastColumn="0" w:lastRowFirstColumn="0" w:lastRowLastColumn="0"/>
+            <w:tcW w:w="541" w:type="dxa"/>
+          </w:tcPr>
+          <w:p>
+            <w:pPr>
+              <w:pStyle w:val="Prrafodelista"/>
+              <w:spacing w:line="360" w:lineRule="auto"/>
+              <w:ind w:left="0"/>
+              <w:jc w:val="center"/>
+              <w:rPr>
+                <w:sz w:val="24"/>
+                <w:szCs w:val="24"/>
+              </w:rPr>
+            </w:pPr>
+            <w:r>
+              <w:rPr>
+                <w:sz w:val="24"/>
+                <w:szCs w:val="24"/>
+              </w:rPr>
+              <w:t>3</w:t>
+            </w:r>
+          </w:p>
+        </w:tc>
+        <w:tc>
+          <w:tcPr>
+            <w:tcW w:w="3255" w:type="dxa"/>
+          </w:tcPr>
+          <w:p>
+            <w:pPr>
+              <w:pStyle w:val="Prrafodelista"/>
+              <w:ind w:left="0"/>
+              <w:cnfStyle w:val="000000000000" w:firstRow="0" w:lastRow="0" w:firstColumn="0" w:lastColumn="0" w:oddVBand="0" w:evenVBand="0" w:oddHBand="0" w:evenHBand="0" w:firstRowFirstColumn="0" w:firstRowLastColumn="0" w:lastRowFirstColumn="0" w:lastRowLastColumn="0"/>
+              <w:rPr>
+                <w:sz w:val="24"/>
+                <w:szCs w:val="24"/>
+              </w:rPr>
+            </w:pPr>
+            <w:r>
+              <w:rPr>
+                <w:sz w:val="24"/>
+                <w:szCs w:val="24"/>
+              </w:rPr>
+              <w:t xml:space="preserve">El usuario </w:t>
+            </w:r>
+          </w:p>
+          <w:p>
+            <w:pPr>
+              <w:pStyle w:val="Prrafodelista"/>
+              <w:ind w:left="0"/>
+              <w:cnfStyle w:val="000000000000" w:firstRow="0" w:lastRow="0" w:firstColumn="0" w:lastColumn="0" w:oddVBand="0" w:evenVBand="0" w:oddHBand="0" w:evenHBand="0" w:firstRowFirstColumn="0" w:firstRowLastColumn="0" w:lastRowFirstColumn="0" w:lastRowLastColumn="0"/>
+              <w:rPr>
+                <w:sz w:val="24"/>
+                <w:szCs w:val="24"/>
+              </w:rPr>
+            </w:pPr>
+          </w:p>
+        </w:tc>
+        <w:tc>
+          <w:tcPr>
+            <w:tcW w:w="598" w:type="dxa"/>
+          </w:tcPr>
+          <w:p>
+            <w:pPr>
+              <w:pStyle w:val="Prrafodelista"/>
+              <w:ind w:left="0"/>
+              <w:jc w:val="center"/>
+              <w:cnfStyle w:val="000000000000" w:firstRow="0" w:lastRow="0" w:firstColumn="0" w:lastColumn="0" w:oddVBand="0" w:evenVBand="0" w:oddHBand="0" w:evenHBand="0" w:firstRowFirstColumn="0" w:firstRowLastColumn="0" w:lastRowFirstColumn="0" w:lastRowLastColumn="0"/>
+              <w:rPr>
+                <w:b/>
+                <w:sz w:val="24"/>
+                <w:szCs w:val="24"/>
+              </w:rPr>
+            </w:pPr>
+          </w:p>
+        </w:tc>
+        <w:tc>
+          <w:tcPr>
+            <w:tcW w:w="3790" w:type="dxa"/>
+          </w:tcPr>
+          <w:p>
+            <w:pPr>
+              <w:pStyle w:val="Prrafodelista"/>
+              <w:ind w:left="0"/>
+              <w:cnfStyle w:val="000000000000" w:firstRow="0" w:lastRow="0" w:firstColumn="0" w:lastColumn="0" w:oddVBand="0" w:evenVBand="0" w:oddHBand="0" w:evenHBand="0" w:firstRowFirstColumn="0" w:firstRowLastColumn="0" w:lastRowFirstColumn="0" w:lastRowLastColumn="0"/>
+              <w:rPr>
+                <w:sz w:val="24"/>
+                <w:szCs w:val="24"/>
+              </w:rPr>
+            </w:pPr>
+          </w:p>
+        </w:tc>
+      </w:tr>
+      <w:tr>
+        <w:tc>
+          <w:tcPr>
+            <w:cnfStyle w:val="001000000000" w:firstRow="0" w:lastRow="0" w:firstColumn="1" w:lastColumn="0" w:oddVBand="0" w:evenVBand="0" w:oddHBand="0" w:evenHBand="0" w:firstRowFirstColumn="0" w:firstRowLastColumn="0" w:lastRowFirstColumn="0" w:lastRowLastColumn="0"/>
+            <w:tcW w:w="541" w:type="dxa"/>
+          </w:tcPr>
+          <w:p>
+            <w:pPr>
+              <w:pStyle w:val="Prrafodelista"/>
+              <w:spacing w:line="360" w:lineRule="auto"/>
+              <w:ind w:left="0"/>
+              <w:jc w:val="center"/>
+              <w:rPr>
+                <w:sz w:val="24"/>
+                <w:szCs w:val="24"/>
+              </w:rPr>
+            </w:pPr>
+            <w:r>
+              <w:rPr>
+                <w:sz w:val="24"/>
+                <w:szCs w:val="24"/>
+              </w:rPr>
+              <w:t>4</w:t>
+            </w:r>
+          </w:p>
+        </w:tc>
+        <w:tc>
+          <w:tcPr>
+            <w:tcW w:w="3255" w:type="dxa"/>
+          </w:tcPr>
+          <w:p>
+            <w:pPr>
+              <w:pStyle w:val="Prrafodelista"/>
+              <w:ind w:left="0"/>
+              <w:cnfStyle w:val="000000000000" w:firstRow="0" w:lastRow="0" w:firstColumn="0" w:lastColumn="0" w:oddVBand="0" w:evenVBand="0" w:oddHBand="0" w:evenHBand="0" w:firstRowFirstColumn="0" w:firstRowLastColumn="0" w:lastRowFirstColumn="0" w:lastRowLastColumn="0"/>
+              <w:rPr>
+                <w:sz w:val="24"/>
+                <w:szCs w:val="24"/>
+              </w:rPr>
+            </w:pPr>
+            <w:r>
+              <w:rPr>
+                <w:sz w:val="24"/>
+                <w:szCs w:val="24"/>
+              </w:rPr>
+              <w:t>El usuario digita descripción para el estado.</w:t>
+            </w:r>
+          </w:p>
+        </w:tc>
+        <w:tc>
+          <w:tcPr>
+            <w:tcW w:w="598" w:type="dxa"/>
+          </w:tcPr>
+          <w:p>
+            <w:pPr>
+              <w:pStyle w:val="Prrafodelista"/>
+              <w:ind w:left="0"/>
+              <w:jc w:val="center"/>
+              <w:cnfStyle w:val="000000000000" w:firstRow="0" w:lastRow="0" w:firstColumn="0" w:lastColumn="0" w:oddVBand="0" w:evenVBand="0" w:oddHBand="0" w:evenHBand="0" w:firstRowFirstColumn="0" w:firstRowLastColumn="0" w:lastRowFirstColumn="0" w:lastRowLastColumn="0"/>
+              <w:rPr>
+                <w:b/>
+                <w:sz w:val="24"/>
+                <w:szCs w:val="24"/>
+              </w:rPr>
+            </w:pPr>
+          </w:p>
+        </w:tc>
+        <w:tc>
+          <w:tcPr>
+            <w:tcW w:w="3790" w:type="dxa"/>
+          </w:tcPr>
+          <w:p>
+            <w:pPr>
+              <w:pStyle w:val="Prrafodelista"/>
+              <w:ind w:left="0"/>
+              <w:cnfStyle w:val="000000000000" w:firstRow="0" w:lastRow="0" w:firstColumn="0" w:lastColumn="0" w:oddVBand="0" w:evenVBand="0" w:oddHBand="0" w:evenHBand="0" w:firstRowFirstColumn="0" w:firstRowLastColumn="0" w:lastRowFirstColumn="0" w:lastRowLastColumn="0"/>
+              <w:rPr>
+                <w:sz w:val="24"/>
+                <w:szCs w:val="24"/>
+              </w:rPr>
+            </w:pPr>
+          </w:p>
+        </w:tc>
+      </w:tr>
+      <w:tr>
+        <w:tc>
+          <w:tcPr>
+            <w:cnfStyle w:val="001000000000" w:firstRow="0" w:lastRow="0" w:firstColumn="1" w:lastColumn="0" w:oddVBand="0" w:evenVBand="0" w:oddHBand="0" w:evenHBand="0" w:firstRowFirstColumn="0" w:firstRowLastColumn="0" w:lastRowFirstColumn="0" w:lastRowLastColumn="0"/>
+            <w:tcW w:w="541" w:type="dxa"/>
+          </w:tcPr>
+          <w:p>
+            <w:pPr>
+              <w:pStyle w:val="Prrafodelista"/>
+              <w:spacing w:line="360" w:lineRule="auto"/>
+              <w:ind w:left="0"/>
+              <w:jc w:val="center"/>
+              <w:rPr>
+                <w:sz w:val="24"/>
+                <w:szCs w:val="24"/>
+              </w:rPr>
+            </w:pPr>
+            <w:r>
+              <w:rPr>
+                <w:sz w:val="24"/>
+                <w:szCs w:val="24"/>
+              </w:rPr>
+              <w:t>5</w:t>
+            </w:r>
+          </w:p>
+        </w:tc>
+        <w:tc>
+          <w:tcPr>
+            <w:tcW w:w="3255" w:type="dxa"/>
+          </w:tcPr>
+          <w:p>
+            <w:pPr>
+              <w:pStyle w:val="Prrafodelista"/>
+              <w:ind w:left="0"/>
+              <w:cnfStyle w:val="000000000000" w:firstRow="0" w:lastRow="0" w:firstColumn="0" w:lastColumn="0" w:oddVBand="0" w:evenVBand="0" w:oddHBand="0" w:evenHBand="0" w:firstRowFirstColumn="0" w:firstRowLastColumn="0" w:lastRowFirstColumn="0" w:lastRowLastColumn="0"/>
+              <w:rPr>
+                <w:sz w:val="24"/>
+                <w:szCs w:val="24"/>
+              </w:rPr>
+            </w:pPr>
+            <w:r>
+              <w:rPr>
+                <w:sz w:val="24"/>
+                <w:szCs w:val="24"/>
+              </w:rPr>
+              <w:t>El usuario guarda la información</w:t>
+            </w:r>
+          </w:p>
+        </w:tc>
+        <w:tc>
+          <w:tcPr>
+            <w:tcW w:w="598" w:type="dxa"/>
+          </w:tcPr>
+          <w:p>
+            <w:pPr>
+              <w:pStyle w:val="Prrafodelista"/>
+              <w:ind w:left="0"/>
+              <w:jc w:val="center"/>
+              <w:cnfStyle w:val="000000000000" w:firstRow="0" w:lastRow="0" w:firstColumn="0" w:lastColumn="0" w:oddVBand="0" w:evenVBand="0" w:oddHBand="0" w:evenHBand="0" w:firstRowFirstColumn="0" w:firstRowLastColumn="0" w:lastRowFirstColumn="0" w:lastRowLastColumn="0"/>
+              <w:rPr>
+                <w:b/>
+                <w:sz w:val="24"/>
+                <w:szCs w:val="24"/>
+              </w:rPr>
+            </w:pPr>
+            <w:r>
+              <w:rPr>
+                <w:b/>
+                <w:sz w:val="24"/>
+                <w:szCs w:val="24"/>
+              </w:rPr>
+              <w:t>6</w:t>
+            </w:r>
+          </w:p>
+        </w:tc>
+        <w:tc>
+          <w:tcPr>
+            <w:tcW w:w="3790" w:type="dxa"/>
+          </w:tcPr>
+          <w:p>
+            <w:pPr>
+              <w:pStyle w:val="Prrafodelista"/>
+              <w:ind w:left="0"/>
+              <w:cnfStyle w:val="000000000000" w:firstRow="0" w:lastRow="0" w:firstColumn="0" w:lastColumn="0" w:oddVBand="0" w:evenVBand="0" w:oddHBand="0" w:evenHBand="0" w:firstRowFirstColumn="0" w:firstRowLastColumn="0" w:lastRowFirstColumn="0" w:lastRowLastColumn="0"/>
+              <w:rPr>
+                <w:sz w:val="24"/>
+                <w:szCs w:val="24"/>
+              </w:rPr>
+            </w:pPr>
+            <w:r>
+              <w:rPr>
+                <w:sz w:val="24"/>
+                <w:szCs w:val="24"/>
+              </w:rPr>
+              <w:t>El sistema muestra mensaje en pantalla “Usuario Guardado con éxito”</w:t>
+            </w:r>
+          </w:p>
+        </w:tc>
+      </w:tr>
+    </w:tbl>
+    <w:p>
+      <w:pPr>
+        <w:pStyle w:val="Prrafodelista"/>
+        <w:spacing w:line="360" w:lineRule="auto"/>
+        <w:ind w:left="644"/>
+        <w:rPr>
+          <w:sz w:val="24"/>
+          <w:szCs w:val="24"/>
+        </w:rPr>
+      </w:pPr>
+    </w:p>
+    <w:tbl>
+      <w:tblPr>
+        <w:tblStyle w:val="Tablaconcuadrcula1clara"/>
+        <w:tblW w:w="0" w:type="auto"/>
+        <w:tblLook w:val="04A0" w:firstRow="1" w:lastRow="0" w:firstColumn="1" w:lastColumn="0" w:noHBand="0" w:noVBand="1"/>
+      </w:tblPr>
+      <w:tblGrid>
+        <w:gridCol w:w="593"/>
+        <w:gridCol w:w="7591"/>
+      </w:tblGrid>
+      <w:tr>
+        <w:trPr>
+          <w:cnfStyle w:val="100000000000" w:firstRow="1" w:lastRow="0" w:firstColumn="0" w:lastColumn="0" w:oddVBand="0" w:evenVBand="0" w:oddHBand="0" w:evenHBand="0" w:firstRowFirstColumn="0" w:firstRowLastColumn="0" w:lastRowFirstColumn="0" w:lastRowLastColumn="0"/>
+        </w:trPr>
+        <w:tc>
+          <w:tcPr>
+            <w:cnfStyle w:val="001000000000" w:firstRow="0" w:lastRow="0" w:firstColumn="1" w:lastColumn="0" w:oddVBand="0" w:evenVBand="0" w:oddHBand="0" w:evenHBand="0" w:firstRowFirstColumn="0" w:firstRowLastColumn="0" w:lastRowFirstColumn="0" w:lastRowLastColumn="0"/>
+            <w:tcW w:w="8184" w:type="dxa"/>
+            <w:gridSpan w:val="2"/>
+          </w:tcPr>
+          <w:p>
+            <w:pPr>
+              <w:pStyle w:val="Prrafodelista"/>
+              <w:spacing w:line="360" w:lineRule="auto"/>
+              <w:ind w:left="0"/>
+              <w:rPr>
+                <w:b w:val="0"/>
+                <w:sz w:val="24"/>
+                <w:szCs w:val="24"/>
+              </w:rPr>
+            </w:pPr>
+            <w:r>
+              <w:rPr>
+                <w:sz w:val="24"/>
+                <w:szCs w:val="24"/>
+              </w:rPr>
+              <w:t>Cursos Alternos</w:t>
+            </w:r>
+          </w:p>
+        </w:tc>
+      </w:tr>
+      <w:tr>
+        <w:tc>
+          <w:tcPr>
+            <w:cnfStyle w:val="001000000000" w:firstRow="0" w:lastRow="0" w:firstColumn="1" w:lastColumn="0" w:oddVBand="0" w:evenVBand="0" w:oddHBand="0" w:evenHBand="0" w:firstRowFirstColumn="0" w:firstRowLastColumn="0" w:lastRowFirstColumn="0" w:lastRowLastColumn="0"/>
+            <w:tcW w:w="593" w:type="dxa"/>
+          </w:tcPr>
+          <w:p>
+            <w:pPr>
+              <w:pStyle w:val="Prrafodelista"/>
+              <w:spacing w:line="360" w:lineRule="auto"/>
+              <w:ind w:left="0"/>
+              <w:jc w:val="center"/>
+              <w:rPr>
+                <w:b w:val="0"/>
+                <w:sz w:val="24"/>
+                <w:szCs w:val="24"/>
+              </w:rPr>
+            </w:pPr>
+            <w:r>
+              <w:rPr>
+                <w:b w:val="0"/>
+                <w:sz w:val="24"/>
+                <w:szCs w:val="24"/>
+              </w:rPr>
+              <w:t>6</w:t>
+            </w:r>
+          </w:p>
+        </w:tc>
+        <w:tc>
+          <w:tcPr>
+            <w:tcW w:w="7591" w:type="dxa"/>
+          </w:tcPr>
+          <w:p>
+            <w:pPr>
+              <w:pStyle w:val="Prrafodelista"/>
+              <w:ind w:left="0"/>
+              <w:cnfStyle w:val="000000000000" w:firstRow="0" w:lastRow="0" w:firstColumn="0" w:lastColumn="0" w:oddVBand="0" w:evenVBand="0" w:oddHBand="0" w:evenHBand="0" w:firstRowFirstColumn="0" w:firstRowLastColumn="0" w:lastRowFirstColumn="0" w:lastRowLastColumn="0"/>
+              <w:rPr>
+                <w:sz w:val="24"/>
+                <w:szCs w:val="24"/>
+              </w:rPr>
+            </w:pPr>
+            <w:r>
+              <w:rPr>
+                <w:sz w:val="24"/>
+                <w:szCs w:val="24"/>
+              </w:rPr>
+              <w:t xml:space="preserve">En caso de que los datos no sean válidos o se presente algún problema se deberá mostrar mensaje de validación en pantalla. </w:t>
+            </w:r>
+          </w:p>
+        </w:tc>
+      </w:tr>
+    </w:tbl>
+    <w:p/>
+    <w:p/>
+    <w:p/>
+    <w:p/>
+    <w:p/>
+    <w:tbl>
+      <w:tblPr>
+        <w:tblStyle w:val="Tablaconcuadrcula1clara"/>
+        <w:tblW w:w="0" w:type="auto"/>
+        <w:tblLook w:val="04A0" w:firstRow="1" w:lastRow="0" w:firstColumn="1" w:lastColumn="0" w:noHBand="0" w:noVBand="1"/>
+      </w:tblPr>
+      <w:tblGrid>
+        <w:gridCol w:w="541"/>
+        <w:gridCol w:w="3255"/>
+        <w:gridCol w:w="598"/>
+        <w:gridCol w:w="3790"/>
+      </w:tblGrid>
+      <w:tr>
+        <w:trPr>
+          <w:cnfStyle w:val="100000000000" w:firstRow="1" w:lastRow="0" w:firstColumn="0" w:lastColumn="0" w:oddVBand="0" w:evenVBand="0" w:oddHBand="0" w:evenHBand="0" w:firstRowFirstColumn="0" w:firstRowLastColumn="0" w:lastRowFirstColumn="0" w:lastRowLastColumn="0"/>
+        </w:trPr>
+        <w:tc>
+          <w:tcPr>
+            <w:cnfStyle w:val="001000000000" w:firstRow="0" w:lastRow="0" w:firstColumn="1" w:lastColumn="0" w:oddVBand="0" w:evenVBand="0" w:oddHBand="0" w:evenHBand="0" w:firstRowFirstColumn="0" w:firstRowLastColumn="0" w:lastRowFirstColumn="0" w:lastRowLastColumn="0"/>
+            <w:tcW w:w="8184" w:type="dxa"/>
+            <w:gridSpan w:val="4"/>
+          </w:tcPr>
+          <w:p>
+            <w:pPr>
+              <w:pStyle w:val="Prrafodelista"/>
+              <w:spacing w:line="360" w:lineRule="auto"/>
+              <w:ind w:left="0"/>
+              <w:rPr>
+                <w:b w:val="0"/>
+                <w:bCs w:val="0"/>
+                <w:sz w:val="24"/>
+                <w:szCs w:val="24"/>
+              </w:rPr>
+            </w:pPr>
+            <w:r>
+              <w:rPr>
+                <w:sz w:val="24"/>
+                <w:szCs w:val="24"/>
+              </w:rPr>
+              <w:lastRenderedPageBreak/>
+              <w:t>Curso Normal</w:t>
+            </w:r>
+            <w:r>
+              <w:rPr>
+                <w:sz w:val="24"/>
+                <w:szCs w:val="24"/>
+              </w:rPr>
+              <w:t xml:space="preserve"> escenario 2</w:t>
+            </w:r>
+          </w:p>
+          <w:p>
+            <w:pPr>
+              <w:pStyle w:val="Prrafodelista"/>
+              <w:spacing w:line="360" w:lineRule="auto"/>
+              <w:ind w:left="0"/>
+              <w:rPr>
+                <w:b w:val="0"/>
+                <w:sz w:val="24"/>
+                <w:szCs w:val="24"/>
+              </w:rPr>
+            </w:pPr>
+            <w:r>
+              <w:rPr>
+                <w:sz w:val="24"/>
+                <w:szCs w:val="24"/>
+              </w:rPr>
+              <w:t>Actualización de estado</w:t>
+            </w:r>
+          </w:p>
+        </w:tc>
+      </w:tr>
+      <w:tr>
+        <w:tc>
+          <w:tcPr>
+            <w:cnfStyle w:val="001000000000" w:firstRow="0" w:lastRow="0" w:firstColumn="1" w:lastColumn="0" w:oddVBand="0" w:evenVBand="0" w:oddHBand="0" w:evenHBand="0" w:firstRowFirstColumn="0" w:firstRowLastColumn="0" w:lastRowFirstColumn="0" w:lastRowLastColumn="0"/>
+            <w:tcW w:w="541" w:type="dxa"/>
+          </w:tcPr>
+          <w:p>
+            <w:pPr>
+              <w:pStyle w:val="Prrafodelista"/>
+              <w:spacing w:line="360" w:lineRule="auto"/>
+              <w:ind w:left="0"/>
+              <w:jc w:val="center"/>
+              <w:rPr>
+                <w:b w:val="0"/>
+                <w:sz w:val="24"/>
+                <w:szCs w:val="24"/>
+              </w:rPr>
+            </w:pPr>
+            <w:r>
+              <w:rPr>
+                <w:sz w:val="24"/>
+                <w:szCs w:val="24"/>
+              </w:rPr>
+              <w:t>1</w:t>
+            </w:r>
+          </w:p>
+        </w:tc>
+        <w:tc>
+          <w:tcPr>
+            <w:tcW w:w="3255" w:type="dxa"/>
+          </w:tcPr>
+          <w:p>
+            <w:pPr>
+              <w:pStyle w:val="Prrafodelista"/>
+              <w:ind w:left="0"/>
+              <w:cnfStyle w:val="000000000000" w:firstRow="0" w:lastRow="0" w:firstColumn="0" w:lastColumn="0" w:oddVBand="0" w:evenVBand="0" w:oddHBand="0" w:evenHBand="0" w:firstRowFirstColumn="0" w:firstRowLastColumn="0" w:lastRowFirstColumn="0" w:lastRowLastColumn="0"/>
+              <w:rPr>
+                <w:sz w:val="24"/>
+                <w:szCs w:val="24"/>
+              </w:rPr>
+            </w:pPr>
+            <w:r>
+              <w:rPr>
+                <w:sz w:val="24"/>
+                <w:szCs w:val="24"/>
+              </w:rPr>
+              <w:t>El usuario digita el Id del estado guardado.</w:t>
+            </w:r>
+          </w:p>
+        </w:tc>
+        <w:tc>
+          <w:tcPr>
+            <w:tcW w:w="598" w:type="dxa"/>
+          </w:tcPr>
+          <w:p>
+            <w:pPr>
+              <w:pStyle w:val="Prrafodelista"/>
+              <w:ind w:left="0"/>
+              <w:jc w:val="center"/>
+              <w:cnfStyle w:val="000000000000" w:firstRow="0" w:lastRow="0" w:firstColumn="0" w:lastColumn="0" w:oddVBand="0" w:evenVBand="0" w:oddHBand="0" w:evenHBand="0" w:firstRowFirstColumn="0" w:firstRowLastColumn="0" w:lastRowFirstColumn="0" w:lastRowLastColumn="0"/>
+              <w:rPr>
+                <w:b/>
+                <w:sz w:val="24"/>
+                <w:szCs w:val="24"/>
+              </w:rPr>
+            </w:pPr>
+            <w:r>
+              <w:rPr>
+                <w:b/>
+                <w:sz w:val="24"/>
+                <w:szCs w:val="24"/>
+              </w:rPr>
+              <w:t>2</w:t>
+            </w:r>
+          </w:p>
+        </w:tc>
+        <w:tc>
+          <w:tcPr>
+            <w:tcW w:w="3790" w:type="dxa"/>
+          </w:tcPr>
+          <w:p>
+            <w:pPr>
+              <w:pStyle w:val="Prrafodelista"/>
+              <w:ind w:left="0"/>
+              <w:cnfStyle w:val="000000000000" w:firstRow="0" w:lastRow="0" w:firstColumn="0" w:lastColumn="0" w:oddVBand="0" w:evenVBand="0" w:oddHBand="0" w:evenHBand="0" w:firstRowFirstColumn="0" w:firstRowLastColumn="0" w:lastRowFirstColumn="0" w:lastRowLastColumn="0"/>
+              <w:rPr>
+                <w:sz w:val="24"/>
+                <w:szCs w:val="24"/>
+              </w:rPr>
+            </w:pPr>
+            <w:r>
+              <w:rPr>
+                <w:sz w:val="24"/>
+                <w:szCs w:val="24"/>
+              </w:rPr>
+              <w:t xml:space="preserve">El sistema carga los datos almacenados.  </w:t>
+            </w:r>
+          </w:p>
+          <w:p>
+            <w:pPr>
+              <w:pStyle w:val="Prrafodelista"/>
+              <w:ind w:left="0"/>
+              <w:cnfStyle w:val="000000000000" w:firstRow="0" w:lastRow="0" w:firstColumn="0" w:lastColumn="0" w:oddVBand="0" w:evenVBand="0" w:oddHBand="0" w:evenHBand="0" w:firstRowFirstColumn="0" w:firstRowLastColumn="0" w:lastRowFirstColumn="0" w:lastRowLastColumn="0"/>
+              <w:rPr>
+                <w:sz w:val="24"/>
+                <w:szCs w:val="24"/>
+              </w:rPr>
+            </w:pPr>
+          </w:p>
+        </w:tc>
+      </w:tr>
+      <w:tr>
+        <w:tc>
+          <w:tcPr>
+            <w:cnfStyle w:val="001000000000" w:firstRow="0" w:lastRow="0" w:firstColumn="1" w:lastColumn="0" w:oddVBand="0" w:evenVBand="0" w:oddHBand="0" w:evenHBand="0" w:firstRowFirstColumn="0" w:firstRowLastColumn="0" w:lastRowFirstColumn="0" w:lastRowLastColumn="0"/>
+            <w:tcW w:w="541" w:type="dxa"/>
+          </w:tcPr>
+          <w:p>
+            <w:pPr>
+              <w:pStyle w:val="Prrafodelista"/>
+              <w:spacing w:line="360" w:lineRule="auto"/>
+              <w:ind w:left="0"/>
+              <w:jc w:val="center"/>
+              <w:rPr>
+                <w:sz w:val="24"/>
+                <w:szCs w:val="24"/>
+              </w:rPr>
+            </w:pPr>
+            <w:r>
+              <w:rPr>
+                <w:sz w:val="24"/>
+                <w:szCs w:val="24"/>
+              </w:rPr>
+              <w:t>3</w:t>
+            </w:r>
+          </w:p>
+        </w:tc>
+        <w:tc>
+          <w:tcPr>
+            <w:tcW w:w="3255" w:type="dxa"/>
+          </w:tcPr>
+          <w:p>
+            <w:pPr>
+              <w:pStyle w:val="Prrafodelista"/>
+              <w:ind w:left="0"/>
+              <w:cnfStyle w:val="000000000000" w:firstRow="0" w:lastRow="0" w:firstColumn="0" w:lastColumn="0" w:oddVBand="0" w:evenVBand="0" w:oddHBand="0" w:evenHBand="0" w:firstRowFirstColumn="0" w:firstRowLastColumn="0" w:lastRowFirstColumn="0" w:lastRowLastColumn="0"/>
+              <w:rPr>
+                <w:sz w:val="24"/>
+                <w:szCs w:val="24"/>
+              </w:rPr>
+            </w:pPr>
+            <w:r>
+              <w:rPr>
+                <w:sz w:val="24"/>
+                <w:szCs w:val="24"/>
+              </w:rPr>
+              <w:t xml:space="preserve">El usuario oprime el botón editar. </w:t>
+            </w:r>
+          </w:p>
+        </w:tc>
+        <w:tc>
+          <w:tcPr>
+            <w:tcW w:w="598" w:type="dxa"/>
+          </w:tcPr>
+          <w:p>
+            <w:pPr>
+              <w:pStyle w:val="Prrafodelista"/>
+              <w:ind w:left="0"/>
+              <w:jc w:val="center"/>
+              <w:cnfStyle w:val="000000000000" w:firstRow="0" w:lastRow="0" w:firstColumn="0" w:lastColumn="0" w:oddVBand="0" w:evenVBand="0" w:oddHBand="0" w:evenHBand="0" w:firstRowFirstColumn="0" w:firstRowLastColumn="0" w:lastRowFirstColumn="0" w:lastRowLastColumn="0"/>
+              <w:rPr>
+                <w:b/>
+                <w:sz w:val="24"/>
+                <w:szCs w:val="24"/>
+              </w:rPr>
+            </w:pPr>
+            <w:r>
+              <w:rPr>
+                <w:b/>
+                <w:sz w:val="24"/>
+                <w:szCs w:val="24"/>
+              </w:rPr>
+              <w:t>4</w:t>
+            </w:r>
+          </w:p>
+        </w:tc>
+        <w:tc>
+          <w:tcPr>
+            <w:tcW w:w="3790" w:type="dxa"/>
+          </w:tcPr>
+          <w:p>
+            <w:pPr>
+              <w:pStyle w:val="Prrafodelista"/>
+              <w:ind w:left="0"/>
+              <w:cnfStyle w:val="000000000000" w:firstRow="0" w:lastRow="0" w:firstColumn="0" w:lastColumn="0" w:oddVBand="0" w:evenVBand="0" w:oddHBand="0" w:evenHBand="0" w:firstRowFirstColumn="0" w:firstRowLastColumn="0" w:lastRowFirstColumn="0" w:lastRowLastColumn="0"/>
+              <w:rPr>
+                <w:sz w:val="24"/>
+                <w:szCs w:val="24"/>
+              </w:rPr>
+            </w:pPr>
+            <w:r>
+              <w:rPr>
+                <w:sz w:val="24"/>
+                <w:szCs w:val="24"/>
+              </w:rPr>
+              <w:t xml:space="preserve">El usuario habilita los campos nombre, descripción para actualización </w:t>
+            </w:r>
+          </w:p>
+          <w:p>
+            <w:pPr>
+              <w:pStyle w:val="Prrafodelista"/>
+              <w:ind w:left="0"/>
+              <w:cnfStyle w:val="000000000000" w:firstRow="0" w:lastRow="0" w:firstColumn="0" w:lastColumn="0" w:oddVBand="0" w:evenVBand="0" w:oddHBand="0" w:evenHBand="0" w:firstRowFirstColumn="0" w:firstRowLastColumn="0" w:lastRowFirstColumn="0" w:lastRowLastColumn="0"/>
+              <w:rPr>
+                <w:sz w:val="24"/>
+                <w:szCs w:val="24"/>
+              </w:rPr>
+            </w:pPr>
+          </w:p>
+          <w:p>
+            <w:pPr>
+              <w:pStyle w:val="Prrafodelista"/>
+              <w:ind w:left="0"/>
+              <w:cnfStyle w:val="000000000000" w:firstRow="0" w:lastRow="0" w:firstColumn="0" w:lastColumn="0" w:oddVBand="0" w:evenVBand="0" w:oddHBand="0" w:evenHBand="0" w:firstRowFirstColumn="0" w:firstRowLastColumn="0" w:lastRowFirstColumn="0" w:lastRowLastColumn="0"/>
+              <w:rPr>
+                <w:sz w:val="24"/>
+                <w:szCs w:val="24"/>
+              </w:rPr>
+            </w:pPr>
+          </w:p>
+          <w:p>
+            <w:pPr>
+              <w:pStyle w:val="Prrafodelista"/>
+              <w:ind w:left="0"/>
+              <w:cnfStyle w:val="000000000000" w:firstRow="0" w:lastRow="0" w:firstColumn="0" w:lastColumn="0" w:oddVBand="0" w:evenVBand="0" w:oddHBand="0" w:evenHBand="0" w:firstRowFirstColumn="0" w:firstRowLastColumn="0" w:lastRowFirstColumn="0" w:lastRowLastColumn="0"/>
+              <w:rPr>
+                <w:sz w:val="24"/>
+                <w:szCs w:val="24"/>
+              </w:rPr>
+            </w:pPr>
+          </w:p>
+        </w:tc>
+      </w:tr>
+      <w:tr>
+        <w:tc>
+          <w:tcPr>
+            <w:cnfStyle w:val="001000000000" w:firstRow="0" w:lastRow="0" w:firstColumn="1" w:lastColumn="0" w:oddVBand="0" w:evenVBand="0" w:oddHBand="0" w:evenHBand="0" w:firstRowFirstColumn="0" w:firstRowLastColumn="0" w:lastRowFirstColumn="0" w:lastRowLastColumn="0"/>
+            <w:tcW w:w="541" w:type="dxa"/>
+          </w:tcPr>
+          <w:p>
+            <w:pPr>
+              <w:pStyle w:val="Prrafodelista"/>
+              <w:spacing w:line="360" w:lineRule="auto"/>
+              <w:ind w:left="0"/>
+              <w:jc w:val="center"/>
+              <w:rPr>
+                <w:sz w:val="24"/>
+                <w:szCs w:val="24"/>
+              </w:rPr>
+            </w:pPr>
+            <w:r>
+              <w:rPr>
+                <w:sz w:val="24"/>
+                <w:szCs w:val="24"/>
+              </w:rPr>
+              <w:t>5</w:t>
+            </w:r>
+          </w:p>
+        </w:tc>
+        <w:tc>
+          <w:tcPr>
+            <w:tcW w:w="3255" w:type="dxa"/>
+          </w:tcPr>
+          <w:p>
+            <w:pPr>
+              <w:pStyle w:val="Prrafodelista"/>
+              <w:ind w:left="0"/>
+              <w:cnfStyle w:val="000000000000" w:firstRow="0" w:lastRow="0" w:firstColumn="0" w:lastColumn="0" w:oddVBand="0" w:evenVBand="0" w:oddHBand="0" w:evenHBand="0" w:firstRowFirstColumn="0" w:firstRowLastColumn="0" w:lastRowFirstColumn="0" w:lastRowLastColumn="0"/>
+              <w:rPr>
+                <w:sz w:val="24"/>
+                <w:szCs w:val="24"/>
+              </w:rPr>
+            </w:pPr>
+            <w:r>
+              <w:rPr>
+                <w:sz w:val="24"/>
+                <w:szCs w:val="24"/>
+              </w:rPr>
+              <w:t>El usuario actualiza el nombre, descripción y oprime botón guardar.</w:t>
+            </w:r>
+          </w:p>
+        </w:tc>
+        <w:tc>
+          <w:tcPr>
+            <w:tcW w:w="598" w:type="dxa"/>
+          </w:tcPr>
+          <w:p>
+            <w:pPr>
+              <w:pStyle w:val="Prrafodelista"/>
+              <w:ind w:left="0"/>
+              <w:jc w:val="center"/>
+              <w:cnfStyle w:val="000000000000" w:firstRow="0" w:lastRow="0" w:firstColumn="0" w:lastColumn="0" w:oddVBand="0" w:evenVBand="0" w:oddHBand="0" w:evenHBand="0" w:firstRowFirstColumn="0" w:firstRowLastColumn="0" w:lastRowFirstColumn="0" w:lastRowLastColumn="0"/>
+              <w:rPr>
+                <w:b/>
+                <w:sz w:val="24"/>
+                <w:szCs w:val="24"/>
+              </w:rPr>
+            </w:pPr>
+            <w:r>
+              <w:rPr>
+                <w:b/>
+                <w:sz w:val="24"/>
+                <w:szCs w:val="24"/>
+              </w:rPr>
+              <w:t>6</w:t>
+            </w:r>
+          </w:p>
+        </w:tc>
+        <w:tc>
+          <w:tcPr>
+            <w:tcW w:w="3790" w:type="dxa"/>
+          </w:tcPr>
+          <w:p>
+            <w:pPr>
+              <w:pStyle w:val="Prrafodelista"/>
+              <w:ind w:left="0"/>
+              <w:cnfStyle w:val="000000000000" w:firstRow="0" w:lastRow="0" w:firstColumn="0" w:lastColumn="0" w:oddVBand="0" w:evenVBand="0" w:oddHBand="0" w:evenHBand="0" w:firstRowFirstColumn="0" w:firstRowLastColumn="0" w:lastRowFirstColumn="0" w:lastRowLastColumn="0"/>
+              <w:rPr>
+                <w:sz w:val="24"/>
+                <w:szCs w:val="24"/>
+              </w:rPr>
+            </w:pPr>
+            <w:r>
+              <w:rPr>
+                <w:sz w:val="24"/>
+                <w:szCs w:val="24"/>
+              </w:rPr>
+              <w:t xml:space="preserve">El sistema valida que todos los campos estén llenos, guarda la </w:t>
+            </w:r>
+            <w:proofErr w:type="spellStart"/>
+            <w:r>
+              <w:rPr>
+                <w:sz w:val="24"/>
+                <w:szCs w:val="24"/>
+              </w:rPr>
+              <w:t>informacion</w:t>
+            </w:r>
+            <w:proofErr w:type="spellEnd"/>
+          </w:p>
+        </w:tc>
+      </w:tr>
+      <w:tr>
+        <w:tc>
+          <w:tcPr>
+            <w:cnfStyle w:val="001000000000" w:firstRow="0" w:lastRow="0" w:firstColumn="1" w:lastColumn="0" w:oddVBand="0" w:evenVBand="0" w:oddHBand="0" w:evenHBand="0" w:firstRowFirstColumn="0" w:firstRowLastColumn="0" w:lastRowFirstColumn="0" w:lastRowLastColumn="0"/>
+            <w:tcW w:w="541" w:type="dxa"/>
+          </w:tcPr>
+          <w:p>
+            <w:pPr>
+              <w:pStyle w:val="Prrafodelista"/>
+              <w:spacing w:line="360" w:lineRule="auto"/>
+              <w:ind w:left="0"/>
+              <w:jc w:val="center"/>
+              <w:rPr>
+                <w:sz w:val="24"/>
+                <w:szCs w:val="24"/>
+              </w:rPr>
+            </w:pPr>
+          </w:p>
+        </w:tc>
+        <w:tc>
+          <w:tcPr>
+            <w:tcW w:w="3255" w:type="dxa"/>
+          </w:tcPr>
+          <w:p>
+            <w:pPr>
+              <w:pStyle w:val="Prrafodelista"/>
+              <w:ind w:left="0"/>
+              <w:cnfStyle w:val="000000000000" w:firstRow="0" w:lastRow="0" w:firstColumn="0" w:lastColumn="0" w:oddVBand="0" w:evenVBand="0" w:oddHBand="0" w:evenHBand="0" w:firstRowFirstColumn="0" w:firstRowLastColumn="0" w:lastRowFirstColumn="0" w:lastRowLastColumn="0"/>
+              <w:rPr>
+                <w:sz w:val="24"/>
+                <w:szCs w:val="24"/>
+              </w:rPr>
+            </w:pPr>
+          </w:p>
+        </w:tc>
+        <w:tc>
+          <w:tcPr>
+            <w:tcW w:w="598" w:type="dxa"/>
+          </w:tcPr>
+          <w:p>
+            <w:pPr>
+              <w:pStyle w:val="Prrafodelista"/>
+              <w:ind w:left="0"/>
+              <w:jc w:val="center"/>
+              <w:cnfStyle w:val="000000000000" w:firstRow="0" w:lastRow="0" w:firstColumn="0" w:lastColumn="0" w:oddVBand="0" w:evenVBand="0" w:oddHBand="0" w:evenHBand="0" w:firstRowFirstColumn="0" w:firstRowLastColumn="0" w:lastRowFirstColumn="0" w:lastRowLastColumn="0"/>
+              <w:rPr>
+                <w:b/>
+                <w:sz w:val="24"/>
+                <w:szCs w:val="24"/>
+              </w:rPr>
+            </w:pPr>
+            <w:r>
+              <w:rPr>
+                <w:b/>
+                <w:sz w:val="24"/>
+                <w:szCs w:val="24"/>
+              </w:rPr>
+              <w:t>7</w:t>
+            </w:r>
+          </w:p>
+        </w:tc>
+        <w:tc>
+          <w:tcPr>
+            <w:tcW w:w="3790" w:type="dxa"/>
+          </w:tcPr>
+          <w:p>
+            <w:pPr>
+              <w:pStyle w:val="Prrafodelista"/>
+              <w:ind w:left="0"/>
+              <w:cnfStyle w:val="000000000000" w:firstRow="0" w:lastRow="0" w:firstColumn="0" w:lastColumn="0" w:oddVBand="0" w:evenVBand="0" w:oddHBand="0" w:evenHBand="0" w:firstRowFirstColumn="0" w:firstRowLastColumn="0" w:lastRowFirstColumn="0" w:lastRowLastColumn="0"/>
+              <w:rPr>
+                <w:sz w:val="24"/>
+                <w:szCs w:val="24"/>
+              </w:rPr>
+            </w:pPr>
+            <w:r>
+              <w:rPr>
+                <w:sz w:val="24"/>
+                <w:szCs w:val="24"/>
+              </w:rPr>
+              <w:t>El sistema muestra mensaje de confirmación</w:t>
+            </w:r>
+          </w:p>
+        </w:tc>
+      </w:tr>
+    </w:tbl>
+    <w:p/>
+    <w:tbl>
+      <w:tblPr>
+        <w:tblStyle w:val="Tablaconcuadrcula1clara"/>
+        <w:tblW w:w="0" w:type="auto"/>
+        <w:tblLook w:val="04A0" w:firstRow="1" w:lastRow="0" w:firstColumn="1" w:lastColumn="0" w:noHBand="0" w:noVBand="1"/>
+      </w:tblPr>
+      <w:tblGrid>
+        <w:gridCol w:w="593"/>
+        <w:gridCol w:w="7591"/>
+      </w:tblGrid>
+      <w:tr>
+        <w:trPr>
+          <w:cnfStyle w:val="100000000000" w:firstRow="1" w:lastRow="0" w:firstColumn="0" w:lastColumn="0" w:oddVBand="0" w:evenVBand="0" w:oddHBand="0" w:evenHBand="0" w:firstRowFirstColumn="0" w:firstRowLastColumn="0" w:lastRowFirstColumn="0" w:lastRowLastColumn="0"/>
+        </w:trPr>
+        <w:tc>
+          <w:tcPr>
+            <w:cnfStyle w:val="001000000000" w:firstRow="0" w:lastRow="0" w:firstColumn="1" w:lastColumn="0" w:oddVBand="0" w:evenVBand="0" w:oddHBand="0" w:evenHBand="0" w:firstRowFirstColumn="0" w:firstRowLastColumn="0" w:lastRowFirstColumn="0" w:lastRowLastColumn="0"/>
+            <w:tcW w:w="8184" w:type="dxa"/>
+            <w:gridSpan w:val="2"/>
+          </w:tcPr>
+          <w:p>
+            <w:pPr>
+              <w:pStyle w:val="Prrafodelista"/>
+              <w:spacing w:line="360" w:lineRule="auto"/>
+              <w:ind w:left="0"/>
+              <w:rPr>
+                <w:b w:val="0"/>
+                <w:sz w:val="24"/>
+                <w:szCs w:val="24"/>
+              </w:rPr>
+            </w:pPr>
+            <w:r>
+              <w:rPr>
+                <w:sz w:val="24"/>
+                <w:szCs w:val="24"/>
+              </w:rPr>
+              <w:t>Cursos Alternos</w:t>
+            </w:r>
+          </w:p>
+        </w:tc>
+      </w:tr>
+      <w:tr>
+        <w:tc>
+          <w:tcPr>
+            <w:cnfStyle w:val="001000000000" w:firstRow="0" w:lastRow="0" w:firstColumn="1" w:lastColumn="0" w:oddVBand="0" w:evenVBand="0" w:oddHBand="0" w:evenHBand="0" w:firstRowFirstColumn="0" w:firstRowLastColumn="0" w:lastRowFirstColumn="0" w:lastRowLastColumn="0"/>
+            <w:tcW w:w="593" w:type="dxa"/>
+          </w:tcPr>
+          <w:p>
+            <w:pPr>
+              <w:pStyle w:val="Prrafodelista"/>
+              <w:spacing w:line="360" w:lineRule="auto"/>
+              <w:ind w:left="0"/>
+              <w:jc w:val="center"/>
+              <w:rPr>
+                <w:b w:val="0"/>
+                <w:sz w:val="24"/>
+                <w:szCs w:val="24"/>
+              </w:rPr>
+            </w:pPr>
+            <w:r>
+              <w:rPr>
+                <w:sz w:val="24"/>
+                <w:szCs w:val="24"/>
+              </w:rPr>
+              <w:t>6</w:t>
+            </w:r>
+          </w:p>
+        </w:tc>
+        <w:tc>
+          <w:tcPr>
+            <w:tcW w:w="7591" w:type="dxa"/>
+          </w:tcPr>
+          <w:p>
+            <w:pPr>
+              <w:pStyle w:val="Prrafodelista"/>
+              <w:ind w:left="0"/>
+              <w:cnfStyle w:val="000000000000" w:firstRow="0" w:lastRow="0" w:firstColumn="0" w:lastColumn="0" w:oddVBand="0" w:evenVBand="0" w:oddHBand="0" w:evenHBand="0" w:firstRowFirstColumn="0" w:firstRowLastColumn="0" w:lastRowFirstColumn="0" w:lastRowLastColumn="0"/>
+              <w:rPr>
+                <w:sz w:val="24"/>
+                <w:szCs w:val="24"/>
+              </w:rPr>
+            </w:pPr>
+            <w:r>
+              <w:rPr>
+                <w:sz w:val="24"/>
+                <w:szCs w:val="24"/>
+              </w:rPr>
+              <w:t xml:space="preserve">Hay campos vacíos, el sistema muestra el mensaje y el cursor se ubica en el campo. </w:t>
+            </w:r>
+          </w:p>
+        </w:tc>
+      </w:tr>
+    </w:tbl>
+    <w:p/>
     <w:p/>
     <w:sectPr>
       <w:pgSz w:w="12240" w:h="15840"/>
@@ -14620,7 +16371,7 @@
       </w:pPr>
     </w:pPrDefault>
   </w:docDefaults>
-  <w:latentStyles w:defLockedState="0" w:defUIPriority="99" w:defSemiHidden="0" w:defUnhideWhenUsed="0" w:defQFormat="0" w:count="376">
+  <w:latentStyles w:defLockedState="0" w:defUIPriority="99" w:defSemiHidden="0" w:defUnhideWhenUsed="0" w:defQFormat="0" w:count="377">
     <w:lsdException w:name="Normal" w:uiPriority="0" w:qFormat="1"/>
     <w:lsdException w:name="heading 1" w:uiPriority="9" w:qFormat="1"/>
     <w:lsdException w:name="heading 2" w:semiHidden="1" w:uiPriority="9" w:unhideWhenUsed="1" w:qFormat="1"/>
@@ -14726,7 +16477,6 @@
     <w:lsdException w:name="HTML Sample" w:semiHidden="1" w:unhideWhenUsed="1"/>
     <w:lsdException w:name="HTML Typewriter" w:semiHidden="1" w:unhideWhenUsed="1"/>
     <w:lsdException w:name="HTML Variable" w:semiHidden="1" w:unhideWhenUsed="1"/>
-    <w:lsdException w:name="Normal Table" w:semiHidden="1" w:unhideWhenUsed="1"/>
     <w:lsdException w:name="annotation subject" w:semiHidden="1" w:unhideWhenUsed="1"/>
     <w:lsdException w:name="No List" w:semiHidden="1" w:unhideWhenUsed="1"/>
     <w:lsdException w:name="Outline List 1" w:semiHidden="1" w:unhideWhenUsed="1"/>
@@ -14773,10 +16523,8 @@
     <w:lsdException w:name="Table Subtle 2" w:semiHidden="1" w:unhideWhenUsed="1"/>
     <w:lsdException w:name="Table Web 1" w:semiHidden="1" w:unhideWhenUsed="1"/>
     <w:lsdException w:name="Table Web 2" w:semiHidden="1" w:unhideWhenUsed="1"/>
-    <w:lsdException w:name="Table Web 3" w:semiHidden="1" w:unhideWhenUsed="1"/>
     <w:lsdException w:name="Balloon Text" w:semiHidden="1" w:unhideWhenUsed="1"/>
     <w:lsdException w:name="Table Grid" w:uiPriority="39"/>
-    <w:lsdException w:name="Table Theme" w:semiHidden="1" w:unhideWhenUsed="1"/>
     <w:lsdException w:name="Placeholder Text" w:semiHidden="1"/>
     <w:lsdException w:name="No Spacing" w:uiPriority="1" w:qFormat="1"/>
     <w:lsdException w:name="Light Shading" w:uiPriority="60"/>
@@ -14997,6 +16745,7 @@
     <w:lsdException w:name="Hashtag" w:semiHidden="1" w:unhideWhenUsed="1"/>
     <w:lsdException w:name="Unresolved Mention" w:semiHidden="1" w:unhideWhenUsed="1"/>
     <w:lsdException w:name="Smart Link" w:semiHidden="1" w:unhideWhenUsed="1"/>
+    <w:lsdException w:name="Smart Link Error" w:semiHidden="1" w:unhideWhenUsed="1"/>
   </w:latentStyles>
   <w:style w:type="paragraph" w:default="1" w:styleId="Normal">
     <w:name w:val="Normal"/>
@@ -15017,13 +16766,13 @@
       <w:lang w:val="es" w:eastAsia="es-CO"/>
     </w:rPr>
   </w:style>
-  <w:style w:type="character" w:default="1" w:styleId="DefaultParagraphFont">
+  <w:style w:type="character" w:default="1" w:styleId="Fuentedeprrafopredeter">
     <w:name w:val="Default Paragraph Font"/>
     <w:uiPriority w:val="1"/>
     <w:semiHidden/>
     <w:unhideWhenUsed/>
   </w:style>
-  <w:style w:type="table" w:default="1" w:styleId="TableNormal">
+  <w:style w:type="table" w:default="1" w:styleId="Tablanormal">
     <w:name w:val="Normal Table"/>
     <w:uiPriority w:val="99"/>
     <w:semiHidden/>
@@ -15038,13 +16787,13 @@
       </w:tblCellMar>
     </w:tblPr>
   </w:style>
-  <w:style w:type="numbering" w:default="1" w:styleId="NoList">
+  <w:style w:type="numbering" w:default="1" w:styleId="Sinlista">
     <w:name w:val="No List"/>
     <w:uiPriority w:val="99"/>
     <w:semiHidden/>
     <w:unhideWhenUsed/>
   </w:style>
-  <w:style w:type="paragraph" w:styleId="ListParagraph">
+  <w:style w:type="paragraph" w:styleId="Prrafodelista">
     <w:name w:val="List Paragraph"/>
     <w:basedOn w:val="Normal"/>
     <w:uiPriority w:val="34"/>
@@ -15055,9 +16804,9 @@
       <w:contextualSpacing/>
     </w:pPr>
   </w:style>
-  <w:style w:type="table" w:styleId="GridTable1Light">
+  <w:style w:type="table" w:styleId="Tablaconcuadrcula1clara">
     <w:name w:val="Grid Table 1 Light"/>
-    <w:basedOn w:val="TableNormal"/>
+    <w:basedOn w:val="Tablanormal"/>
     <w:uiPriority w:val="46"/>
     <w:rsid w:val="00824E6E"/>
     <w:pPr>
@@ -15112,7 +16861,7 @@
       </w:rPr>
     </w:tblStylePr>
   </w:style>
-  <w:style w:type="paragraph" w:styleId="Caption">
+  <w:style w:type="paragraph" w:styleId="Descripcin">
     <w:name w:val="caption"/>
     <w:basedOn w:val="Normal"/>
     <w:next w:val="Normal"/>
@@ -15131,10 +16880,10 @@
       <w:szCs w:val="18"/>
     </w:rPr>
   </w:style>
-  <w:style w:type="paragraph" w:styleId="BalloonText">
+  <w:style w:type="paragraph" w:styleId="Textodeglobo">
     <w:name w:val="Balloon Text"/>
     <w:basedOn w:val="Normal"/>
-    <w:link w:val="BalloonTextChar"/>
+    <w:link w:val="TextodegloboCar"/>
     <w:uiPriority w:val="99"/>
     <w:semiHidden/>
     <w:unhideWhenUsed/>
@@ -15148,10 +16897,10 @@
       <w:szCs w:val="18"/>
     </w:rPr>
   </w:style>
-  <w:style w:type="character" w:customStyle="1" w:styleId="BalloonTextChar">
-    <w:name w:val="Balloon Text Char"/>
-    <w:basedOn w:val="DefaultParagraphFont"/>
-    <w:link w:val="BalloonText"/>
+  <w:style w:type="character" w:customStyle="1" w:styleId="TextodegloboCar">
+    <w:name w:val="Texto de globo Car"/>
+    <w:basedOn w:val="Fuentedeprrafopredeter"/>
+    <w:link w:val="Textodeglobo"/>
     <w:uiPriority w:val="99"/>
     <w:semiHidden/>
     <w:rsid w:val="00374ADF"/>

--- a/Documentos proyecto San Ambiente/Fase1/Casos de uso/Procesamiento/REQ#14-17.docx
+++ b/Documentos proyecto San Ambiente/Fase1/Casos de uso/Procesamiento/REQ#14-17.docx
@@ -4242,6 +4242,29 @@
               </w:rPr>
               <w:t xml:space="preserve">El sistema selecciona la estación, para la cual </w:t>
             </w:r>
+            <w:r>
+              <w:rPr>
+                <w:sz w:val="24"/>
+                <w:szCs w:val="24"/>
+              </w:rPr>
+              <w:t xml:space="preserve">se </w:t>
+            </w:r>
+            <w:proofErr w:type="gramStart"/>
+            <w:r>
+              <w:rPr>
+                <w:sz w:val="24"/>
+                <w:szCs w:val="24"/>
+              </w:rPr>
+              <w:t>creara</w:t>
+            </w:r>
+            <w:proofErr w:type="gramEnd"/>
+            <w:r>
+              <w:rPr>
+                <w:sz w:val="24"/>
+                <w:szCs w:val="24"/>
+              </w:rPr>
+              <w:t xml:space="preserve"> la plantilla.</w:t>
+            </w:r>
           </w:p>
         </w:tc>
       </w:tr>
@@ -4578,7 +4601,6 @@
                 <w:sz w:val="24"/>
                 <w:szCs w:val="24"/>
               </w:rPr>
-              <w:lastRenderedPageBreak/>
               <w:t>Curso Normal</w:t>
             </w:r>
           </w:p>
@@ -5366,7 +5388,6 @@
           <w:sz w:val="24"/>
           <w:szCs w:val="24"/>
         </w:rPr>
-        <w:lastRenderedPageBreak/>
         <w:t>CASOS DE USO</w:t>
       </w:r>
       <w:r>
@@ -6551,7 +6572,6 @@
           <w:sz w:val="24"/>
           <w:szCs w:val="24"/>
         </w:rPr>
-        <w:lastRenderedPageBreak/>
         <w:t>CASOS DE USO</w:t>
       </w:r>
       <w:r>
@@ -8864,14 +8884,14 @@
                 <w:sz w:val="24"/>
                 <w:szCs w:val="24"/>
               </w:rPr>
-              <w:t>El usuario deberá estar en el módulo procesamiento – Gestión de usuarios de procesamiento</w:t>
-            </w:r>
-            <w:r>
-              <w:rPr>
-                <w:sz w:val="24"/>
-                <w:szCs w:val="24"/>
-              </w:rPr>
-              <w:t>.</w:t>
+              <w:t xml:space="preserve">El </w:t>
+            </w:r>
+            <w:r>
+              <w:rPr>
+                <w:sz w:val="24"/>
+                <w:szCs w:val="24"/>
+              </w:rPr>
+              <w:t>administrador, operador y visualizador no afectaran los datos descargados.</w:t>
             </w:r>
           </w:p>
         </w:tc>
@@ -9143,7 +9163,15 @@
                 <w:sz w:val="24"/>
                 <w:szCs w:val="24"/>
               </w:rPr>
-              <w:t>Creación de reglas o criterios</w:t>
+              <w:t xml:space="preserve">Creación </w:t>
+            </w:r>
+            <w:r>
+              <w:rPr>
+                <w:b w:val="0"/>
+                <w:sz w:val="24"/>
+                <w:szCs w:val="24"/>
+              </w:rPr>
+              <w:t>roles del sistema</w:t>
             </w:r>
           </w:p>
         </w:tc>
@@ -9370,6 +9398,45 @@
               </w:rPr>
               <w:t>El usuario digita nombre del rol</w:t>
             </w:r>
+            <w:r>
+              <w:rPr>
+                <w:sz w:val="24"/>
+                <w:szCs w:val="24"/>
+              </w:rPr>
+              <w:t>.</w:t>
+            </w:r>
+          </w:p>
+          <w:p>
+            <w:pPr>
+              <w:pStyle w:val="Prrafodelista"/>
+              <w:ind w:left="0"/>
+              <w:cnfStyle w:val="000000000000" w:firstRow="0" w:lastRow="0" w:firstColumn="0" w:lastColumn="0" w:oddVBand="0" w:evenVBand="0" w:oddHBand="0" w:evenHBand="0" w:firstRowFirstColumn="0" w:firstRowLastColumn="0" w:lastRowFirstColumn="0" w:lastRowLastColumn="0"/>
+              <w:rPr>
+                <w:sz w:val="24"/>
+                <w:szCs w:val="24"/>
+              </w:rPr>
+            </w:pPr>
+            <w:r>
+              <w:rPr>
+                <w:sz w:val="24"/>
+                <w:szCs w:val="24"/>
+              </w:rPr>
+              <w:t>(Operador, Visualizador, editor preliminar</w:t>
+            </w:r>
+            <w:r>
+              <w:rPr>
+                <w:sz w:val="24"/>
+                <w:szCs w:val="24"/>
+              </w:rPr>
+              <w:t>, editor final</w:t>
+            </w:r>
+            <w:r>
+              <w:rPr>
+                <w:sz w:val="24"/>
+                <w:szCs w:val="24"/>
+              </w:rPr>
+              <w:t>)</w:t>
+            </w:r>
           </w:p>
         </w:tc>
         <w:tc>
@@ -9452,7 +9519,7 @@
                 <w:sz w:val="24"/>
                 <w:szCs w:val="24"/>
               </w:rPr>
-              <w:t>El usuario selecciona permisos configurados</w:t>
+              <w:t>El usuario selecciona permisos a cada rol</w:t>
             </w:r>
           </w:p>
         </w:tc>
@@ -9537,6 +9604,13 @@
                 <w:szCs w:val="24"/>
               </w:rPr>
               <w:t>El usuario Digita descripción</w:t>
+            </w:r>
+            <w:r>
+              <w:rPr>
+                <w:sz w:val="24"/>
+                <w:szCs w:val="24"/>
+              </w:rPr>
+              <w:t xml:space="preserve"> para cada rol</w:t>
             </w:r>
           </w:p>
         </w:tc>
@@ -9751,6 +9825,7 @@
                 <w:sz w:val="24"/>
                 <w:szCs w:val="24"/>
               </w:rPr>
+              <w:lastRenderedPageBreak/>
               <w:t>7</w:t>
             </w:r>
           </w:p>
@@ -9822,7 +9897,6 @@
                 <w:sz w:val="24"/>
                 <w:szCs w:val="24"/>
               </w:rPr>
-              <w:lastRenderedPageBreak/>
               <w:t>Curso Normal</w:t>
             </w:r>
             <w:r>
@@ -9851,6 +9925,8 @@
               </w:rPr>
               <w:t>Actualización de rol</w:t>
             </w:r>
+            <w:bookmarkStart w:id="0" w:name="_GoBack"/>
+            <w:bookmarkEnd w:id="0"/>
           </w:p>
         </w:tc>
       </w:tr>
@@ -10059,7 +10135,21 @@
                 <w:sz w:val="24"/>
                 <w:szCs w:val="24"/>
               </w:rPr>
-              <w:t xml:space="preserve">El usuario habilita los campos nombres, permisos, descripción para actualización </w:t>
+              <w:t>El usuario habilita los campos nombres, permisos</w:t>
+            </w:r>
+            <w:r>
+              <w:rPr>
+                <w:sz w:val="24"/>
+                <w:szCs w:val="24"/>
+              </w:rPr>
+              <w:t xml:space="preserve"> y descripción</w:t>
+            </w:r>
+            <w:r>
+              <w:rPr>
+                <w:sz w:val="24"/>
+                <w:szCs w:val="24"/>
+              </w:rPr>
+              <w:t xml:space="preserve"> para actualización </w:t>
             </w:r>
           </w:p>
           <w:p>
@@ -10191,7 +10281,14 @@
                 <w:sz w:val="24"/>
                 <w:szCs w:val="24"/>
               </w:rPr>
-              <w:t>El sistema valida que todos los campos estén llenos, guarda y muestra mensaje de confirmación.</w:t>
+              <w:t xml:space="preserve">El sistema valida que todos los campos estén llenos, guarda y muestra mensaje de </w:t>
+            </w:r>
+            <w:r>
+              <w:rPr>
+                <w:sz w:val="24"/>
+                <w:szCs w:val="24"/>
+              </w:rPr>
+              <w:t>confirmación. “Guardado con éxito”</w:t>
             </w:r>
           </w:p>
         </w:tc>
@@ -10291,12 +10388,6 @@
         </w:tc>
       </w:tr>
     </w:tbl>
-    <w:p/>
-    <w:p/>
-    <w:p/>
-    <w:p/>
-    <w:p/>
-    <w:p/>
     <w:p/>
     <w:p/>
     <w:p/>
@@ -10424,14 +10515,7 @@
                 <w:sz w:val="24"/>
                 <w:szCs w:val="24"/>
               </w:rPr>
-              <w:t xml:space="preserve">Crear </w:t>
-            </w:r>
-            <w:r>
-              <w:rPr>
-                <w:sz w:val="24"/>
-                <w:szCs w:val="24"/>
-              </w:rPr>
-              <w:t>estados</w:t>
+              <w:t>Crear permisos</w:t>
             </w:r>
           </w:p>
         </w:tc>
@@ -10641,21 +10725,7 @@
                 <w:sz w:val="24"/>
                 <w:szCs w:val="24"/>
               </w:rPr>
-              <w:t xml:space="preserve">El usuario deberá estar en el módulo procesamiento – Gestión de </w:t>
-            </w:r>
-            <w:r>
-              <w:rPr>
-                <w:sz w:val="24"/>
-                <w:szCs w:val="24"/>
-              </w:rPr>
-              <w:t>datos</w:t>
-            </w:r>
-            <w:r>
-              <w:rPr>
-                <w:sz w:val="24"/>
-                <w:szCs w:val="24"/>
-              </w:rPr>
-              <w:t xml:space="preserve"> de procesamiento</w:t>
+              <w:t>El usuario deberá estar en el módulo procesamiento – Gestión de datos de procesamiento</w:t>
             </w:r>
             <w:r>
               <w:rPr>
@@ -10728,14 +10798,7 @@
                 <w:sz w:val="24"/>
                 <w:szCs w:val="24"/>
               </w:rPr>
-              <w:t>El usuario debe contar con permisos administrador</w:t>
-            </w:r>
-            <w:r>
-              <w:rPr>
-                <w:sz w:val="24"/>
-                <w:szCs w:val="24"/>
-              </w:rPr>
-              <w:t xml:space="preserve"> </w:t>
+              <w:t xml:space="preserve">El usuario debe contar con permisos administrador </w:t>
             </w:r>
           </w:p>
         </w:tc>
@@ -10941,15 +11004,7 @@
                 <w:sz w:val="24"/>
                 <w:szCs w:val="24"/>
               </w:rPr>
-              <w:t xml:space="preserve">Creación de </w:t>
-            </w:r>
-            <w:r>
-              <w:rPr>
-                <w:b w:val="0"/>
-                <w:sz w:val="24"/>
-                <w:szCs w:val="24"/>
-              </w:rPr>
-              <w:t>estados bandera</w:t>
+              <w:t>Creación de permisos para cada rol.</w:t>
             </w:r>
           </w:p>
         </w:tc>
@@ -11004,6 +11059,7 @@
               <w:ind w:left="0"/>
               <w:rPr>
                 <w:b w:val="0"/>
+                <w:bCs w:val="0"/>
                 <w:sz w:val="24"/>
                 <w:szCs w:val="24"/>
               </w:rPr>
@@ -11015,6 +11071,32 @@
               </w:rPr>
               <w:t>Curso Normal</w:t>
             </w:r>
+            <w:r>
+              <w:rPr>
+                <w:sz w:val="24"/>
+                <w:szCs w:val="24"/>
+              </w:rPr>
+              <w:t xml:space="preserve"> Escenario 1 </w:t>
+            </w:r>
+          </w:p>
+          <w:p>
+            <w:pPr>
+              <w:pStyle w:val="Prrafodelista"/>
+              <w:spacing w:line="360" w:lineRule="auto"/>
+              <w:ind w:left="0"/>
+              <w:rPr>
+                <w:b w:val="0"/>
+                <w:sz w:val="24"/>
+                <w:szCs w:val="24"/>
+              </w:rPr>
+            </w:pPr>
+            <w:r>
+              <w:rPr>
+                <w:sz w:val="24"/>
+                <w:szCs w:val="24"/>
+              </w:rPr>
+              <w:t>Visualizador</w:t>
+            </w:r>
           </w:p>
         </w:tc>
       </w:tr>
@@ -11064,7 +11146,7 @@
                 <w:sz w:val="24"/>
                 <w:szCs w:val="24"/>
               </w:rPr>
-              <w:t xml:space="preserve">El usuario oprime botón nuevo o agregar  </w:t>
+              <w:t xml:space="preserve">El usuario selecciona la opción crear permisos.  </w:t>
             </w:r>
           </w:p>
         </w:tc>
@@ -11113,26 +11195,8 @@
                 <w:sz w:val="24"/>
                 <w:szCs w:val="24"/>
               </w:rPr>
-              <w:t xml:space="preserve">El sistema carga el Id automático que corresponde al nuevo </w:t>
-            </w:r>
-            <w:r>
-              <w:rPr>
-                <w:sz w:val="24"/>
-                <w:szCs w:val="24"/>
-              </w:rPr>
-              <w:t>estado</w:t>
-            </w:r>
-          </w:p>
-          <w:p>
-            <w:pPr>
-              <w:pStyle w:val="Prrafodelista"/>
-              <w:ind w:left="0"/>
-              <w:cnfStyle w:val="000000000000" w:firstRow="0" w:lastRow="0" w:firstColumn="0" w:lastColumn="0" w:oddVBand="0" w:evenVBand="0" w:oddHBand="0" w:evenHBand="0" w:firstRowFirstColumn="0" w:firstRowLastColumn="0" w:lastRowFirstColumn="0" w:lastRowLastColumn="0"/>
-              <w:rPr>
-                <w:sz w:val="24"/>
-                <w:szCs w:val="24"/>
-              </w:rPr>
-            </w:pPr>
+              <w:t>El sistema carga el id automático que corresponde al nuevo permiso.</w:t>
+            </w:r>
           </w:p>
         </w:tc>
       </w:tr>
@@ -11181,159 +11245,19 @@
                 <w:sz w:val="24"/>
                 <w:szCs w:val="24"/>
               </w:rPr>
-              <w:t xml:space="preserve">El usuario digita nombre del </w:t>
-            </w:r>
-            <w:r>
-              <w:rPr>
-                <w:sz w:val="24"/>
-                <w:szCs w:val="24"/>
-              </w:rPr>
-              <w:t>estado</w:t>
-            </w:r>
-            <w:r>
-              <w:rPr>
-                <w:sz w:val="24"/>
-                <w:szCs w:val="24"/>
-              </w:rPr>
-              <w:t xml:space="preserve">. </w:t>
-            </w:r>
-          </w:p>
-          <w:p>
-            <w:pPr>
-              <w:pStyle w:val="Prrafodelista"/>
-              <w:ind w:left="0"/>
-              <w:cnfStyle w:val="000000000000" w:firstRow="0" w:lastRow="0" w:firstColumn="0" w:lastColumn="0" w:oddVBand="0" w:evenVBand="0" w:oddHBand="0" w:evenHBand="0" w:firstRowFirstColumn="0" w:firstRowLastColumn="0" w:lastRowFirstColumn="0" w:lastRowLastColumn="0"/>
-              <w:rPr>
-                <w:sz w:val="24"/>
-                <w:szCs w:val="24"/>
-              </w:rPr>
-            </w:pPr>
-          </w:p>
-          <w:p>
-            <w:pPr>
-              <w:pStyle w:val="Prrafodelista"/>
-              <w:ind w:left="0"/>
-              <w:cnfStyle w:val="000000000000" w:firstRow="0" w:lastRow="0" w:firstColumn="0" w:lastColumn="0" w:oddVBand="0" w:evenVBand="0" w:oddHBand="0" w:evenHBand="0" w:firstRowFirstColumn="0" w:firstRowLastColumn="0" w:lastRowFirstColumn="0" w:lastRowLastColumn="0"/>
-              <w:rPr>
-                <w:sz w:val="24"/>
-                <w:szCs w:val="24"/>
-              </w:rPr>
-            </w:pPr>
-            <w:r>
-              <w:rPr>
-                <w:sz w:val="24"/>
-                <w:szCs w:val="24"/>
-              </w:rPr>
-              <w:t>(Dato valido)</w:t>
-            </w:r>
-          </w:p>
-          <w:p>
-            <w:pPr>
-              <w:pStyle w:val="Prrafodelista"/>
-              <w:ind w:left="0"/>
-              <w:cnfStyle w:val="000000000000" w:firstRow="0" w:lastRow="0" w:firstColumn="0" w:lastColumn="0" w:oddVBand="0" w:evenVBand="0" w:oddHBand="0" w:evenHBand="0" w:firstRowFirstColumn="0" w:firstRowLastColumn="0" w:lastRowFirstColumn="0" w:lastRowLastColumn="0"/>
-              <w:rPr>
-                <w:sz w:val="24"/>
-                <w:szCs w:val="24"/>
-              </w:rPr>
-            </w:pPr>
-            <w:r>
-              <w:rPr>
-                <w:sz w:val="24"/>
-                <w:szCs w:val="24"/>
-              </w:rPr>
-              <w:t>(Dato invalido)</w:t>
-            </w:r>
-          </w:p>
-          <w:p>
-            <w:pPr>
-              <w:pStyle w:val="Prrafodelista"/>
-              <w:ind w:left="0"/>
-              <w:cnfStyle w:val="000000000000" w:firstRow="0" w:lastRow="0" w:firstColumn="0" w:lastColumn="0" w:oddVBand="0" w:evenVBand="0" w:oddHBand="0" w:evenHBand="0" w:firstRowFirstColumn="0" w:firstRowLastColumn="0" w:lastRowFirstColumn="0" w:lastRowLastColumn="0"/>
-              <w:rPr>
-                <w:sz w:val="24"/>
-                <w:szCs w:val="24"/>
-              </w:rPr>
-            </w:pPr>
-            <w:r>
-              <w:rPr>
-                <w:sz w:val="24"/>
-                <w:szCs w:val="24"/>
-              </w:rPr>
-              <w:t>(tope alto)</w:t>
-            </w:r>
-          </w:p>
-          <w:p>
-            <w:pPr>
-              <w:pStyle w:val="Prrafodelista"/>
-              <w:ind w:left="0"/>
-              <w:cnfStyle w:val="000000000000" w:firstRow="0" w:lastRow="0" w:firstColumn="0" w:lastColumn="0" w:oddVBand="0" w:evenVBand="0" w:oddHBand="0" w:evenHBand="0" w:firstRowFirstColumn="0" w:firstRowLastColumn="0" w:lastRowFirstColumn="0" w:lastRowLastColumn="0"/>
-              <w:rPr>
-                <w:sz w:val="24"/>
-                <w:szCs w:val="24"/>
-              </w:rPr>
-            </w:pPr>
-            <w:r>
-              <w:rPr>
-                <w:sz w:val="24"/>
-                <w:szCs w:val="24"/>
-              </w:rPr>
-              <w:t>(tope bajo)</w:t>
-            </w:r>
-          </w:p>
-          <w:p>
-            <w:pPr>
-              <w:pStyle w:val="Prrafodelista"/>
-              <w:ind w:left="0"/>
-              <w:cnfStyle w:val="000000000000" w:firstRow="0" w:lastRow="0" w:firstColumn="0" w:lastColumn="0" w:oddVBand="0" w:evenVBand="0" w:oddHBand="0" w:evenHBand="0" w:firstRowFirstColumn="0" w:firstRowLastColumn="0" w:lastRowFirstColumn="0" w:lastRowLastColumn="0"/>
-              <w:rPr>
-                <w:sz w:val="24"/>
-                <w:szCs w:val="24"/>
-              </w:rPr>
-            </w:pPr>
-            <w:r>
-              <w:rPr>
-                <w:sz w:val="24"/>
-                <w:szCs w:val="24"/>
-              </w:rPr>
-              <w:t>(Problema de comunicación)</w:t>
-            </w:r>
-          </w:p>
-          <w:p>
-            <w:pPr>
-              <w:pStyle w:val="Prrafodelista"/>
-              <w:ind w:left="0"/>
-              <w:cnfStyle w:val="000000000000" w:firstRow="0" w:lastRow="0" w:firstColumn="0" w:lastColumn="0" w:oddVBand="0" w:evenVBand="0" w:oddHBand="0" w:evenHBand="0" w:firstRowFirstColumn="0" w:firstRowLastColumn="0" w:lastRowFirstColumn="0" w:lastRowLastColumn="0"/>
-              <w:rPr>
-                <w:sz w:val="24"/>
-                <w:szCs w:val="24"/>
-              </w:rPr>
-            </w:pPr>
-            <w:r>
-              <w:rPr>
-                <w:sz w:val="24"/>
-                <w:szCs w:val="24"/>
-              </w:rPr>
-              <w:t>(Recepción de datos)</w:t>
-            </w:r>
-          </w:p>
-          <w:p>
-            <w:pPr>
-              <w:pStyle w:val="Prrafodelista"/>
-              <w:ind w:left="0"/>
-              <w:cnfStyle w:val="000000000000" w:firstRow="0" w:lastRow="0" w:firstColumn="0" w:lastColumn="0" w:oddVBand="0" w:evenVBand="0" w:oddHBand="0" w:evenHBand="0" w:firstRowFirstColumn="0" w:firstRowLastColumn="0" w:lastRowFirstColumn="0" w:lastRowLastColumn="0"/>
-              <w:rPr>
-                <w:sz w:val="24"/>
-                <w:szCs w:val="24"/>
-              </w:rPr>
-            </w:pPr>
-            <w:r>
-              <w:rPr>
-                <w:sz w:val="24"/>
-                <w:szCs w:val="24"/>
-              </w:rPr>
-              <w:t>(Valor negativo)</w:t>
-            </w:r>
+              <w:t>El usuario selecciona el rol visualizador</w:t>
+            </w:r>
+          </w:p>
+          <w:p>
+            <w:pPr>
+              <w:pStyle w:val="Prrafodelista"/>
+              <w:ind w:left="0"/>
+              <w:cnfStyle w:val="000000000000" w:firstRow="0" w:lastRow="0" w:firstColumn="0" w:lastColumn="0" w:oddVBand="0" w:evenVBand="0" w:oddHBand="0" w:evenHBand="0" w:firstRowFirstColumn="0" w:firstRowLastColumn="0" w:lastRowFirstColumn="0" w:lastRowLastColumn="0"/>
+              <w:rPr>
+                <w:sz w:val="24"/>
+                <w:szCs w:val="24"/>
+              </w:rPr>
+            </w:pPr>
           </w:p>
         </w:tc>
         <w:tc>
@@ -11416,14 +11340,126 @@
                 <w:sz w:val="24"/>
                 <w:szCs w:val="24"/>
               </w:rPr>
-              <w:t xml:space="preserve">El usuario </w:t>
-            </w:r>
-            <w:r>
-              <w:rPr>
-                <w:sz w:val="24"/>
-                <w:szCs w:val="24"/>
-              </w:rPr>
-              <w:t>digita descripción para el estado.</w:t>
+              <w:t>El usuario asigna los permisos para visualizador.</w:t>
+            </w:r>
+          </w:p>
+        </w:tc>
+        <w:tc>
+          <w:tcPr>
+            <w:tcW w:w="598" w:type="dxa"/>
+          </w:tcPr>
+          <w:p>
+            <w:pPr>
+              <w:pStyle w:val="Prrafodelista"/>
+              <w:ind w:left="0"/>
+              <w:jc w:val="center"/>
+              <w:cnfStyle w:val="000000000000" w:firstRow="0" w:lastRow="0" w:firstColumn="0" w:lastColumn="0" w:oddVBand="0" w:evenVBand="0" w:oddHBand="0" w:evenHBand="0" w:firstRowFirstColumn="0" w:firstRowLastColumn="0" w:lastRowFirstColumn="0" w:lastRowLastColumn="0"/>
+              <w:rPr>
+                <w:b/>
+                <w:sz w:val="24"/>
+                <w:szCs w:val="24"/>
+              </w:rPr>
+            </w:pPr>
+            <w:r>
+              <w:rPr>
+                <w:b/>
+                <w:sz w:val="24"/>
+                <w:szCs w:val="24"/>
+              </w:rPr>
+              <w:t>5</w:t>
+            </w:r>
+          </w:p>
+        </w:tc>
+        <w:tc>
+          <w:tcPr>
+            <w:tcW w:w="3790" w:type="dxa"/>
+          </w:tcPr>
+          <w:p>
+            <w:pPr>
+              <w:pStyle w:val="Prrafodelista"/>
+              <w:ind w:left="0"/>
+              <w:cnfStyle w:val="000000000000" w:firstRow="0" w:lastRow="0" w:firstColumn="0" w:lastColumn="0" w:oddVBand="0" w:evenVBand="0" w:oddHBand="0" w:evenHBand="0" w:firstRowFirstColumn="0" w:firstRowLastColumn="0" w:lastRowFirstColumn="0" w:lastRowLastColumn="0"/>
+              <w:rPr>
+                <w:sz w:val="24"/>
+                <w:szCs w:val="24"/>
+              </w:rPr>
+            </w:pPr>
+            <w:r>
+              <w:rPr>
+                <w:b/>
+                <w:bCs/>
+                <w:sz w:val="24"/>
+                <w:szCs w:val="24"/>
+              </w:rPr>
+              <w:t>Visualizador:</w:t>
+            </w:r>
+            <w:r>
+              <w:rPr>
+                <w:sz w:val="24"/>
+                <w:szCs w:val="24"/>
+              </w:rPr>
+              <w:t xml:space="preserve"> solo podrá ver datos de las estaciones </w:t>
+            </w:r>
+          </w:p>
+          <w:p>
+            <w:pPr>
+              <w:pStyle w:val="Prrafodelista"/>
+              <w:ind w:left="0"/>
+              <w:cnfStyle w:val="000000000000" w:firstRow="0" w:lastRow="0" w:firstColumn="0" w:lastColumn="0" w:oddVBand="0" w:evenVBand="0" w:oddHBand="0" w:evenHBand="0" w:firstRowFirstColumn="0" w:firstRowLastColumn="0" w:lastRowFirstColumn="0" w:lastRowLastColumn="0"/>
+              <w:rPr>
+                <w:sz w:val="24"/>
+                <w:szCs w:val="24"/>
+              </w:rPr>
+            </w:pPr>
+          </w:p>
+        </w:tc>
+      </w:tr>
+      <w:tr>
+        <w:tc>
+          <w:tcPr>
+            <w:cnfStyle w:val="001000000000" w:firstRow="0" w:lastRow="0" w:firstColumn="1" w:lastColumn="0" w:oddVBand="0" w:evenVBand="0" w:oddHBand="0" w:evenHBand="0" w:firstRowFirstColumn="0" w:firstRowLastColumn="0" w:lastRowFirstColumn="0" w:lastRowLastColumn="0"/>
+            <w:tcW w:w="541" w:type="dxa"/>
+          </w:tcPr>
+          <w:p>
+            <w:pPr>
+              <w:pStyle w:val="Prrafodelista"/>
+              <w:spacing w:line="360" w:lineRule="auto"/>
+              <w:ind w:left="0"/>
+              <w:jc w:val="center"/>
+              <w:rPr>
+                <w:sz w:val="24"/>
+                <w:szCs w:val="24"/>
+              </w:rPr>
+            </w:pPr>
+            <w:r>
+              <w:rPr>
+                <w:sz w:val="24"/>
+                <w:szCs w:val="24"/>
+              </w:rPr>
+              <w:t>4</w:t>
+            </w:r>
+          </w:p>
+        </w:tc>
+        <w:tc>
+          <w:tcPr>
+            <w:tcW w:w="3255" w:type="dxa"/>
+          </w:tcPr>
+          <w:p>
+            <w:pPr>
+              <w:pStyle w:val="Prrafodelista"/>
+              <w:ind w:left="0"/>
+              <w:cnfStyle w:val="000000000000" w:firstRow="0" w:lastRow="0" w:firstColumn="0" w:lastColumn="0" w:oddVBand="0" w:evenVBand="0" w:oddHBand="0" w:evenHBand="0" w:firstRowFirstColumn="0" w:firstRowLastColumn="0" w:lastRowFirstColumn="0" w:lastRowLastColumn="0"/>
+              <w:rPr>
+                <w:sz w:val="24"/>
+                <w:szCs w:val="24"/>
+              </w:rPr>
+            </w:pPr>
+            <w:r>
+              <w:rPr>
+                <w:sz w:val="24"/>
+                <w:szCs w:val="24"/>
+              </w:rPr>
+              <w:t>El usuario digita descripción para el estado.</w:t>
             </w:r>
           </w:p>
         </w:tc>
@@ -11609,7 +11645,6 @@
                 <w:sz w:val="24"/>
                 <w:szCs w:val="24"/>
               </w:rPr>
-              <w:lastRenderedPageBreak/>
               <w:t>Cursos Alternos</w:t>
             </w:r>
           </w:p>
@@ -11669,1259 +11704,6 @@
       </w:tr>
     </w:tbl>
     <w:p/>
-    <w:p/>
-    <w:p/>
-    <w:p/>
-    <w:p/>
-    <w:tbl>
-      <w:tblPr>
-        <w:tblStyle w:val="Tablaconcuadrcula1clara"/>
-        <w:tblW w:w="0" w:type="auto"/>
-        <w:tblLook w:val="04A0" w:firstRow="1" w:lastRow="0" w:firstColumn="1" w:lastColumn="0" w:noHBand="0" w:noVBand="1"/>
-      </w:tblPr>
-      <w:tblGrid>
-        <w:gridCol w:w="541"/>
-        <w:gridCol w:w="3255"/>
-        <w:gridCol w:w="598"/>
-        <w:gridCol w:w="3790"/>
-      </w:tblGrid>
-      <w:tr>
-        <w:trPr>
-          <w:cnfStyle w:val="100000000000" w:firstRow="1" w:lastRow="0" w:firstColumn="0" w:lastColumn="0" w:oddVBand="0" w:evenVBand="0" w:oddHBand="0" w:evenHBand="0" w:firstRowFirstColumn="0" w:firstRowLastColumn="0" w:lastRowFirstColumn="0" w:lastRowLastColumn="0"/>
-        </w:trPr>
-        <w:tc>
-          <w:tcPr>
-            <w:cnfStyle w:val="001000000000" w:firstRow="0" w:lastRow="0" w:firstColumn="1" w:lastColumn="0" w:oddVBand="0" w:evenVBand="0" w:oddHBand="0" w:evenHBand="0" w:firstRowFirstColumn="0" w:firstRowLastColumn="0" w:lastRowFirstColumn="0" w:lastRowLastColumn="0"/>
-            <w:tcW w:w="8184" w:type="dxa"/>
-            <w:gridSpan w:val="4"/>
-          </w:tcPr>
-          <w:p>
-            <w:pPr>
-              <w:pStyle w:val="Prrafodelista"/>
-              <w:spacing w:line="360" w:lineRule="auto"/>
-              <w:ind w:left="0"/>
-              <w:rPr>
-                <w:b w:val="0"/>
-                <w:bCs w:val="0"/>
-                <w:sz w:val="24"/>
-                <w:szCs w:val="24"/>
-              </w:rPr>
-            </w:pPr>
-            <w:r>
-              <w:rPr>
-                <w:sz w:val="24"/>
-                <w:szCs w:val="24"/>
-              </w:rPr>
-              <w:t>Curso Normal</w:t>
-            </w:r>
-            <w:r>
-              <w:rPr>
-                <w:sz w:val="24"/>
-                <w:szCs w:val="24"/>
-              </w:rPr>
-              <w:t xml:space="preserve"> escenario 2</w:t>
-            </w:r>
-          </w:p>
-          <w:p>
-            <w:pPr>
-              <w:pStyle w:val="Prrafodelista"/>
-              <w:spacing w:line="360" w:lineRule="auto"/>
-              <w:ind w:left="0"/>
-              <w:rPr>
-                <w:b w:val="0"/>
-                <w:sz w:val="24"/>
-                <w:szCs w:val="24"/>
-              </w:rPr>
-            </w:pPr>
-            <w:r>
-              <w:rPr>
-                <w:sz w:val="24"/>
-                <w:szCs w:val="24"/>
-              </w:rPr>
-              <w:t xml:space="preserve">Actualización de </w:t>
-            </w:r>
-            <w:r>
-              <w:rPr>
-                <w:sz w:val="24"/>
-                <w:szCs w:val="24"/>
-              </w:rPr>
-              <w:t>estado</w:t>
-            </w:r>
-          </w:p>
-        </w:tc>
-      </w:tr>
-      <w:tr>
-        <w:tc>
-          <w:tcPr>
-            <w:cnfStyle w:val="001000000000" w:firstRow="0" w:lastRow="0" w:firstColumn="1" w:lastColumn="0" w:oddVBand="0" w:evenVBand="0" w:oddHBand="0" w:evenHBand="0" w:firstRowFirstColumn="0" w:firstRowLastColumn="0" w:lastRowFirstColumn="0" w:lastRowLastColumn="0"/>
-            <w:tcW w:w="541" w:type="dxa"/>
-          </w:tcPr>
-          <w:p>
-            <w:pPr>
-              <w:pStyle w:val="Prrafodelista"/>
-              <w:spacing w:line="360" w:lineRule="auto"/>
-              <w:ind w:left="0"/>
-              <w:jc w:val="center"/>
-              <w:rPr>
-                <w:b w:val="0"/>
-                <w:sz w:val="24"/>
-                <w:szCs w:val="24"/>
-              </w:rPr>
-            </w:pPr>
-            <w:r>
-              <w:rPr>
-                <w:sz w:val="24"/>
-                <w:szCs w:val="24"/>
-              </w:rPr>
-              <w:t>1</w:t>
-            </w:r>
-          </w:p>
-        </w:tc>
-        <w:tc>
-          <w:tcPr>
-            <w:tcW w:w="3255" w:type="dxa"/>
-          </w:tcPr>
-          <w:p>
-            <w:pPr>
-              <w:pStyle w:val="Prrafodelista"/>
-              <w:ind w:left="0"/>
-              <w:cnfStyle w:val="000000000000" w:firstRow="0" w:lastRow="0" w:firstColumn="0" w:lastColumn="0" w:oddVBand="0" w:evenVBand="0" w:oddHBand="0" w:evenHBand="0" w:firstRowFirstColumn="0" w:firstRowLastColumn="0" w:lastRowFirstColumn="0" w:lastRowLastColumn="0"/>
-              <w:rPr>
-                <w:sz w:val="24"/>
-                <w:szCs w:val="24"/>
-              </w:rPr>
-            </w:pPr>
-            <w:r>
-              <w:rPr>
-                <w:sz w:val="24"/>
-                <w:szCs w:val="24"/>
-              </w:rPr>
-              <w:t>El usuario digita el Id del</w:t>
-            </w:r>
-            <w:r>
-              <w:rPr>
-                <w:sz w:val="24"/>
-                <w:szCs w:val="24"/>
-              </w:rPr>
-              <w:t xml:space="preserve"> estado guardado</w:t>
-            </w:r>
-            <w:r>
-              <w:rPr>
-                <w:sz w:val="24"/>
-                <w:szCs w:val="24"/>
-              </w:rPr>
-              <w:t>.</w:t>
-            </w:r>
-          </w:p>
-        </w:tc>
-        <w:tc>
-          <w:tcPr>
-            <w:tcW w:w="598" w:type="dxa"/>
-          </w:tcPr>
-          <w:p>
-            <w:pPr>
-              <w:pStyle w:val="Prrafodelista"/>
-              <w:ind w:left="0"/>
-              <w:jc w:val="center"/>
-              <w:cnfStyle w:val="000000000000" w:firstRow="0" w:lastRow="0" w:firstColumn="0" w:lastColumn="0" w:oddVBand="0" w:evenVBand="0" w:oddHBand="0" w:evenHBand="0" w:firstRowFirstColumn="0" w:firstRowLastColumn="0" w:lastRowFirstColumn="0" w:lastRowLastColumn="0"/>
-              <w:rPr>
-                <w:b/>
-                <w:sz w:val="24"/>
-                <w:szCs w:val="24"/>
-              </w:rPr>
-            </w:pPr>
-            <w:r>
-              <w:rPr>
-                <w:b/>
-                <w:sz w:val="24"/>
-                <w:szCs w:val="24"/>
-              </w:rPr>
-              <w:t>2</w:t>
-            </w:r>
-          </w:p>
-        </w:tc>
-        <w:tc>
-          <w:tcPr>
-            <w:tcW w:w="3790" w:type="dxa"/>
-          </w:tcPr>
-          <w:p>
-            <w:pPr>
-              <w:pStyle w:val="Prrafodelista"/>
-              <w:ind w:left="0"/>
-              <w:cnfStyle w:val="000000000000" w:firstRow="0" w:lastRow="0" w:firstColumn="0" w:lastColumn="0" w:oddVBand="0" w:evenVBand="0" w:oddHBand="0" w:evenHBand="0" w:firstRowFirstColumn="0" w:firstRowLastColumn="0" w:lastRowFirstColumn="0" w:lastRowLastColumn="0"/>
-              <w:rPr>
-                <w:sz w:val="24"/>
-                <w:szCs w:val="24"/>
-              </w:rPr>
-            </w:pPr>
-            <w:r>
-              <w:rPr>
-                <w:sz w:val="24"/>
-                <w:szCs w:val="24"/>
-              </w:rPr>
-              <w:t xml:space="preserve">El sistema carga los datos almacenados.  </w:t>
-            </w:r>
-          </w:p>
-          <w:p>
-            <w:pPr>
-              <w:pStyle w:val="Prrafodelista"/>
-              <w:ind w:left="0"/>
-              <w:cnfStyle w:val="000000000000" w:firstRow="0" w:lastRow="0" w:firstColumn="0" w:lastColumn="0" w:oddVBand="0" w:evenVBand="0" w:oddHBand="0" w:evenHBand="0" w:firstRowFirstColumn="0" w:firstRowLastColumn="0" w:lastRowFirstColumn="0" w:lastRowLastColumn="0"/>
-              <w:rPr>
-                <w:sz w:val="24"/>
-                <w:szCs w:val="24"/>
-              </w:rPr>
-            </w:pPr>
-          </w:p>
-        </w:tc>
-      </w:tr>
-      <w:tr>
-        <w:tc>
-          <w:tcPr>
-            <w:cnfStyle w:val="001000000000" w:firstRow="0" w:lastRow="0" w:firstColumn="1" w:lastColumn="0" w:oddVBand="0" w:evenVBand="0" w:oddHBand="0" w:evenHBand="0" w:firstRowFirstColumn="0" w:firstRowLastColumn="0" w:lastRowFirstColumn="0" w:lastRowLastColumn="0"/>
-            <w:tcW w:w="541" w:type="dxa"/>
-          </w:tcPr>
-          <w:p>
-            <w:pPr>
-              <w:pStyle w:val="Prrafodelista"/>
-              <w:spacing w:line="360" w:lineRule="auto"/>
-              <w:ind w:left="0"/>
-              <w:jc w:val="center"/>
-              <w:rPr>
-                <w:sz w:val="24"/>
-                <w:szCs w:val="24"/>
-              </w:rPr>
-            </w:pPr>
-            <w:r>
-              <w:rPr>
-                <w:sz w:val="24"/>
-                <w:szCs w:val="24"/>
-              </w:rPr>
-              <w:t>3</w:t>
-            </w:r>
-          </w:p>
-        </w:tc>
-        <w:tc>
-          <w:tcPr>
-            <w:tcW w:w="3255" w:type="dxa"/>
-          </w:tcPr>
-          <w:p>
-            <w:pPr>
-              <w:pStyle w:val="Prrafodelista"/>
-              <w:ind w:left="0"/>
-              <w:cnfStyle w:val="000000000000" w:firstRow="0" w:lastRow="0" w:firstColumn="0" w:lastColumn="0" w:oddVBand="0" w:evenVBand="0" w:oddHBand="0" w:evenHBand="0" w:firstRowFirstColumn="0" w:firstRowLastColumn="0" w:lastRowFirstColumn="0" w:lastRowLastColumn="0"/>
-              <w:rPr>
-                <w:sz w:val="24"/>
-                <w:szCs w:val="24"/>
-              </w:rPr>
-            </w:pPr>
-            <w:r>
-              <w:rPr>
-                <w:sz w:val="24"/>
-                <w:szCs w:val="24"/>
-              </w:rPr>
-              <w:t xml:space="preserve">El usuario oprime el botón editar. </w:t>
-            </w:r>
-          </w:p>
-        </w:tc>
-        <w:tc>
-          <w:tcPr>
-            <w:tcW w:w="598" w:type="dxa"/>
-          </w:tcPr>
-          <w:p>
-            <w:pPr>
-              <w:pStyle w:val="Prrafodelista"/>
-              <w:ind w:left="0"/>
-              <w:jc w:val="center"/>
-              <w:cnfStyle w:val="000000000000" w:firstRow="0" w:lastRow="0" w:firstColumn="0" w:lastColumn="0" w:oddVBand="0" w:evenVBand="0" w:oddHBand="0" w:evenHBand="0" w:firstRowFirstColumn="0" w:firstRowLastColumn="0" w:lastRowFirstColumn="0" w:lastRowLastColumn="0"/>
-              <w:rPr>
-                <w:b/>
-                <w:sz w:val="24"/>
-                <w:szCs w:val="24"/>
-              </w:rPr>
-            </w:pPr>
-            <w:r>
-              <w:rPr>
-                <w:b/>
-                <w:sz w:val="24"/>
-                <w:szCs w:val="24"/>
-              </w:rPr>
-              <w:t>4</w:t>
-            </w:r>
-          </w:p>
-        </w:tc>
-        <w:tc>
-          <w:tcPr>
-            <w:tcW w:w="3790" w:type="dxa"/>
-          </w:tcPr>
-          <w:p>
-            <w:pPr>
-              <w:pStyle w:val="Prrafodelista"/>
-              <w:ind w:left="0"/>
-              <w:cnfStyle w:val="000000000000" w:firstRow="0" w:lastRow="0" w:firstColumn="0" w:lastColumn="0" w:oddVBand="0" w:evenVBand="0" w:oddHBand="0" w:evenHBand="0" w:firstRowFirstColumn="0" w:firstRowLastColumn="0" w:lastRowFirstColumn="0" w:lastRowLastColumn="0"/>
-              <w:rPr>
-                <w:sz w:val="24"/>
-                <w:szCs w:val="24"/>
-              </w:rPr>
-            </w:pPr>
-            <w:r>
-              <w:rPr>
-                <w:sz w:val="24"/>
-                <w:szCs w:val="24"/>
-              </w:rPr>
-              <w:t xml:space="preserve">El usuario habilita los campos nombre, descripción para actualización </w:t>
-            </w:r>
-          </w:p>
-          <w:p>
-            <w:pPr>
-              <w:pStyle w:val="Prrafodelista"/>
-              <w:ind w:left="0"/>
-              <w:cnfStyle w:val="000000000000" w:firstRow="0" w:lastRow="0" w:firstColumn="0" w:lastColumn="0" w:oddVBand="0" w:evenVBand="0" w:oddHBand="0" w:evenHBand="0" w:firstRowFirstColumn="0" w:firstRowLastColumn="0" w:lastRowFirstColumn="0" w:lastRowLastColumn="0"/>
-              <w:rPr>
-                <w:sz w:val="24"/>
-                <w:szCs w:val="24"/>
-              </w:rPr>
-            </w:pPr>
-          </w:p>
-          <w:p>
-            <w:pPr>
-              <w:pStyle w:val="Prrafodelista"/>
-              <w:ind w:left="0"/>
-              <w:cnfStyle w:val="000000000000" w:firstRow="0" w:lastRow="0" w:firstColumn="0" w:lastColumn="0" w:oddVBand="0" w:evenVBand="0" w:oddHBand="0" w:evenHBand="0" w:firstRowFirstColumn="0" w:firstRowLastColumn="0" w:lastRowFirstColumn="0" w:lastRowLastColumn="0"/>
-              <w:rPr>
-                <w:sz w:val="24"/>
-                <w:szCs w:val="24"/>
-              </w:rPr>
-            </w:pPr>
-          </w:p>
-          <w:p>
-            <w:pPr>
-              <w:pStyle w:val="Prrafodelista"/>
-              <w:ind w:left="0"/>
-              <w:cnfStyle w:val="000000000000" w:firstRow="0" w:lastRow="0" w:firstColumn="0" w:lastColumn="0" w:oddVBand="0" w:evenVBand="0" w:oddHBand="0" w:evenHBand="0" w:firstRowFirstColumn="0" w:firstRowLastColumn="0" w:lastRowFirstColumn="0" w:lastRowLastColumn="0"/>
-              <w:rPr>
-                <w:sz w:val="24"/>
-                <w:szCs w:val="24"/>
-              </w:rPr>
-            </w:pPr>
-          </w:p>
-        </w:tc>
-      </w:tr>
-      <w:tr>
-        <w:tc>
-          <w:tcPr>
-            <w:cnfStyle w:val="001000000000" w:firstRow="0" w:lastRow="0" w:firstColumn="1" w:lastColumn="0" w:oddVBand="0" w:evenVBand="0" w:oddHBand="0" w:evenHBand="0" w:firstRowFirstColumn="0" w:firstRowLastColumn="0" w:lastRowFirstColumn="0" w:lastRowLastColumn="0"/>
-            <w:tcW w:w="541" w:type="dxa"/>
-          </w:tcPr>
-          <w:p>
-            <w:pPr>
-              <w:pStyle w:val="Prrafodelista"/>
-              <w:spacing w:line="360" w:lineRule="auto"/>
-              <w:ind w:left="0"/>
-              <w:jc w:val="center"/>
-              <w:rPr>
-                <w:sz w:val="24"/>
-                <w:szCs w:val="24"/>
-              </w:rPr>
-            </w:pPr>
-            <w:r>
-              <w:rPr>
-                <w:sz w:val="24"/>
-                <w:szCs w:val="24"/>
-              </w:rPr>
-              <w:t>5</w:t>
-            </w:r>
-          </w:p>
-        </w:tc>
-        <w:tc>
-          <w:tcPr>
-            <w:tcW w:w="3255" w:type="dxa"/>
-          </w:tcPr>
-          <w:p>
-            <w:pPr>
-              <w:pStyle w:val="Prrafodelista"/>
-              <w:ind w:left="0"/>
-              <w:cnfStyle w:val="000000000000" w:firstRow="0" w:lastRow="0" w:firstColumn="0" w:lastColumn="0" w:oddVBand="0" w:evenVBand="0" w:oddHBand="0" w:evenHBand="0" w:firstRowFirstColumn="0" w:firstRowLastColumn="0" w:lastRowFirstColumn="0" w:lastRowLastColumn="0"/>
-              <w:rPr>
-                <w:sz w:val="24"/>
-                <w:szCs w:val="24"/>
-              </w:rPr>
-            </w:pPr>
-            <w:r>
-              <w:rPr>
-                <w:sz w:val="24"/>
-                <w:szCs w:val="24"/>
-              </w:rPr>
-              <w:t>El usuario actualiza el nombre, descripción y oprime botón guardar.</w:t>
-            </w:r>
-          </w:p>
-        </w:tc>
-        <w:tc>
-          <w:tcPr>
-            <w:tcW w:w="598" w:type="dxa"/>
-          </w:tcPr>
-          <w:p>
-            <w:pPr>
-              <w:pStyle w:val="Prrafodelista"/>
-              <w:ind w:left="0"/>
-              <w:jc w:val="center"/>
-              <w:cnfStyle w:val="000000000000" w:firstRow="0" w:lastRow="0" w:firstColumn="0" w:lastColumn="0" w:oddVBand="0" w:evenVBand="0" w:oddHBand="0" w:evenHBand="0" w:firstRowFirstColumn="0" w:firstRowLastColumn="0" w:lastRowFirstColumn="0" w:lastRowLastColumn="0"/>
-              <w:rPr>
-                <w:b/>
-                <w:sz w:val="24"/>
-                <w:szCs w:val="24"/>
-              </w:rPr>
-            </w:pPr>
-            <w:r>
-              <w:rPr>
-                <w:b/>
-                <w:sz w:val="24"/>
-                <w:szCs w:val="24"/>
-              </w:rPr>
-              <w:t>6</w:t>
-            </w:r>
-          </w:p>
-        </w:tc>
-        <w:tc>
-          <w:tcPr>
-            <w:tcW w:w="3790" w:type="dxa"/>
-          </w:tcPr>
-          <w:p>
-            <w:pPr>
-              <w:pStyle w:val="Prrafodelista"/>
-              <w:ind w:left="0"/>
-              <w:cnfStyle w:val="000000000000" w:firstRow="0" w:lastRow="0" w:firstColumn="0" w:lastColumn="0" w:oddVBand="0" w:evenVBand="0" w:oddHBand="0" w:evenHBand="0" w:firstRowFirstColumn="0" w:firstRowLastColumn="0" w:lastRowFirstColumn="0" w:lastRowLastColumn="0"/>
-              <w:rPr>
-                <w:sz w:val="24"/>
-                <w:szCs w:val="24"/>
-              </w:rPr>
-            </w:pPr>
-            <w:r>
-              <w:rPr>
-                <w:sz w:val="24"/>
-                <w:szCs w:val="24"/>
-              </w:rPr>
-              <w:t xml:space="preserve">El sistema valida que todos los campos estén llenos, guarda </w:t>
-            </w:r>
-            <w:r>
-              <w:rPr>
-                <w:sz w:val="24"/>
-                <w:szCs w:val="24"/>
-              </w:rPr>
-              <w:t xml:space="preserve">la </w:t>
-            </w:r>
-            <w:proofErr w:type="spellStart"/>
-            <w:r>
-              <w:rPr>
-                <w:sz w:val="24"/>
-                <w:szCs w:val="24"/>
-              </w:rPr>
-              <w:t>informacion</w:t>
-            </w:r>
-            <w:proofErr w:type="spellEnd"/>
-          </w:p>
-        </w:tc>
-      </w:tr>
-      <w:tr>
-        <w:tc>
-          <w:tcPr>
-            <w:cnfStyle w:val="001000000000" w:firstRow="0" w:lastRow="0" w:firstColumn="1" w:lastColumn="0" w:oddVBand="0" w:evenVBand="0" w:oddHBand="0" w:evenHBand="0" w:firstRowFirstColumn="0" w:firstRowLastColumn="0" w:lastRowFirstColumn="0" w:lastRowLastColumn="0"/>
-            <w:tcW w:w="541" w:type="dxa"/>
-          </w:tcPr>
-          <w:p>
-            <w:pPr>
-              <w:pStyle w:val="Prrafodelista"/>
-              <w:spacing w:line="360" w:lineRule="auto"/>
-              <w:ind w:left="0"/>
-              <w:jc w:val="center"/>
-              <w:rPr>
-                <w:sz w:val="24"/>
-                <w:szCs w:val="24"/>
-              </w:rPr>
-            </w:pPr>
-          </w:p>
-        </w:tc>
-        <w:tc>
-          <w:tcPr>
-            <w:tcW w:w="3255" w:type="dxa"/>
-          </w:tcPr>
-          <w:p>
-            <w:pPr>
-              <w:pStyle w:val="Prrafodelista"/>
-              <w:ind w:left="0"/>
-              <w:cnfStyle w:val="000000000000" w:firstRow="0" w:lastRow="0" w:firstColumn="0" w:lastColumn="0" w:oddVBand="0" w:evenVBand="0" w:oddHBand="0" w:evenHBand="0" w:firstRowFirstColumn="0" w:firstRowLastColumn="0" w:lastRowFirstColumn="0" w:lastRowLastColumn="0"/>
-              <w:rPr>
-                <w:sz w:val="24"/>
-                <w:szCs w:val="24"/>
-              </w:rPr>
-            </w:pPr>
-          </w:p>
-        </w:tc>
-        <w:tc>
-          <w:tcPr>
-            <w:tcW w:w="598" w:type="dxa"/>
-          </w:tcPr>
-          <w:p>
-            <w:pPr>
-              <w:pStyle w:val="Prrafodelista"/>
-              <w:ind w:left="0"/>
-              <w:jc w:val="center"/>
-              <w:cnfStyle w:val="000000000000" w:firstRow="0" w:lastRow="0" w:firstColumn="0" w:lastColumn="0" w:oddVBand="0" w:evenVBand="0" w:oddHBand="0" w:evenHBand="0" w:firstRowFirstColumn="0" w:firstRowLastColumn="0" w:lastRowFirstColumn="0" w:lastRowLastColumn="0"/>
-              <w:rPr>
-                <w:b/>
-                <w:sz w:val="24"/>
-                <w:szCs w:val="24"/>
-              </w:rPr>
-            </w:pPr>
-            <w:r>
-              <w:rPr>
-                <w:b/>
-                <w:sz w:val="24"/>
-                <w:szCs w:val="24"/>
-              </w:rPr>
-              <w:t>7</w:t>
-            </w:r>
-          </w:p>
-        </w:tc>
-        <w:tc>
-          <w:tcPr>
-            <w:tcW w:w="3790" w:type="dxa"/>
-          </w:tcPr>
-          <w:p>
-            <w:pPr>
-              <w:pStyle w:val="Prrafodelista"/>
-              <w:ind w:left="0"/>
-              <w:cnfStyle w:val="000000000000" w:firstRow="0" w:lastRow="0" w:firstColumn="0" w:lastColumn="0" w:oddVBand="0" w:evenVBand="0" w:oddHBand="0" w:evenHBand="0" w:firstRowFirstColumn="0" w:firstRowLastColumn="0" w:lastRowFirstColumn="0" w:lastRowLastColumn="0"/>
-              <w:rPr>
-                <w:sz w:val="24"/>
-                <w:szCs w:val="24"/>
-              </w:rPr>
-            </w:pPr>
-            <w:r>
-              <w:rPr>
-                <w:sz w:val="24"/>
-                <w:szCs w:val="24"/>
-              </w:rPr>
-              <w:t>El sistema muestra mensaje de confirmación</w:t>
-            </w:r>
-          </w:p>
-        </w:tc>
-      </w:tr>
-    </w:tbl>
-    <w:p/>
-    <w:tbl>
-      <w:tblPr>
-        <w:tblStyle w:val="Tablaconcuadrcula1clara"/>
-        <w:tblW w:w="0" w:type="auto"/>
-        <w:tblLook w:val="04A0" w:firstRow="1" w:lastRow="0" w:firstColumn="1" w:lastColumn="0" w:noHBand="0" w:noVBand="1"/>
-      </w:tblPr>
-      <w:tblGrid>
-        <w:gridCol w:w="593"/>
-        <w:gridCol w:w="7591"/>
-      </w:tblGrid>
-      <w:tr>
-        <w:trPr>
-          <w:cnfStyle w:val="100000000000" w:firstRow="1" w:lastRow="0" w:firstColumn="0" w:lastColumn="0" w:oddVBand="0" w:evenVBand="0" w:oddHBand="0" w:evenHBand="0" w:firstRowFirstColumn="0" w:firstRowLastColumn="0" w:lastRowFirstColumn="0" w:lastRowLastColumn="0"/>
-        </w:trPr>
-        <w:tc>
-          <w:tcPr>
-            <w:cnfStyle w:val="001000000000" w:firstRow="0" w:lastRow="0" w:firstColumn="1" w:lastColumn="0" w:oddVBand="0" w:evenVBand="0" w:oddHBand="0" w:evenHBand="0" w:firstRowFirstColumn="0" w:firstRowLastColumn="0" w:lastRowFirstColumn="0" w:lastRowLastColumn="0"/>
-            <w:tcW w:w="8184" w:type="dxa"/>
-            <w:gridSpan w:val="2"/>
-          </w:tcPr>
-          <w:p>
-            <w:pPr>
-              <w:pStyle w:val="Prrafodelista"/>
-              <w:spacing w:line="360" w:lineRule="auto"/>
-              <w:ind w:left="0"/>
-              <w:rPr>
-                <w:b w:val="0"/>
-                <w:sz w:val="24"/>
-                <w:szCs w:val="24"/>
-              </w:rPr>
-            </w:pPr>
-            <w:r>
-              <w:rPr>
-                <w:sz w:val="24"/>
-                <w:szCs w:val="24"/>
-              </w:rPr>
-              <w:t>Cursos Alternos</w:t>
-            </w:r>
-          </w:p>
-        </w:tc>
-      </w:tr>
-      <w:tr>
-        <w:tc>
-          <w:tcPr>
-            <w:cnfStyle w:val="001000000000" w:firstRow="0" w:lastRow="0" w:firstColumn="1" w:lastColumn="0" w:oddVBand="0" w:evenVBand="0" w:oddHBand="0" w:evenHBand="0" w:firstRowFirstColumn="0" w:firstRowLastColumn="0" w:lastRowFirstColumn="0" w:lastRowLastColumn="0"/>
-            <w:tcW w:w="593" w:type="dxa"/>
-          </w:tcPr>
-          <w:p>
-            <w:pPr>
-              <w:pStyle w:val="Prrafodelista"/>
-              <w:spacing w:line="360" w:lineRule="auto"/>
-              <w:ind w:left="0"/>
-              <w:jc w:val="center"/>
-              <w:rPr>
-                <w:b w:val="0"/>
-                <w:sz w:val="24"/>
-                <w:szCs w:val="24"/>
-              </w:rPr>
-            </w:pPr>
-            <w:r>
-              <w:rPr>
-                <w:sz w:val="24"/>
-                <w:szCs w:val="24"/>
-              </w:rPr>
-              <w:t>6</w:t>
-            </w:r>
-          </w:p>
-        </w:tc>
-        <w:tc>
-          <w:tcPr>
-            <w:tcW w:w="7591" w:type="dxa"/>
-          </w:tcPr>
-          <w:p>
-            <w:pPr>
-              <w:pStyle w:val="Prrafodelista"/>
-              <w:ind w:left="0"/>
-              <w:cnfStyle w:val="000000000000" w:firstRow="0" w:lastRow="0" w:firstColumn="0" w:lastColumn="0" w:oddVBand="0" w:evenVBand="0" w:oddHBand="0" w:evenHBand="0" w:firstRowFirstColumn="0" w:firstRowLastColumn="0" w:lastRowFirstColumn="0" w:lastRowLastColumn="0"/>
-              <w:rPr>
-                <w:sz w:val="24"/>
-                <w:szCs w:val="24"/>
-              </w:rPr>
-            </w:pPr>
-            <w:r>
-              <w:rPr>
-                <w:sz w:val="24"/>
-                <w:szCs w:val="24"/>
-              </w:rPr>
-              <w:t xml:space="preserve">Hay campos vacíos, el sistema muestra el mensaje y el cursor se ubica en el campo. </w:t>
-            </w:r>
-          </w:p>
-        </w:tc>
-      </w:tr>
-    </w:tbl>
-    <w:p/>
-    <w:p/>
-    <w:p/>
-    <w:p/>
-    <w:p/>
-    <w:p/>
-    <w:p/>
-    <w:p/>
-    <w:p/>
-    <w:p/>
-    <w:p/>
-    <w:p/>
-    <w:p>
-      <w:pPr>
-        <w:spacing w:line="360" w:lineRule="auto"/>
-        <w:jc w:val="center"/>
-        <w:rPr>
-          <w:b/>
-          <w:sz w:val="24"/>
-          <w:szCs w:val="24"/>
-        </w:rPr>
-      </w:pPr>
-      <w:r>
-        <w:rPr>
-          <w:b/>
-          <w:sz w:val="24"/>
-          <w:szCs w:val="24"/>
-        </w:rPr>
-        <w:lastRenderedPageBreak/>
-        <w:t>CASOS DE USO</w:t>
-      </w:r>
-      <w:r>
-        <w:rPr>
-          <w:b/>
-          <w:sz w:val="24"/>
-          <w:szCs w:val="24"/>
-        </w:rPr>
-        <w:t xml:space="preserve"> 7</w:t>
-      </w:r>
-    </w:p>
-    <w:p>
-      <w:pPr>
-        <w:spacing w:line="360" w:lineRule="auto"/>
-        <w:rPr>
-          <w:b/>
-          <w:sz w:val="24"/>
-          <w:szCs w:val="24"/>
-        </w:rPr>
-      </w:pPr>
-    </w:p>
-    <w:tbl>
-      <w:tblPr>
-        <w:tblStyle w:val="Tablaconcuadrcula1clara"/>
-        <w:tblW w:w="0" w:type="auto"/>
-        <w:tblLook w:val="04A0" w:firstRow="1" w:lastRow="0" w:firstColumn="1" w:lastColumn="0" w:noHBand="0" w:noVBand="1"/>
-      </w:tblPr>
-      <w:tblGrid>
-        <w:gridCol w:w="1960"/>
-        <w:gridCol w:w="1151"/>
-        <w:gridCol w:w="1070"/>
-        <w:gridCol w:w="1002"/>
-        <w:gridCol w:w="486"/>
-        <w:gridCol w:w="1063"/>
-        <w:gridCol w:w="1452"/>
-      </w:tblGrid>
-      <w:tr>
-        <w:trPr>
-          <w:cnfStyle w:val="100000000000" w:firstRow="1" w:lastRow="0" w:firstColumn="0" w:lastColumn="0" w:oddVBand="0" w:evenVBand="0" w:oddHBand="0" w:evenHBand="0" w:firstRowFirstColumn="0" w:firstRowLastColumn="0" w:lastRowFirstColumn="0" w:lastRowLastColumn="0"/>
-        </w:trPr>
-        <w:tc>
-          <w:tcPr>
-            <w:cnfStyle w:val="001000000000" w:firstRow="0" w:lastRow="0" w:firstColumn="1" w:lastColumn="0" w:oddVBand="0" w:evenVBand="0" w:oddHBand="0" w:evenHBand="0" w:firstRowFirstColumn="0" w:firstRowLastColumn="0" w:lastRowFirstColumn="0" w:lastRowLastColumn="0"/>
-            <w:tcW w:w="1960" w:type="dxa"/>
-          </w:tcPr>
-          <w:p>
-            <w:pPr>
-              <w:pStyle w:val="Prrafodelista"/>
-              <w:spacing w:line="360" w:lineRule="auto"/>
-              <w:ind w:left="0"/>
-              <w:rPr>
-                <w:b w:val="0"/>
-                <w:sz w:val="24"/>
-                <w:szCs w:val="24"/>
-              </w:rPr>
-            </w:pPr>
-            <w:r>
-              <w:rPr>
-                <w:sz w:val="24"/>
-                <w:szCs w:val="24"/>
-              </w:rPr>
-              <w:t>Caso De Uso</w:t>
-            </w:r>
-          </w:p>
-        </w:tc>
-        <w:tc>
-          <w:tcPr>
-            <w:tcW w:w="4772" w:type="dxa"/>
-            <w:gridSpan w:val="5"/>
-          </w:tcPr>
-          <w:p>
-            <w:pPr>
-              <w:pStyle w:val="Prrafodelista"/>
-              <w:spacing w:line="360" w:lineRule="auto"/>
-              <w:ind w:left="0"/>
-              <w:cnfStyle w:val="100000000000" w:firstRow="1" w:lastRow="0" w:firstColumn="0" w:lastColumn="0" w:oddVBand="0" w:evenVBand="0" w:oddHBand="0" w:evenHBand="0" w:firstRowFirstColumn="0" w:firstRowLastColumn="0" w:lastRowFirstColumn="0" w:lastRowLastColumn="0"/>
-              <w:rPr>
-                <w:sz w:val="24"/>
-                <w:szCs w:val="24"/>
-              </w:rPr>
-            </w:pPr>
-            <w:r>
-              <w:rPr>
-                <w:sz w:val="24"/>
-                <w:szCs w:val="24"/>
-              </w:rPr>
-              <w:t>Asignar estados</w:t>
-            </w:r>
-          </w:p>
-        </w:tc>
-        <w:tc>
-          <w:tcPr>
-            <w:tcW w:w="1452" w:type="dxa"/>
-          </w:tcPr>
-          <w:p>
-            <w:pPr>
-              <w:pStyle w:val="Prrafodelista"/>
-              <w:spacing w:line="360" w:lineRule="auto"/>
-              <w:ind w:left="0"/>
-              <w:jc w:val="center"/>
-              <w:cnfStyle w:val="100000000000" w:firstRow="1" w:lastRow="0" w:firstColumn="0" w:lastColumn="0" w:oddVBand="0" w:evenVBand="0" w:oddHBand="0" w:evenHBand="0" w:firstRowFirstColumn="0" w:firstRowLastColumn="0" w:lastRowFirstColumn="0" w:lastRowLastColumn="0"/>
-              <w:rPr>
-                <w:b w:val="0"/>
-                <w:sz w:val="24"/>
-                <w:szCs w:val="24"/>
-              </w:rPr>
-            </w:pPr>
-            <w:r>
-              <w:rPr>
-                <w:b w:val="0"/>
-                <w:sz w:val="24"/>
-                <w:szCs w:val="24"/>
-              </w:rPr>
-              <w:t>CU</w:t>
-            </w:r>
-            <w:r>
-              <w:rPr>
-                <w:b w:val="0"/>
-                <w:sz w:val="24"/>
-                <w:szCs w:val="24"/>
-              </w:rPr>
-              <w:t>7</w:t>
-            </w:r>
-          </w:p>
-        </w:tc>
-      </w:tr>
-      <w:tr>
-        <w:tc>
-          <w:tcPr>
-            <w:cnfStyle w:val="001000000000" w:firstRow="0" w:lastRow="0" w:firstColumn="1" w:lastColumn="0" w:oddVBand="0" w:evenVBand="0" w:oddHBand="0" w:evenHBand="0" w:firstRowFirstColumn="0" w:firstRowLastColumn="0" w:lastRowFirstColumn="0" w:lastRowLastColumn="0"/>
-            <w:tcW w:w="1960" w:type="dxa"/>
-          </w:tcPr>
-          <w:p>
-            <w:pPr>
-              <w:pStyle w:val="Prrafodelista"/>
-              <w:spacing w:line="360" w:lineRule="auto"/>
-              <w:ind w:left="0"/>
-              <w:rPr>
-                <w:b w:val="0"/>
-                <w:sz w:val="24"/>
-                <w:szCs w:val="24"/>
-              </w:rPr>
-            </w:pPr>
-            <w:r>
-              <w:rPr>
-                <w:sz w:val="24"/>
-                <w:szCs w:val="24"/>
-              </w:rPr>
-              <w:t>Actores</w:t>
-            </w:r>
-          </w:p>
-        </w:tc>
-        <w:tc>
-          <w:tcPr>
-            <w:tcW w:w="6224" w:type="dxa"/>
-            <w:gridSpan w:val="6"/>
-          </w:tcPr>
-          <w:p>
-            <w:pPr>
-              <w:pStyle w:val="Prrafodelista"/>
-              <w:spacing w:line="360" w:lineRule="auto"/>
-              <w:ind w:left="0"/>
-              <w:cnfStyle w:val="000000000000" w:firstRow="0" w:lastRow="0" w:firstColumn="0" w:lastColumn="0" w:oddVBand="0" w:evenVBand="0" w:oddHBand="0" w:evenHBand="0" w:firstRowFirstColumn="0" w:firstRowLastColumn="0" w:lastRowFirstColumn="0" w:lastRowLastColumn="0"/>
-              <w:rPr>
-                <w:sz w:val="24"/>
-                <w:szCs w:val="24"/>
-              </w:rPr>
-            </w:pPr>
-            <w:r>
-              <w:rPr>
-                <w:sz w:val="24"/>
-                <w:szCs w:val="24"/>
-              </w:rPr>
-              <w:t xml:space="preserve">Administrador </w:t>
-            </w:r>
-          </w:p>
-        </w:tc>
-      </w:tr>
-      <w:tr>
-        <w:tc>
-          <w:tcPr>
-            <w:cnfStyle w:val="001000000000" w:firstRow="0" w:lastRow="0" w:firstColumn="1" w:lastColumn="0" w:oddVBand="0" w:evenVBand="0" w:oddHBand="0" w:evenHBand="0" w:firstRowFirstColumn="0" w:firstRowLastColumn="0" w:lastRowFirstColumn="0" w:lastRowLastColumn="0"/>
-            <w:tcW w:w="1960" w:type="dxa"/>
-          </w:tcPr>
-          <w:p>
-            <w:pPr>
-              <w:pStyle w:val="Prrafodelista"/>
-              <w:spacing w:line="360" w:lineRule="auto"/>
-              <w:ind w:left="0"/>
-              <w:rPr>
-                <w:b w:val="0"/>
-                <w:sz w:val="24"/>
-                <w:szCs w:val="24"/>
-              </w:rPr>
-            </w:pPr>
-            <w:r>
-              <w:rPr>
-                <w:sz w:val="24"/>
-                <w:szCs w:val="24"/>
-              </w:rPr>
-              <w:t>Referencias</w:t>
-            </w:r>
-          </w:p>
-        </w:tc>
-        <w:tc>
-          <w:tcPr>
-            <w:tcW w:w="3223" w:type="dxa"/>
-            <w:gridSpan w:val="3"/>
-          </w:tcPr>
-          <w:p>
-            <w:pPr>
-              <w:pStyle w:val="Prrafodelista"/>
-              <w:spacing w:line="360" w:lineRule="auto"/>
-              <w:ind w:left="0"/>
-              <w:cnfStyle w:val="000000000000" w:firstRow="0" w:lastRow="0" w:firstColumn="0" w:lastColumn="0" w:oddVBand="0" w:evenVBand="0" w:oddHBand="0" w:evenHBand="0" w:firstRowFirstColumn="0" w:firstRowLastColumn="0" w:lastRowFirstColumn="0" w:lastRowLastColumn="0"/>
-              <w:rPr>
-                <w:sz w:val="24"/>
-                <w:szCs w:val="24"/>
-              </w:rPr>
-            </w:pPr>
-            <w:r>
-              <w:rPr>
-                <w:sz w:val="24"/>
-                <w:szCs w:val="24"/>
-              </w:rPr>
-              <w:t xml:space="preserve">Requerimiento RF </w:t>
-            </w:r>
-          </w:p>
-        </w:tc>
-        <w:tc>
-          <w:tcPr>
-            <w:tcW w:w="3001" w:type="dxa"/>
-            <w:gridSpan w:val="3"/>
-          </w:tcPr>
-          <w:p>
-            <w:pPr>
-              <w:pStyle w:val="Prrafodelista"/>
-              <w:spacing w:line="360" w:lineRule="auto"/>
-              <w:ind w:left="0"/>
-              <w:cnfStyle w:val="000000000000" w:firstRow="0" w:lastRow="0" w:firstColumn="0" w:lastColumn="0" w:oddVBand="0" w:evenVBand="0" w:oddHBand="0" w:evenHBand="0" w:firstRowFirstColumn="0" w:firstRowLastColumn="0" w:lastRowFirstColumn="0" w:lastRowLastColumn="0"/>
-              <w:rPr>
-                <w:sz w:val="24"/>
-                <w:szCs w:val="24"/>
-              </w:rPr>
-            </w:pPr>
-          </w:p>
-        </w:tc>
-      </w:tr>
-      <w:tr>
-        <w:tc>
-          <w:tcPr>
-            <w:cnfStyle w:val="001000000000" w:firstRow="0" w:lastRow="0" w:firstColumn="1" w:lastColumn="0" w:oddVBand="0" w:evenVBand="0" w:oddHBand="0" w:evenHBand="0" w:firstRowFirstColumn="0" w:firstRowLastColumn="0" w:lastRowFirstColumn="0" w:lastRowLastColumn="0"/>
-            <w:tcW w:w="1960" w:type="dxa"/>
-          </w:tcPr>
-          <w:p>
-            <w:pPr>
-              <w:pStyle w:val="Prrafodelista"/>
-              <w:spacing w:line="360" w:lineRule="auto"/>
-              <w:ind w:left="0"/>
-              <w:rPr>
-                <w:b w:val="0"/>
-                <w:sz w:val="24"/>
-                <w:szCs w:val="24"/>
-              </w:rPr>
-            </w:pPr>
-            <w:r>
-              <w:rPr>
-                <w:sz w:val="24"/>
-                <w:szCs w:val="24"/>
-              </w:rPr>
-              <w:t>Precondición</w:t>
-            </w:r>
-          </w:p>
-        </w:tc>
-        <w:tc>
-          <w:tcPr>
-            <w:tcW w:w="6224" w:type="dxa"/>
-            <w:gridSpan w:val="6"/>
-            <w:shd w:val="clear" w:color="auto" w:fill="FFFFFF" w:themeFill="background1"/>
-          </w:tcPr>
-          <w:p>
-            <w:pPr>
-              <w:pStyle w:val="Prrafodelista"/>
-              <w:spacing w:line="360" w:lineRule="auto"/>
-              <w:ind w:left="0"/>
-              <w:cnfStyle w:val="000000000000" w:firstRow="0" w:lastRow="0" w:firstColumn="0" w:lastColumn="0" w:oddVBand="0" w:evenVBand="0" w:oddHBand="0" w:evenHBand="0" w:firstRowFirstColumn="0" w:firstRowLastColumn="0" w:lastRowFirstColumn="0" w:lastRowLastColumn="0"/>
-              <w:rPr>
-                <w:sz w:val="24"/>
-                <w:szCs w:val="24"/>
-              </w:rPr>
-            </w:pPr>
-            <w:r>
-              <w:rPr>
-                <w:sz w:val="24"/>
-                <w:szCs w:val="24"/>
-              </w:rPr>
-              <w:t>El usuario deberá estar en el módulo procesamiento – Gestión de datos de procesamiento</w:t>
-            </w:r>
-            <w:r>
-              <w:rPr>
-                <w:sz w:val="24"/>
-                <w:szCs w:val="24"/>
-              </w:rPr>
-              <w:t>.</w:t>
-            </w:r>
-          </w:p>
-        </w:tc>
-      </w:tr>
-      <w:tr>
-        <w:tc>
-          <w:tcPr>
-            <w:cnfStyle w:val="001000000000" w:firstRow="0" w:lastRow="0" w:firstColumn="1" w:lastColumn="0" w:oddVBand="0" w:evenVBand="0" w:oddHBand="0" w:evenHBand="0" w:firstRowFirstColumn="0" w:firstRowLastColumn="0" w:lastRowFirstColumn="0" w:lastRowLastColumn="0"/>
-            <w:tcW w:w="1960" w:type="dxa"/>
-          </w:tcPr>
-          <w:p>
-            <w:pPr>
-              <w:pStyle w:val="Prrafodelista"/>
-              <w:spacing w:line="360" w:lineRule="auto"/>
-              <w:ind w:left="0"/>
-              <w:rPr>
-                <w:b w:val="0"/>
-                <w:sz w:val="24"/>
-                <w:szCs w:val="24"/>
-              </w:rPr>
-            </w:pPr>
-            <w:r>
-              <w:rPr>
-                <w:sz w:val="24"/>
-                <w:szCs w:val="24"/>
-              </w:rPr>
-              <w:t>Pos</w:t>
-            </w:r>
-            <w:r>
-              <w:rPr>
-                <w:sz w:val="24"/>
-                <w:szCs w:val="24"/>
-              </w:rPr>
-              <w:t>t</w:t>
-            </w:r>
-            <w:r>
-              <w:rPr>
-                <w:sz w:val="24"/>
-                <w:szCs w:val="24"/>
-              </w:rPr>
-              <w:t xml:space="preserve">condición </w:t>
-            </w:r>
-          </w:p>
-        </w:tc>
-        <w:tc>
-          <w:tcPr>
-            <w:tcW w:w="6224" w:type="dxa"/>
-            <w:gridSpan w:val="6"/>
-          </w:tcPr>
-          <w:p>
-            <w:pPr>
-              <w:pStyle w:val="Prrafodelista"/>
-              <w:spacing w:line="360" w:lineRule="auto"/>
-              <w:ind w:left="0"/>
-              <w:cnfStyle w:val="000000000000" w:firstRow="0" w:lastRow="0" w:firstColumn="0" w:lastColumn="0" w:oddVBand="0" w:evenVBand="0" w:oddHBand="0" w:evenHBand="0" w:firstRowFirstColumn="0" w:firstRowLastColumn="0" w:lastRowFirstColumn="0" w:lastRowLastColumn="0"/>
-              <w:rPr>
-                <w:sz w:val="24"/>
-                <w:szCs w:val="24"/>
-              </w:rPr>
-            </w:pPr>
-            <w:r>
-              <w:rPr>
-                <w:sz w:val="24"/>
-                <w:szCs w:val="24"/>
-              </w:rPr>
-              <w:t xml:space="preserve">El usuario debe contar con permisos administrador </w:t>
-            </w:r>
-          </w:p>
-        </w:tc>
-      </w:tr>
-      <w:tr>
-        <w:tc>
-          <w:tcPr>
-            <w:cnfStyle w:val="001000000000" w:firstRow="0" w:lastRow="0" w:firstColumn="1" w:lastColumn="0" w:oddVBand="0" w:evenVBand="0" w:oddHBand="0" w:evenHBand="0" w:firstRowFirstColumn="0" w:firstRowLastColumn="0" w:lastRowFirstColumn="0" w:lastRowLastColumn="0"/>
-            <w:tcW w:w="1960" w:type="dxa"/>
-          </w:tcPr>
-          <w:p>
-            <w:pPr>
-              <w:pStyle w:val="Prrafodelista"/>
-              <w:spacing w:line="360" w:lineRule="auto"/>
-              <w:ind w:left="0"/>
-              <w:rPr>
-                <w:b w:val="0"/>
-                <w:sz w:val="24"/>
-                <w:szCs w:val="24"/>
-              </w:rPr>
-            </w:pPr>
-            <w:r>
-              <w:rPr>
-                <w:sz w:val="24"/>
-                <w:szCs w:val="24"/>
-              </w:rPr>
-              <w:t>Autor</w:t>
-            </w:r>
-          </w:p>
-        </w:tc>
-        <w:tc>
-          <w:tcPr>
-            <w:tcW w:w="1151" w:type="dxa"/>
-          </w:tcPr>
-          <w:p>
-            <w:pPr>
-              <w:pStyle w:val="Prrafodelista"/>
-              <w:spacing w:line="360" w:lineRule="auto"/>
-              <w:ind w:left="0"/>
-              <w:cnfStyle w:val="000000000000" w:firstRow="0" w:lastRow="0" w:firstColumn="0" w:lastColumn="0" w:oddVBand="0" w:evenVBand="0" w:oddHBand="0" w:evenHBand="0" w:firstRowFirstColumn="0" w:firstRowLastColumn="0" w:lastRowFirstColumn="0" w:lastRowLastColumn="0"/>
-              <w:rPr>
-                <w:sz w:val="24"/>
-                <w:szCs w:val="24"/>
-              </w:rPr>
-            </w:pPr>
-          </w:p>
-        </w:tc>
-        <w:tc>
-          <w:tcPr>
-            <w:tcW w:w="1070" w:type="dxa"/>
-          </w:tcPr>
-          <w:p>
-            <w:pPr>
-              <w:pStyle w:val="Prrafodelista"/>
-              <w:spacing w:line="360" w:lineRule="auto"/>
-              <w:ind w:left="0"/>
-              <w:cnfStyle w:val="000000000000" w:firstRow="0" w:lastRow="0" w:firstColumn="0" w:lastColumn="0" w:oddVBand="0" w:evenVBand="0" w:oddHBand="0" w:evenHBand="0" w:firstRowFirstColumn="0" w:firstRowLastColumn="0" w:lastRowFirstColumn="0" w:lastRowLastColumn="0"/>
-              <w:rPr>
-                <w:sz w:val="24"/>
-                <w:szCs w:val="24"/>
-              </w:rPr>
-            </w:pPr>
-            <w:r>
-              <w:rPr>
-                <w:sz w:val="24"/>
-                <w:szCs w:val="24"/>
-              </w:rPr>
-              <w:t>Fecha</w:t>
-            </w:r>
-          </w:p>
-        </w:tc>
-        <w:tc>
-          <w:tcPr>
-            <w:tcW w:w="1488" w:type="dxa"/>
-            <w:gridSpan w:val="2"/>
-          </w:tcPr>
-          <w:p>
-            <w:pPr>
-              <w:pStyle w:val="Prrafodelista"/>
-              <w:spacing w:line="360" w:lineRule="auto"/>
-              <w:ind w:left="0"/>
-              <w:cnfStyle w:val="000000000000" w:firstRow="0" w:lastRow="0" w:firstColumn="0" w:lastColumn="0" w:oddVBand="0" w:evenVBand="0" w:oddHBand="0" w:evenHBand="0" w:firstRowFirstColumn="0" w:firstRowLastColumn="0" w:lastRowFirstColumn="0" w:lastRowLastColumn="0"/>
-              <w:rPr>
-                <w:sz w:val="24"/>
-                <w:szCs w:val="24"/>
-              </w:rPr>
-            </w:pPr>
-          </w:p>
-        </w:tc>
-        <w:tc>
-          <w:tcPr>
-            <w:tcW w:w="1063" w:type="dxa"/>
-          </w:tcPr>
-          <w:p>
-            <w:pPr>
-              <w:pStyle w:val="Prrafodelista"/>
-              <w:spacing w:line="360" w:lineRule="auto"/>
-              <w:ind w:left="0"/>
-              <w:cnfStyle w:val="000000000000" w:firstRow="0" w:lastRow="0" w:firstColumn="0" w:lastColumn="0" w:oddVBand="0" w:evenVBand="0" w:oddHBand="0" w:evenHBand="0" w:firstRowFirstColumn="0" w:firstRowLastColumn="0" w:lastRowFirstColumn="0" w:lastRowLastColumn="0"/>
-              <w:rPr>
-                <w:sz w:val="24"/>
-                <w:szCs w:val="24"/>
-              </w:rPr>
-            </w:pPr>
-            <w:r>
-              <w:rPr>
-                <w:sz w:val="24"/>
-                <w:szCs w:val="24"/>
-              </w:rPr>
-              <w:t xml:space="preserve">Versión </w:t>
-            </w:r>
-          </w:p>
-        </w:tc>
-        <w:tc>
-          <w:tcPr>
-            <w:tcW w:w="1452" w:type="dxa"/>
-          </w:tcPr>
-          <w:p>
-            <w:pPr>
-              <w:pStyle w:val="Prrafodelista"/>
-              <w:spacing w:line="360" w:lineRule="auto"/>
-              <w:ind w:left="0"/>
-              <w:cnfStyle w:val="000000000000" w:firstRow="0" w:lastRow="0" w:firstColumn="0" w:lastColumn="0" w:oddVBand="0" w:evenVBand="0" w:oddHBand="0" w:evenHBand="0" w:firstRowFirstColumn="0" w:firstRowLastColumn="0" w:lastRowFirstColumn="0" w:lastRowLastColumn="0"/>
-              <w:rPr>
-                <w:sz w:val="24"/>
-                <w:szCs w:val="24"/>
-              </w:rPr>
-            </w:pPr>
-          </w:p>
-        </w:tc>
-      </w:tr>
-    </w:tbl>
-    <w:p>
-      <w:pPr>
-        <w:pStyle w:val="Prrafodelista"/>
-        <w:spacing w:line="360" w:lineRule="auto"/>
-        <w:ind w:left="644"/>
-        <w:rPr>
-          <w:sz w:val="24"/>
-          <w:szCs w:val="24"/>
-        </w:rPr>
-      </w:pPr>
-    </w:p>
-    <w:tbl>
-      <w:tblPr>
-        <w:tblStyle w:val="Tablaconcuadrcula1clara"/>
-        <w:tblW w:w="0" w:type="auto"/>
-        <w:tblLook w:val="04A0" w:firstRow="1" w:lastRow="0" w:firstColumn="1" w:lastColumn="0" w:noHBand="0" w:noVBand="1"/>
-      </w:tblPr>
-      <w:tblGrid>
-        <w:gridCol w:w="8217"/>
-      </w:tblGrid>
-      <w:tr>
-        <w:trPr>
-          <w:cnfStyle w:val="100000000000" w:firstRow="1" w:lastRow="0" w:firstColumn="0" w:lastColumn="0" w:oddVBand="0" w:evenVBand="0" w:oddHBand="0" w:evenHBand="0" w:firstRowFirstColumn="0" w:firstRowLastColumn="0" w:lastRowFirstColumn="0" w:lastRowLastColumn="0"/>
-        </w:trPr>
-        <w:tc>
-          <w:tcPr>
-            <w:cnfStyle w:val="001000000000" w:firstRow="0" w:lastRow="0" w:firstColumn="1" w:lastColumn="0" w:oddVBand="0" w:evenVBand="0" w:oddHBand="0" w:evenHBand="0" w:firstRowFirstColumn="0" w:firstRowLastColumn="0" w:lastRowFirstColumn="0" w:lastRowLastColumn="0"/>
-            <w:tcW w:w="8217" w:type="dxa"/>
-          </w:tcPr>
-          <w:p>
-            <w:pPr>
-              <w:pStyle w:val="Prrafodelista"/>
-              <w:spacing w:line="360" w:lineRule="auto"/>
-              <w:ind w:left="0"/>
-              <w:rPr>
-                <w:b w:val="0"/>
-                <w:sz w:val="24"/>
-                <w:szCs w:val="24"/>
-              </w:rPr>
-            </w:pPr>
-            <w:r>
-              <w:rPr>
-                <w:sz w:val="24"/>
-                <w:szCs w:val="24"/>
-              </w:rPr>
-              <w:t>Propósito</w:t>
-            </w:r>
-          </w:p>
-        </w:tc>
-      </w:tr>
-      <w:tr>
-        <w:tc>
-          <w:tcPr>
-            <w:cnfStyle w:val="001000000000" w:firstRow="0" w:lastRow="0" w:firstColumn="1" w:lastColumn="0" w:oddVBand="0" w:evenVBand="0" w:oddHBand="0" w:evenHBand="0" w:firstRowFirstColumn="0" w:firstRowLastColumn="0" w:lastRowFirstColumn="0" w:lastRowLastColumn="0"/>
-            <w:tcW w:w="8217" w:type="dxa"/>
-          </w:tcPr>
-          <w:p>
-            <w:pPr>
-              <w:pStyle w:val="Prrafodelista"/>
-              <w:spacing w:line="360" w:lineRule="auto"/>
-              <w:ind w:left="0"/>
-              <w:rPr>
-                <w:b w:val="0"/>
-                <w:sz w:val="24"/>
-                <w:szCs w:val="24"/>
-              </w:rPr>
-            </w:pPr>
-            <w:r>
-              <w:rPr>
-                <w:b w:val="0"/>
-                <w:sz w:val="24"/>
-                <w:szCs w:val="24"/>
-              </w:rPr>
-              <w:t>Asignación de estados bandera</w:t>
-            </w:r>
-          </w:p>
-        </w:tc>
-      </w:tr>
-    </w:tbl>
-    <w:p>
-      <w:pPr>
-        <w:spacing w:line="360" w:lineRule="auto"/>
-        <w:rPr>
-          <w:b/>
-          <w:sz w:val="24"/>
-          <w:szCs w:val="24"/>
-        </w:rPr>
-      </w:pPr>
-    </w:p>
     <w:p>
       <w:pPr>
         <w:spacing w:line="360" w:lineRule="auto"/>
@@ -12961,6 +11743,7 @@
               <w:ind w:left="0"/>
               <w:rPr>
                 <w:b w:val="0"/>
+                <w:bCs w:val="0"/>
                 <w:sz w:val="24"/>
                 <w:szCs w:val="24"/>
               </w:rPr>
@@ -12972,6 +11755,32 @@
               </w:rPr>
               <w:t>Curso Normal</w:t>
             </w:r>
+            <w:r>
+              <w:rPr>
+                <w:sz w:val="24"/>
+                <w:szCs w:val="24"/>
+              </w:rPr>
+              <w:t xml:space="preserve"> Escenario 2</w:t>
+            </w:r>
+          </w:p>
+          <w:p>
+            <w:pPr>
+              <w:pStyle w:val="Prrafodelista"/>
+              <w:spacing w:line="360" w:lineRule="auto"/>
+              <w:ind w:left="0"/>
+              <w:rPr>
+                <w:b w:val="0"/>
+                <w:sz w:val="24"/>
+                <w:szCs w:val="24"/>
+              </w:rPr>
+            </w:pPr>
+            <w:r>
+              <w:rPr>
+                <w:sz w:val="24"/>
+                <w:szCs w:val="24"/>
+              </w:rPr>
+              <w:t>Operador</w:t>
+            </w:r>
           </w:p>
         </w:tc>
       </w:tr>
@@ -12993,6 +11802,13 @@
                 <w:szCs w:val="24"/>
               </w:rPr>
             </w:pPr>
+            <w:r>
+              <w:rPr>
+                <w:sz w:val="24"/>
+                <w:szCs w:val="24"/>
+              </w:rPr>
+              <w:t>1</w:t>
+            </w:r>
           </w:p>
         </w:tc>
         <w:tc>
@@ -13009,6 +11825,13 @@
                 <w:szCs w:val="24"/>
               </w:rPr>
             </w:pPr>
+            <w:r>
+              <w:rPr>
+                <w:sz w:val="24"/>
+                <w:szCs w:val="24"/>
+              </w:rPr>
+              <w:t xml:space="preserve">El usuario selecciona la opción crear permisos.  </w:t>
+            </w:r>
           </w:p>
         </w:tc>
         <w:tc>
@@ -13033,7 +11856,7 @@
                 <w:sz w:val="24"/>
                 <w:szCs w:val="24"/>
               </w:rPr>
-              <w:t>1</w:t>
+              <w:t>2</w:t>
             </w:r>
           </w:p>
         </w:tc>
@@ -13056,14 +11879,7 @@
                 <w:sz w:val="24"/>
                 <w:szCs w:val="24"/>
               </w:rPr>
-              <w:t>El sistema valida la información procesada</w:t>
-            </w:r>
-            <w:r>
-              <w:rPr>
-                <w:sz w:val="24"/>
-                <w:szCs w:val="24"/>
-              </w:rPr>
-              <w:t>.</w:t>
+              <w:t>El sistema carga el id automático que corresponde al nuevo permiso.</w:t>
             </w:r>
           </w:p>
         </w:tc>
@@ -13085,6 +11901,13 @@
                 <w:szCs w:val="24"/>
               </w:rPr>
             </w:pPr>
+            <w:r>
+              <w:rPr>
+                <w:sz w:val="24"/>
+                <w:szCs w:val="24"/>
+              </w:rPr>
+              <w:t>3</w:t>
+            </w:r>
           </w:p>
         </w:tc>
         <w:tc>
@@ -13101,6 +11924,24 @@
                 <w:szCs w:val="24"/>
               </w:rPr>
             </w:pPr>
+            <w:r>
+              <w:rPr>
+                <w:sz w:val="24"/>
+                <w:szCs w:val="24"/>
+              </w:rPr>
+              <w:t>El usuario selecciona el rol operador</w:t>
+            </w:r>
+          </w:p>
+          <w:p>
+            <w:pPr>
+              <w:pStyle w:val="Prrafodelista"/>
+              <w:ind w:left="0"/>
+              <w:cnfStyle w:val="000000000000" w:firstRow="0" w:lastRow="0" w:firstColumn="0" w:lastColumn="0" w:oddVBand="0" w:evenVBand="0" w:oddHBand="0" w:evenHBand="0" w:firstRowFirstColumn="0" w:firstRowLastColumn="0" w:lastRowFirstColumn="0" w:lastRowLastColumn="0"/>
+              <w:rPr>
+                <w:sz w:val="24"/>
+                <w:szCs w:val="24"/>
+              </w:rPr>
+            </w:pPr>
           </w:p>
         </w:tc>
         <w:tc>
@@ -13119,13 +11960,97 @@
                 <w:szCs w:val="24"/>
               </w:rPr>
             </w:pPr>
-            <w:r>
+          </w:p>
+        </w:tc>
+        <w:tc>
+          <w:tcPr>
+            <w:tcW w:w="3790" w:type="dxa"/>
+          </w:tcPr>
+          <w:p>
+            <w:pPr>
+              <w:pStyle w:val="Prrafodelista"/>
+              <w:ind w:left="0"/>
+              <w:cnfStyle w:val="000000000000" w:firstRow="0" w:lastRow="0" w:firstColumn="0" w:lastColumn="0" w:oddVBand="0" w:evenVBand="0" w:oddHBand="0" w:evenHBand="0" w:firstRowFirstColumn="0" w:firstRowLastColumn="0" w:lastRowFirstColumn="0" w:lastRowLastColumn="0"/>
+              <w:rPr>
+                <w:sz w:val="24"/>
+                <w:szCs w:val="24"/>
+              </w:rPr>
+            </w:pPr>
+          </w:p>
+        </w:tc>
+      </w:tr>
+      <w:tr>
+        <w:tc>
+          <w:tcPr>
+            <w:cnfStyle w:val="001000000000" w:firstRow="0" w:lastRow="0" w:firstColumn="1" w:lastColumn="0" w:oddVBand="0" w:evenVBand="0" w:oddHBand="0" w:evenHBand="0" w:firstRowFirstColumn="0" w:firstRowLastColumn="0" w:lastRowFirstColumn="0" w:lastRowLastColumn="0"/>
+            <w:tcW w:w="541" w:type="dxa"/>
+          </w:tcPr>
+          <w:p>
+            <w:pPr>
+              <w:pStyle w:val="Prrafodelista"/>
+              <w:spacing w:line="360" w:lineRule="auto"/>
+              <w:ind w:left="0"/>
+              <w:jc w:val="center"/>
+              <w:rPr>
+                <w:sz w:val="24"/>
+                <w:szCs w:val="24"/>
+              </w:rPr>
+            </w:pPr>
+            <w:r>
+              <w:rPr>
+                <w:sz w:val="24"/>
+                <w:szCs w:val="24"/>
+              </w:rPr>
+              <w:t>4</w:t>
+            </w:r>
+          </w:p>
+        </w:tc>
+        <w:tc>
+          <w:tcPr>
+            <w:tcW w:w="3255" w:type="dxa"/>
+          </w:tcPr>
+          <w:p>
+            <w:pPr>
+              <w:pStyle w:val="Prrafodelista"/>
+              <w:ind w:left="0"/>
+              <w:cnfStyle w:val="000000000000" w:firstRow="0" w:lastRow="0" w:firstColumn="0" w:lastColumn="0" w:oddVBand="0" w:evenVBand="0" w:oddHBand="0" w:evenHBand="0" w:firstRowFirstColumn="0" w:firstRowLastColumn="0" w:lastRowFirstColumn="0" w:lastRowLastColumn="0"/>
+              <w:rPr>
+                <w:sz w:val="24"/>
+                <w:szCs w:val="24"/>
+              </w:rPr>
+            </w:pPr>
+            <w:r>
+              <w:rPr>
+                <w:sz w:val="24"/>
+                <w:szCs w:val="24"/>
+              </w:rPr>
+              <w:t>El usuario asigna los permisos para operador.</w:t>
+            </w:r>
+          </w:p>
+        </w:tc>
+        <w:tc>
+          <w:tcPr>
+            <w:tcW w:w="598" w:type="dxa"/>
+          </w:tcPr>
+          <w:p>
+            <w:pPr>
+              <w:pStyle w:val="Prrafodelista"/>
+              <w:ind w:left="0"/>
+              <w:jc w:val="center"/>
+              <w:cnfStyle w:val="000000000000" w:firstRow="0" w:lastRow="0" w:firstColumn="0" w:lastColumn="0" w:oddVBand="0" w:evenVBand="0" w:oddHBand="0" w:evenHBand="0" w:firstRowFirstColumn="0" w:firstRowLastColumn="0" w:lastRowFirstColumn="0" w:lastRowLastColumn="0"/>
               <w:rPr>
                 <w:b/>
                 <w:sz w:val="24"/>
                 <w:szCs w:val="24"/>
               </w:rPr>
-              <w:t>2</w:t>
+            </w:pPr>
+            <w:r>
+              <w:rPr>
+                <w:b/>
+                <w:sz w:val="24"/>
+                <w:szCs w:val="24"/>
+              </w:rPr>
+              <w:t>5</w:t>
             </w:r>
           </w:p>
         </w:tc>
@@ -13145,11 +12070,72 @@
             </w:pPr>
             <w:r>
               <w:rPr>
-                <w:sz w:val="24"/>
-                <w:szCs w:val="24"/>
-              </w:rPr>
-              <w:t>El sistema valida valores con topes altos. Asigna estado (Tope alto)</w:t>
-            </w:r>
+                <w:b/>
+                <w:bCs/>
+                <w:sz w:val="24"/>
+                <w:szCs w:val="24"/>
+              </w:rPr>
+              <w:t>Operador:</w:t>
+            </w:r>
+            <w:r>
+              <w:rPr>
+                <w:sz w:val="24"/>
+                <w:szCs w:val="24"/>
+              </w:rPr>
+              <w:t xml:space="preserve"> Puede modificar datos de las estaciones (nombre, serial, organización, categoría, región,</w:t>
+            </w:r>
+          </w:p>
+          <w:p>
+            <w:pPr>
+              <w:pStyle w:val="Prrafodelista"/>
+              <w:ind w:left="0"/>
+              <w:cnfStyle w:val="000000000000" w:firstRow="0" w:lastRow="0" w:firstColumn="0" w:lastColumn="0" w:oddVBand="0" w:evenVBand="0" w:oddHBand="0" w:evenHBand="0" w:firstRowFirstColumn="0" w:firstRowLastColumn="0" w:lastRowFirstColumn="0" w:lastRowLastColumn="0"/>
+              <w:rPr>
+                <w:sz w:val="24"/>
+                <w:szCs w:val="24"/>
+              </w:rPr>
+            </w:pPr>
+            <w:r>
+              <w:rPr>
+                <w:sz w:val="24"/>
+                <w:szCs w:val="24"/>
+              </w:rPr>
+              <w:t>localización, cuidad, latitud y longitud, elevación</w:t>
+            </w:r>
+            <w:r>
+              <w:rPr>
+                <w:sz w:val="24"/>
+                <w:szCs w:val="24"/>
+              </w:rPr>
+              <w:t xml:space="preserve">, </w:t>
+            </w:r>
+            <w:proofErr w:type="spellStart"/>
+            <w:r>
+              <w:rPr>
+                <w:sz w:val="24"/>
+                <w:szCs w:val="24"/>
+              </w:rPr>
+              <w:t>parametros</w:t>
+            </w:r>
+            <w:proofErr w:type="spellEnd"/>
+            <w:r>
+              <w:rPr>
+                <w:sz w:val="24"/>
+                <w:szCs w:val="24"/>
+              </w:rPr>
+              <w:t>)</w:t>
+            </w:r>
+          </w:p>
+          <w:p>
+            <w:pPr>
+              <w:pStyle w:val="Prrafodelista"/>
+              <w:ind w:left="0"/>
+              <w:cnfStyle w:val="000000000000" w:firstRow="0" w:lastRow="0" w:firstColumn="0" w:lastColumn="0" w:oddVBand="0" w:evenVBand="0" w:oddHBand="0" w:evenHBand="0" w:firstRowFirstColumn="0" w:firstRowLastColumn="0" w:lastRowFirstColumn="0" w:lastRowLastColumn="0"/>
+              <w:rPr>
+                <w:sz w:val="24"/>
+                <w:szCs w:val="24"/>
+              </w:rPr>
+            </w:pPr>
           </w:p>
         </w:tc>
       </w:tr>
@@ -13170,6 +12156,13 @@
                 <w:szCs w:val="24"/>
               </w:rPr>
             </w:pPr>
+            <w:r>
+              <w:rPr>
+                <w:sz w:val="24"/>
+                <w:szCs w:val="24"/>
+              </w:rPr>
+              <w:t>4</w:t>
+            </w:r>
           </w:p>
         </w:tc>
         <w:tc>
@@ -13186,6 +12179,13 @@
                 <w:szCs w:val="24"/>
               </w:rPr>
             </w:pPr>
+            <w:r>
+              <w:rPr>
+                <w:sz w:val="24"/>
+                <w:szCs w:val="24"/>
+              </w:rPr>
+              <w:t>El usuario digita descripción para el estado.</w:t>
+            </w:r>
           </w:p>
         </w:tc>
         <w:tc>
@@ -13204,13 +12204,97 @@
                 <w:szCs w:val="24"/>
               </w:rPr>
             </w:pPr>
-            <w:r>
+          </w:p>
+        </w:tc>
+        <w:tc>
+          <w:tcPr>
+            <w:tcW w:w="3790" w:type="dxa"/>
+          </w:tcPr>
+          <w:p>
+            <w:pPr>
+              <w:pStyle w:val="Prrafodelista"/>
+              <w:ind w:left="0"/>
+              <w:cnfStyle w:val="000000000000" w:firstRow="0" w:lastRow="0" w:firstColumn="0" w:lastColumn="0" w:oddVBand="0" w:evenVBand="0" w:oddHBand="0" w:evenHBand="0" w:firstRowFirstColumn="0" w:firstRowLastColumn="0" w:lastRowFirstColumn="0" w:lastRowLastColumn="0"/>
+              <w:rPr>
+                <w:sz w:val="24"/>
+                <w:szCs w:val="24"/>
+              </w:rPr>
+            </w:pPr>
+          </w:p>
+        </w:tc>
+      </w:tr>
+      <w:tr>
+        <w:tc>
+          <w:tcPr>
+            <w:cnfStyle w:val="001000000000" w:firstRow="0" w:lastRow="0" w:firstColumn="1" w:lastColumn="0" w:oddVBand="0" w:evenVBand="0" w:oddHBand="0" w:evenHBand="0" w:firstRowFirstColumn="0" w:firstRowLastColumn="0" w:lastRowFirstColumn="0" w:lastRowLastColumn="0"/>
+            <w:tcW w:w="541" w:type="dxa"/>
+          </w:tcPr>
+          <w:p>
+            <w:pPr>
+              <w:pStyle w:val="Prrafodelista"/>
+              <w:spacing w:line="360" w:lineRule="auto"/>
+              <w:ind w:left="0"/>
+              <w:jc w:val="center"/>
+              <w:rPr>
+                <w:sz w:val="24"/>
+                <w:szCs w:val="24"/>
+              </w:rPr>
+            </w:pPr>
+            <w:r>
+              <w:rPr>
+                <w:sz w:val="24"/>
+                <w:szCs w:val="24"/>
+              </w:rPr>
+              <w:t>5</w:t>
+            </w:r>
+          </w:p>
+        </w:tc>
+        <w:tc>
+          <w:tcPr>
+            <w:tcW w:w="3255" w:type="dxa"/>
+          </w:tcPr>
+          <w:p>
+            <w:pPr>
+              <w:pStyle w:val="Prrafodelista"/>
+              <w:ind w:left="0"/>
+              <w:cnfStyle w:val="000000000000" w:firstRow="0" w:lastRow="0" w:firstColumn="0" w:lastColumn="0" w:oddVBand="0" w:evenVBand="0" w:oddHBand="0" w:evenHBand="0" w:firstRowFirstColumn="0" w:firstRowLastColumn="0" w:lastRowFirstColumn="0" w:lastRowLastColumn="0"/>
+              <w:rPr>
+                <w:sz w:val="24"/>
+                <w:szCs w:val="24"/>
+              </w:rPr>
+            </w:pPr>
+            <w:r>
+              <w:rPr>
+                <w:sz w:val="24"/>
+                <w:szCs w:val="24"/>
+              </w:rPr>
+              <w:t>El usuario guarda la información</w:t>
+            </w:r>
+          </w:p>
+        </w:tc>
+        <w:tc>
+          <w:tcPr>
+            <w:tcW w:w="598" w:type="dxa"/>
+          </w:tcPr>
+          <w:p>
+            <w:pPr>
+              <w:pStyle w:val="Prrafodelista"/>
+              <w:ind w:left="0"/>
+              <w:jc w:val="center"/>
+              <w:cnfStyle w:val="000000000000" w:firstRow="0" w:lastRow="0" w:firstColumn="0" w:lastColumn="0" w:oddVBand="0" w:evenVBand="0" w:oddHBand="0" w:evenHBand="0" w:firstRowFirstColumn="0" w:firstRowLastColumn="0" w:lastRowFirstColumn="0" w:lastRowLastColumn="0"/>
               <w:rPr>
                 <w:b/>
                 <w:sz w:val="24"/>
                 <w:szCs w:val="24"/>
               </w:rPr>
-              <w:t>3</w:t>
+            </w:pPr>
+            <w:r>
+              <w:rPr>
+                <w:b/>
+                <w:sz w:val="24"/>
+                <w:szCs w:val="24"/>
+              </w:rPr>
+              <w:t>6</w:t>
             </w:r>
           </w:p>
         </w:tc>
@@ -13233,372 +12317,7 @@
                 <w:sz w:val="24"/>
                 <w:szCs w:val="24"/>
               </w:rPr>
-              <w:t>El sistema valida valores con topes bajos. Asigna estado (Tope bajo)</w:t>
-            </w:r>
-          </w:p>
-        </w:tc>
-      </w:tr>
-      <w:tr>
-        <w:tc>
-          <w:tcPr>
-            <w:cnfStyle w:val="001000000000" w:firstRow="0" w:lastRow="0" w:firstColumn="1" w:lastColumn="0" w:oddVBand="0" w:evenVBand="0" w:oddHBand="0" w:evenHBand="0" w:firstRowFirstColumn="0" w:firstRowLastColumn="0" w:lastRowFirstColumn="0" w:lastRowLastColumn="0"/>
-            <w:tcW w:w="541" w:type="dxa"/>
-          </w:tcPr>
-          <w:p>
-            <w:pPr>
-              <w:pStyle w:val="Prrafodelista"/>
-              <w:spacing w:line="360" w:lineRule="auto"/>
-              <w:ind w:left="0"/>
-              <w:jc w:val="center"/>
-              <w:rPr>
-                <w:sz w:val="24"/>
-                <w:szCs w:val="24"/>
-              </w:rPr>
-            </w:pPr>
-          </w:p>
-        </w:tc>
-        <w:tc>
-          <w:tcPr>
-            <w:tcW w:w="3255" w:type="dxa"/>
-          </w:tcPr>
-          <w:p>
-            <w:pPr>
-              <w:pStyle w:val="Prrafodelista"/>
-              <w:ind w:left="0"/>
-              <w:cnfStyle w:val="000000000000" w:firstRow="0" w:lastRow="0" w:firstColumn="0" w:lastColumn="0" w:oddVBand="0" w:evenVBand="0" w:oddHBand="0" w:evenHBand="0" w:firstRowFirstColumn="0" w:firstRowLastColumn="0" w:lastRowFirstColumn="0" w:lastRowLastColumn="0"/>
-              <w:rPr>
-                <w:sz w:val="24"/>
-                <w:szCs w:val="24"/>
-              </w:rPr>
-            </w:pPr>
-          </w:p>
-          <w:p>
-            <w:pPr>
-              <w:pStyle w:val="Prrafodelista"/>
-              <w:ind w:left="0"/>
-              <w:cnfStyle w:val="000000000000" w:firstRow="0" w:lastRow="0" w:firstColumn="0" w:lastColumn="0" w:oddVBand="0" w:evenVBand="0" w:oddHBand="0" w:evenHBand="0" w:firstRowFirstColumn="0" w:firstRowLastColumn="0" w:lastRowFirstColumn="0" w:lastRowLastColumn="0"/>
-              <w:rPr>
-                <w:sz w:val="24"/>
-                <w:szCs w:val="24"/>
-              </w:rPr>
-            </w:pPr>
-          </w:p>
-        </w:tc>
-        <w:tc>
-          <w:tcPr>
-            <w:tcW w:w="598" w:type="dxa"/>
-          </w:tcPr>
-          <w:p>
-            <w:pPr>
-              <w:pStyle w:val="Prrafodelista"/>
-              <w:ind w:left="0"/>
-              <w:jc w:val="center"/>
-              <w:cnfStyle w:val="000000000000" w:firstRow="0" w:lastRow="0" w:firstColumn="0" w:lastColumn="0" w:oddVBand="0" w:evenVBand="0" w:oddHBand="0" w:evenHBand="0" w:firstRowFirstColumn="0" w:firstRowLastColumn="0" w:lastRowFirstColumn="0" w:lastRowLastColumn="0"/>
-              <w:rPr>
-                <w:b/>
-                <w:sz w:val="24"/>
-                <w:szCs w:val="24"/>
-              </w:rPr>
-            </w:pPr>
-            <w:r>
-              <w:rPr>
-                <w:b/>
-                <w:sz w:val="24"/>
-                <w:szCs w:val="24"/>
-              </w:rPr>
-              <w:t>4</w:t>
-            </w:r>
-          </w:p>
-        </w:tc>
-        <w:tc>
-          <w:tcPr>
-            <w:tcW w:w="3790" w:type="dxa"/>
-          </w:tcPr>
-          <w:p>
-            <w:pPr>
-              <w:pStyle w:val="Prrafodelista"/>
-              <w:ind w:left="0"/>
-              <w:cnfStyle w:val="000000000000" w:firstRow="0" w:lastRow="0" w:firstColumn="0" w:lastColumn="0" w:oddVBand="0" w:evenVBand="0" w:oddHBand="0" w:evenHBand="0" w:firstRowFirstColumn="0" w:firstRowLastColumn="0" w:lastRowFirstColumn="0" w:lastRowLastColumn="0"/>
-              <w:rPr>
-                <w:sz w:val="24"/>
-                <w:szCs w:val="24"/>
-              </w:rPr>
-            </w:pPr>
-            <w:r>
-              <w:rPr>
-                <w:sz w:val="24"/>
-                <w:szCs w:val="24"/>
-              </w:rPr>
-              <w:t>El sistema valida valores con topes bajos. Asigna estado (Tope bajo)</w:t>
-            </w:r>
-          </w:p>
-        </w:tc>
-      </w:tr>
-      <w:tr>
-        <w:tc>
-          <w:tcPr>
-            <w:cnfStyle w:val="001000000000" w:firstRow="0" w:lastRow="0" w:firstColumn="1" w:lastColumn="0" w:oddVBand="0" w:evenVBand="0" w:oddHBand="0" w:evenHBand="0" w:firstRowFirstColumn="0" w:firstRowLastColumn="0" w:lastRowFirstColumn="0" w:lastRowLastColumn="0"/>
-            <w:tcW w:w="541" w:type="dxa"/>
-          </w:tcPr>
-          <w:p>
-            <w:pPr>
-              <w:pStyle w:val="Prrafodelista"/>
-              <w:spacing w:line="360" w:lineRule="auto"/>
-              <w:ind w:left="0"/>
-              <w:jc w:val="center"/>
-              <w:rPr>
-                <w:sz w:val="24"/>
-                <w:szCs w:val="24"/>
-              </w:rPr>
-            </w:pPr>
-          </w:p>
-        </w:tc>
-        <w:tc>
-          <w:tcPr>
-            <w:tcW w:w="3255" w:type="dxa"/>
-          </w:tcPr>
-          <w:p>
-            <w:pPr>
-              <w:pStyle w:val="Prrafodelista"/>
-              <w:ind w:left="0"/>
-              <w:cnfStyle w:val="000000000000" w:firstRow="0" w:lastRow="0" w:firstColumn="0" w:lastColumn="0" w:oddVBand="0" w:evenVBand="0" w:oddHBand="0" w:evenHBand="0" w:firstRowFirstColumn="0" w:firstRowLastColumn="0" w:lastRowFirstColumn="0" w:lastRowLastColumn="0"/>
-              <w:rPr>
-                <w:sz w:val="24"/>
-                <w:szCs w:val="24"/>
-              </w:rPr>
-            </w:pPr>
-          </w:p>
-        </w:tc>
-        <w:tc>
-          <w:tcPr>
-            <w:tcW w:w="598" w:type="dxa"/>
-          </w:tcPr>
-          <w:p>
-            <w:pPr>
-              <w:pStyle w:val="Prrafodelista"/>
-              <w:ind w:left="0"/>
-              <w:jc w:val="center"/>
-              <w:cnfStyle w:val="000000000000" w:firstRow="0" w:lastRow="0" w:firstColumn="0" w:lastColumn="0" w:oddVBand="0" w:evenVBand="0" w:oddHBand="0" w:evenHBand="0" w:firstRowFirstColumn="0" w:firstRowLastColumn="0" w:lastRowFirstColumn="0" w:lastRowLastColumn="0"/>
-              <w:rPr>
-                <w:b/>
-                <w:sz w:val="24"/>
-                <w:szCs w:val="24"/>
-              </w:rPr>
-            </w:pPr>
-            <w:r>
-              <w:rPr>
-                <w:b/>
-                <w:sz w:val="24"/>
-                <w:szCs w:val="24"/>
-              </w:rPr>
-              <w:t>5</w:t>
-            </w:r>
-          </w:p>
-        </w:tc>
-        <w:tc>
-          <w:tcPr>
-            <w:tcW w:w="3790" w:type="dxa"/>
-          </w:tcPr>
-          <w:p>
-            <w:pPr>
-              <w:pStyle w:val="Prrafodelista"/>
-              <w:ind w:left="0"/>
-              <w:cnfStyle w:val="000000000000" w:firstRow="0" w:lastRow="0" w:firstColumn="0" w:lastColumn="0" w:oddVBand="0" w:evenVBand="0" w:oddHBand="0" w:evenHBand="0" w:firstRowFirstColumn="0" w:firstRowLastColumn="0" w:lastRowFirstColumn="0" w:lastRowLastColumn="0"/>
-              <w:rPr>
-                <w:sz w:val="24"/>
-                <w:szCs w:val="24"/>
-              </w:rPr>
-            </w:pPr>
-            <w:r>
-              <w:rPr>
-                <w:sz w:val="24"/>
-                <w:szCs w:val="24"/>
-              </w:rPr>
-              <w:t>El sistema valida valores con problemas de comunicación. Asigna estado (problemas de comunicación)</w:t>
-            </w:r>
-          </w:p>
-        </w:tc>
-      </w:tr>
-      <w:tr>
-        <w:tc>
-          <w:tcPr>
-            <w:cnfStyle w:val="001000000000" w:firstRow="0" w:lastRow="0" w:firstColumn="1" w:lastColumn="0" w:oddVBand="0" w:evenVBand="0" w:oddHBand="0" w:evenHBand="0" w:firstRowFirstColumn="0" w:firstRowLastColumn="0" w:lastRowFirstColumn="0" w:lastRowLastColumn="0"/>
-            <w:tcW w:w="541" w:type="dxa"/>
-          </w:tcPr>
-          <w:p>
-            <w:pPr>
-              <w:pStyle w:val="Prrafodelista"/>
-              <w:spacing w:line="360" w:lineRule="auto"/>
-              <w:ind w:left="0"/>
-              <w:jc w:val="center"/>
-              <w:rPr>
-                <w:sz w:val="24"/>
-                <w:szCs w:val="24"/>
-              </w:rPr>
-            </w:pPr>
-          </w:p>
-        </w:tc>
-        <w:tc>
-          <w:tcPr>
-            <w:tcW w:w="3255" w:type="dxa"/>
-          </w:tcPr>
-          <w:p>
-            <w:pPr>
-              <w:pStyle w:val="Prrafodelista"/>
-              <w:ind w:left="0"/>
-              <w:cnfStyle w:val="000000000000" w:firstRow="0" w:lastRow="0" w:firstColumn="0" w:lastColumn="0" w:oddVBand="0" w:evenVBand="0" w:oddHBand="0" w:evenHBand="0" w:firstRowFirstColumn="0" w:firstRowLastColumn="0" w:lastRowFirstColumn="0" w:lastRowLastColumn="0"/>
-              <w:rPr>
-                <w:sz w:val="24"/>
-                <w:szCs w:val="24"/>
-              </w:rPr>
-            </w:pPr>
-          </w:p>
-        </w:tc>
-        <w:tc>
-          <w:tcPr>
-            <w:tcW w:w="598" w:type="dxa"/>
-          </w:tcPr>
-          <w:p>
-            <w:pPr>
-              <w:pStyle w:val="Prrafodelista"/>
-              <w:ind w:left="0"/>
-              <w:jc w:val="center"/>
-              <w:cnfStyle w:val="000000000000" w:firstRow="0" w:lastRow="0" w:firstColumn="0" w:lastColumn="0" w:oddVBand="0" w:evenVBand="0" w:oddHBand="0" w:evenHBand="0" w:firstRowFirstColumn="0" w:firstRowLastColumn="0" w:lastRowFirstColumn="0" w:lastRowLastColumn="0"/>
-              <w:rPr>
-                <w:b/>
-                <w:sz w:val="24"/>
-                <w:szCs w:val="24"/>
-              </w:rPr>
-            </w:pPr>
-            <w:r>
-              <w:rPr>
-                <w:b/>
-                <w:sz w:val="24"/>
-                <w:szCs w:val="24"/>
-              </w:rPr>
-              <w:t>6</w:t>
-            </w:r>
-          </w:p>
-        </w:tc>
-        <w:tc>
-          <w:tcPr>
-            <w:tcW w:w="3790" w:type="dxa"/>
-          </w:tcPr>
-          <w:p>
-            <w:pPr>
-              <w:pStyle w:val="Prrafodelista"/>
-              <w:ind w:left="0"/>
-              <w:cnfStyle w:val="000000000000" w:firstRow="0" w:lastRow="0" w:firstColumn="0" w:lastColumn="0" w:oddVBand="0" w:evenVBand="0" w:oddHBand="0" w:evenHBand="0" w:firstRowFirstColumn="0" w:firstRowLastColumn="0" w:lastRowFirstColumn="0" w:lastRowLastColumn="0"/>
-              <w:rPr>
-                <w:sz w:val="24"/>
-                <w:szCs w:val="24"/>
-              </w:rPr>
-            </w:pPr>
-            <w:r>
-              <w:rPr>
-                <w:sz w:val="24"/>
-                <w:szCs w:val="24"/>
-              </w:rPr>
-              <w:t>El sistema valida valores con Recepción de datos. Asigna estado (Recepción de datos)</w:t>
-            </w:r>
-          </w:p>
-        </w:tc>
-      </w:tr>
-      <w:tr>
-        <w:tc>
-          <w:tcPr>
-            <w:cnfStyle w:val="001000000000" w:firstRow="0" w:lastRow="0" w:firstColumn="1" w:lastColumn="0" w:oddVBand="0" w:evenVBand="0" w:oddHBand="0" w:evenHBand="0" w:firstRowFirstColumn="0" w:firstRowLastColumn="0" w:lastRowFirstColumn="0" w:lastRowLastColumn="0"/>
-            <w:tcW w:w="541" w:type="dxa"/>
-          </w:tcPr>
-          <w:p>
-            <w:pPr>
-              <w:pStyle w:val="Prrafodelista"/>
-              <w:spacing w:line="360" w:lineRule="auto"/>
-              <w:ind w:left="0"/>
-              <w:jc w:val="center"/>
-              <w:rPr>
-                <w:sz w:val="24"/>
-                <w:szCs w:val="24"/>
-              </w:rPr>
-            </w:pPr>
-          </w:p>
-        </w:tc>
-        <w:tc>
-          <w:tcPr>
-            <w:tcW w:w="3255" w:type="dxa"/>
-          </w:tcPr>
-          <w:p>
-            <w:pPr>
-              <w:pStyle w:val="Prrafodelista"/>
-              <w:ind w:left="0"/>
-              <w:cnfStyle w:val="000000000000" w:firstRow="0" w:lastRow="0" w:firstColumn="0" w:lastColumn="0" w:oddVBand="0" w:evenVBand="0" w:oddHBand="0" w:evenHBand="0" w:firstRowFirstColumn="0" w:firstRowLastColumn="0" w:lastRowFirstColumn="0" w:lastRowLastColumn="0"/>
-              <w:rPr>
-                <w:sz w:val="24"/>
-                <w:szCs w:val="24"/>
-              </w:rPr>
-            </w:pPr>
-          </w:p>
-        </w:tc>
-        <w:tc>
-          <w:tcPr>
-            <w:tcW w:w="598" w:type="dxa"/>
-          </w:tcPr>
-          <w:p>
-            <w:pPr>
-              <w:pStyle w:val="Prrafodelista"/>
-              <w:ind w:left="0"/>
-              <w:jc w:val="center"/>
-              <w:cnfStyle w:val="000000000000" w:firstRow="0" w:lastRow="0" w:firstColumn="0" w:lastColumn="0" w:oddVBand="0" w:evenVBand="0" w:oddHBand="0" w:evenHBand="0" w:firstRowFirstColumn="0" w:firstRowLastColumn="0" w:lastRowFirstColumn="0" w:lastRowLastColumn="0"/>
-              <w:rPr>
-                <w:b/>
-                <w:sz w:val="24"/>
-                <w:szCs w:val="24"/>
-              </w:rPr>
-            </w:pPr>
-            <w:r>
-              <w:rPr>
-                <w:b/>
-                <w:sz w:val="24"/>
-                <w:szCs w:val="24"/>
-              </w:rPr>
-              <w:t>7</w:t>
-            </w:r>
-          </w:p>
-        </w:tc>
-        <w:tc>
-          <w:tcPr>
-            <w:tcW w:w="3790" w:type="dxa"/>
-          </w:tcPr>
-          <w:p>
-            <w:pPr>
-              <w:pStyle w:val="Prrafodelista"/>
-              <w:ind w:left="0"/>
-              <w:cnfStyle w:val="000000000000" w:firstRow="0" w:lastRow="0" w:firstColumn="0" w:lastColumn="0" w:oddVBand="0" w:evenVBand="0" w:oddHBand="0" w:evenHBand="0" w:firstRowFirstColumn="0" w:firstRowLastColumn="0" w:lastRowFirstColumn="0" w:lastRowLastColumn="0"/>
-              <w:rPr>
-                <w:sz w:val="24"/>
-                <w:szCs w:val="24"/>
-              </w:rPr>
-            </w:pPr>
-            <w:r>
-              <w:rPr>
-                <w:sz w:val="24"/>
-                <w:szCs w:val="24"/>
-              </w:rPr>
-              <w:t>El sistema valida valores negativos. Asigna estado (</w:t>
-            </w:r>
-            <w:r>
-              <w:rPr>
-                <w:sz w:val="24"/>
-                <w:szCs w:val="24"/>
-              </w:rPr>
-              <w:t>valores negativos</w:t>
-            </w:r>
-            <w:r>
-              <w:rPr>
-                <w:sz w:val="24"/>
-                <w:szCs w:val="24"/>
-              </w:rPr>
-              <w:t>)</w:t>
+              <w:t>El sistema muestra mensaje en pantalla “Usuario Guardado con éxito”</w:t>
             </w:r>
           </w:p>
         </w:tc>
@@ -13680,12 +12399,697 @@
                 <w:sz w:val="24"/>
                 <w:szCs w:val="24"/>
               </w:rPr>
+              <w:t>6</w:t>
+            </w:r>
+          </w:p>
+        </w:tc>
+        <w:tc>
+          <w:tcPr>
+            <w:tcW w:w="7591" w:type="dxa"/>
+          </w:tcPr>
+          <w:p>
+            <w:pPr>
+              <w:pStyle w:val="Prrafodelista"/>
+              <w:ind w:left="0"/>
+              <w:cnfStyle w:val="000000000000" w:firstRow="0" w:lastRow="0" w:firstColumn="0" w:lastColumn="0" w:oddVBand="0" w:evenVBand="0" w:oddHBand="0" w:evenHBand="0" w:firstRowFirstColumn="0" w:firstRowLastColumn="0" w:lastRowFirstColumn="0" w:lastRowLastColumn="0"/>
+              <w:rPr>
+                <w:sz w:val="24"/>
+                <w:szCs w:val="24"/>
+              </w:rPr>
+            </w:pPr>
+            <w:r>
+              <w:rPr>
+                <w:sz w:val="24"/>
+                <w:szCs w:val="24"/>
+              </w:rPr>
+              <w:t xml:space="preserve">En caso de que los datos no sean válidos o se presente algún problema se deberá mostrar mensaje de validación en pantalla. </w:t>
+            </w:r>
+          </w:p>
+        </w:tc>
+      </w:tr>
+    </w:tbl>
+    <w:p/>
+    <w:p>
+      <w:pPr>
+        <w:spacing w:line="360" w:lineRule="auto"/>
+        <w:rPr>
+          <w:b/>
+          <w:sz w:val="24"/>
+          <w:szCs w:val="24"/>
+        </w:rPr>
+      </w:pPr>
+    </w:p>
+    <w:tbl>
+      <w:tblPr>
+        <w:tblStyle w:val="Tablaconcuadrcula1clara"/>
+        <w:tblW w:w="0" w:type="auto"/>
+        <w:tblLook w:val="04A0" w:firstRow="1" w:lastRow="0" w:firstColumn="1" w:lastColumn="0" w:noHBand="0" w:noVBand="1"/>
+      </w:tblPr>
+      <w:tblGrid>
+        <w:gridCol w:w="541"/>
+        <w:gridCol w:w="3255"/>
+        <w:gridCol w:w="598"/>
+        <w:gridCol w:w="3790"/>
+      </w:tblGrid>
+      <w:tr>
+        <w:trPr>
+          <w:cnfStyle w:val="100000000000" w:firstRow="1" w:lastRow="0" w:firstColumn="0" w:lastColumn="0" w:oddVBand="0" w:evenVBand="0" w:oddHBand="0" w:evenHBand="0" w:firstRowFirstColumn="0" w:firstRowLastColumn="0" w:lastRowFirstColumn="0" w:lastRowLastColumn="0"/>
+        </w:trPr>
+        <w:tc>
+          <w:tcPr>
+            <w:cnfStyle w:val="001000000000" w:firstRow="0" w:lastRow="0" w:firstColumn="1" w:lastColumn="0" w:oddVBand="0" w:evenVBand="0" w:oddHBand="0" w:evenHBand="0" w:firstRowFirstColumn="0" w:firstRowLastColumn="0" w:lastRowFirstColumn="0" w:lastRowLastColumn="0"/>
+            <w:tcW w:w="8184" w:type="dxa"/>
+            <w:gridSpan w:val="4"/>
+          </w:tcPr>
+          <w:p>
+            <w:pPr>
+              <w:pStyle w:val="Prrafodelista"/>
+              <w:spacing w:line="360" w:lineRule="auto"/>
+              <w:ind w:left="0"/>
+              <w:rPr>
+                <w:b w:val="0"/>
+                <w:bCs w:val="0"/>
+                <w:sz w:val="24"/>
+                <w:szCs w:val="24"/>
+              </w:rPr>
+            </w:pPr>
+            <w:r>
+              <w:rPr>
+                <w:sz w:val="24"/>
+                <w:szCs w:val="24"/>
+              </w:rPr>
+              <w:t>Curso Normal</w:t>
+            </w:r>
+            <w:r>
+              <w:rPr>
+                <w:sz w:val="24"/>
+                <w:szCs w:val="24"/>
+              </w:rPr>
+              <w:t xml:space="preserve"> Escenario 3</w:t>
+            </w:r>
+          </w:p>
+          <w:p>
+            <w:pPr>
+              <w:pStyle w:val="Prrafodelista"/>
+              <w:spacing w:line="360" w:lineRule="auto"/>
+              <w:ind w:left="0"/>
+              <w:rPr>
+                <w:b w:val="0"/>
+                <w:sz w:val="24"/>
+                <w:szCs w:val="24"/>
+              </w:rPr>
+            </w:pPr>
+            <w:r>
+              <w:rPr>
+                <w:sz w:val="24"/>
+                <w:szCs w:val="24"/>
+              </w:rPr>
+              <w:t>Editor Preliminar</w:t>
+            </w:r>
+          </w:p>
+        </w:tc>
+      </w:tr>
+      <w:tr>
+        <w:tc>
+          <w:tcPr>
+            <w:cnfStyle w:val="001000000000" w:firstRow="0" w:lastRow="0" w:firstColumn="1" w:lastColumn="0" w:oddVBand="0" w:evenVBand="0" w:oddHBand="0" w:evenHBand="0" w:firstRowFirstColumn="0" w:firstRowLastColumn="0" w:lastRowFirstColumn="0" w:lastRowLastColumn="0"/>
+            <w:tcW w:w="541" w:type="dxa"/>
+          </w:tcPr>
+          <w:p>
+            <w:pPr>
+              <w:pStyle w:val="Prrafodelista"/>
+              <w:spacing w:line="360" w:lineRule="auto"/>
+              <w:ind w:left="0"/>
+              <w:jc w:val="center"/>
+              <w:rPr>
+                <w:b w:val="0"/>
+                <w:sz w:val="24"/>
+                <w:szCs w:val="24"/>
+              </w:rPr>
+            </w:pPr>
+            <w:r>
+              <w:rPr>
+                <w:sz w:val="24"/>
+                <w:szCs w:val="24"/>
+              </w:rPr>
               <w:t>1</w:t>
             </w:r>
           </w:p>
         </w:tc>
         <w:tc>
           <w:tcPr>
+            <w:tcW w:w="3255" w:type="dxa"/>
+          </w:tcPr>
+          <w:p>
+            <w:pPr>
+              <w:pStyle w:val="Prrafodelista"/>
+              <w:ind w:left="0"/>
+              <w:cnfStyle w:val="000000000000" w:firstRow="0" w:lastRow="0" w:firstColumn="0" w:lastColumn="0" w:oddVBand="0" w:evenVBand="0" w:oddHBand="0" w:evenHBand="0" w:firstRowFirstColumn="0" w:firstRowLastColumn="0" w:lastRowFirstColumn="0" w:lastRowLastColumn="0"/>
+              <w:rPr>
+                <w:sz w:val="24"/>
+                <w:szCs w:val="24"/>
+              </w:rPr>
+            </w:pPr>
+            <w:r>
+              <w:rPr>
+                <w:sz w:val="24"/>
+                <w:szCs w:val="24"/>
+              </w:rPr>
+              <w:t xml:space="preserve">El usuario selecciona la opción crear permisos.  </w:t>
+            </w:r>
+          </w:p>
+        </w:tc>
+        <w:tc>
+          <w:tcPr>
+            <w:tcW w:w="598" w:type="dxa"/>
+          </w:tcPr>
+          <w:p>
+            <w:pPr>
+              <w:pStyle w:val="Prrafodelista"/>
+              <w:ind w:left="0"/>
+              <w:jc w:val="center"/>
+              <w:cnfStyle w:val="000000000000" w:firstRow="0" w:lastRow="0" w:firstColumn="0" w:lastColumn="0" w:oddVBand="0" w:evenVBand="0" w:oddHBand="0" w:evenHBand="0" w:firstRowFirstColumn="0" w:firstRowLastColumn="0" w:lastRowFirstColumn="0" w:lastRowLastColumn="0"/>
+              <w:rPr>
+                <w:b/>
+                <w:sz w:val="24"/>
+                <w:szCs w:val="24"/>
+              </w:rPr>
+            </w:pPr>
+            <w:r>
+              <w:rPr>
+                <w:b/>
+                <w:sz w:val="24"/>
+                <w:szCs w:val="24"/>
+              </w:rPr>
+              <w:t>2</w:t>
+            </w:r>
+          </w:p>
+        </w:tc>
+        <w:tc>
+          <w:tcPr>
+            <w:tcW w:w="3790" w:type="dxa"/>
+          </w:tcPr>
+          <w:p>
+            <w:pPr>
+              <w:pStyle w:val="Prrafodelista"/>
+              <w:ind w:left="0"/>
+              <w:cnfStyle w:val="000000000000" w:firstRow="0" w:lastRow="0" w:firstColumn="0" w:lastColumn="0" w:oddVBand="0" w:evenVBand="0" w:oddHBand="0" w:evenHBand="0" w:firstRowFirstColumn="0" w:firstRowLastColumn="0" w:lastRowFirstColumn="0" w:lastRowLastColumn="0"/>
+              <w:rPr>
+                <w:sz w:val="24"/>
+                <w:szCs w:val="24"/>
+              </w:rPr>
+            </w:pPr>
+            <w:r>
+              <w:rPr>
+                <w:sz w:val="24"/>
+                <w:szCs w:val="24"/>
+              </w:rPr>
+              <w:t>El sistema carga el id automático que corresponde al nuevo permiso.</w:t>
+            </w:r>
+          </w:p>
+        </w:tc>
+      </w:tr>
+      <w:tr>
+        <w:tc>
+          <w:tcPr>
+            <w:cnfStyle w:val="001000000000" w:firstRow="0" w:lastRow="0" w:firstColumn="1" w:lastColumn="0" w:oddVBand="0" w:evenVBand="0" w:oddHBand="0" w:evenHBand="0" w:firstRowFirstColumn="0" w:firstRowLastColumn="0" w:lastRowFirstColumn="0" w:lastRowLastColumn="0"/>
+            <w:tcW w:w="541" w:type="dxa"/>
+          </w:tcPr>
+          <w:p>
+            <w:pPr>
+              <w:pStyle w:val="Prrafodelista"/>
+              <w:spacing w:line="360" w:lineRule="auto"/>
+              <w:ind w:left="0"/>
+              <w:jc w:val="center"/>
+              <w:rPr>
+                <w:sz w:val="24"/>
+                <w:szCs w:val="24"/>
+              </w:rPr>
+            </w:pPr>
+            <w:r>
+              <w:rPr>
+                <w:sz w:val="24"/>
+                <w:szCs w:val="24"/>
+              </w:rPr>
+              <w:t>3</w:t>
+            </w:r>
+          </w:p>
+        </w:tc>
+        <w:tc>
+          <w:tcPr>
+            <w:tcW w:w="3255" w:type="dxa"/>
+          </w:tcPr>
+          <w:p>
+            <w:pPr>
+              <w:pStyle w:val="Prrafodelista"/>
+              <w:ind w:left="0"/>
+              <w:cnfStyle w:val="000000000000" w:firstRow="0" w:lastRow="0" w:firstColumn="0" w:lastColumn="0" w:oddVBand="0" w:evenVBand="0" w:oddHBand="0" w:evenHBand="0" w:firstRowFirstColumn="0" w:firstRowLastColumn="0" w:lastRowFirstColumn="0" w:lastRowLastColumn="0"/>
+              <w:rPr>
+                <w:sz w:val="24"/>
+                <w:szCs w:val="24"/>
+              </w:rPr>
+            </w:pPr>
+            <w:r>
+              <w:rPr>
+                <w:sz w:val="24"/>
+                <w:szCs w:val="24"/>
+              </w:rPr>
+              <w:t>El usuario selecciona el rol Editor Preliminar</w:t>
+            </w:r>
+          </w:p>
+          <w:p>
+            <w:pPr>
+              <w:pStyle w:val="Prrafodelista"/>
+              <w:ind w:left="0"/>
+              <w:cnfStyle w:val="000000000000" w:firstRow="0" w:lastRow="0" w:firstColumn="0" w:lastColumn="0" w:oddVBand="0" w:evenVBand="0" w:oddHBand="0" w:evenHBand="0" w:firstRowFirstColumn="0" w:firstRowLastColumn="0" w:lastRowFirstColumn="0" w:lastRowLastColumn="0"/>
+              <w:rPr>
+                <w:sz w:val="24"/>
+                <w:szCs w:val="24"/>
+              </w:rPr>
+            </w:pPr>
+          </w:p>
+        </w:tc>
+        <w:tc>
+          <w:tcPr>
+            <w:tcW w:w="598" w:type="dxa"/>
+          </w:tcPr>
+          <w:p>
+            <w:pPr>
+              <w:pStyle w:val="Prrafodelista"/>
+              <w:ind w:left="0"/>
+              <w:jc w:val="center"/>
+              <w:cnfStyle w:val="000000000000" w:firstRow="0" w:lastRow="0" w:firstColumn="0" w:lastColumn="0" w:oddVBand="0" w:evenVBand="0" w:oddHBand="0" w:evenHBand="0" w:firstRowFirstColumn="0" w:firstRowLastColumn="0" w:lastRowFirstColumn="0" w:lastRowLastColumn="0"/>
+              <w:rPr>
+                <w:b/>
+                <w:sz w:val="24"/>
+                <w:szCs w:val="24"/>
+              </w:rPr>
+            </w:pPr>
+          </w:p>
+        </w:tc>
+        <w:tc>
+          <w:tcPr>
+            <w:tcW w:w="3790" w:type="dxa"/>
+          </w:tcPr>
+          <w:p>
+            <w:pPr>
+              <w:pStyle w:val="Prrafodelista"/>
+              <w:ind w:left="0"/>
+              <w:cnfStyle w:val="000000000000" w:firstRow="0" w:lastRow="0" w:firstColumn="0" w:lastColumn="0" w:oddVBand="0" w:evenVBand="0" w:oddHBand="0" w:evenHBand="0" w:firstRowFirstColumn="0" w:firstRowLastColumn="0" w:lastRowFirstColumn="0" w:lastRowLastColumn="0"/>
+              <w:rPr>
+                <w:sz w:val="24"/>
+                <w:szCs w:val="24"/>
+              </w:rPr>
+            </w:pPr>
+          </w:p>
+        </w:tc>
+      </w:tr>
+      <w:tr>
+        <w:tc>
+          <w:tcPr>
+            <w:cnfStyle w:val="001000000000" w:firstRow="0" w:lastRow="0" w:firstColumn="1" w:lastColumn="0" w:oddVBand="0" w:evenVBand="0" w:oddHBand="0" w:evenHBand="0" w:firstRowFirstColumn="0" w:firstRowLastColumn="0" w:lastRowFirstColumn="0" w:lastRowLastColumn="0"/>
+            <w:tcW w:w="541" w:type="dxa"/>
+          </w:tcPr>
+          <w:p>
+            <w:pPr>
+              <w:pStyle w:val="Prrafodelista"/>
+              <w:spacing w:line="360" w:lineRule="auto"/>
+              <w:ind w:left="0"/>
+              <w:jc w:val="center"/>
+              <w:rPr>
+                <w:sz w:val="24"/>
+                <w:szCs w:val="24"/>
+              </w:rPr>
+            </w:pPr>
+            <w:r>
+              <w:rPr>
+                <w:sz w:val="24"/>
+                <w:szCs w:val="24"/>
+              </w:rPr>
+              <w:lastRenderedPageBreak/>
+              <w:t>4</w:t>
+            </w:r>
+          </w:p>
+        </w:tc>
+        <w:tc>
+          <w:tcPr>
+            <w:tcW w:w="3255" w:type="dxa"/>
+          </w:tcPr>
+          <w:p>
+            <w:pPr>
+              <w:pStyle w:val="Prrafodelista"/>
+              <w:ind w:left="0"/>
+              <w:cnfStyle w:val="000000000000" w:firstRow="0" w:lastRow="0" w:firstColumn="0" w:lastColumn="0" w:oddVBand="0" w:evenVBand="0" w:oddHBand="0" w:evenHBand="0" w:firstRowFirstColumn="0" w:firstRowLastColumn="0" w:lastRowFirstColumn="0" w:lastRowLastColumn="0"/>
+              <w:rPr>
+                <w:sz w:val="24"/>
+                <w:szCs w:val="24"/>
+              </w:rPr>
+            </w:pPr>
+            <w:r>
+              <w:rPr>
+                <w:sz w:val="24"/>
+                <w:szCs w:val="24"/>
+              </w:rPr>
+              <w:t>El usuario asigna los permisos para Editor Preliminar.</w:t>
+            </w:r>
+          </w:p>
+        </w:tc>
+        <w:tc>
+          <w:tcPr>
+            <w:tcW w:w="598" w:type="dxa"/>
+          </w:tcPr>
+          <w:p>
+            <w:pPr>
+              <w:pStyle w:val="Prrafodelista"/>
+              <w:ind w:left="0"/>
+              <w:jc w:val="center"/>
+              <w:cnfStyle w:val="000000000000" w:firstRow="0" w:lastRow="0" w:firstColumn="0" w:lastColumn="0" w:oddVBand="0" w:evenVBand="0" w:oddHBand="0" w:evenHBand="0" w:firstRowFirstColumn="0" w:firstRowLastColumn="0" w:lastRowFirstColumn="0" w:lastRowLastColumn="0"/>
+              <w:rPr>
+                <w:b/>
+                <w:sz w:val="24"/>
+                <w:szCs w:val="24"/>
+              </w:rPr>
+            </w:pPr>
+            <w:r>
+              <w:rPr>
+                <w:b/>
+                <w:sz w:val="24"/>
+                <w:szCs w:val="24"/>
+              </w:rPr>
+              <w:t>5</w:t>
+            </w:r>
+          </w:p>
+        </w:tc>
+        <w:tc>
+          <w:tcPr>
+            <w:tcW w:w="3790" w:type="dxa"/>
+          </w:tcPr>
+          <w:p>
+            <w:pPr>
+              <w:pStyle w:val="Prrafodelista"/>
+              <w:ind w:left="0"/>
+              <w:cnfStyle w:val="000000000000" w:firstRow="0" w:lastRow="0" w:firstColumn="0" w:lastColumn="0" w:oddVBand="0" w:evenVBand="0" w:oddHBand="0" w:evenHBand="0" w:firstRowFirstColumn="0" w:firstRowLastColumn="0" w:lastRowFirstColumn="0" w:lastRowLastColumn="0"/>
+              <w:rPr>
+                <w:sz w:val="24"/>
+                <w:szCs w:val="24"/>
+              </w:rPr>
+            </w:pPr>
+            <w:r>
+              <w:rPr>
+                <w:b/>
+                <w:bCs/>
+                <w:sz w:val="24"/>
+                <w:szCs w:val="24"/>
+              </w:rPr>
+              <w:t xml:space="preserve">Editor Preliminar: </w:t>
+            </w:r>
+            <w:r>
+              <w:rPr>
+                <w:sz w:val="24"/>
+                <w:szCs w:val="24"/>
+              </w:rPr>
+              <w:t>Valida y realiza corrección de datos.</w:t>
+            </w:r>
+          </w:p>
+          <w:p>
+            <w:pPr>
+              <w:pStyle w:val="Prrafodelista"/>
+              <w:ind w:left="0"/>
+              <w:cnfStyle w:val="000000000000" w:firstRow="0" w:lastRow="0" w:firstColumn="0" w:lastColumn="0" w:oddVBand="0" w:evenVBand="0" w:oddHBand="0" w:evenHBand="0" w:firstRowFirstColumn="0" w:firstRowLastColumn="0" w:lastRowFirstColumn="0" w:lastRowLastColumn="0"/>
+              <w:rPr>
+                <w:sz w:val="24"/>
+                <w:szCs w:val="24"/>
+              </w:rPr>
+            </w:pPr>
+          </w:p>
+        </w:tc>
+      </w:tr>
+      <w:tr>
+        <w:tc>
+          <w:tcPr>
+            <w:cnfStyle w:val="001000000000" w:firstRow="0" w:lastRow="0" w:firstColumn="1" w:lastColumn="0" w:oddVBand="0" w:evenVBand="0" w:oddHBand="0" w:evenHBand="0" w:firstRowFirstColumn="0" w:firstRowLastColumn="0" w:lastRowFirstColumn="0" w:lastRowLastColumn="0"/>
+            <w:tcW w:w="541" w:type="dxa"/>
+          </w:tcPr>
+          <w:p>
+            <w:pPr>
+              <w:pStyle w:val="Prrafodelista"/>
+              <w:spacing w:line="360" w:lineRule="auto"/>
+              <w:ind w:left="0"/>
+              <w:jc w:val="center"/>
+              <w:rPr>
+                <w:sz w:val="24"/>
+                <w:szCs w:val="24"/>
+              </w:rPr>
+            </w:pPr>
+            <w:r>
+              <w:rPr>
+                <w:sz w:val="24"/>
+                <w:szCs w:val="24"/>
+              </w:rPr>
+              <w:t>4</w:t>
+            </w:r>
+          </w:p>
+        </w:tc>
+        <w:tc>
+          <w:tcPr>
+            <w:tcW w:w="3255" w:type="dxa"/>
+          </w:tcPr>
+          <w:p>
+            <w:pPr>
+              <w:pStyle w:val="Prrafodelista"/>
+              <w:ind w:left="0"/>
+              <w:cnfStyle w:val="000000000000" w:firstRow="0" w:lastRow="0" w:firstColumn="0" w:lastColumn="0" w:oddVBand="0" w:evenVBand="0" w:oddHBand="0" w:evenHBand="0" w:firstRowFirstColumn="0" w:firstRowLastColumn="0" w:lastRowFirstColumn="0" w:lastRowLastColumn="0"/>
+              <w:rPr>
+                <w:sz w:val="24"/>
+                <w:szCs w:val="24"/>
+              </w:rPr>
+            </w:pPr>
+            <w:r>
+              <w:rPr>
+                <w:sz w:val="24"/>
+                <w:szCs w:val="24"/>
+              </w:rPr>
+              <w:t>El usuario digita descripción para el estado.</w:t>
+            </w:r>
+          </w:p>
+        </w:tc>
+        <w:tc>
+          <w:tcPr>
+            <w:tcW w:w="598" w:type="dxa"/>
+          </w:tcPr>
+          <w:p>
+            <w:pPr>
+              <w:pStyle w:val="Prrafodelista"/>
+              <w:ind w:left="0"/>
+              <w:jc w:val="center"/>
+              <w:cnfStyle w:val="000000000000" w:firstRow="0" w:lastRow="0" w:firstColumn="0" w:lastColumn="0" w:oddVBand="0" w:evenVBand="0" w:oddHBand="0" w:evenHBand="0" w:firstRowFirstColumn="0" w:firstRowLastColumn="0" w:lastRowFirstColumn="0" w:lastRowLastColumn="0"/>
+              <w:rPr>
+                <w:b/>
+                <w:sz w:val="24"/>
+                <w:szCs w:val="24"/>
+              </w:rPr>
+            </w:pPr>
+          </w:p>
+        </w:tc>
+        <w:tc>
+          <w:tcPr>
+            <w:tcW w:w="3790" w:type="dxa"/>
+          </w:tcPr>
+          <w:p>
+            <w:pPr>
+              <w:pStyle w:val="Prrafodelista"/>
+              <w:ind w:left="0"/>
+              <w:cnfStyle w:val="000000000000" w:firstRow="0" w:lastRow="0" w:firstColumn="0" w:lastColumn="0" w:oddVBand="0" w:evenVBand="0" w:oddHBand="0" w:evenHBand="0" w:firstRowFirstColumn="0" w:firstRowLastColumn="0" w:lastRowFirstColumn="0" w:lastRowLastColumn="0"/>
+              <w:rPr>
+                <w:sz w:val="24"/>
+                <w:szCs w:val="24"/>
+              </w:rPr>
+            </w:pPr>
+          </w:p>
+        </w:tc>
+      </w:tr>
+      <w:tr>
+        <w:tc>
+          <w:tcPr>
+            <w:cnfStyle w:val="001000000000" w:firstRow="0" w:lastRow="0" w:firstColumn="1" w:lastColumn="0" w:oddVBand="0" w:evenVBand="0" w:oddHBand="0" w:evenHBand="0" w:firstRowFirstColumn="0" w:firstRowLastColumn="0" w:lastRowFirstColumn="0" w:lastRowLastColumn="0"/>
+            <w:tcW w:w="541" w:type="dxa"/>
+          </w:tcPr>
+          <w:p>
+            <w:pPr>
+              <w:pStyle w:val="Prrafodelista"/>
+              <w:spacing w:line="360" w:lineRule="auto"/>
+              <w:ind w:left="0"/>
+              <w:jc w:val="center"/>
+              <w:rPr>
+                <w:sz w:val="24"/>
+                <w:szCs w:val="24"/>
+              </w:rPr>
+            </w:pPr>
+            <w:r>
+              <w:rPr>
+                <w:sz w:val="24"/>
+                <w:szCs w:val="24"/>
+              </w:rPr>
+              <w:t>5</w:t>
+            </w:r>
+          </w:p>
+        </w:tc>
+        <w:tc>
+          <w:tcPr>
+            <w:tcW w:w="3255" w:type="dxa"/>
+          </w:tcPr>
+          <w:p>
+            <w:pPr>
+              <w:pStyle w:val="Prrafodelista"/>
+              <w:ind w:left="0"/>
+              <w:cnfStyle w:val="000000000000" w:firstRow="0" w:lastRow="0" w:firstColumn="0" w:lastColumn="0" w:oddVBand="0" w:evenVBand="0" w:oddHBand="0" w:evenHBand="0" w:firstRowFirstColumn="0" w:firstRowLastColumn="0" w:lastRowFirstColumn="0" w:lastRowLastColumn="0"/>
+              <w:rPr>
+                <w:sz w:val="24"/>
+                <w:szCs w:val="24"/>
+              </w:rPr>
+            </w:pPr>
+            <w:r>
+              <w:rPr>
+                <w:sz w:val="24"/>
+                <w:szCs w:val="24"/>
+              </w:rPr>
+              <w:t>El usuario guarda la información</w:t>
+            </w:r>
+          </w:p>
+        </w:tc>
+        <w:tc>
+          <w:tcPr>
+            <w:tcW w:w="598" w:type="dxa"/>
+          </w:tcPr>
+          <w:p>
+            <w:pPr>
+              <w:pStyle w:val="Prrafodelista"/>
+              <w:ind w:left="0"/>
+              <w:jc w:val="center"/>
+              <w:cnfStyle w:val="000000000000" w:firstRow="0" w:lastRow="0" w:firstColumn="0" w:lastColumn="0" w:oddVBand="0" w:evenVBand="0" w:oddHBand="0" w:evenHBand="0" w:firstRowFirstColumn="0" w:firstRowLastColumn="0" w:lastRowFirstColumn="0" w:lastRowLastColumn="0"/>
+              <w:rPr>
+                <w:b/>
+                <w:sz w:val="24"/>
+                <w:szCs w:val="24"/>
+              </w:rPr>
+            </w:pPr>
+            <w:r>
+              <w:rPr>
+                <w:b/>
+                <w:sz w:val="24"/>
+                <w:szCs w:val="24"/>
+              </w:rPr>
+              <w:t>6</w:t>
+            </w:r>
+          </w:p>
+        </w:tc>
+        <w:tc>
+          <w:tcPr>
+            <w:tcW w:w="3790" w:type="dxa"/>
+          </w:tcPr>
+          <w:p>
+            <w:pPr>
+              <w:pStyle w:val="Prrafodelista"/>
+              <w:ind w:left="0"/>
+              <w:cnfStyle w:val="000000000000" w:firstRow="0" w:lastRow="0" w:firstColumn="0" w:lastColumn="0" w:oddVBand="0" w:evenVBand="0" w:oddHBand="0" w:evenHBand="0" w:firstRowFirstColumn="0" w:firstRowLastColumn="0" w:lastRowFirstColumn="0" w:lastRowLastColumn="0"/>
+              <w:rPr>
+                <w:sz w:val="24"/>
+                <w:szCs w:val="24"/>
+              </w:rPr>
+            </w:pPr>
+            <w:r>
+              <w:rPr>
+                <w:sz w:val="24"/>
+                <w:szCs w:val="24"/>
+              </w:rPr>
+              <w:t>El sistema muestra mensaje en pantalla “Usuario Guardado con éxito”</w:t>
+            </w:r>
+          </w:p>
+        </w:tc>
+      </w:tr>
+    </w:tbl>
+    <w:p>
+      <w:pPr>
+        <w:pStyle w:val="Prrafodelista"/>
+        <w:spacing w:line="360" w:lineRule="auto"/>
+        <w:ind w:left="644"/>
+        <w:rPr>
+          <w:sz w:val="24"/>
+          <w:szCs w:val="24"/>
+        </w:rPr>
+      </w:pPr>
+    </w:p>
+    <w:tbl>
+      <w:tblPr>
+        <w:tblStyle w:val="Tablaconcuadrcula1clara"/>
+        <w:tblW w:w="0" w:type="auto"/>
+        <w:tblLook w:val="04A0" w:firstRow="1" w:lastRow="0" w:firstColumn="1" w:lastColumn="0" w:noHBand="0" w:noVBand="1"/>
+      </w:tblPr>
+      <w:tblGrid>
+        <w:gridCol w:w="593"/>
+        <w:gridCol w:w="7591"/>
+      </w:tblGrid>
+      <w:tr>
+        <w:trPr>
+          <w:cnfStyle w:val="100000000000" w:firstRow="1" w:lastRow="0" w:firstColumn="0" w:lastColumn="0" w:oddVBand="0" w:evenVBand="0" w:oddHBand="0" w:evenHBand="0" w:firstRowFirstColumn="0" w:firstRowLastColumn="0" w:lastRowFirstColumn="0" w:lastRowLastColumn="0"/>
+        </w:trPr>
+        <w:tc>
+          <w:tcPr>
+            <w:cnfStyle w:val="001000000000" w:firstRow="0" w:lastRow="0" w:firstColumn="1" w:lastColumn="0" w:oddVBand="0" w:evenVBand="0" w:oddHBand="0" w:evenHBand="0" w:firstRowFirstColumn="0" w:firstRowLastColumn="0" w:lastRowFirstColumn="0" w:lastRowLastColumn="0"/>
+            <w:tcW w:w="8184" w:type="dxa"/>
+            <w:gridSpan w:val="2"/>
+          </w:tcPr>
+          <w:p>
+            <w:pPr>
+              <w:pStyle w:val="Prrafodelista"/>
+              <w:spacing w:line="360" w:lineRule="auto"/>
+              <w:ind w:left="0"/>
+              <w:rPr>
+                <w:b w:val="0"/>
+                <w:sz w:val="24"/>
+                <w:szCs w:val="24"/>
+              </w:rPr>
+            </w:pPr>
+            <w:r>
+              <w:rPr>
+                <w:sz w:val="24"/>
+                <w:szCs w:val="24"/>
+              </w:rPr>
+              <w:t>Cursos Alternos</w:t>
+            </w:r>
+          </w:p>
+        </w:tc>
+      </w:tr>
+      <w:tr>
+        <w:tc>
+          <w:tcPr>
+            <w:cnfStyle w:val="001000000000" w:firstRow="0" w:lastRow="0" w:firstColumn="1" w:lastColumn="0" w:oddVBand="0" w:evenVBand="0" w:oddHBand="0" w:evenHBand="0" w:firstRowFirstColumn="0" w:firstRowLastColumn="0" w:lastRowFirstColumn="0" w:lastRowLastColumn="0"/>
+            <w:tcW w:w="593" w:type="dxa"/>
+          </w:tcPr>
+          <w:p>
+            <w:pPr>
+              <w:pStyle w:val="Prrafodelista"/>
+              <w:spacing w:line="360" w:lineRule="auto"/>
+              <w:ind w:left="0"/>
+              <w:jc w:val="center"/>
+              <w:rPr>
+                <w:b w:val="0"/>
+                <w:sz w:val="24"/>
+                <w:szCs w:val="24"/>
+              </w:rPr>
+            </w:pPr>
+            <w:r>
+              <w:rPr>
+                <w:b w:val="0"/>
+                <w:sz w:val="24"/>
+                <w:szCs w:val="24"/>
+              </w:rPr>
+              <w:t>6</w:t>
+            </w:r>
+          </w:p>
+        </w:tc>
+        <w:tc>
+          <w:tcPr>
             <w:tcW w:w="7591" w:type="dxa"/>
           </w:tcPr>
           <w:p>
@@ -13703,53 +13107,56 @@
                 <w:sz w:val="24"/>
                 <w:szCs w:val="24"/>
               </w:rPr>
-              <w:t xml:space="preserve">El sistema pregunta al usuario que desea hacer:” Corregir” “Invalidar” “No hacer nada” </w:t>
-            </w:r>
-          </w:p>
-        </w:tc>
-      </w:tr>
-      <w:tr>
-        <w:tc>
-          <w:tcPr>
-            <w:cnfStyle w:val="001000000000" w:firstRow="0" w:lastRow="0" w:firstColumn="1" w:lastColumn="0" w:oddVBand="0" w:evenVBand="0" w:oddHBand="0" w:evenHBand="0" w:firstRowFirstColumn="0" w:firstRowLastColumn="0" w:lastRowFirstColumn="0" w:lastRowLastColumn="0"/>
-            <w:tcW w:w="593" w:type="dxa"/>
-          </w:tcPr>
-          <w:p>
-            <w:pPr>
-              <w:pStyle w:val="Prrafodelista"/>
-              <w:spacing w:line="360" w:lineRule="auto"/>
-              <w:ind w:left="0"/>
-              <w:rPr>
-                <w:b w:val="0"/>
-                <w:sz w:val="24"/>
-                <w:szCs w:val="24"/>
-              </w:rPr>
-            </w:pPr>
-          </w:p>
-        </w:tc>
-        <w:tc>
-          <w:tcPr>
-            <w:tcW w:w="7591" w:type="dxa"/>
-          </w:tcPr>
-          <w:p>
-            <w:pPr>
-              <w:pStyle w:val="Prrafodelista"/>
-              <w:spacing w:line="360" w:lineRule="auto"/>
-              <w:ind w:left="0"/>
-              <w:jc w:val="both"/>
-              <w:cnfStyle w:val="000000000000" w:firstRow="0" w:lastRow="0" w:firstColumn="0" w:lastColumn="0" w:oddVBand="0" w:evenVBand="0" w:oddHBand="0" w:evenHBand="0" w:firstRowFirstColumn="0" w:firstRowLastColumn="0" w:lastRowFirstColumn="0" w:lastRowLastColumn="0"/>
-              <w:rPr>
-                <w:sz w:val="24"/>
-                <w:szCs w:val="24"/>
-              </w:rPr>
-            </w:pPr>
-            <w:r>
-              <w:rPr>
-                <w:sz w:val="24"/>
-                <w:szCs w:val="24"/>
-              </w:rPr>
-              <w:t xml:space="preserve">El usuario selecciona Corregir: Envía a CU 1 </w:t>
-            </w:r>
+              <w:t xml:space="preserve">En caso de que los datos no sean válidos o se presente algún problema se deberá mostrar mensaje de validación en pantalla. </w:t>
+            </w:r>
+          </w:p>
+        </w:tc>
+      </w:tr>
+    </w:tbl>
+    <w:p>
+      <w:pPr>
+        <w:spacing w:line="360" w:lineRule="auto"/>
+        <w:rPr>
+          <w:b/>
+          <w:sz w:val="24"/>
+          <w:szCs w:val="24"/>
+        </w:rPr>
+      </w:pPr>
+    </w:p>
+    <w:tbl>
+      <w:tblPr>
+        <w:tblStyle w:val="Tablaconcuadrcula1clara"/>
+        <w:tblW w:w="0" w:type="auto"/>
+        <w:tblLook w:val="04A0" w:firstRow="1" w:lastRow="0" w:firstColumn="1" w:lastColumn="0" w:noHBand="0" w:noVBand="1"/>
+      </w:tblPr>
+      <w:tblGrid>
+        <w:gridCol w:w="541"/>
+        <w:gridCol w:w="3255"/>
+        <w:gridCol w:w="598"/>
+        <w:gridCol w:w="3790"/>
+      </w:tblGrid>
+      <w:tr>
+        <w:trPr>
+          <w:cnfStyle w:val="100000000000" w:firstRow="1" w:lastRow="0" w:firstColumn="0" w:lastColumn="0" w:oddVBand="0" w:evenVBand="0" w:oddHBand="0" w:evenHBand="0" w:firstRowFirstColumn="0" w:firstRowLastColumn="0" w:lastRowFirstColumn="0" w:lastRowLastColumn="0"/>
+        </w:trPr>
+        <w:tc>
+          <w:tcPr>
+            <w:cnfStyle w:val="001000000000" w:firstRow="0" w:lastRow="0" w:firstColumn="1" w:lastColumn="0" w:oddVBand="0" w:evenVBand="0" w:oddHBand="0" w:evenHBand="0" w:firstRowFirstColumn="0" w:firstRowLastColumn="0" w:lastRowFirstColumn="0" w:lastRowLastColumn="0"/>
+            <w:tcW w:w="8184" w:type="dxa"/>
+            <w:gridSpan w:val="4"/>
+          </w:tcPr>
+          <w:p>
+            <w:pPr>
+              <w:pStyle w:val="Prrafodelista"/>
+              <w:spacing w:line="360" w:lineRule="auto"/>
+              <w:ind w:left="0"/>
+              <w:rPr>
+                <w:b w:val="0"/>
+                <w:bCs w:val="0"/>
+                <w:sz w:val="24"/>
+                <w:szCs w:val="24"/>
+              </w:rPr>
+            </w:pPr>
             <w:r>
               <w:rPr>
                 <w:sz w:val="24"/>
@@ -13762,51 +13169,99 @@
                 <w:sz w:val="24"/>
                 <w:szCs w:val="24"/>
               </w:rPr>
-              <w:t xml:space="preserve"> Escenario 3</w:t>
-            </w:r>
-          </w:p>
-          <w:p>
-            <w:pPr>
-              <w:pStyle w:val="Prrafodelista"/>
-              <w:spacing w:line="360" w:lineRule="auto"/>
-              <w:ind w:left="0"/>
-              <w:jc w:val="both"/>
-              <w:cnfStyle w:val="000000000000" w:firstRow="0" w:lastRow="0" w:firstColumn="0" w:lastColumn="0" w:oddVBand="0" w:evenVBand="0" w:oddHBand="0" w:evenHBand="0" w:firstRowFirstColumn="0" w:firstRowLastColumn="0" w:lastRowFirstColumn="0" w:lastRowLastColumn="0"/>
-              <w:rPr>
-                <w:sz w:val="24"/>
-                <w:szCs w:val="24"/>
-              </w:rPr>
-            </w:pPr>
-            <w:r>
-              <w:rPr>
-                <w:sz w:val="24"/>
-                <w:szCs w:val="24"/>
-              </w:rPr>
-              <w:t>El usuario selecciona Invalidar: Envía CU1 Curso normal Escenario 4</w:t>
-            </w:r>
-          </w:p>
-        </w:tc>
-      </w:tr>
-      <w:tr>
-        <w:tc>
-          <w:tcPr>
-            <w:cnfStyle w:val="001000000000" w:firstRow="0" w:lastRow="0" w:firstColumn="1" w:lastColumn="0" w:oddVBand="0" w:evenVBand="0" w:oddHBand="0" w:evenHBand="0" w:firstRowFirstColumn="0" w:firstRowLastColumn="0" w:lastRowFirstColumn="0" w:lastRowLastColumn="0"/>
-            <w:tcW w:w="593" w:type="dxa"/>
-          </w:tcPr>
-          <w:p>
-            <w:pPr>
-              <w:pStyle w:val="Prrafodelista"/>
-              <w:spacing w:line="360" w:lineRule="auto"/>
-              <w:ind w:left="0"/>
-              <w:rPr>
-                <w:b w:val="0"/>
-                <w:sz w:val="24"/>
-                <w:szCs w:val="24"/>
-              </w:rPr>
-            </w:pPr>
-            <w:r>
-              <w:rPr>
-                <w:b w:val="0"/>
+              <w:t xml:space="preserve"> Escenario 4</w:t>
+            </w:r>
+          </w:p>
+          <w:p>
+            <w:pPr>
+              <w:pStyle w:val="Prrafodelista"/>
+              <w:spacing w:line="360" w:lineRule="auto"/>
+              <w:ind w:left="0"/>
+              <w:rPr>
+                <w:b w:val="0"/>
+                <w:sz w:val="24"/>
+                <w:szCs w:val="24"/>
+              </w:rPr>
+            </w:pPr>
+            <w:r>
+              <w:rPr>
+                <w:sz w:val="24"/>
+                <w:szCs w:val="24"/>
+              </w:rPr>
+              <w:t>Editor Final</w:t>
+            </w:r>
+          </w:p>
+        </w:tc>
+      </w:tr>
+      <w:tr>
+        <w:tc>
+          <w:tcPr>
+            <w:cnfStyle w:val="001000000000" w:firstRow="0" w:lastRow="0" w:firstColumn="1" w:lastColumn="0" w:oddVBand="0" w:evenVBand="0" w:oddHBand="0" w:evenHBand="0" w:firstRowFirstColumn="0" w:firstRowLastColumn="0" w:lastRowFirstColumn="0" w:lastRowLastColumn="0"/>
+            <w:tcW w:w="541" w:type="dxa"/>
+          </w:tcPr>
+          <w:p>
+            <w:pPr>
+              <w:pStyle w:val="Prrafodelista"/>
+              <w:spacing w:line="360" w:lineRule="auto"/>
+              <w:ind w:left="0"/>
+              <w:jc w:val="center"/>
+              <w:rPr>
+                <w:b w:val="0"/>
+                <w:sz w:val="24"/>
+                <w:szCs w:val="24"/>
+              </w:rPr>
+            </w:pPr>
+            <w:r>
+              <w:rPr>
+                <w:sz w:val="24"/>
+                <w:szCs w:val="24"/>
+              </w:rPr>
+              <w:t>1</w:t>
+            </w:r>
+          </w:p>
+        </w:tc>
+        <w:tc>
+          <w:tcPr>
+            <w:tcW w:w="3255" w:type="dxa"/>
+          </w:tcPr>
+          <w:p>
+            <w:pPr>
+              <w:pStyle w:val="Prrafodelista"/>
+              <w:ind w:left="0"/>
+              <w:cnfStyle w:val="000000000000" w:firstRow="0" w:lastRow="0" w:firstColumn="0" w:lastColumn="0" w:oddVBand="0" w:evenVBand="0" w:oddHBand="0" w:evenHBand="0" w:firstRowFirstColumn="0" w:firstRowLastColumn="0" w:lastRowFirstColumn="0" w:lastRowLastColumn="0"/>
+              <w:rPr>
+                <w:sz w:val="24"/>
+                <w:szCs w:val="24"/>
+              </w:rPr>
+            </w:pPr>
+            <w:r>
+              <w:rPr>
+                <w:sz w:val="24"/>
+                <w:szCs w:val="24"/>
+              </w:rPr>
+              <w:t xml:space="preserve">El usuario selecciona la opción crear permisos.  </w:t>
+            </w:r>
+          </w:p>
+        </w:tc>
+        <w:tc>
+          <w:tcPr>
+            <w:tcW w:w="598" w:type="dxa"/>
+          </w:tcPr>
+          <w:p>
+            <w:pPr>
+              <w:pStyle w:val="Prrafodelista"/>
+              <w:ind w:left="0"/>
+              <w:jc w:val="center"/>
+              <w:cnfStyle w:val="000000000000" w:firstRow="0" w:lastRow="0" w:firstColumn="0" w:lastColumn="0" w:oddVBand="0" w:evenVBand="0" w:oddHBand="0" w:evenHBand="0" w:firstRowFirstColumn="0" w:firstRowLastColumn="0" w:lastRowFirstColumn="0" w:lastRowLastColumn="0"/>
+              <w:rPr>
+                <w:b/>
+                <w:sz w:val="24"/>
+                <w:szCs w:val="24"/>
+              </w:rPr>
+            </w:pPr>
+            <w:r>
+              <w:rPr>
+                <w:b/>
                 <w:sz w:val="24"/>
                 <w:szCs w:val="24"/>
               </w:rPr>
@@ -13816,125 +13271,47 @@
         </w:tc>
         <w:tc>
           <w:tcPr>
-            <w:tcW w:w="7591" w:type="dxa"/>
-          </w:tcPr>
-          <w:p>
-            <w:pPr>
-              <w:pStyle w:val="Prrafodelista"/>
-              <w:ind w:left="0"/>
-              <w:cnfStyle w:val="000000000000" w:firstRow="0" w:lastRow="0" w:firstColumn="0" w:lastColumn="0" w:oddVBand="0" w:evenVBand="0" w:oddHBand="0" w:evenHBand="0" w:firstRowFirstColumn="0" w:firstRowLastColumn="0" w:lastRowFirstColumn="0" w:lastRowLastColumn="0"/>
-              <w:rPr>
-                <w:sz w:val="24"/>
-                <w:szCs w:val="24"/>
-              </w:rPr>
-            </w:pPr>
-            <w:r>
-              <w:rPr>
-                <w:sz w:val="24"/>
-                <w:szCs w:val="24"/>
-              </w:rPr>
-              <w:t xml:space="preserve">El sistema pregunta al usuario que desea hacer:” Corregir” “Invalidar” “No hacer nada” </w:t>
-            </w:r>
-          </w:p>
-        </w:tc>
-      </w:tr>
-      <w:tr>
-        <w:tc>
-          <w:tcPr>
-            <w:cnfStyle w:val="001000000000" w:firstRow="0" w:lastRow="0" w:firstColumn="1" w:lastColumn="0" w:oddVBand="0" w:evenVBand="0" w:oddHBand="0" w:evenHBand="0" w:firstRowFirstColumn="0" w:firstRowLastColumn="0" w:lastRowFirstColumn="0" w:lastRowLastColumn="0"/>
-            <w:tcW w:w="593" w:type="dxa"/>
-          </w:tcPr>
-          <w:p>
-            <w:pPr>
-              <w:pStyle w:val="Prrafodelista"/>
-              <w:spacing w:line="360" w:lineRule="auto"/>
-              <w:ind w:left="0"/>
-              <w:rPr>
-                <w:b w:val="0"/>
-                <w:sz w:val="24"/>
-                <w:szCs w:val="24"/>
-              </w:rPr>
-            </w:pPr>
-          </w:p>
-        </w:tc>
-        <w:tc>
-          <w:tcPr>
-            <w:tcW w:w="7591" w:type="dxa"/>
-          </w:tcPr>
-          <w:p>
-            <w:pPr>
-              <w:pStyle w:val="Prrafodelista"/>
-              <w:spacing w:line="360" w:lineRule="auto"/>
-              <w:ind w:left="0"/>
-              <w:jc w:val="both"/>
-              <w:cnfStyle w:val="000000000000" w:firstRow="0" w:lastRow="0" w:firstColumn="0" w:lastColumn="0" w:oddVBand="0" w:evenVBand="0" w:oddHBand="0" w:evenHBand="0" w:firstRowFirstColumn="0" w:firstRowLastColumn="0" w:lastRowFirstColumn="0" w:lastRowLastColumn="0"/>
-              <w:rPr>
-                <w:sz w:val="24"/>
-                <w:szCs w:val="24"/>
-              </w:rPr>
-            </w:pPr>
-            <w:r>
-              <w:rPr>
-                <w:sz w:val="24"/>
-                <w:szCs w:val="24"/>
-              </w:rPr>
-              <w:t xml:space="preserve">El usuario selecciona Corregir: Envía a CU 1 </w:t>
-            </w:r>
-            <w:r>
-              <w:rPr>
-                <w:sz w:val="24"/>
-                <w:szCs w:val="24"/>
-              </w:rPr>
-              <w:t>Curso Normal</w:t>
-            </w:r>
-            <w:r>
-              <w:rPr>
-                <w:sz w:val="24"/>
-                <w:szCs w:val="24"/>
-              </w:rPr>
-              <w:t xml:space="preserve"> Escenario 3</w:t>
-            </w:r>
-          </w:p>
-          <w:p>
-            <w:pPr>
-              <w:pStyle w:val="Prrafodelista"/>
-              <w:ind w:left="0"/>
-              <w:cnfStyle w:val="000000000000" w:firstRow="0" w:lastRow="0" w:firstColumn="0" w:lastColumn="0" w:oddVBand="0" w:evenVBand="0" w:oddHBand="0" w:evenHBand="0" w:firstRowFirstColumn="0" w:firstRowLastColumn="0" w:lastRowFirstColumn="0" w:lastRowLastColumn="0"/>
-              <w:rPr>
-                <w:sz w:val="24"/>
-                <w:szCs w:val="24"/>
-              </w:rPr>
-            </w:pPr>
-            <w:r>
-              <w:rPr>
-                <w:sz w:val="24"/>
-                <w:szCs w:val="24"/>
-              </w:rPr>
-              <w:t>El usuario selecciona Invalidar: Envía CU1 Curso normal Escenario 4</w:t>
-            </w:r>
-          </w:p>
-        </w:tc>
-      </w:tr>
-      <w:tr>
-        <w:tc>
-          <w:tcPr>
-            <w:cnfStyle w:val="001000000000" w:firstRow="0" w:lastRow="0" w:firstColumn="1" w:lastColumn="0" w:oddVBand="0" w:evenVBand="0" w:oddHBand="0" w:evenHBand="0" w:firstRowFirstColumn="0" w:firstRowLastColumn="0" w:lastRowFirstColumn="0" w:lastRowLastColumn="0"/>
-            <w:tcW w:w="593" w:type="dxa"/>
-          </w:tcPr>
-          <w:p>
-            <w:pPr>
-              <w:pStyle w:val="Prrafodelista"/>
-              <w:spacing w:line="360" w:lineRule="auto"/>
-              <w:ind w:left="0"/>
-              <w:rPr>
-                <w:b w:val="0"/>
-                <w:sz w:val="24"/>
-                <w:szCs w:val="24"/>
-              </w:rPr>
-            </w:pPr>
-            <w:r>
-              <w:rPr>
-                <w:b w:val="0"/>
+            <w:tcW w:w="3790" w:type="dxa"/>
+          </w:tcPr>
+          <w:p>
+            <w:pPr>
+              <w:pStyle w:val="Prrafodelista"/>
+              <w:ind w:left="0"/>
+              <w:cnfStyle w:val="000000000000" w:firstRow="0" w:lastRow="0" w:firstColumn="0" w:lastColumn="0" w:oddVBand="0" w:evenVBand="0" w:oddHBand="0" w:evenHBand="0" w:firstRowFirstColumn="0" w:firstRowLastColumn="0" w:lastRowFirstColumn="0" w:lastRowLastColumn="0"/>
+              <w:rPr>
+                <w:sz w:val="24"/>
+                <w:szCs w:val="24"/>
+              </w:rPr>
+            </w:pPr>
+            <w:r>
+              <w:rPr>
+                <w:sz w:val="24"/>
+                <w:szCs w:val="24"/>
+              </w:rPr>
+              <w:t>El sistema carga el id automático que corresponde al nuevo permiso.</w:t>
+            </w:r>
+          </w:p>
+        </w:tc>
+      </w:tr>
+      <w:tr>
+        <w:tc>
+          <w:tcPr>
+            <w:cnfStyle w:val="001000000000" w:firstRow="0" w:lastRow="0" w:firstColumn="1" w:lastColumn="0" w:oddVBand="0" w:evenVBand="0" w:oddHBand="0" w:evenHBand="0" w:firstRowFirstColumn="0" w:firstRowLastColumn="0" w:lastRowFirstColumn="0" w:lastRowLastColumn="0"/>
+            <w:tcW w:w="541" w:type="dxa"/>
+          </w:tcPr>
+          <w:p>
+            <w:pPr>
+              <w:pStyle w:val="Prrafodelista"/>
+              <w:spacing w:line="360" w:lineRule="auto"/>
+              <w:ind w:left="0"/>
+              <w:jc w:val="center"/>
+              <w:rPr>
+                <w:sz w:val="24"/>
+                <w:szCs w:val="24"/>
+              </w:rPr>
+            </w:pPr>
+            <w:r>
+              <w:rPr>
                 <w:sz w:val="24"/>
                 <w:szCs w:val="24"/>
               </w:rPr>
@@ -13944,125 +13321,92 @@
         </w:tc>
         <w:tc>
           <w:tcPr>
-            <w:tcW w:w="7591" w:type="dxa"/>
-          </w:tcPr>
-          <w:p>
-            <w:pPr>
-              <w:pStyle w:val="Prrafodelista"/>
-              <w:ind w:left="0"/>
-              <w:cnfStyle w:val="000000000000" w:firstRow="0" w:lastRow="0" w:firstColumn="0" w:lastColumn="0" w:oddVBand="0" w:evenVBand="0" w:oddHBand="0" w:evenHBand="0" w:firstRowFirstColumn="0" w:firstRowLastColumn="0" w:lastRowFirstColumn="0" w:lastRowLastColumn="0"/>
-              <w:rPr>
-                <w:sz w:val="24"/>
-                <w:szCs w:val="24"/>
-              </w:rPr>
-            </w:pPr>
-            <w:r>
-              <w:rPr>
-                <w:sz w:val="24"/>
-                <w:szCs w:val="24"/>
-              </w:rPr>
-              <w:t xml:space="preserve">El sistema pregunta al usuario que desea hacer:” Corregir” “Invalidar” “No hacer nada” </w:t>
-            </w:r>
-          </w:p>
-        </w:tc>
-      </w:tr>
-      <w:tr>
-        <w:tc>
-          <w:tcPr>
-            <w:cnfStyle w:val="001000000000" w:firstRow="0" w:lastRow="0" w:firstColumn="1" w:lastColumn="0" w:oddVBand="0" w:evenVBand="0" w:oddHBand="0" w:evenHBand="0" w:firstRowFirstColumn="0" w:firstRowLastColumn="0" w:lastRowFirstColumn="0" w:lastRowLastColumn="0"/>
-            <w:tcW w:w="593" w:type="dxa"/>
-          </w:tcPr>
-          <w:p>
-            <w:pPr>
-              <w:pStyle w:val="Prrafodelista"/>
-              <w:spacing w:line="360" w:lineRule="auto"/>
-              <w:ind w:left="0"/>
-              <w:rPr>
-                <w:b w:val="0"/>
-                <w:sz w:val="24"/>
-                <w:szCs w:val="24"/>
-              </w:rPr>
-            </w:pPr>
-          </w:p>
-        </w:tc>
-        <w:tc>
-          <w:tcPr>
-            <w:tcW w:w="7591" w:type="dxa"/>
-          </w:tcPr>
-          <w:p>
-            <w:pPr>
-              <w:pStyle w:val="Prrafodelista"/>
-              <w:spacing w:line="360" w:lineRule="auto"/>
-              <w:ind w:left="0"/>
-              <w:jc w:val="both"/>
-              <w:cnfStyle w:val="000000000000" w:firstRow="0" w:lastRow="0" w:firstColumn="0" w:lastColumn="0" w:oddVBand="0" w:evenVBand="0" w:oddHBand="0" w:evenHBand="0" w:firstRowFirstColumn="0" w:firstRowLastColumn="0" w:lastRowFirstColumn="0" w:lastRowLastColumn="0"/>
-              <w:rPr>
-                <w:sz w:val="24"/>
-                <w:szCs w:val="24"/>
-              </w:rPr>
-            </w:pPr>
-            <w:r>
-              <w:rPr>
-                <w:sz w:val="24"/>
-                <w:szCs w:val="24"/>
-              </w:rPr>
-              <w:t xml:space="preserve">El usuario selecciona Corregir: Envía a CU 1 </w:t>
-            </w:r>
-            <w:r>
-              <w:rPr>
-                <w:sz w:val="24"/>
-                <w:szCs w:val="24"/>
-              </w:rPr>
-              <w:t>Curso Normal</w:t>
-            </w:r>
-            <w:r>
-              <w:rPr>
-                <w:sz w:val="24"/>
-                <w:szCs w:val="24"/>
-              </w:rPr>
-              <w:t xml:space="preserve"> Escenario 3</w:t>
-            </w:r>
-          </w:p>
-          <w:p>
-            <w:pPr>
-              <w:pStyle w:val="Prrafodelista"/>
-              <w:ind w:left="0"/>
-              <w:cnfStyle w:val="000000000000" w:firstRow="0" w:lastRow="0" w:firstColumn="0" w:lastColumn="0" w:oddVBand="0" w:evenVBand="0" w:oddHBand="0" w:evenHBand="0" w:firstRowFirstColumn="0" w:firstRowLastColumn="0" w:lastRowFirstColumn="0" w:lastRowLastColumn="0"/>
-              <w:rPr>
-                <w:sz w:val="24"/>
-                <w:szCs w:val="24"/>
-              </w:rPr>
-            </w:pPr>
-            <w:r>
-              <w:rPr>
-                <w:sz w:val="24"/>
-                <w:szCs w:val="24"/>
-              </w:rPr>
-              <w:t>El usuario selecciona Invalidar: Envía CU1 Curso normal Escenario 4</w:t>
-            </w:r>
-          </w:p>
-        </w:tc>
-      </w:tr>
-      <w:tr>
-        <w:tc>
-          <w:tcPr>
-            <w:cnfStyle w:val="001000000000" w:firstRow="0" w:lastRow="0" w:firstColumn="1" w:lastColumn="0" w:oddVBand="0" w:evenVBand="0" w:oddHBand="0" w:evenHBand="0" w:firstRowFirstColumn="0" w:firstRowLastColumn="0" w:lastRowFirstColumn="0" w:lastRowLastColumn="0"/>
-            <w:tcW w:w="593" w:type="dxa"/>
-          </w:tcPr>
-          <w:p>
-            <w:pPr>
-              <w:pStyle w:val="Prrafodelista"/>
-              <w:spacing w:line="360" w:lineRule="auto"/>
-              <w:ind w:left="0"/>
-              <w:rPr>
-                <w:b w:val="0"/>
-                <w:sz w:val="24"/>
-                <w:szCs w:val="24"/>
-              </w:rPr>
-            </w:pPr>
-            <w:r>
-              <w:rPr>
-                <w:b w:val="0"/>
+            <w:tcW w:w="3255" w:type="dxa"/>
+          </w:tcPr>
+          <w:p>
+            <w:pPr>
+              <w:pStyle w:val="Prrafodelista"/>
+              <w:ind w:left="0"/>
+              <w:cnfStyle w:val="000000000000" w:firstRow="0" w:lastRow="0" w:firstColumn="0" w:lastColumn="0" w:oddVBand="0" w:evenVBand="0" w:oddHBand="0" w:evenHBand="0" w:firstRowFirstColumn="0" w:firstRowLastColumn="0" w:lastRowFirstColumn="0" w:lastRowLastColumn="0"/>
+              <w:rPr>
+                <w:sz w:val="24"/>
+                <w:szCs w:val="24"/>
+              </w:rPr>
+            </w:pPr>
+            <w:r>
+              <w:rPr>
+                <w:sz w:val="24"/>
+                <w:szCs w:val="24"/>
+              </w:rPr>
+              <w:t>El usuario selecciona el rol Editor Final</w:t>
+            </w:r>
+          </w:p>
+          <w:p>
+            <w:pPr>
+              <w:pStyle w:val="Prrafodelista"/>
+              <w:ind w:left="0"/>
+              <w:cnfStyle w:val="000000000000" w:firstRow="0" w:lastRow="0" w:firstColumn="0" w:lastColumn="0" w:oddVBand="0" w:evenVBand="0" w:oddHBand="0" w:evenHBand="0" w:firstRowFirstColumn="0" w:firstRowLastColumn="0" w:lastRowFirstColumn="0" w:lastRowLastColumn="0"/>
+              <w:rPr>
+                <w:sz w:val="24"/>
+                <w:szCs w:val="24"/>
+              </w:rPr>
+            </w:pPr>
+          </w:p>
+        </w:tc>
+        <w:tc>
+          <w:tcPr>
+            <w:tcW w:w="598" w:type="dxa"/>
+          </w:tcPr>
+          <w:p>
+            <w:pPr>
+              <w:pStyle w:val="Prrafodelista"/>
+              <w:ind w:left="0"/>
+              <w:jc w:val="center"/>
+              <w:cnfStyle w:val="000000000000" w:firstRow="0" w:lastRow="0" w:firstColumn="0" w:lastColumn="0" w:oddVBand="0" w:evenVBand="0" w:oddHBand="0" w:evenHBand="0" w:firstRowFirstColumn="0" w:firstRowLastColumn="0" w:lastRowFirstColumn="0" w:lastRowLastColumn="0"/>
+              <w:rPr>
+                <w:b/>
+                <w:sz w:val="24"/>
+                <w:szCs w:val="24"/>
+              </w:rPr>
+            </w:pPr>
+          </w:p>
+        </w:tc>
+        <w:tc>
+          <w:tcPr>
+            <w:tcW w:w="3790" w:type="dxa"/>
+          </w:tcPr>
+          <w:p>
+            <w:pPr>
+              <w:pStyle w:val="Prrafodelista"/>
+              <w:ind w:left="0"/>
+              <w:cnfStyle w:val="000000000000" w:firstRow="0" w:lastRow="0" w:firstColumn="0" w:lastColumn="0" w:oddVBand="0" w:evenVBand="0" w:oddHBand="0" w:evenHBand="0" w:firstRowFirstColumn="0" w:firstRowLastColumn="0" w:lastRowFirstColumn="0" w:lastRowLastColumn="0"/>
+              <w:rPr>
+                <w:sz w:val="24"/>
+                <w:szCs w:val="24"/>
+              </w:rPr>
+            </w:pPr>
+          </w:p>
+        </w:tc>
+      </w:tr>
+      <w:tr>
+        <w:tc>
+          <w:tcPr>
+            <w:cnfStyle w:val="001000000000" w:firstRow="0" w:lastRow="0" w:firstColumn="1" w:lastColumn="0" w:oddVBand="0" w:evenVBand="0" w:oddHBand="0" w:evenHBand="0" w:firstRowFirstColumn="0" w:firstRowLastColumn="0" w:lastRowFirstColumn="0" w:lastRowLastColumn="0"/>
+            <w:tcW w:w="541" w:type="dxa"/>
+          </w:tcPr>
+          <w:p>
+            <w:pPr>
+              <w:pStyle w:val="Prrafodelista"/>
+              <w:spacing w:line="360" w:lineRule="auto"/>
+              <w:ind w:left="0"/>
+              <w:jc w:val="center"/>
+              <w:rPr>
+                <w:sz w:val="24"/>
+                <w:szCs w:val="24"/>
+              </w:rPr>
+            </w:pPr>
+            <w:r>
+              <w:rPr>
                 <w:sz w:val="24"/>
                 <w:szCs w:val="24"/>
               </w:rPr>
@@ -14072,125 +13416,46 @@
         </w:tc>
         <w:tc>
           <w:tcPr>
-            <w:tcW w:w="7591" w:type="dxa"/>
-          </w:tcPr>
-          <w:p>
-            <w:pPr>
-              <w:pStyle w:val="Prrafodelista"/>
-              <w:ind w:left="0"/>
-              <w:cnfStyle w:val="000000000000" w:firstRow="0" w:lastRow="0" w:firstColumn="0" w:lastColumn="0" w:oddVBand="0" w:evenVBand="0" w:oddHBand="0" w:evenHBand="0" w:firstRowFirstColumn="0" w:firstRowLastColumn="0" w:lastRowFirstColumn="0" w:lastRowLastColumn="0"/>
-              <w:rPr>
-                <w:sz w:val="24"/>
-                <w:szCs w:val="24"/>
-              </w:rPr>
-            </w:pPr>
-            <w:r>
-              <w:rPr>
-                <w:sz w:val="24"/>
-                <w:szCs w:val="24"/>
-              </w:rPr>
-              <w:t xml:space="preserve">El sistema pregunta al usuario que desea hacer:” Corregir” “Invalidar” “No hacer nada” </w:t>
-            </w:r>
-          </w:p>
-        </w:tc>
-      </w:tr>
-      <w:tr>
-        <w:tc>
-          <w:tcPr>
-            <w:cnfStyle w:val="001000000000" w:firstRow="0" w:lastRow="0" w:firstColumn="1" w:lastColumn="0" w:oddVBand="0" w:evenVBand="0" w:oddHBand="0" w:evenHBand="0" w:firstRowFirstColumn="0" w:firstRowLastColumn="0" w:lastRowFirstColumn="0" w:lastRowLastColumn="0"/>
-            <w:tcW w:w="593" w:type="dxa"/>
-          </w:tcPr>
-          <w:p>
-            <w:pPr>
-              <w:pStyle w:val="Prrafodelista"/>
-              <w:spacing w:line="360" w:lineRule="auto"/>
-              <w:ind w:left="0"/>
-              <w:rPr>
-                <w:b w:val="0"/>
-                <w:sz w:val="24"/>
-                <w:szCs w:val="24"/>
-              </w:rPr>
-            </w:pPr>
-          </w:p>
-        </w:tc>
-        <w:tc>
-          <w:tcPr>
-            <w:tcW w:w="7591" w:type="dxa"/>
-          </w:tcPr>
-          <w:p>
-            <w:pPr>
-              <w:pStyle w:val="Prrafodelista"/>
-              <w:spacing w:line="360" w:lineRule="auto"/>
-              <w:ind w:left="0"/>
-              <w:jc w:val="both"/>
-              <w:cnfStyle w:val="000000000000" w:firstRow="0" w:lastRow="0" w:firstColumn="0" w:lastColumn="0" w:oddVBand="0" w:evenVBand="0" w:oddHBand="0" w:evenHBand="0" w:firstRowFirstColumn="0" w:firstRowLastColumn="0" w:lastRowFirstColumn="0" w:lastRowLastColumn="0"/>
-              <w:rPr>
-                <w:sz w:val="24"/>
-                <w:szCs w:val="24"/>
-              </w:rPr>
-            </w:pPr>
-            <w:r>
-              <w:rPr>
-                <w:sz w:val="24"/>
-                <w:szCs w:val="24"/>
-              </w:rPr>
-              <w:t xml:space="preserve">El usuario selecciona Corregir: Envía a CU 1 </w:t>
-            </w:r>
-            <w:r>
-              <w:rPr>
-                <w:sz w:val="24"/>
-                <w:szCs w:val="24"/>
-              </w:rPr>
-              <w:t>Curso Normal</w:t>
-            </w:r>
-            <w:r>
-              <w:rPr>
-                <w:sz w:val="24"/>
-                <w:szCs w:val="24"/>
-              </w:rPr>
-              <w:t xml:space="preserve"> Escenario 3</w:t>
-            </w:r>
-          </w:p>
-          <w:p>
-            <w:pPr>
-              <w:pStyle w:val="Prrafodelista"/>
-              <w:ind w:left="0"/>
-              <w:cnfStyle w:val="000000000000" w:firstRow="0" w:lastRow="0" w:firstColumn="0" w:lastColumn="0" w:oddVBand="0" w:evenVBand="0" w:oddHBand="0" w:evenHBand="0" w:firstRowFirstColumn="0" w:firstRowLastColumn="0" w:lastRowFirstColumn="0" w:lastRowLastColumn="0"/>
-              <w:rPr>
-                <w:sz w:val="24"/>
-                <w:szCs w:val="24"/>
-              </w:rPr>
-            </w:pPr>
-            <w:r>
-              <w:rPr>
-                <w:sz w:val="24"/>
-                <w:szCs w:val="24"/>
-              </w:rPr>
-              <w:t>El usuario selecciona Invalidar: Envía CU1 Curso normal Escenario 4</w:t>
-            </w:r>
-          </w:p>
-        </w:tc>
-      </w:tr>
-      <w:tr>
-        <w:tc>
-          <w:tcPr>
-            <w:cnfStyle w:val="001000000000" w:firstRow="0" w:lastRow="0" w:firstColumn="1" w:lastColumn="0" w:oddVBand="0" w:evenVBand="0" w:oddHBand="0" w:evenHBand="0" w:firstRowFirstColumn="0" w:firstRowLastColumn="0" w:lastRowFirstColumn="0" w:lastRowLastColumn="0"/>
-            <w:tcW w:w="593" w:type="dxa"/>
-          </w:tcPr>
-          <w:p>
-            <w:pPr>
-              <w:pStyle w:val="Prrafodelista"/>
-              <w:spacing w:line="360" w:lineRule="auto"/>
-              <w:ind w:left="0"/>
-              <w:rPr>
-                <w:b w:val="0"/>
-                <w:sz w:val="24"/>
-                <w:szCs w:val="24"/>
-              </w:rPr>
-            </w:pPr>
-            <w:r>
-              <w:rPr>
-                <w:b w:val="0"/>
+            <w:tcW w:w="3255" w:type="dxa"/>
+          </w:tcPr>
+          <w:p>
+            <w:pPr>
+              <w:pStyle w:val="Prrafodelista"/>
+              <w:ind w:left="0"/>
+              <w:cnfStyle w:val="000000000000" w:firstRow="0" w:lastRow="0" w:firstColumn="0" w:lastColumn="0" w:oddVBand="0" w:evenVBand="0" w:oddHBand="0" w:evenHBand="0" w:firstRowFirstColumn="0" w:firstRowLastColumn="0" w:lastRowFirstColumn="0" w:lastRowLastColumn="0"/>
+              <w:rPr>
+                <w:sz w:val="24"/>
+                <w:szCs w:val="24"/>
+              </w:rPr>
+            </w:pPr>
+            <w:r>
+              <w:rPr>
+                <w:sz w:val="24"/>
+                <w:szCs w:val="24"/>
+              </w:rPr>
+              <w:t>El usuario asigna los permisos para editor Final.</w:t>
+            </w:r>
+          </w:p>
+        </w:tc>
+        <w:tc>
+          <w:tcPr>
+            <w:tcW w:w="598" w:type="dxa"/>
+          </w:tcPr>
+          <w:p>
+            <w:pPr>
+              <w:pStyle w:val="Prrafodelista"/>
+              <w:ind w:left="0"/>
+              <w:jc w:val="center"/>
+              <w:cnfStyle w:val="000000000000" w:firstRow="0" w:lastRow="0" w:firstColumn="0" w:lastColumn="0" w:oddVBand="0" w:evenVBand="0" w:oddHBand="0" w:evenHBand="0" w:firstRowFirstColumn="0" w:firstRowLastColumn="0" w:lastRowFirstColumn="0" w:lastRowLastColumn="0"/>
+              <w:rPr>
+                <w:b/>
+                <w:sz w:val="24"/>
+                <w:szCs w:val="24"/>
+              </w:rPr>
+            </w:pPr>
+            <w:r>
+              <w:rPr>
+                <w:b/>
                 <w:sz w:val="24"/>
                 <w:szCs w:val="24"/>
               </w:rPr>
@@ -14200,127 +13465,194 @@
         </w:tc>
         <w:tc>
           <w:tcPr>
-            <w:tcW w:w="7591" w:type="dxa"/>
-          </w:tcPr>
-          <w:p>
-            <w:pPr>
-              <w:pStyle w:val="Prrafodelista"/>
-              <w:ind w:left="0"/>
-              <w:cnfStyle w:val="000000000000" w:firstRow="0" w:lastRow="0" w:firstColumn="0" w:lastColumn="0" w:oddVBand="0" w:evenVBand="0" w:oddHBand="0" w:evenHBand="0" w:firstRowFirstColumn="0" w:firstRowLastColumn="0" w:lastRowFirstColumn="0" w:lastRowLastColumn="0"/>
-              <w:rPr>
-                <w:sz w:val="24"/>
-                <w:szCs w:val="24"/>
-              </w:rPr>
-            </w:pPr>
-            <w:r>
-              <w:rPr>
-                <w:sz w:val="24"/>
-                <w:szCs w:val="24"/>
-              </w:rPr>
-              <w:t xml:space="preserve">El sistema pregunta al usuario que desea hacer:” Corregir” “Invalidar” “No hacer nada” </w:t>
-            </w:r>
-          </w:p>
-        </w:tc>
-      </w:tr>
-      <w:tr>
-        <w:tc>
-          <w:tcPr>
-            <w:cnfStyle w:val="001000000000" w:firstRow="0" w:lastRow="0" w:firstColumn="1" w:lastColumn="0" w:oddVBand="0" w:evenVBand="0" w:oddHBand="0" w:evenHBand="0" w:firstRowFirstColumn="0" w:firstRowLastColumn="0" w:lastRowFirstColumn="0" w:lastRowLastColumn="0"/>
-            <w:tcW w:w="593" w:type="dxa"/>
-          </w:tcPr>
-          <w:p>
-            <w:pPr>
-              <w:pStyle w:val="Prrafodelista"/>
-              <w:spacing w:line="360" w:lineRule="auto"/>
-              <w:ind w:left="0"/>
-              <w:rPr>
-                <w:b w:val="0"/>
-                <w:sz w:val="24"/>
-                <w:szCs w:val="24"/>
-              </w:rPr>
-            </w:pPr>
-          </w:p>
-        </w:tc>
-        <w:tc>
-          <w:tcPr>
-            <w:tcW w:w="7591" w:type="dxa"/>
-          </w:tcPr>
-          <w:p>
-            <w:pPr>
-              <w:pStyle w:val="Prrafodelista"/>
-              <w:spacing w:line="360" w:lineRule="auto"/>
-              <w:ind w:left="0"/>
-              <w:jc w:val="both"/>
-              <w:cnfStyle w:val="000000000000" w:firstRow="0" w:lastRow="0" w:firstColumn="0" w:lastColumn="0" w:oddVBand="0" w:evenVBand="0" w:oddHBand="0" w:evenHBand="0" w:firstRowFirstColumn="0" w:firstRowLastColumn="0" w:lastRowFirstColumn="0" w:lastRowLastColumn="0"/>
-              <w:rPr>
-                <w:sz w:val="24"/>
-                <w:szCs w:val="24"/>
-              </w:rPr>
-            </w:pPr>
-            <w:r>
-              <w:rPr>
-                <w:sz w:val="24"/>
-                <w:szCs w:val="24"/>
-              </w:rPr>
-              <w:t xml:space="preserve">El usuario selecciona Corregir: Envía a CU 1 </w:t>
-            </w:r>
-            <w:r>
-              <w:rPr>
-                <w:sz w:val="24"/>
-                <w:szCs w:val="24"/>
-              </w:rPr>
-              <w:t>Curso Normal</w:t>
-            </w:r>
-            <w:r>
-              <w:rPr>
-                <w:sz w:val="24"/>
-                <w:szCs w:val="24"/>
-              </w:rPr>
-              <w:t xml:space="preserve"> Escenario 3</w:t>
-            </w:r>
-          </w:p>
-          <w:p>
-            <w:pPr>
-              <w:pStyle w:val="Prrafodelista"/>
-              <w:ind w:left="0"/>
-              <w:cnfStyle w:val="000000000000" w:firstRow="0" w:lastRow="0" w:firstColumn="0" w:lastColumn="0" w:oddVBand="0" w:evenVBand="0" w:oddHBand="0" w:evenHBand="0" w:firstRowFirstColumn="0" w:firstRowLastColumn="0" w:lastRowFirstColumn="0" w:lastRowLastColumn="0"/>
-              <w:rPr>
-                <w:sz w:val="24"/>
-                <w:szCs w:val="24"/>
-              </w:rPr>
-            </w:pPr>
-            <w:r>
-              <w:rPr>
-                <w:sz w:val="24"/>
-                <w:szCs w:val="24"/>
-              </w:rPr>
-              <w:t>El usuario selecciona Invalidar: Envía CU1 Curso normal Escenario 4</w:t>
-            </w:r>
-          </w:p>
-        </w:tc>
-        <w:bookmarkStart w:id="0" w:name="_GoBack"/>
-        <w:bookmarkEnd w:id="0"/>
-      </w:tr>
-      <w:tr>
-        <w:tc>
-          <w:tcPr>
-            <w:cnfStyle w:val="001000000000" w:firstRow="0" w:lastRow="0" w:firstColumn="1" w:lastColumn="0" w:oddVBand="0" w:evenVBand="0" w:oddHBand="0" w:evenHBand="0" w:firstRowFirstColumn="0" w:firstRowLastColumn="0" w:lastRowFirstColumn="0" w:lastRowLastColumn="0"/>
-            <w:tcW w:w="593" w:type="dxa"/>
-          </w:tcPr>
-          <w:p>
-            <w:pPr>
-              <w:pStyle w:val="Prrafodelista"/>
-              <w:spacing w:line="360" w:lineRule="auto"/>
-              <w:ind w:left="0"/>
-              <w:rPr>
-                <w:b w:val="0"/>
-                <w:sz w:val="24"/>
-                <w:szCs w:val="24"/>
-              </w:rPr>
-            </w:pPr>
-            <w:r>
-              <w:rPr>
-                <w:b w:val="0"/>
+            <w:tcW w:w="3790" w:type="dxa"/>
+          </w:tcPr>
+          <w:p>
+            <w:pPr>
+              <w:cnfStyle w:val="000000000000" w:firstRow="0" w:lastRow="0" w:firstColumn="0" w:lastColumn="0" w:oddVBand="0" w:evenVBand="0" w:oddHBand="0" w:evenHBand="0" w:firstRowFirstColumn="0" w:firstRowLastColumn="0" w:lastRowFirstColumn="0" w:lastRowLastColumn="0"/>
+            </w:pPr>
+            <w:r>
+              <w:rPr>
+                <w:b/>
+                <w:bCs/>
+                <w:sz w:val="24"/>
+                <w:szCs w:val="24"/>
+              </w:rPr>
+              <w:t xml:space="preserve">Editor Final: </w:t>
+            </w:r>
+            <w:r>
+              <w:rPr>
+                <w:sz w:val="24"/>
+                <w:szCs w:val="24"/>
+              </w:rPr>
+              <w:t>Realiza validación, corrección de datos, edita ediciones realizadas por editor preliminar y cierra datos</w:t>
+            </w:r>
+          </w:p>
+          <w:p>
+            <w:pPr>
+              <w:pStyle w:val="Prrafodelista"/>
+              <w:ind w:left="0"/>
+              <w:cnfStyle w:val="000000000000" w:firstRow="0" w:lastRow="0" w:firstColumn="0" w:lastColumn="0" w:oddVBand="0" w:evenVBand="0" w:oddHBand="0" w:evenHBand="0" w:firstRowFirstColumn="0" w:firstRowLastColumn="0" w:lastRowFirstColumn="0" w:lastRowLastColumn="0"/>
+              <w:rPr>
+                <w:sz w:val="24"/>
+                <w:szCs w:val="24"/>
+              </w:rPr>
+            </w:pPr>
+          </w:p>
+        </w:tc>
+      </w:tr>
+      <w:tr>
+        <w:tc>
+          <w:tcPr>
+            <w:cnfStyle w:val="001000000000" w:firstRow="0" w:lastRow="0" w:firstColumn="1" w:lastColumn="0" w:oddVBand="0" w:evenVBand="0" w:oddHBand="0" w:evenHBand="0" w:firstRowFirstColumn="0" w:firstRowLastColumn="0" w:lastRowFirstColumn="0" w:lastRowLastColumn="0"/>
+            <w:tcW w:w="541" w:type="dxa"/>
+          </w:tcPr>
+          <w:p>
+            <w:pPr>
+              <w:pStyle w:val="Prrafodelista"/>
+              <w:spacing w:line="360" w:lineRule="auto"/>
+              <w:ind w:left="0"/>
+              <w:jc w:val="center"/>
+              <w:rPr>
+                <w:sz w:val="24"/>
+                <w:szCs w:val="24"/>
+              </w:rPr>
+            </w:pPr>
+            <w:r>
+              <w:rPr>
+                <w:sz w:val="24"/>
+                <w:szCs w:val="24"/>
+              </w:rPr>
+              <w:t>4</w:t>
+            </w:r>
+          </w:p>
+        </w:tc>
+        <w:tc>
+          <w:tcPr>
+            <w:tcW w:w="3255" w:type="dxa"/>
+          </w:tcPr>
+          <w:p>
+            <w:pPr>
+              <w:pStyle w:val="Prrafodelista"/>
+              <w:ind w:left="0"/>
+              <w:cnfStyle w:val="000000000000" w:firstRow="0" w:lastRow="0" w:firstColumn="0" w:lastColumn="0" w:oddVBand="0" w:evenVBand="0" w:oddHBand="0" w:evenHBand="0" w:firstRowFirstColumn="0" w:firstRowLastColumn="0" w:lastRowFirstColumn="0" w:lastRowLastColumn="0"/>
+              <w:rPr>
+                <w:sz w:val="24"/>
+                <w:szCs w:val="24"/>
+              </w:rPr>
+            </w:pPr>
+            <w:r>
+              <w:rPr>
+                <w:sz w:val="24"/>
+                <w:szCs w:val="24"/>
+              </w:rPr>
+              <w:t>El usuario digita descripción para el estado.</w:t>
+            </w:r>
+          </w:p>
+        </w:tc>
+        <w:tc>
+          <w:tcPr>
+            <w:tcW w:w="598" w:type="dxa"/>
+          </w:tcPr>
+          <w:p>
+            <w:pPr>
+              <w:pStyle w:val="Prrafodelista"/>
+              <w:ind w:left="0"/>
+              <w:jc w:val="center"/>
+              <w:cnfStyle w:val="000000000000" w:firstRow="0" w:lastRow="0" w:firstColumn="0" w:lastColumn="0" w:oddVBand="0" w:evenVBand="0" w:oddHBand="0" w:evenHBand="0" w:firstRowFirstColumn="0" w:firstRowLastColumn="0" w:lastRowFirstColumn="0" w:lastRowLastColumn="0"/>
+              <w:rPr>
+                <w:b/>
+                <w:sz w:val="24"/>
+                <w:szCs w:val="24"/>
+              </w:rPr>
+            </w:pPr>
+          </w:p>
+        </w:tc>
+        <w:tc>
+          <w:tcPr>
+            <w:tcW w:w="3790" w:type="dxa"/>
+          </w:tcPr>
+          <w:p>
+            <w:pPr>
+              <w:pStyle w:val="Prrafodelista"/>
+              <w:ind w:left="0"/>
+              <w:cnfStyle w:val="000000000000" w:firstRow="0" w:lastRow="0" w:firstColumn="0" w:lastColumn="0" w:oddVBand="0" w:evenVBand="0" w:oddHBand="0" w:evenHBand="0" w:firstRowFirstColumn="0" w:firstRowLastColumn="0" w:lastRowFirstColumn="0" w:lastRowLastColumn="0"/>
+              <w:rPr>
+                <w:sz w:val="24"/>
+                <w:szCs w:val="24"/>
+              </w:rPr>
+            </w:pPr>
+          </w:p>
+        </w:tc>
+      </w:tr>
+      <w:tr>
+        <w:tc>
+          <w:tcPr>
+            <w:cnfStyle w:val="001000000000" w:firstRow="0" w:lastRow="0" w:firstColumn="1" w:lastColumn="0" w:oddVBand="0" w:evenVBand="0" w:oddHBand="0" w:evenHBand="0" w:firstRowFirstColumn="0" w:firstRowLastColumn="0" w:lastRowFirstColumn="0" w:lastRowLastColumn="0"/>
+            <w:tcW w:w="541" w:type="dxa"/>
+          </w:tcPr>
+          <w:p>
+            <w:pPr>
+              <w:pStyle w:val="Prrafodelista"/>
+              <w:spacing w:line="360" w:lineRule="auto"/>
+              <w:ind w:left="0"/>
+              <w:jc w:val="center"/>
+              <w:rPr>
+                <w:sz w:val="24"/>
+                <w:szCs w:val="24"/>
+              </w:rPr>
+            </w:pPr>
+            <w:r>
+              <w:rPr>
+                <w:sz w:val="24"/>
+                <w:szCs w:val="24"/>
+              </w:rPr>
+              <w:t>5</w:t>
+            </w:r>
+          </w:p>
+        </w:tc>
+        <w:tc>
+          <w:tcPr>
+            <w:tcW w:w="3255" w:type="dxa"/>
+          </w:tcPr>
+          <w:p>
+            <w:pPr>
+              <w:pStyle w:val="Prrafodelista"/>
+              <w:ind w:left="0"/>
+              <w:cnfStyle w:val="000000000000" w:firstRow="0" w:lastRow="0" w:firstColumn="0" w:lastColumn="0" w:oddVBand="0" w:evenVBand="0" w:oddHBand="0" w:evenHBand="0" w:firstRowFirstColumn="0" w:firstRowLastColumn="0" w:lastRowFirstColumn="0" w:lastRowLastColumn="0"/>
+              <w:rPr>
+                <w:sz w:val="24"/>
+                <w:szCs w:val="24"/>
+              </w:rPr>
+            </w:pPr>
+            <w:r>
+              <w:rPr>
+                <w:sz w:val="24"/>
+                <w:szCs w:val="24"/>
+              </w:rPr>
+              <w:t>El usuario guarda la información</w:t>
+            </w:r>
+          </w:p>
+        </w:tc>
+        <w:tc>
+          <w:tcPr>
+            <w:tcW w:w="598" w:type="dxa"/>
+          </w:tcPr>
+          <w:p>
+            <w:pPr>
+              <w:pStyle w:val="Prrafodelista"/>
+              <w:ind w:left="0"/>
+              <w:jc w:val="center"/>
+              <w:cnfStyle w:val="000000000000" w:firstRow="0" w:lastRow="0" w:firstColumn="0" w:lastColumn="0" w:oddVBand="0" w:evenVBand="0" w:oddHBand="0" w:evenHBand="0" w:firstRowFirstColumn="0" w:firstRowLastColumn="0" w:lastRowFirstColumn="0" w:lastRowLastColumn="0"/>
+              <w:rPr>
+                <w:b/>
+                <w:sz w:val="24"/>
+                <w:szCs w:val="24"/>
+              </w:rPr>
+            </w:pPr>
+            <w:r>
+              <w:rPr>
+                <w:b/>
                 <w:sz w:val="24"/>
                 <w:szCs w:val="24"/>
               </w:rPr>
@@ -14330,229 +13662,24 @@
         </w:tc>
         <w:tc>
           <w:tcPr>
-            <w:tcW w:w="7591" w:type="dxa"/>
-          </w:tcPr>
-          <w:p>
-            <w:pPr>
-              <w:pStyle w:val="Prrafodelista"/>
-              <w:ind w:left="0"/>
-              <w:cnfStyle w:val="000000000000" w:firstRow="0" w:lastRow="0" w:firstColumn="0" w:lastColumn="0" w:oddVBand="0" w:evenVBand="0" w:oddHBand="0" w:evenHBand="0" w:firstRowFirstColumn="0" w:firstRowLastColumn="0" w:lastRowFirstColumn="0" w:lastRowLastColumn="0"/>
-              <w:rPr>
-                <w:sz w:val="24"/>
-                <w:szCs w:val="24"/>
-              </w:rPr>
-            </w:pPr>
-            <w:r>
-              <w:rPr>
-                <w:sz w:val="24"/>
-                <w:szCs w:val="24"/>
-              </w:rPr>
-              <w:t xml:space="preserve">El sistema pregunta al usuario que desea hacer:” Corregir” “Invalidar” “No hacer nada” </w:t>
-            </w:r>
-          </w:p>
-        </w:tc>
-      </w:tr>
-      <w:tr>
-        <w:tc>
-          <w:tcPr>
-            <w:cnfStyle w:val="001000000000" w:firstRow="0" w:lastRow="0" w:firstColumn="1" w:lastColumn="0" w:oddVBand="0" w:evenVBand="0" w:oddHBand="0" w:evenHBand="0" w:firstRowFirstColumn="0" w:firstRowLastColumn="0" w:lastRowFirstColumn="0" w:lastRowLastColumn="0"/>
-            <w:tcW w:w="593" w:type="dxa"/>
-          </w:tcPr>
-          <w:p>
-            <w:pPr>
-              <w:pStyle w:val="Prrafodelista"/>
-              <w:spacing w:line="360" w:lineRule="auto"/>
-              <w:ind w:left="0"/>
-              <w:rPr>
-                <w:b w:val="0"/>
-                <w:sz w:val="24"/>
-                <w:szCs w:val="24"/>
-              </w:rPr>
-            </w:pPr>
-          </w:p>
-        </w:tc>
-        <w:tc>
-          <w:tcPr>
-            <w:tcW w:w="7591" w:type="dxa"/>
-          </w:tcPr>
-          <w:p>
-            <w:pPr>
-              <w:pStyle w:val="Prrafodelista"/>
-              <w:spacing w:line="360" w:lineRule="auto"/>
-              <w:ind w:left="0"/>
-              <w:jc w:val="both"/>
-              <w:cnfStyle w:val="000000000000" w:firstRow="0" w:lastRow="0" w:firstColumn="0" w:lastColumn="0" w:oddVBand="0" w:evenVBand="0" w:oddHBand="0" w:evenHBand="0" w:firstRowFirstColumn="0" w:firstRowLastColumn="0" w:lastRowFirstColumn="0" w:lastRowLastColumn="0"/>
-              <w:rPr>
-                <w:sz w:val="24"/>
-                <w:szCs w:val="24"/>
-              </w:rPr>
-            </w:pPr>
-            <w:r>
-              <w:rPr>
-                <w:sz w:val="24"/>
-                <w:szCs w:val="24"/>
-              </w:rPr>
-              <w:t xml:space="preserve">El usuario selecciona Corregir: Envía a CU 1 </w:t>
-            </w:r>
-            <w:r>
-              <w:rPr>
-                <w:sz w:val="24"/>
-                <w:szCs w:val="24"/>
-              </w:rPr>
-              <w:t>Curso Normal</w:t>
-            </w:r>
-            <w:r>
-              <w:rPr>
-                <w:sz w:val="24"/>
-                <w:szCs w:val="24"/>
-              </w:rPr>
-              <w:t xml:space="preserve"> Escenario 3</w:t>
-            </w:r>
-          </w:p>
-          <w:p>
-            <w:pPr>
-              <w:pStyle w:val="Prrafodelista"/>
-              <w:ind w:left="0"/>
-              <w:cnfStyle w:val="000000000000" w:firstRow="0" w:lastRow="0" w:firstColumn="0" w:lastColumn="0" w:oddVBand="0" w:evenVBand="0" w:oddHBand="0" w:evenHBand="0" w:firstRowFirstColumn="0" w:firstRowLastColumn="0" w:lastRowFirstColumn="0" w:lastRowLastColumn="0"/>
-              <w:rPr>
-                <w:sz w:val="24"/>
-                <w:szCs w:val="24"/>
-              </w:rPr>
-            </w:pPr>
-            <w:r>
-              <w:rPr>
-                <w:sz w:val="24"/>
-                <w:szCs w:val="24"/>
-              </w:rPr>
-              <w:t>El usuario selecciona Invalidar: Envía CU1 Curso normal Escenario 4</w:t>
-            </w:r>
-          </w:p>
-        </w:tc>
-      </w:tr>
-      <w:tr>
-        <w:tc>
-          <w:tcPr>
-            <w:cnfStyle w:val="001000000000" w:firstRow="0" w:lastRow="0" w:firstColumn="1" w:lastColumn="0" w:oddVBand="0" w:evenVBand="0" w:oddHBand="0" w:evenHBand="0" w:firstRowFirstColumn="0" w:firstRowLastColumn="0" w:lastRowFirstColumn="0" w:lastRowLastColumn="0"/>
-            <w:tcW w:w="593" w:type="dxa"/>
-          </w:tcPr>
-          <w:p>
-            <w:pPr>
-              <w:pStyle w:val="Prrafodelista"/>
-              <w:spacing w:line="360" w:lineRule="auto"/>
-              <w:ind w:left="0"/>
-              <w:rPr>
-                <w:b w:val="0"/>
-                <w:sz w:val="24"/>
-                <w:szCs w:val="24"/>
-              </w:rPr>
-            </w:pPr>
-            <w:r>
-              <w:rPr>
-                <w:b w:val="0"/>
-                <w:sz w:val="24"/>
-                <w:szCs w:val="24"/>
-              </w:rPr>
-              <w:t>7</w:t>
-            </w:r>
-          </w:p>
-        </w:tc>
-        <w:tc>
-          <w:tcPr>
-            <w:tcW w:w="7591" w:type="dxa"/>
-          </w:tcPr>
-          <w:p>
-            <w:pPr>
-              <w:pStyle w:val="Prrafodelista"/>
-              <w:ind w:left="0"/>
-              <w:cnfStyle w:val="000000000000" w:firstRow="0" w:lastRow="0" w:firstColumn="0" w:lastColumn="0" w:oddVBand="0" w:evenVBand="0" w:oddHBand="0" w:evenHBand="0" w:firstRowFirstColumn="0" w:firstRowLastColumn="0" w:lastRowFirstColumn="0" w:lastRowLastColumn="0"/>
-              <w:rPr>
-                <w:sz w:val="24"/>
-                <w:szCs w:val="24"/>
-              </w:rPr>
-            </w:pPr>
-            <w:r>
-              <w:rPr>
-                <w:sz w:val="24"/>
-                <w:szCs w:val="24"/>
-              </w:rPr>
-              <w:t xml:space="preserve">El sistema pregunta al usuario que desea hacer:” Corregir” “Invalidar” “No hacer nada” </w:t>
-            </w:r>
-          </w:p>
-        </w:tc>
-      </w:tr>
-      <w:tr>
-        <w:tc>
-          <w:tcPr>
-            <w:cnfStyle w:val="001000000000" w:firstRow="0" w:lastRow="0" w:firstColumn="1" w:lastColumn="0" w:oddVBand="0" w:evenVBand="0" w:oddHBand="0" w:evenHBand="0" w:firstRowFirstColumn="0" w:firstRowLastColumn="0" w:lastRowFirstColumn="0" w:lastRowLastColumn="0"/>
-            <w:tcW w:w="593" w:type="dxa"/>
-          </w:tcPr>
-          <w:p>
-            <w:pPr>
-              <w:pStyle w:val="Prrafodelista"/>
-              <w:spacing w:line="360" w:lineRule="auto"/>
-              <w:ind w:left="0"/>
-              <w:rPr>
-                <w:b w:val="0"/>
-                <w:sz w:val="24"/>
-                <w:szCs w:val="24"/>
-              </w:rPr>
-            </w:pPr>
-          </w:p>
-        </w:tc>
-        <w:tc>
-          <w:tcPr>
-            <w:tcW w:w="7591" w:type="dxa"/>
-          </w:tcPr>
-          <w:p>
-            <w:pPr>
-              <w:pStyle w:val="Prrafodelista"/>
-              <w:spacing w:line="360" w:lineRule="auto"/>
-              <w:ind w:left="0"/>
-              <w:jc w:val="both"/>
-              <w:cnfStyle w:val="000000000000" w:firstRow="0" w:lastRow="0" w:firstColumn="0" w:lastColumn="0" w:oddVBand="0" w:evenVBand="0" w:oddHBand="0" w:evenHBand="0" w:firstRowFirstColumn="0" w:firstRowLastColumn="0" w:lastRowFirstColumn="0" w:lastRowLastColumn="0"/>
-              <w:rPr>
-                <w:sz w:val="24"/>
-                <w:szCs w:val="24"/>
-              </w:rPr>
-            </w:pPr>
-            <w:r>
-              <w:rPr>
-                <w:sz w:val="24"/>
-                <w:szCs w:val="24"/>
-              </w:rPr>
-              <w:t xml:space="preserve">El usuario selecciona Corregir: Envía a CU 1 </w:t>
-            </w:r>
-            <w:r>
-              <w:rPr>
-                <w:sz w:val="24"/>
-                <w:szCs w:val="24"/>
-              </w:rPr>
-              <w:t>Curso Normal</w:t>
-            </w:r>
-            <w:r>
-              <w:rPr>
-                <w:sz w:val="24"/>
-                <w:szCs w:val="24"/>
-              </w:rPr>
-              <w:t xml:space="preserve"> Escenario 3</w:t>
-            </w:r>
-          </w:p>
-          <w:p>
-            <w:pPr>
-              <w:pStyle w:val="Prrafodelista"/>
-              <w:ind w:left="0"/>
-              <w:cnfStyle w:val="000000000000" w:firstRow="0" w:lastRow="0" w:firstColumn="0" w:lastColumn="0" w:oddVBand="0" w:evenVBand="0" w:oddHBand="0" w:evenHBand="0" w:firstRowFirstColumn="0" w:firstRowLastColumn="0" w:lastRowFirstColumn="0" w:lastRowLastColumn="0"/>
-              <w:rPr>
-                <w:sz w:val="24"/>
-                <w:szCs w:val="24"/>
-              </w:rPr>
-            </w:pPr>
-            <w:r>
-              <w:rPr>
-                <w:sz w:val="24"/>
-                <w:szCs w:val="24"/>
-              </w:rPr>
-              <w:t>El usuario selecciona Invalidar: Envía CU1 Curso normal Escenario 4</w:t>
+            <w:tcW w:w="3790" w:type="dxa"/>
+          </w:tcPr>
+          <w:p>
+            <w:pPr>
+              <w:pStyle w:val="Prrafodelista"/>
+              <w:ind w:left="0"/>
+              <w:cnfStyle w:val="000000000000" w:firstRow="0" w:lastRow="0" w:firstColumn="0" w:lastColumn="0" w:oddVBand="0" w:evenVBand="0" w:oddHBand="0" w:evenHBand="0" w:firstRowFirstColumn="0" w:firstRowLastColumn="0" w:lastRowFirstColumn="0" w:lastRowLastColumn="0"/>
+              <w:rPr>
+                <w:sz w:val="24"/>
+                <w:szCs w:val="24"/>
+              </w:rPr>
+            </w:pPr>
+            <w:r>
+              <w:rPr>
+                <w:sz w:val="24"/>
+                <w:szCs w:val="24"/>
+              </w:rPr>
+              <w:t>El sistema muestra mensaje en pantalla “Usuario Guardado con éxito”</w:t>
             </w:r>
           </w:p>
         </w:tc>
@@ -14561,9 +13688,599 @@
     <w:p/>
     <w:p/>
     <w:p/>
+    <w:tbl>
+      <w:tblPr>
+        <w:tblStyle w:val="Tablaconcuadrcula1clara"/>
+        <w:tblW w:w="0" w:type="auto"/>
+        <w:tblLook w:val="04A0" w:firstRow="1" w:lastRow="0" w:firstColumn="1" w:lastColumn="0" w:noHBand="0" w:noVBand="1"/>
+      </w:tblPr>
+      <w:tblGrid>
+        <w:gridCol w:w="541"/>
+        <w:gridCol w:w="3255"/>
+        <w:gridCol w:w="598"/>
+        <w:gridCol w:w="3790"/>
+      </w:tblGrid>
+      <w:tr>
+        <w:trPr>
+          <w:cnfStyle w:val="100000000000" w:firstRow="1" w:lastRow="0" w:firstColumn="0" w:lastColumn="0" w:oddVBand="0" w:evenVBand="0" w:oddHBand="0" w:evenHBand="0" w:firstRowFirstColumn="0" w:firstRowLastColumn="0" w:lastRowFirstColumn="0" w:lastRowLastColumn="0"/>
+        </w:trPr>
+        <w:tc>
+          <w:tcPr>
+            <w:cnfStyle w:val="001000000000" w:firstRow="0" w:lastRow="0" w:firstColumn="1" w:lastColumn="0" w:oddVBand="0" w:evenVBand="0" w:oddHBand="0" w:evenHBand="0" w:firstRowFirstColumn="0" w:firstRowLastColumn="0" w:lastRowFirstColumn="0" w:lastRowLastColumn="0"/>
+            <w:tcW w:w="8184" w:type="dxa"/>
+            <w:gridSpan w:val="4"/>
+          </w:tcPr>
+          <w:p>
+            <w:pPr>
+              <w:pStyle w:val="Prrafodelista"/>
+              <w:spacing w:line="360" w:lineRule="auto"/>
+              <w:ind w:left="0"/>
+              <w:rPr>
+                <w:b w:val="0"/>
+                <w:bCs w:val="0"/>
+                <w:sz w:val="24"/>
+                <w:szCs w:val="24"/>
+              </w:rPr>
+            </w:pPr>
+            <w:r>
+              <w:rPr>
+                <w:sz w:val="24"/>
+                <w:szCs w:val="24"/>
+              </w:rPr>
+              <w:t>Curso Normal</w:t>
+            </w:r>
+            <w:r>
+              <w:rPr>
+                <w:sz w:val="24"/>
+                <w:szCs w:val="24"/>
+              </w:rPr>
+              <w:t xml:space="preserve"> escenario 5</w:t>
+            </w:r>
+          </w:p>
+          <w:p>
+            <w:pPr>
+              <w:pStyle w:val="Prrafodelista"/>
+              <w:spacing w:line="360" w:lineRule="auto"/>
+              <w:ind w:left="0"/>
+              <w:rPr>
+                <w:b w:val="0"/>
+                <w:sz w:val="24"/>
+                <w:szCs w:val="24"/>
+              </w:rPr>
+            </w:pPr>
+            <w:r>
+              <w:rPr>
+                <w:sz w:val="24"/>
+                <w:szCs w:val="24"/>
+              </w:rPr>
+              <w:t>Actualización de estado</w:t>
+            </w:r>
+          </w:p>
+        </w:tc>
+      </w:tr>
+      <w:tr>
+        <w:tc>
+          <w:tcPr>
+            <w:cnfStyle w:val="001000000000" w:firstRow="0" w:lastRow="0" w:firstColumn="1" w:lastColumn="0" w:oddVBand="0" w:evenVBand="0" w:oddHBand="0" w:evenHBand="0" w:firstRowFirstColumn="0" w:firstRowLastColumn="0" w:lastRowFirstColumn="0" w:lastRowLastColumn="0"/>
+            <w:tcW w:w="541" w:type="dxa"/>
+          </w:tcPr>
+          <w:p>
+            <w:pPr>
+              <w:pStyle w:val="Prrafodelista"/>
+              <w:spacing w:line="360" w:lineRule="auto"/>
+              <w:ind w:left="0"/>
+              <w:jc w:val="center"/>
+              <w:rPr>
+                <w:b w:val="0"/>
+                <w:sz w:val="24"/>
+                <w:szCs w:val="24"/>
+              </w:rPr>
+            </w:pPr>
+            <w:r>
+              <w:rPr>
+                <w:sz w:val="24"/>
+                <w:szCs w:val="24"/>
+              </w:rPr>
+              <w:t>1</w:t>
+            </w:r>
+          </w:p>
+        </w:tc>
+        <w:tc>
+          <w:tcPr>
+            <w:tcW w:w="3255" w:type="dxa"/>
+          </w:tcPr>
+          <w:p>
+            <w:pPr>
+              <w:pStyle w:val="Prrafodelista"/>
+              <w:ind w:left="0"/>
+              <w:cnfStyle w:val="000000000000" w:firstRow="0" w:lastRow="0" w:firstColumn="0" w:lastColumn="0" w:oddVBand="0" w:evenVBand="0" w:oddHBand="0" w:evenHBand="0" w:firstRowFirstColumn="0" w:firstRowLastColumn="0" w:lastRowFirstColumn="0" w:lastRowLastColumn="0"/>
+              <w:rPr>
+                <w:sz w:val="24"/>
+                <w:szCs w:val="24"/>
+              </w:rPr>
+            </w:pPr>
+            <w:r>
+              <w:rPr>
+                <w:sz w:val="24"/>
+                <w:szCs w:val="24"/>
+              </w:rPr>
+              <w:t>El usuario digita el Id del estado guardado.</w:t>
+            </w:r>
+          </w:p>
+        </w:tc>
+        <w:tc>
+          <w:tcPr>
+            <w:tcW w:w="598" w:type="dxa"/>
+          </w:tcPr>
+          <w:p>
+            <w:pPr>
+              <w:pStyle w:val="Prrafodelista"/>
+              <w:ind w:left="0"/>
+              <w:jc w:val="center"/>
+              <w:cnfStyle w:val="000000000000" w:firstRow="0" w:lastRow="0" w:firstColumn="0" w:lastColumn="0" w:oddVBand="0" w:evenVBand="0" w:oddHBand="0" w:evenHBand="0" w:firstRowFirstColumn="0" w:firstRowLastColumn="0" w:lastRowFirstColumn="0" w:lastRowLastColumn="0"/>
+              <w:rPr>
+                <w:b/>
+                <w:sz w:val="24"/>
+                <w:szCs w:val="24"/>
+              </w:rPr>
+            </w:pPr>
+            <w:r>
+              <w:rPr>
+                <w:b/>
+                <w:sz w:val="24"/>
+                <w:szCs w:val="24"/>
+              </w:rPr>
+              <w:t>2</w:t>
+            </w:r>
+          </w:p>
+        </w:tc>
+        <w:tc>
+          <w:tcPr>
+            <w:tcW w:w="3790" w:type="dxa"/>
+          </w:tcPr>
+          <w:p>
+            <w:pPr>
+              <w:pStyle w:val="Prrafodelista"/>
+              <w:ind w:left="0"/>
+              <w:cnfStyle w:val="000000000000" w:firstRow="0" w:lastRow="0" w:firstColumn="0" w:lastColumn="0" w:oddVBand="0" w:evenVBand="0" w:oddHBand="0" w:evenHBand="0" w:firstRowFirstColumn="0" w:firstRowLastColumn="0" w:lastRowFirstColumn="0" w:lastRowLastColumn="0"/>
+              <w:rPr>
+                <w:sz w:val="24"/>
+                <w:szCs w:val="24"/>
+              </w:rPr>
+            </w:pPr>
+            <w:r>
+              <w:rPr>
+                <w:sz w:val="24"/>
+                <w:szCs w:val="24"/>
+              </w:rPr>
+              <w:t xml:space="preserve">El sistema carga los datos almacenados.  </w:t>
+            </w:r>
+          </w:p>
+          <w:p>
+            <w:pPr>
+              <w:pStyle w:val="Prrafodelista"/>
+              <w:ind w:left="0"/>
+              <w:cnfStyle w:val="000000000000" w:firstRow="0" w:lastRow="0" w:firstColumn="0" w:lastColumn="0" w:oddVBand="0" w:evenVBand="0" w:oddHBand="0" w:evenHBand="0" w:firstRowFirstColumn="0" w:firstRowLastColumn="0" w:lastRowFirstColumn="0" w:lastRowLastColumn="0"/>
+              <w:rPr>
+                <w:sz w:val="24"/>
+                <w:szCs w:val="24"/>
+              </w:rPr>
+            </w:pPr>
+          </w:p>
+        </w:tc>
+      </w:tr>
+      <w:tr>
+        <w:tc>
+          <w:tcPr>
+            <w:cnfStyle w:val="001000000000" w:firstRow="0" w:lastRow="0" w:firstColumn="1" w:lastColumn="0" w:oddVBand="0" w:evenVBand="0" w:oddHBand="0" w:evenHBand="0" w:firstRowFirstColumn="0" w:firstRowLastColumn="0" w:lastRowFirstColumn="0" w:lastRowLastColumn="0"/>
+            <w:tcW w:w="541" w:type="dxa"/>
+          </w:tcPr>
+          <w:p>
+            <w:pPr>
+              <w:pStyle w:val="Prrafodelista"/>
+              <w:spacing w:line="360" w:lineRule="auto"/>
+              <w:ind w:left="0"/>
+              <w:jc w:val="center"/>
+              <w:rPr>
+                <w:sz w:val="24"/>
+                <w:szCs w:val="24"/>
+              </w:rPr>
+            </w:pPr>
+            <w:r>
+              <w:rPr>
+                <w:sz w:val="24"/>
+                <w:szCs w:val="24"/>
+              </w:rPr>
+              <w:lastRenderedPageBreak/>
+              <w:t>3</w:t>
+            </w:r>
+          </w:p>
+        </w:tc>
+        <w:tc>
+          <w:tcPr>
+            <w:tcW w:w="3255" w:type="dxa"/>
+          </w:tcPr>
+          <w:p>
+            <w:pPr>
+              <w:pStyle w:val="Prrafodelista"/>
+              <w:ind w:left="0"/>
+              <w:cnfStyle w:val="000000000000" w:firstRow="0" w:lastRow="0" w:firstColumn="0" w:lastColumn="0" w:oddVBand="0" w:evenVBand="0" w:oddHBand="0" w:evenHBand="0" w:firstRowFirstColumn="0" w:firstRowLastColumn="0" w:lastRowFirstColumn="0" w:lastRowLastColumn="0"/>
+              <w:rPr>
+                <w:sz w:val="24"/>
+                <w:szCs w:val="24"/>
+              </w:rPr>
+            </w:pPr>
+            <w:r>
+              <w:rPr>
+                <w:sz w:val="24"/>
+                <w:szCs w:val="24"/>
+              </w:rPr>
+              <w:t xml:space="preserve">El usuario oprime el botón editar. </w:t>
+            </w:r>
+          </w:p>
+        </w:tc>
+        <w:tc>
+          <w:tcPr>
+            <w:tcW w:w="598" w:type="dxa"/>
+          </w:tcPr>
+          <w:p>
+            <w:pPr>
+              <w:pStyle w:val="Prrafodelista"/>
+              <w:ind w:left="0"/>
+              <w:jc w:val="center"/>
+              <w:cnfStyle w:val="000000000000" w:firstRow="0" w:lastRow="0" w:firstColumn="0" w:lastColumn="0" w:oddVBand="0" w:evenVBand="0" w:oddHBand="0" w:evenHBand="0" w:firstRowFirstColumn="0" w:firstRowLastColumn="0" w:lastRowFirstColumn="0" w:lastRowLastColumn="0"/>
+              <w:rPr>
+                <w:b/>
+                <w:sz w:val="24"/>
+                <w:szCs w:val="24"/>
+              </w:rPr>
+            </w:pPr>
+            <w:r>
+              <w:rPr>
+                <w:b/>
+                <w:sz w:val="24"/>
+                <w:szCs w:val="24"/>
+              </w:rPr>
+              <w:t>4</w:t>
+            </w:r>
+          </w:p>
+        </w:tc>
+        <w:tc>
+          <w:tcPr>
+            <w:tcW w:w="3790" w:type="dxa"/>
+          </w:tcPr>
+          <w:p>
+            <w:pPr>
+              <w:pStyle w:val="Prrafodelista"/>
+              <w:ind w:left="0"/>
+              <w:cnfStyle w:val="000000000000" w:firstRow="0" w:lastRow="0" w:firstColumn="0" w:lastColumn="0" w:oddVBand="0" w:evenVBand="0" w:oddHBand="0" w:evenHBand="0" w:firstRowFirstColumn="0" w:firstRowLastColumn="0" w:lastRowFirstColumn="0" w:lastRowLastColumn="0"/>
+              <w:rPr>
+                <w:sz w:val="24"/>
+                <w:szCs w:val="24"/>
+              </w:rPr>
+            </w:pPr>
+            <w:r>
+              <w:rPr>
+                <w:sz w:val="24"/>
+                <w:szCs w:val="24"/>
+              </w:rPr>
+              <w:t xml:space="preserve">El usuario habilita los campos nombre, descripción para actualización </w:t>
+            </w:r>
+          </w:p>
+          <w:p>
+            <w:pPr>
+              <w:pStyle w:val="Prrafodelista"/>
+              <w:ind w:left="0"/>
+              <w:cnfStyle w:val="000000000000" w:firstRow="0" w:lastRow="0" w:firstColumn="0" w:lastColumn="0" w:oddVBand="0" w:evenVBand="0" w:oddHBand="0" w:evenHBand="0" w:firstRowFirstColumn="0" w:firstRowLastColumn="0" w:lastRowFirstColumn="0" w:lastRowLastColumn="0"/>
+              <w:rPr>
+                <w:sz w:val="24"/>
+                <w:szCs w:val="24"/>
+              </w:rPr>
+            </w:pPr>
+          </w:p>
+          <w:p>
+            <w:pPr>
+              <w:pStyle w:val="Prrafodelista"/>
+              <w:ind w:left="0"/>
+              <w:cnfStyle w:val="000000000000" w:firstRow="0" w:lastRow="0" w:firstColumn="0" w:lastColumn="0" w:oddVBand="0" w:evenVBand="0" w:oddHBand="0" w:evenHBand="0" w:firstRowFirstColumn="0" w:firstRowLastColumn="0" w:lastRowFirstColumn="0" w:lastRowLastColumn="0"/>
+              <w:rPr>
+                <w:sz w:val="24"/>
+                <w:szCs w:val="24"/>
+              </w:rPr>
+            </w:pPr>
+          </w:p>
+          <w:p>
+            <w:pPr>
+              <w:pStyle w:val="Prrafodelista"/>
+              <w:ind w:left="0"/>
+              <w:cnfStyle w:val="000000000000" w:firstRow="0" w:lastRow="0" w:firstColumn="0" w:lastColumn="0" w:oddVBand="0" w:evenVBand="0" w:oddHBand="0" w:evenHBand="0" w:firstRowFirstColumn="0" w:firstRowLastColumn="0" w:lastRowFirstColumn="0" w:lastRowLastColumn="0"/>
+              <w:rPr>
+                <w:sz w:val="24"/>
+                <w:szCs w:val="24"/>
+              </w:rPr>
+            </w:pPr>
+          </w:p>
+        </w:tc>
+      </w:tr>
+      <w:tr>
+        <w:tc>
+          <w:tcPr>
+            <w:cnfStyle w:val="001000000000" w:firstRow="0" w:lastRow="0" w:firstColumn="1" w:lastColumn="0" w:oddVBand="0" w:evenVBand="0" w:oddHBand="0" w:evenHBand="0" w:firstRowFirstColumn="0" w:firstRowLastColumn="0" w:lastRowFirstColumn="0" w:lastRowLastColumn="0"/>
+            <w:tcW w:w="541" w:type="dxa"/>
+          </w:tcPr>
+          <w:p>
+            <w:pPr>
+              <w:pStyle w:val="Prrafodelista"/>
+              <w:spacing w:line="360" w:lineRule="auto"/>
+              <w:ind w:left="0"/>
+              <w:jc w:val="center"/>
+              <w:rPr>
+                <w:sz w:val="24"/>
+                <w:szCs w:val="24"/>
+              </w:rPr>
+            </w:pPr>
+            <w:r>
+              <w:rPr>
+                <w:sz w:val="24"/>
+                <w:szCs w:val="24"/>
+              </w:rPr>
+              <w:t>5</w:t>
+            </w:r>
+          </w:p>
+        </w:tc>
+        <w:tc>
+          <w:tcPr>
+            <w:tcW w:w="3255" w:type="dxa"/>
+          </w:tcPr>
+          <w:p>
+            <w:pPr>
+              <w:pStyle w:val="Prrafodelista"/>
+              <w:ind w:left="0"/>
+              <w:cnfStyle w:val="000000000000" w:firstRow="0" w:lastRow="0" w:firstColumn="0" w:lastColumn="0" w:oddVBand="0" w:evenVBand="0" w:oddHBand="0" w:evenHBand="0" w:firstRowFirstColumn="0" w:firstRowLastColumn="0" w:lastRowFirstColumn="0" w:lastRowLastColumn="0"/>
+              <w:rPr>
+                <w:sz w:val="24"/>
+                <w:szCs w:val="24"/>
+              </w:rPr>
+            </w:pPr>
+            <w:r>
+              <w:rPr>
+                <w:sz w:val="24"/>
+                <w:szCs w:val="24"/>
+              </w:rPr>
+              <w:t>El usuario actualiza el nombre, descripción y oprime botón guardar.</w:t>
+            </w:r>
+          </w:p>
+        </w:tc>
+        <w:tc>
+          <w:tcPr>
+            <w:tcW w:w="598" w:type="dxa"/>
+          </w:tcPr>
+          <w:p>
+            <w:pPr>
+              <w:pStyle w:val="Prrafodelista"/>
+              <w:ind w:left="0"/>
+              <w:jc w:val="center"/>
+              <w:cnfStyle w:val="000000000000" w:firstRow="0" w:lastRow="0" w:firstColumn="0" w:lastColumn="0" w:oddVBand="0" w:evenVBand="0" w:oddHBand="0" w:evenHBand="0" w:firstRowFirstColumn="0" w:firstRowLastColumn="0" w:lastRowFirstColumn="0" w:lastRowLastColumn="0"/>
+              <w:rPr>
+                <w:b/>
+                <w:sz w:val="24"/>
+                <w:szCs w:val="24"/>
+              </w:rPr>
+            </w:pPr>
+            <w:r>
+              <w:rPr>
+                <w:b/>
+                <w:sz w:val="24"/>
+                <w:szCs w:val="24"/>
+              </w:rPr>
+              <w:t>6</w:t>
+            </w:r>
+          </w:p>
+        </w:tc>
+        <w:tc>
+          <w:tcPr>
+            <w:tcW w:w="3790" w:type="dxa"/>
+          </w:tcPr>
+          <w:p>
+            <w:pPr>
+              <w:pStyle w:val="Prrafodelista"/>
+              <w:ind w:left="0"/>
+              <w:cnfStyle w:val="000000000000" w:firstRow="0" w:lastRow="0" w:firstColumn="0" w:lastColumn="0" w:oddVBand="0" w:evenVBand="0" w:oddHBand="0" w:evenHBand="0" w:firstRowFirstColumn="0" w:firstRowLastColumn="0" w:lastRowFirstColumn="0" w:lastRowLastColumn="0"/>
+              <w:rPr>
+                <w:sz w:val="24"/>
+                <w:szCs w:val="24"/>
+              </w:rPr>
+            </w:pPr>
+            <w:r>
+              <w:rPr>
+                <w:sz w:val="24"/>
+                <w:szCs w:val="24"/>
+              </w:rPr>
+              <w:t>El sistema valida que todos los campos estén llenos, guarda la información</w:t>
+            </w:r>
+          </w:p>
+        </w:tc>
+      </w:tr>
+      <w:tr>
+        <w:tc>
+          <w:tcPr>
+            <w:cnfStyle w:val="001000000000" w:firstRow="0" w:lastRow="0" w:firstColumn="1" w:lastColumn="0" w:oddVBand="0" w:evenVBand="0" w:oddHBand="0" w:evenHBand="0" w:firstRowFirstColumn="0" w:firstRowLastColumn="0" w:lastRowFirstColumn="0" w:lastRowLastColumn="0"/>
+            <w:tcW w:w="541" w:type="dxa"/>
+          </w:tcPr>
+          <w:p>
+            <w:pPr>
+              <w:pStyle w:val="Prrafodelista"/>
+              <w:spacing w:line="360" w:lineRule="auto"/>
+              <w:ind w:left="0"/>
+              <w:jc w:val="center"/>
+              <w:rPr>
+                <w:sz w:val="24"/>
+                <w:szCs w:val="24"/>
+              </w:rPr>
+            </w:pPr>
+          </w:p>
+        </w:tc>
+        <w:tc>
+          <w:tcPr>
+            <w:tcW w:w="3255" w:type="dxa"/>
+          </w:tcPr>
+          <w:p>
+            <w:pPr>
+              <w:pStyle w:val="Prrafodelista"/>
+              <w:ind w:left="0"/>
+              <w:cnfStyle w:val="000000000000" w:firstRow="0" w:lastRow="0" w:firstColumn="0" w:lastColumn="0" w:oddVBand="0" w:evenVBand="0" w:oddHBand="0" w:evenHBand="0" w:firstRowFirstColumn="0" w:firstRowLastColumn="0" w:lastRowFirstColumn="0" w:lastRowLastColumn="0"/>
+              <w:rPr>
+                <w:sz w:val="24"/>
+                <w:szCs w:val="24"/>
+              </w:rPr>
+            </w:pPr>
+          </w:p>
+        </w:tc>
+        <w:tc>
+          <w:tcPr>
+            <w:tcW w:w="598" w:type="dxa"/>
+          </w:tcPr>
+          <w:p>
+            <w:pPr>
+              <w:pStyle w:val="Prrafodelista"/>
+              <w:ind w:left="0"/>
+              <w:jc w:val="center"/>
+              <w:cnfStyle w:val="000000000000" w:firstRow="0" w:lastRow="0" w:firstColumn="0" w:lastColumn="0" w:oddVBand="0" w:evenVBand="0" w:oddHBand="0" w:evenHBand="0" w:firstRowFirstColumn="0" w:firstRowLastColumn="0" w:lastRowFirstColumn="0" w:lastRowLastColumn="0"/>
+              <w:rPr>
+                <w:b/>
+                <w:sz w:val="24"/>
+                <w:szCs w:val="24"/>
+              </w:rPr>
+            </w:pPr>
+            <w:r>
+              <w:rPr>
+                <w:b/>
+                <w:sz w:val="24"/>
+                <w:szCs w:val="24"/>
+              </w:rPr>
+              <w:t>7</w:t>
+            </w:r>
+          </w:p>
+        </w:tc>
+        <w:tc>
+          <w:tcPr>
+            <w:tcW w:w="3790" w:type="dxa"/>
+          </w:tcPr>
+          <w:p>
+            <w:pPr>
+              <w:pStyle w:val="Prrafodelista"/>
+              <w:ind w:left="0"/>
+              <w:cnfStyle w:val="000000000000" w:firstRow="0" w:lastRow="0" w:firstColumn="0" w:lastColumn="0" w:oddVBand="0" w:evenVBand="0" w:oddHBand="0" w:evenHBand="0" w:firstRowFirstColumn="0" w:firstRowLastColumn="0" w:lastRowFirstColumn="0" w:lastRowLastColumn="0"/>
+              <w:rPr>
+                <w:sz w:val="24"/>
+                <w:szCs w:val="24"/>
+              </w:rPr>
+            </w:pPr>
+            <w:r>
+              <w:rPr>
+                <w:sz w:val="24"/>
+                <w:szCs w:val="24"/>
+              </w:rPr>
+              <w:t>El sistema muestra mensaje de confirmación</w:t>
+            </w:r>
+          </w:p>
+        </w:tc>
+      </w:tr>
+    </w:tbl>
     <w:p/>
-    <w:p/>
-    <w:p/>
+    <w:tbl>
+      <w:tblPr>
+        <w:tblStyle w:val="Tablaconcuadrcula1clara"/>
+        <w:tblW w:w="0" w:type="auto"/>
+        <w:tblLook w:val="04A0" w:firstRow="1" w:lastRow="0" w:firstColumn="1" w:lastColumn="0" w:noHBand="0" w:noVBand="1"/>
+      </w:tblPr>
+      <w:tblGrid>
+        <w:gridCol w:w="593"/>
+        <w:gridCol w:w="7591"/>
+      </w:tblGrid>
+      <w:tr>
+        <w:trPr>
+          <w:cnfStyle w:val="100000000000" w:firstRow="1" w:lastRow="0" w:firstColumn="0" w:lastColumn="0" w:oddVBand="0" w:evenVBand="0" w:oddHBand="0" w:evenHBand="0" w:firstRowFirstColumn="0" w:firstRowLastColumn="0" w:lastRowFirstColumn="0" w:lastRowLastColumn="0"/>
+        </w:trPr>
+        <w:tc>
+          <w:tcPr>
+            <w:cnfStyle w:val="001000000000" w:firstRow="0" w:lastRow="0" w:firstColumn="1" w:lastColumn="0" w:oddVBand="0" w:evenVBand="0" w:oddHBand="0" w:evenHBand="0" w:firstRowFirstColumn="0" w:firstRowLastColumn="0" w:lastRowFirstColumn="0" w:lastRowLastColumn="0"/>
+            <w:tcW w:w="8184" w:type="dxa"/>
+            <w:gridSpan w:val="2"/>
+          </w:tcPr>
+          <w:p>
+            <w:pPr>
+              <w:pStyle w:val="Prrafodelista"/>
+              <w:spacing w:line="360" w:lineRule="auto"/>
+              <w:ind w:left="0"/>
+              <w:rPr>
+                <w:b w:val="0"/>
+                <w:sz w:val="24"/>
+                <w:szCs w:val="24"/>
+              </w:rPr>
+            </w:pPr>
+            <w:r>
+              <w:rPr>
+                <w:sz w:val="24"/>
+                <w:szCs w:val="24"/>
+              </w:rPr>
+              <w:t>Cursos Alternos</w:t>
+            </w:r>
+          </w:p>
+        </w:tc>
+      </w:tr>
+      <w:tr>
+        <w:tc>
+          <w:tcPr>
+            <w:cnfStyle w:val="001000000000" w:firstRow="0" w:lastRow="0" w:firstColumn="1" w:lastColumn="0" w:oddVBand="0" w:evenVBand="0" w:oddHBand="0" w:evenHBand="0" w:firstRowFirstColumn="0" w:firstRowLastColumn="0" w:lastRowFirstColumn="0" w:lastRowLastColumn="0"/>
+            <w:tcW w:w="593" w:type="dxa"/>
+          </w:tcPr>
+          <w:p>
+            <w:pPr>
+              <w:pStyle w:val="Prrafodelista"/>
+              <w:spacing w:line="360" w:lineRule="auto"/>
+              <w:ind w:left="0"/>
+              <w:jc w:val="center"/>
+              <w:rPr>
+                <w:b w:val="0"/>
+                <w:sz w:val="24"/>
+                <w:szCs w:val="24"/>
+              </w:rPr>
+            </w:pPr>
+            <w:r>
+              <w:rPr>
+                <w:sz w:val="24"/>
+                <w:szCs w:val="24"/>
+              </w:rPr>
+              <w:t>6</w:t>
+            </w:r>
+          </w:p>
+        </w:tc>
+        <w:tc>
+          <w:tcPr>
+            <w:tcW w:w="7591" w:type="dxa"/>
+          </w:tcPr>
+          <w:p>
+            <w:pPr>
+              <w:pStyle w:val="Prrafodelista"/>
+              <w:ind w:left="0"/>
+              <w:cnfStyle w:val="000000000000" w:firstRow="0" w:lastRow="0" w:firstColumn="0" w:lastColumn="0" w:oddVBand="0" w:evenVBand="0" w:oddHBand="0" w:evenHBand="0" w:firstRowFirstColumn="0" w:firstRowLastColumn="0" w:lastRowFirstColumn="0" w:lastRowLastColumn="0"/>
+              <w:rPr>
+                <w:sz w:val="24"/>
+                <w:szCs w:val="24"/>
+              </w:rPr>
+            </w:pPr>
+            <w:r>
+              <w:rPr>
+                <w:sz w:val="24"/>
+                <w:szCs w:val="24"/>
+              </w:rPr>
+              <w:t xml:space="preserve">Hay campos vacíos, el sistema muestra el mensaje y el cursor se ubica en el campo. </w:t>
+            </w:r>
+          </w:p>
+        </w:tc>
+      </w:tr>
+    </w:tbl>
     <w:p/>
     <w:p/>
     <w:p/>
@@ -14615,7 +14332,15 @@
           <w:sz w:val="24"/>
           <w:szCs w:val="24"/>
         </w:rPr>
-        <w:t xml:space="preserve"> 7</w:t>
+        <w:t xml:space="preserve"> </w:t>
+      </w:r>
+      <w:r>
+        <w:rPr>
+          <w:b/>
+          <w:sz w:val="24"/>
+          <w:szCs w:val="24"/>
+        </w:rPr>
+        <w:t>7</w:t>
       </w:r>
     </w:p>
     <w:p>
@@ -14693,7 +14418,14 @@
                 <w:sz w:val="24"/>
                 <w:szCs w:val="24"/>
               </w:rPr>
-              <w:t>Crear permisos</w:t>
+              <w:t xml:space="preserve">Crear </w:t>
+            </w:r>
+            <w:r>
+              <w:rPr>
+                <w:sz w:val="24"/>
+                <w:szCs w:val="24"/>
+              </w:rPr>
+              <w:t>estados</w:t>
             </w:r>
           </w:p>
         </w:tc>
@@ -14903,7 +14635,21 @@
                 <w:sz w:val="24"/>
                 <w:szCs w:val="24"/>
               </w:rPr>
-              <w:t>El usuario deberá estar en el módulo procesamiento – Gestión de datos de procesamiento</w:t>
+              <w:t xml:space="preserve">El usuario deberá estar en el módulo procesamiento – Gestión de </w:t>
+            </w:r>
+            <w:r>
+              <w:rPr>
+                <w:sz w:val="24"/>
+                <w:szCs w:val="24"/>
+              </w:rPr>
+              <w:t>datos</w:t>
+            </w:r>
+            <w:r>
+              <w:rPr>
+                <w:sz w:val="24"/>
+                <w:szCs w:val="24"/>
+              </w:rPr>
+              <w:t xml:space="preserve"> de procesamiento</w:t>
             </w:r>
             <w:r>
               <w:rPr>
@@ -14976,7 +14722,14 @@
                 <w:sz w:val="24"/>
                 <w:szCs w:val="24"/>
               </w:rPr>
-              <w:t xml:space="preserve">El usuario debe contar con permisos administrador </w:t>
+              <w:t>El usuario debe contar con permisos administrador</w:t>
+            </w:r>
+            <w:r>
+              <w:rPr>
+                <w:sz w:val="24"/>
+                <w:szCs w:val="24"/>
+              </w:rPr>
+              <w:t xml:space="preserve"> </w:t>
             </w:r>
           </w:p>
         </w:tc>
@@ -15182,7 +14935,15 @@
                 <w:sz w:val="24"/>
                 <w:szCs w:val="24"/>
               </w:rPr>
-              <w:t>Creación de permisos para cada rol.</w:t>
+              <w:t xml:space="preserve">Creación de </w:t>
+            </w:r>
+            <w:r>
+              <w:rPr>
+                <w:b w:val="0"/>
+                <w:sz w:val="24"/>
+                <w:szCs w:val="24"/>
+              </w:rPr>
+              <w:t>estados bandera</w:t>
             </w:r>
           </w:p>
         </w:tc>
@@ -15297,7 +15058,7 @@
                 <w:sz w:val="24"/>
                 <w:szCs w:val="24"/>
               </w:rPr>
-              <w:t xml:space="preserve">El usuario selecciona la opción crear permisos.  </w:t>
+              <w:t xml:space="preserve">El usuario oprime botón nuevo o agregar  </w:t>
             </w:r>
           </w:p>
         </w:tc>
@@ -15346,8 +15107,26 @@
                 <w:sz w:val="24"/>
                 <w:szCs w:val="24"/>
               </w:rPr>
-              <w:t>El sistema carga el id automático que corresponde al nuevo permiso.</w:t>
-            </w:r>
+              <w:t xml:space="preserve">El sistema carga el Id automático que corresponde al nuevo </w:t>
+            </w:r>
+            <w:r>
+              <w:rPr>
+                <w:sz w:val="24"/>
+                <w:szCs w:val="24"/>
+              </w:rPr>
+              <w:t>estado</w:t>
+            </w:r>
+          </w:p>
+          <w:p>
+            <w:pPr>
+              <w:pStyle w:val="Prrafodelista"/>
+              <w:ind w:left="0"/>
+              <w:cnfStyle w:val="000000000000" w:firstRow="0" w:lastRow="0" w:firstColumn="0" w:lastColumn="0" w:oddVBand="0" w:evenVBand="0" w:oddHBand="0" w:evenHBand="0" w:firstRowFirstColumn="0" w:firstRowLastColumn="0" w:lastRowFirstColumn="0" w:lastRowLastColumn="0"/>
+              <w:rPr>
+                <w:sz w:val="24"/>
+                <w:szCs w:val="24"/>
+              </w:rPr>
+            </w:pPr>
           </w:p>
         </w:tc>
       </w:tr>
@@ -15396,102 +15175,249 @@
                 <w:sz w:val="24"/>
                 <w:szCs w:val="24"/>
               </w:rPr>
+              <w:t xml:space="preserve">El usuario digita nombre del </w:t>
+            </w:r>
+            <w:r>
+              <w:rPr>
+                <w:sz w:val="24"/>
+                <w:szCs w:val="24"/>
+              </w:rPr>
+              <w:t>estado</w:t>
+            </w:r>
+            <w:r>
+              <w:rPr>
+                <w:sz w:val="24"/>
+                <w:szCs w:val="24"/>
+              </w:rPr>
+              <w:t xml:space="preserve">. </w:t>
+            </w:r>
+          </w:p>
+          <w:p>
+            <w:pPr>
+              <w:pStyle w:val="Prrafodelista"/>
+              <w:ind w:left="0"/>
+              <w:cnfStyle w:val="000000000000" w:firstRow="0" w:lastRow="0" w:firstColumn="0" w:lastColumn="0" w:oddVBand="0" w:evenVBand="0" w:oddHBand="0" w:evenHBand="0" w:firstRowFirstColumn="0" w:firstRowLastColumn="0" w:lastRowFirstColumn="0" w:lastRowLastColumn="0"/>
+              <w:rPr>
+                <w:sz w:val="24"/>
+                <w:szCs w:val="24"/>
+              </w:rPr>
+            </w:pPr>
+          </w:p>
+          <w:p>
+            <w:pPr>
+              <w:pStyle w:val="Prrafodelista"/>
+              <w:ind w:left="0"/>
+              <w:cnfStyle w:val="000000000000" w:firstRow="0" w:lastRow="0" w:firstColumn="0" w:lastColumn="0" w:oddVBand="0" w:evenVBand="0" w:oddHBand="0" w:evenHBand="0" w:firstRowFirstColumn="0" w:firstRowLastColumn="0" w:lastRowFirstColumn="0" w:lastRowLastColumn="0"/>
+              <w:rPr>
+                <w:sz w:val="24"/>
+                <w:szCs w:val="24"/>
+              </w:rPr>
+            </w:pPr>
+            <w:r>
+              <w:rPr>
+                <w:sz w:val="24"/>
+                <w:szCs w:val="24"/>
+              </w:rPr>
+              <w:t>(Dato valido)</w:t>
+            </w:r>
+          </w:p>
+          <w:p>
+            <w:pPr>
+              <w:pStyle w:val="Prrafodelista"/>
+              <w:ind w:left="0"/>
+              <w:cnfStyle w:val="000000000000" w:firstRow="0" w:lastRow="0" w:firstColumn="0" w:lastColumn="0" w:oddVBand="0" w:evenVBand="0" w:oddHBand="0" w:evenHBand="0" w:firstRowFirstColumn="0" w:firstRowLastColumn="0" w:lastRowFirstColumn="0" w:lastRowLastColumn="0"/>
+              <w:rPr>
+                <w:sz w:val="24"/>
+                <w:szCs w:val="24"/>
+              </w:rPr>
+            </w:pPr>
+            <w:r>
+              <w:rPr>
+                <w:sz w:val="24"/>
+                <w:szCs w:val="24"/>
+              </w:rPr>
+              <w:t>(Dato invalido)</w:t>
+            </w:r>
+          </w:p>
+          <w:p>
+            <w:pPr>
+              <w:pStyle w:val="Prrafodelista"/>
+              <w:ind w:left="0"/>
+              <w:cnfStyle w:val="000000000000" w:firstRow="0" w:lastRow="0" w:firstColumn="0" w:lastColumn="0" w:oddVBand="0" w:evenVBand="0" w:oddHBand="0" w:evenHBand="0" w:firstRowFirstColumn="0" w:firstRowLastColumn="0" w:lastRowFirstColumn="0" w:lastRowLastColumn="0"/>
+              <w:rPr>
+                <w:sz w:val="24"/>
+                <w:szCs w:val="24"/>
+              </w:rPr>
+            </w:pPr>
+            <w:r>
+              <w:rPr>
+                <w:sz w:val="24"/>
+                <w:szCs w:val="24"/>
+              </w:rPr>
+              <w:t>(tope alto)</w:t>
+            </w:r>
+          </w:p>
+          <w:p>
+            <w:pPr>
+              <w:pStyle w:val="Prrafodelista"/>
+              <w:ind w:left="0"/>
+              <w:cnfStyle w:val="000000000000" w:firstRow="0" w:lastRow="0" w:firstColumn="0" w:lastColumn="0" w:oddVBand="0" w:evenVBand="0" w:oddHBand="0" w:evenHBand="0" w:firstRowFirstColumn="0" w:firstRowLastColumn="0" w:lastRowFirstColumn="0" w:lastRowLastColumn="0"/>
+              <w:rPr>
+                <w:sz w:val="24"/>
+                <w:szCs w:val="24"/>
+              </w:rPr>
+            </w:pPr>
+            <w:r>
+              <w:rPr>
+                <w:sz w:val="24"/>
+                <w:szCs w:val="24"/>
+              </w:rPr>
+              <w:t>(tope bajo)</w:t>
+            </w:r>
+          </w:p>
+          <w:p>
+            <w:pPr>
+              <w:pStyle w:val="Prrafodelista"/>
+              <w:ind w:left="0"/>
+              <w:cnfStyle w:val="000000000000" w:firstRow="0" w:lastRow="0" w:firstColumn="0" w:lastColumn="0" w:oddVBand="0" w:evenVBand="0" w:oddHBand="0" w:evenHBand="0" w:firstRowFirstColumn="0" w:firstRowLastColumn="0" w:lastRowFirstColumn="0" w:lastRowLastColumn="0"/>
+              <w:rPr>
+                <w:sz w:val="24"/>
+                <w:szCs w:val="24"/>
+              </w:rPr>
+            </w:pPr>
+            <w:r>
+              <w:rPr>
+                <w:sz w:val="24"/>
+                <w:szCs w:val="24"/>
+              </w:rPr>
+              <w:t>(Problema de comunicación)</w:t>
+            </w:r>
+          </w:p>
+          <w:p>
+            <w:pPr>
+              <w:pStyle w:val="Prrafodelista"/>
+              <w:ind w:left="0"/>
+              <w:cnfStyle w:val="000000000000" w:firstRow="0" w:lastRow="0" w:firstColumn="0" w:lastColumn="0" w:oddVBand="0" w:evenVBand="0" w:oddHBand="0" w:evenHBand="0" w:firstRowFirstColumn="0" w:firstRowLastColumn="0" w:lastRowFirstColumn="0" w:lastRowLastColumn="0"/>
+              <w:rPr>
+                <w:sz w:val="24"/>
+                <w:szCs w:val="24"/>
+              </w:rPr>
+            </w:pPr>
+            <w:r>
+              <w:rPr>
+                <w:sz w:val="24"/>
+                <w:szCs w:val="24"/>
+              </w:rPr>
+              <w:t>(Recepción de datos)</w:t>
+            </w:r>
+          </w:p>
+          <w:p>
+            <w:pPr>
+              <w:pStyle w:val="Prrafodelista"/>
+              <w:ind w:left="0"/>
+              <w:cnfStyle w:val="000000000000" w:firstRow="0" w:lastRow="0" w:firstColumn="0" w:lastColumn="0" w:oddVBand="0" w:evenVBand="0" w:oddHBand="0" w:evenHBand="0" w:firstRowFirstColumn="0" w:firstRowLastColumn="0" w:lastRowFirstColumn="0" w:lastRowLastColumn="0"/>
+              <w:rPr>
+                <w:sz w:val="24"/>
+                <w:szCs w:val="24"/>
+              </w:rPr>
+            </w:pPr>
+            <w:r>
+              <w:rPr>
+                <w:sz w:val="24"/>
+                <w:szCs w:val="24"/>
+              </w:rPr>
+              <w:t>(Valor negativo)</w:t>
+            </w:r>
+          </w:p>
+        </w:tc>
+        <w:tc>
+          <w:tcPr>
+            <w:tcW w:w="598" w:type="dxa"/>
+          </w:tcPr>
+          <w:p>
+            <w:pPr>
+              <w:pStyle w:val="Prrafodelista"/>
+              <w:ind w:left="0"/>
+              <w:jc w:val="center"/>
+              <w:cnfStyle w:val="000000000000" w:firstRow="0" w:lastRow="0" w:firstColumn="0" w:lastColumn="0" w:oddVBand="0" w:evenVBand="0" w:oddHBand="0" w:evenHBand="0" w:firstRowFirstColumn="0" w:firstRowLastColumn="0" w:lastRowFirstColumn="0" w:lastRowLastColumn="0"/>
+              <w:rPr>
+                <w:b/>
+                <w:sz w:val="24"/>
+                <w:szCs w:val="24"/>
+              </w:rPr>
+            </w:pPr>
+          </w:p>
+        </w:tc>
+        <w:tc>
+          <w:tcPr>
+            <w:tcW w:w="3790" w:type="dxa"/>
+          </w:tcPr>
+          <w:p>
+            <w:pPr>
+              <w:pStyle w:val="Prrafodelista"/>
+              <w:ind w:left="0"/>
+              <w:cnfStyle w:val="000000000000" w:firstRow="0" w:lastRow="0" w:firstColumn="0" w:lastColumn="0" w:oddVBand="0" w:evenVBand="0" w:oddHBand="0" w:evenHBand="0" w:firstRowFirstColumn="0" w:firstRowLastColumn="0" w:lastRowFirstColumn="0" w:lastRowLastColumn="0"/>
+              <w:rPr>
+                <w:sz w:val="24"/>
+                <w:szCs w:val="24"/>
+              </w:rPr>
+            </w:pPr>
+          </w:p>
+        </w:tc>
+      </w:tr>
+      <w:tr>
+        <w:tc>
+          <w:tcPr>
+            <w:cnfStyle w:val="001000000000" w:firstRow="0" w:lastRow="0" w:firstColumn="1" w:lastColumn="0" w:oddVBand="0" w:evenVBand="0" w:oddHBand="0" w:evenHBand="0" w:firstRowFirstColumn="0" w:firstRowLastColumn="0" w:lastRowFirstColumn="0" w:lastRowLastColumn="0"/>
+            <w:tcW w:w="541" w:type="dxa"/>
+          </w:tcPr>
+          <w:p>
+            <w:pPr>
+              <w:pStyle w:val="Prrafodelista"/>
+              <w:spacing w:line="360" w:lineRule="auto"/>
+              <w:ind w:left="0"/>
+              <w:jc w:val="center"/>
+              <w:rPr>
+                <w:sz w:val="24"/>
+                <w:szCs w:val="24"/>
+              </w:rPr>
+            </w:pPr>
+            <w:r>
+              <w:rPr>
+                <w:sz w:val="24"/>
+                <w:szCs w:val="24"/>
+              </w:rPr>
+              <w:t>4</w:t>
+            </w:r>
+          </w:p>
+        </w:tc>
+        <w:tc>
+          <w:tcPr>
+            <w:tcW w:w="3255" w:type="dxa"/>
+          </w:tcPr>
+          <w:p>
+            <w:pPr>
+              <w:pStyle w:val="Prrafodelista"/>
+              <w:ind w:left="0"/>
+              <w:cnfStyle w:val="000000000000" w:firstRow="0" w:lastRow="0" w:firstColumn="0" w:lastColumn="0" w:oddVBand="0" w:evenVBand="0" w:oddHBand="0" w:evenHBand="0" w:firstRowFirstColumn="0" w:firstRowLastColumn="0" w:lastRowFirstColumn="0" w:lastRowLastColumn="0"/>
+              <w:rPr>
+                <w:sz w:val="24"/>
+                <w:szCs w:val="24"/>
+              </w:rPr>
+            </w:pPr>
+            <w:r>
+              <w:rPr>
+                <w:sz w:val="24"/>
+                <w:szCs w:val="24"/>
+              </w:rPr>
               <w:t xml:space="preserve">El usuario </w:t>
             </w:r>
-          </w:p>
-          <w:p>
-            <w:pPr>
-              <w:pStyle w:val="Prrafodelista"/>
-              <w:ind w:left="0"/>
-              <w:cnfStyle w:val="000000000000" w:firstRow="0" w:lastRow="0" w:firstColumn="0" w:lastColumn="0" w:oddVBand="0" w:evenVBand="0" w:oddHBand="0" w:evenHBand="0" w:firstRowFirstColumn="0" w:firstRowLastColumn="0" w:lastRowFirstColumn="0" w:lastRowLastColumn="0"/>
-              <w:rPr>
-                <w:sz w:val="24"/>
-                <w:szCs w:val="24"/>
-              </w:rPr>
-            </w:pPr>
-          </w:p>
-        </w:tc>
-        <w:tc>
-          <w:tcPr>
-            <w:tcW w:w="598" w:type="dxa"/>
-          </w:tcPr>
-          <w:p>
-            <w:pPr>
-              <w:pStyle w:val="Prrafodelista"/>
-              <w:ind w:left="0"/>
-              <w:jc w:val="center"/>
-              <w:cnfStyle w:val="000000000000" w:firstRow="0" w:lastRow="0" w:firstColumn="0" w:lastColumn="0" w:oddVBand="0" w:evenVBand="0" w:oddHBand="0" w:evenHBand="0" w:firstRowFirstColumn="0" w:firstRowLastColumn="0" w:lastRowFirstColumn="0" w:lastRowLastColumn="0"/>
-              <w:rPr>
-                <w:b/>
-                <w:sz w:val="24"/>
-                <w:szCs w:val="24"/>
-              </w:rPr>
-            </w:pPr>
-          </w:p>
-        </w:tc>
-        <w:tc>
-          <w:tcPr>
-            <w:tcW w:w="3790" w:type="dxa"/>
-          </w:tcPr>
-          <w:p>
-            <w:pPr>
-              <w:pStyle w:val="Prrafodelista"/>
-              <w:ind w:left="0"/>
-              <w:cnfStyle w:val="000000000000" w:firstRow="0" w:lastRow="0" w:firstColumn="0" w:lastColumn="0" w:oddVBand="0" w:evenVBand="0" w:oddHBand="0" w:evenHBand="0" w:firstRowFirstColumn="0" w:firstRowLastColumn="0" w:lastRowFirstColumn="0" w:lastRowLastColumn="0"/>
-              <w:rPr>
-                <w:sz w:val="24"/>
-                <w:szCs w:val="24"/>
-              </w:rPr>
-            </w:pPr>
-          </w:p>
-        </w:tc>
-      </w:tr>
-      <w:tr>
-        <w:tc>
-          <w:tcPr>
-            <w:cnfStyle w:val="001000000000" w:firstRow="0" w:lastRow="0" w:firstColumn="1" w:lastColumn="0" w:oddVBand="0" w:evenVBand="0" w:oddHBand="0" w:evenHBand="0" w:firstRowFirstColumn="0" w:firstRowLastColumn="0" w:lastRowFirstColumn="0" w:lastRowLastColumn="0"/>
-            <w:tcW w:w="541" w:type="dxa"/>
-          </w:tcPr>
-          <w:p>
-            <w:pPr>
-              <w:pStyle w:val="Prrafodelista"/>
-              <w:spacing w:line="360" w:lineRule="auto"/>
-              <w:ind w:left="0"/>
-              <w:jc w:val="center"/>
-              <w:rPr>
-                <w:sz w:val="24"/>
-                <w:szCs w:val="24"/>
-              </w:rPr>
-            </w:pPr>
-            <w:r>
-              <w:rPr>
-                <w:sz w:val="24"/>
-                <w:szCs w:val="24"/>
-              </w:rPr>
-              <w:t>4</w:t>
-            </w:r>
-          </w:p>
-        </w:tc>
-        <w:tc>
-          <w:tcPr>
-            <w:tcW w:w="3255" w:type="dxa"/>
-          </w:tcPr>
-          <w:p>
-            <w:pPr>
-              <w:pStyle w:val="Prrafodelista"/>
-              <w:ind w:left="0"/>
-              <w:cnfStyle w:val="000000000000" w:firstRow="0" w:lastRow="0" w:firstColumn="0" w:lastColumn="0" w:oddVBand="0" w:evenVBand="0" w:oddHBand="0" w:evenHBand="0" w:firstRowFirstColumn="0" w:firstRowLastColumn="0" w:lastRowFirstColumn="0" w:lastRowLastColumn="0"/>
-              <w:rPr>
-                <w:sz w:val="24"/>
-                <w:szCs w:val="24"/>
-              </w:rPr>
-            </w:pPr>
-            <w:r>
-              <w:rPr>
-                <w:sz w:val="24"/>
-                <w:szCs w:val="24"/>
-              </w:rPr>
-              <w:t>El usuario digita descripción para el estado.</w:t>
+            <w:r>
+              <w:rPr>
+                <w:sz w:val="24"/>
+                <w:szCs w:val="24"/>
+              </w:rPr>
+              <w:t>digita descripción para el estado.</w:t>
             </w:r>
           </w:p>
         </w:tc>
@@ -15677,6 +15603,7 @@
                 <w:sz w:val="24"/>
                 <w:szCs w:val="24"/>
               </w:rPr>
+              <w:lastRenderedPageBreak/>
               <w:t>Cursos Alternos</w:t>
             </w:r>
           </w:p>
@@ -15779,7 +15706,6 @@
                 <w:sz w:val="24"/>
                 <w:szCs w:val="24"/>
               </w:rPr>
-              <w:lastRenderedPageBreak/>
               <w:t>Curso Normal</w:t>
             </w:r>
             <w:r>
@@ -15806,7 +15732,14 @@
                 <w:sz w:val="24"/>
                 <w:szCs w:val="24"/>
               </w:rPr>
-              <w:t>Actualización de estado</w:t>
+              <w:t xml:space="preserve">Actualización de </w:t>
+            </w:r>
+            <w:r>
+              <w:rPr>
+                <w:sz w:val="24"/>
+                <w:szCs w:val="24"/>
+              </w:rPr>
+              <w:t>estado</w:t>
             </w:r>
           </w:p>
         </w:tc>
@@ -15857,7 +15790,21 @@
                 <w:sz w:val="24"/>
                 <w:szCs w:val="24"/>
               </w:rPr>
-              <w:t>El usuario digita el Id del estado guardado.</w:t>
+              <w:t>El usuario digita el Id del</w:t>
+            </w:r>
+            <w:r>
+              <w:rPr>
+                <w:sz w:val="24"/>
+                <w:szCs w:val="24"/>
+              </w:rPr>
+              <w:t xml:space="preserve"> estado guardado</w:t>
+            </w:r>
+            <w:r>
+              <w:rPr>
+                <w:sz w:val="24"/>
+                <w:szCs w:val="24"/>
+              </w:rPr>
+              <w:t>.</w:t>
             </w:r>
           </w:p>
         </w:tc>
@@ -16148,17 +16095,22 @@
                 <w:sz w:val="24"/>
                 <w:szCs w:val="24"/>
               </w:rPr>
-              <w:t xml:space="preserve">El sistema valida que todos los campos estén llenos, guarda la </w:t>
-            </w:r>
-            <w:proofErr w:type="spellStart"/>
-            <w:r>
-              <w:rPr>
-                <w:sz w:val="24"/>
-                <w:szCs w:val="24"/>
-              </w:rPr>
-              <w:t>informacion</w:t>
-            </w:r>
-            <w:proofErr w:type="spellEnd"/>
+              <w:t xml:space="preserve">El sistema valida que todos los campos estén llenos, guarda </w:t>
+            </w:r>
+            <w:r>
+              <w:rPr>
+                <w:sz w:val="24"/>
+                <w:szCs w:val="24"/>
+              </w:rPr>
+              <w:t xml:space="preserve">la </w:t>
+            </w:r>
+            <w:r>
+              <w:rPr>
+                <w:sz w:val="24"/>
+                <w:szCs w:val="24"/>
+              </w:rPr>
+              <w:t>información</w:t>
+            </w:r>
           </w:p>
         </w:tc>
       </w:tr>
@@ -16344,6 +16296,2290 @@
     </w:tbl>
     <w:p/>
     <w:p/>
+    <w:p/>
+    <w:p/>
+    <w:p/>
+    <w:p/>
+    <w:p/>
+    <w:p/>
+    <w:p/>
+    <w:p/>
+    <w:p/>
+    <w:p/>
+    <w:p>
+      <w:pPr>
+        <w:spacing w:line="360" w:lineRule="auto"/>
+        <w:jc w:val="center"/>
+        <w:rPr>
+          <w:b/>
+          <w:sz w:val="24"/>
+          <w:szCs w:val="24"/>
+        </w:rPr>
+      </w:pPr>
+      <w:r>
+        <w:rPr>
+          <w:b/>
+          <w:sz w:val="24"/>
+          <w:szCs w:val="24"/>
+        </w:rPr>
+        <w:lastRenderedPageBreak/>
+        <w:t>CASOS DE USO</w:t>
+      </w:r>
+      <w:r>
+        <w:rPr>
+          <w:b/>
+          <w:sz w:val="24"/>
+          <w:szCs w:val="24"/>
+        </w:rPr>
+        <w:t xml:space="preserve"> </w:t>
+      </w:r>
+      <w:r>
+        <w:rPr>
+          <w:b/>
+          <w:sz w:val="24"/>
+          <w:szCs w:val="24"/>
+        </w:rPr>
+        <w:t>8</w:t>
+      </w:r>
+    </w:p>
+    <w:p>
+      <w:pPr>
+        <w:spacing w:line="360" w:lineRule="auto"/>
+        <w:rPr>
+          <w:b/>
+          <w:sz w:val="24"/>
+          <w:szCs w:val="24"/>
+        </w:rPr>
+      </w:pPr>
+    </w:p>
+    <w:tbl>
+      <w:tblPr>
+        <w:tblStyle w:val="Tablaconcuadrcula1clara"/>
+        <w:tblW w:w="0" w:type="auto"/>
+        <w:tblLook w:val="04A0" w:firstRow="1" w:lastRow="0" w:firstColumn="1" w:lastColumn="0" w:noHBand="0" w:noVBand="1"/>
+      </w:tblPr>
+      <w:tblGrid>
+        <w:gridCol w:w="1960"/>
+        <w:gridCol w:w="1151"/>
+        <w:gridCol w:w="1070"/>
+        <w:gridCol w:w="1002"/>
+        <w:gridCol w:w="486"/>
+        <w:gridCol w:w="1063"/>
+        <w:gridCol w:w="1452"/>
+      </w:tblGrid>
+      <w:tr>
+        <w:trPr>
+          <w:cnfStyle w:val="100000000000" w:firstRow="1" w:lastRow="0" w:firstColumn="0" w:lastColumn="0" w:oddVBand="0" w:evenVBand="0" w:oddHBand="0" w:evenHBand="0" w:firstRowFirstColumn="0" w:firstRowLastColumn="0" w:lastRowFirstColumn="0" w:lastRowLastColumn="0"/>
+        </w:trPr>
+        <w:tc>
+          <w:tcPr>
+            <w:cnfStyle w:val="001000000000" w:firstRow="0" w:lastRow="0" w:firstColumn="1" w:lastColumn="0" w:oddVBand="0" w:evenVBand="0" w:oddHBand="0" w:evenHBand="0" w:firstRowFirstColumn="0" w:firstRowLastColumn="0" w:lastRowFirstColumn="0" w:lastRowLastColumn="0"/>
+            <w:tcW w:w="1960" w:type="dxa"/>
+          </w:tcPr>
+          <w:p>
+            <w:pPr>
+              <w:pStyle w:val="Prrafodelista"/>
+              <w:spacing w:line="360" w:lineRule="auto"/>
+              <w:ind w:left="0"/>
+              <w:rPr>
+                <w:b w:val="0"/>
+                <w:sz w:val="24"/>
+                <w:szCs w:val="24"/>
+              </w:rPr>
+            </w:pPr>
+            <w:r>
+              <w:rPr>
+                <w:sz w:val="24"/>
+                <w:szCs w:val="24"/>
+              </w:rPr>
+              <w:t>Caso De Uso</w:t>
+            </w:r>
+          </w:p>
+        </w:tc>
+        <w:tc>
+          <w:tcPr>
+            <w:tcW w:w="4772" w:type="dxa"/>
+            <w:gridSpan w:val="5"/>
+          </w:tcPr>
+          <w:p>
+            <w:pPr>
+              <w:pStyle w:val="Prrafodelista"/>
+              <w:spacing w:line="360" w:lineRule="auto"/>
+              <w:ind w:left="0"/>
+              <w:cnfStyle w:val="100000000000" w:firstRow="1" w:lastRow="0" w:firstColumn="0" w:lastColumn="0" w:oddVBand="0" w:evenVBand="0" w:oddHBand="0" w:evenHBand="0" w:firstRowFirstColumn="0" w:firstRowLastColumn="0" w:lastRowFirstColumn="0" w:lastRowLastColumn="0"/>
+              <w:rPr>
+                <w:sz w:val="24"/>
+                <w:szCs w:val="24"/>
+              </w:rPr>
+            </w:pPr>
+            <w:r>
+              <w:rPr>
+                <w:sz w:val="24"/>
+                <w:szCs w:val="24"/>
+              </w:rPr>
+              <w:t>Asignar estados</w:t>
+            </w:r>
+          </w:p>
+        </w:tc>
+        <w:tc>
+          <w:tcPr>
+            <w:tcW w:w="1452" w:type="dxa"/>
+          </w:tcPr>
+          <w:p>
+            <w:pPr>
+              <w:pStyle w:val="Prrafodelista"/>
+              <w:spacing w:line="360" w:lineRule="auto"/>
+              <w:ind w:left="0"/>
+              <w:jc w:val="center"/>
+              <w:cnfStyle w:val="100000000000" w:firstRow="1" w:lastRow="0" w:firstColumn="0" w:lastColumn="0" w:oddVBand="0" w:evenVBand="0" w:oddHBand="0" w:evenHBand="0" w:firstRowFirstColumn="0" w:firstRowLastColumn="0" w:lastRowFirstColumn="0" w:lastRowLastColumn="0"/>
+              <w:rPr>
+                <w:b w:val="0"/>
+                <w:sz w:val="24"/>
+                <w:szCs w:val="24"/>
+              </w:rPr>
+            </w:pPr>
+            <w:r>
+              <w:rPr>
+                <w:b w:val="0"/>
+                <w:sz w:val="24"/>
+                <w:szCs w:val="24"/>
+              </w:rPr>
+              <w:t>CU</w:t>
+            </w:r>
+            <w:r>
+              <w:rPr>
+                <w:b w:val="0"/>
+                <w:sz w:val="24"/>
+                <w:szCs w:val="24"/>
+              </w:rPr>
+              <w:t>7</w:t>
+            </w:r>
+          </w:p>
+        </w:tc>
+      </w:tr>
+      <w:tr>
+        <w:tc>
+          <w:tcPr>
+            <w:cnfStyle w:val="001000000000" w:firstRow="0" w:lastRow="0" w:firstColumn="1" w:lastColumn="0" w:oddVBand="0" w:evenVBand="0" w:oddHBand="0" w:evenHBand="0" w:firstRowFirstColumn="0" w:firstRowLastColumn="0" w:lastRowFirstColumn="0" w:lastRowLastColumn="0"/>
+            <w:tcW w:w="1960" w:type="dxa"/>
+          </w:tcPr>
+          <w:p>
+            <w:pPr>
+              <w:pStyle w:val="Prrafodelista"/>
+              <w:spacing w:line="360" w:lineRule="auto"/>
+              <w:ind w:left="0"/>
+              <w:rPr>
+                <w:b w:val="0"/>
+                <w:sz w:val="24"/>
+                <w:szCs w:val="24"/>
+              </w:rPr>
+            </w:pPr>
+            <w:r>
+              <w:rPr>
+                <w:sz w:val="24"/>
+                <w:szCs w:val="24"/>
+              </w:rPr>
+              <w:t>Actores</w:t>
+            </w:r>
+          </w:p>
+        </w:tc>
+        <w:tc>
+          <w:tcPr>
+            <w:tcW w:w="6224" w:type="dxa"/>
+            <w:gridSpan w:val="6"/>
+          </w:tcPr>
+          <w:p>
+            <w:pPr>
+              <w:pStyle w:val="Prrafodelista"/>
+              <w:spacing w:line="360" w:lineRule="auto"/>
+              <w:ind w:left="0"/>
+              <w:cnfStyle w:val="000000000000" w:firstRow="0" w:lastRow="0" w:firstColumn="0" w:lastColumn="0" w:oddVBand="0" w:evenVBand="0" w:oddHBand="0" w:evenHBand="0" w:firstRowFirstColumn="0" w:firstRowLastColumn="0" w:lastRowFirstColumn="0" w:lastRowLastColumn="0"/>
+              <w:rPr>
+                <w:sz w:val="24"/>
+                <w:szCs w:val="24"/>
+              </w:rPr>
+            </w:pPr>
+            <w:r>
+              <w:rPr>
+                <w:sz w:val="24"/>
+                <w:szCs w:val="24"/>
+              </w:rPr>
+              <w:t xml:space="preserve">Administrador </w:t>
+            </w:r>
+          </w:p>
+        </w:tc>
+      </w:tr>
+      <w:tr>
+        <w:tc>
+          <w:tcPr>
+            <w:cnfStyle w:val="001000000000" w:firstRow="0" w:lastRow="0" w:firstColumn="1" w:lastColumn="0" w:oddVBand="0" w:evenVBand="0" w:oddHBand="0" w:evenHBand="0" w:firstRowFirstColumn="0" w:firstRowLastColumn="0" w:lastRowFirstColumn="0" w:lastRowLastColumn="0"/>
+            <w:tcW w:w="1960" w:type="dxa"/>
+          </w:tcPr>
+          <w:p>
+            <w:pPr>
+              <w:pStyle w:val="Prrafodelista"/>
+              <w:spacing w:line="360" w:lineRule="auto"/>
+              <w:ind w:left="0"/>
+              <w:rPr>
+                <w:b w:val="0"/>
+                <w:sz w:val="24"/>
+                <w:szCs w:val="24"/>
+              </w:rPr>
+            </w:pPr>
+            <w:r>
+              <w:rPr>
+                <w:sz w:val="24"/>
+                <w:szCs w:val="24"/>
+              </w:rPr>
+              <w:t>Referencias</w:t>
+            </w:r>
+          </w:p>
+        </w:tc>
+        <w:tc>
+          <w:tcPr>
+            <w:tcW w:w="3223" w:type="dxa"/>
+            <w:gridSpan w:val="3"/>
+          </w:tcPr>
+          <w:p>
+            <w:pPr>
+              <w:pStyle w:val="Prrafodelista"/>
+              <w:spacing w:line="360" w:lineRule="auto"/>
+              <w:ind w:left="0"/>
+              <w:cnfStyle w:val="000000000000" w:firstRow="0" w:lastRow="0" w:firstColumn="0" w:lastColumn="0" w:oddVBand="0" w:evenVBand="0" w:oddHBand="0" w:evenHBand="0" w:firstRowFirstColumn="0" w:firstRowLastColumn="0" w:lastRowFirstColumn="0" w:lastRowLastColumn="0"/>
+              <w:rPr>
+                <w:sz w:val="24"/>
+                <w:szCs w:val="24"/>
+              </w:rPr>
+            </w:pPr>
+            <w:r>
+              <w:rPr>
+                <w:sz w:val="24"/>
+                <w:szCs w:val="24"/>
+              </w:rPr>
+              <w:t xml:space="preserve">Requerimiento RF </w:t>
+            </w:r>
+          </w:p>
+        </w:tc>
+        <w:tc>
+          <w:tcPr>
+            <w:tcW w:w="3001" w:type="dxa"/>
+            <w:gridSpan w:val="3"/>
+          </w:tcPr>
+          <w:p>
+            <w:pPr>
+              <w:pStyle w:val="Prrafodelista"/>
+              <w:spacing w:line="360" w:lineRule="auto"/>
+              <w:ind w:left="0"/>
+              <w:cnfStyle w:val="000000000000" w:firstRow="0" w:lastRow="0" w:firstColumn="0" w:lastColumn="0" w:oddVBand="0" w:evenVBand="0" w:oddHBand="0" w:evenHBand="0" w:firstRowFirstColumn="0" w:firstRowLastColumn="0" w:lastRowFirstColumn="0" w:lastRowLastColumn="0"/>
+              <w:rPr>
+                <w:sz w:val="24"/>
+                <w:szCs w:val="24"/>
+              </w:rPr>
+            </w:pPr>
+          </w:p>
+        </w:tc>
+      </w:tr>
+      <w:tr>
+        <w:tc>
+          <w:tcPr>
+            <w:cnfStyle w:val="001000000000" w:firstRow="0" w:lastRow="0" w:firstColumn="1" w:lastColumn="0" w:oddVBand="0" w:evenVBand="0" w:oddHBand="0" w:evenHBand="0" w:firstRowFirstColumn="0" w:firstRowLastColumn="0" w:lastRowFirstColumn="0" w:lastRowLastColumn="0"/>
+            <w:tcW w:w="1960" w:type="dxa"/>
+          </w:tcPr>
+          <w:p>
+            <w:pPr>
+              <w:pStyle w:val="Prrafodelista"/>
+              <w:spacing w:line="360" w:lineRule="auto"/>
+              <w:ind w:left="0"/>
+              <w:rPr>
+                <w:b w:val="0"/>
+                <w:sz w:val="24"/>
+                <w:szCs w:val="24"/>
+              </w:rPr>
+            </w:pPr>
+            <w:r>
+              <w:rPr>
+                <w:sz w:val="24"/>
+                <w:szCs w:val="24"/>
+              </w:rPr>
+              <w:t>Precondición</w:t>
+            </w:r>
+          </w:p>
+        </w:tc>
+        <w:tc>
+          <w:tcPr>
+            <w:tcW w:w="6224" w:type="dxa"/>
+            <w:gridSpan w:val="6"/>
+            <w:shd w:val="clear" w:color="auto" w:fill="FFFFFF" w:themeFill="background1"/>
+          </w:tcPr>
+          <w:p>
+            <w:pPr>
+              <w:pStyle w:val="Prrafodelista"/>
+              <w:spacing w:line="360" w:lineRule="auto"/>
+              <w:ind w:left="0"/>
+              <w:cnfStyle w:val="000000000000" w:firstRow="0" w:lastRow="0" w:firstColumn="0" w:lastColumn="0" w:oddVBand="0" w:evenVBand="0" w:oddHBand="0" w:evenHBand="0" w:firstRowFirstColumn="0" w:firstRowLastColumn="0" w:lastRowFirstColumn="0" w:lastRowLastColumn="0"/>
+              <w:rPr>
+                <w:sz w:val="24"/>
+                <w:szCs w:val="24"/>
+              </w:rPr>
+            </w:pPr>
+            <w:r>
+              <w:rPr>
+                <w:sz w:val="24"/>
+                <w:szCs w:val="24"/>
+              </w:rPr>
+              <w:t>El usuario deberá estar en el módulo procesamiento – Gestión de datos de procesamiento</w:t>
+            </w:r>
+            <w:r>
+              <w:rPr>
+                <w:sz w:val="24"/>
+                <w:szCs w:val="24"/>
+              </w:rPr>
+              <w:t>.</w:t>
+            </w:r>
+          </w:p>
+        </w:tc>
+      </w:tr>
+      <w:tr>
+        <w:tc>
+          <w:tcPr>
+            <w:cnfStyle w:val="001000000000" w:firstRow="0" w:lastRow="0" w:firstColumn="1" w:lastColumn="0" w:oddVBand="0" w:evenVBand="0" w:oddHBand="0" w:evenHBand="0" w:firstRowFirstColumn="0" w:firstRowLastColumn="0" w:lastRowFirstColumn="0" w:lastRowLastColumn="0"/>
+            <w:tcW w:w="1960" w:type="dxa"/>
+          </w:tcPr>
+          <w:p>
+            <w:pPr>
+              <w:pStyle w:val="Prrafodelista"/>
+              <w:spacing w:line="360" w:lineRule="auto"/>
+              <w:ind w:left="0"/>
+              <w:rPr>
+                <w:b w:val="0"/>
+                <w:sz w:val="24"/>
+                <w:szCs w:val="24"/>
+              </w:rPr>
+            </w:pPr>
+            <w:r>
+              <w:rPr>
+                <w:sz w:val="24"/>
+                <w:szCs w:val="24"/>
+              </w:rPr>
+              <w:t>Pos</w:t>
+            </w:r>
+            <w:r>
+              <w:rPr>
+                <w:sz w:val="24"/>
+                <w:szCs w:val="24"/>
+              </w:rPr>
+              <w:t>t</w:t>
+            </w:r>
+            <w:r>
+              <w:rPr>
+                <w:sz w:val="24"/>
+                <w:szCs w:val="24"/>
+              </w:rPr>
+              <w:t xml:space="preserve">condición </w:t>
+            </w:r>
+          </w:p>
+        </w:tc>
+        <w:tc>
+          <w:tcPr>
+            <w:tcW w:w="6224" w:type="dxa"/>
+            <w:gridSpan w:val="6"/>
+          </w:tcPr>
+          <w:p>
+            <w:pPr>
+              <w:pStyle w:val="Prrafodelista"/>
+              <w:spacing w:line="360" w:lineRule="auto"/>
+              <w:ind w:left="0"/>
+              <w:cnfStyle w:val="000000000000" w:firstRow="0" w:lastRow="0" w:firstColumn="0" w:lastColumn="0" w:oddVBand="0" w:evenVBand="0" w:oddHBand="0" w:evenHBand="0" w:firstRowFirstColumn="0" w:firstRowLastColumn="0" w:lastRowFirstColumn="0" w:lastRowLastColumn="0"/>
+              <w:rPr>
+                <w:sz w:val="24"/>
+                <w:szCs w:val="24"/>
+              </w:rPr>
+            </w:pPr>
+            <w:r>
+              <w:rPr>
+                <w:sz w:val="24"/>
+                <w:szCs w:val="24"/>
+              </w:rPr>
+              <w:t xml:space="preserve">El usuario debe contar con permisos administrador </w:t>
+            </w:r>
+          </w:p>
+        </w:tc>
+      </w:tr>
+      <w:tr>
+        <w:tc>
+          <w:tcPr>
+            <w:cnfStyle w:val="001000000000" w:firstRow="0" w:lastRow="0" w:firstColumn="1" w:lastColumn="0" w:oddVBand="0" w:evenVBand="0" w:oddHBand="0" w:evenHBand="0" w:firstRowFirstColumn="0" w:firstRowLastColumn="0" w:lastRowFirstColumn="0" w:lastRowLastColumn="0"/>
+            <w:tcW w:w="1960" w:type="dxa"/>
+          </w:tcPr>
+          <w:p>
+            <w:pPr>
+              <w:pStyle w:val="Prrafodelista"/>
+              <w:spacing w:line="360" w:lineRule="auto"/>
+              <w:ind w:left="0"/>
+              <w:rPr>
+                <w:b w:val="0"/>
+                <w:sz w:val="24"/>
+                <w:szCs w:val="24"/>
+              </w:rPr>
+            </w:pPr>
+            <w:r>
+              <w:rPr>
+                <w:sz w:val="24"/>
+                <w:szCs w:val="24"/>
+              </w:rPr>
+              <w:t>Autor</w:t>
+            </w:r>
+          </w:p>
+        </w:tc>
+        <w:tc>
+          <w:tcPr>
+            <w:tcW w:w="1151" w:type="dxa"/>
+          </w:tcPr>
+          <w:p>
+            <w:pPr>
+              <w:pStyle w:val="Prrafodelista"/>
+              <w:spacing w:line="360" w:lineRule="auto"/>
+              <w:ind w:left="0"/>
+              <w:cnfStyle w:val="000000000000" w:firstRow="0" w:lastRow="0" w:firstColumn="0" w:lastColumn="0" w:oddVBand="0" w:evenVBand="0" w:oddHBand="0" w:evenHBand="0" w:firstRowFirstColumn="0" w:firstRowLastColumn="0" w:lastRowFirstColumn="0" w:lastRowLastColumn="0"/>
+              <w:rPr>
+                <w:sz w:val="24"/>
+                <w:szCs w:val="24"/>
+              </w:rPr>
+            </w:pPr>
+          </w:p>
+        </w:tc>
+        <w:tc>
+          <w:tcPr>
+            <w:tcW w:w="1070" w:type="dxa"/>
+          </w:tcPr>
+          <w:p>
+            <w:pPr>
+              <w:pStyle w:val="Prrafodelista"/>
+              <w:spacing w:line="360" w:lineRule="auto"/>
+              <w:ind w:left="0"/>
+              <w:cnfStyle w:val="000000000000" w:firstRow="0" w:lastRow="0" w:firstColumn="0" w:lastColumn="0" w:oddVBand="0" w:evenVBand="0" w:oddHBand="0" w:evenHBand="0" w:firstRowFirstColumn="0" w:firstRowLastColumn="0" w:lastRowFirstColumn="0" w:lastRowLastColumn="0"/>
+              <w:rPr>
+                <w:sz w:val="24"/>
+                <w:szCs w:val="24"/>
+              </w:rPr>
+            </w:pPr>
+            <w:r>
+              <w:rPr>
+                <w:sz w:val="24"/>
+                <w:szCs w:val="24"/>
+              </w:rPr>
+              <w:t>Fecha</w:t>
+            </w:r>
+          </w:p>
+        </w:tc>
+        <w:tc>
+          <w:tcPr>
+            <w:tcW w:w="1488" w:type="dxa"/>
+            <w:gridSpan w:val="2"/>
+          </w:tcPr>
+          <w:p>
+            <w:pPr>
+              <w:pStyle w:val="Prrafodelista"/>
+              <w:spacing w:line="360" w:lineRule="auto"/>
+              <w:ind w:left="0"/>
+              <w:cnfStyle w:val="000000000000" w:firstRow="0" w:lastRow="0" w:firstColumn="0" w:lastColumn="0" w:oddVBand="0" w:evenVBand="0" w:oddHBand="0" w:evenHBand="0" w:firstRowFirstColumn="0" w:firstRowLastColumn="0" w:lastRowFirstColumn="0" w:lastRowLastColumn="0"/>
+              <w:rPr>
+                <w:sz w:val="24"/>
+                <w:szCs w:val="24"/>
+              </w:rPr>
+            </w:pPr>
+          </w:p>
+        </w:tc>
+        <w:tc>
+          <w:tcPr>
+            <w:tcW w:w="1063" w:type="dxa"/>
+          </w:tcPr>
+          <w:p>
+            <w:pPr>
+              <w:pStyle w:val="Prrafodelista"/>
+              <w:spacing w:line="360" w:lineRule="auto"/>
+              <w:ind w:left="0"/>
+              <w:cnfStyle w:val="000000000000" w:firstRow="0" w:lastRow="0" w:firstColumn="0" w:lastColumn="0" w:oddVBand="0" w:evenVBand="0" w:oddHBand="0" w:evenHBand="0" w:firstRowFirstColumn="0" w:firstRowLastColumn="0" w:lastRowFirstColumn="0" w:lastRowLastColumn="0"/>
+              <w:rPr>
+                <w:sz w:val="24"/>
+                <w:szCs w:val="24"/>
+              </w:rPr>
+            </w:pPr>
+            <w:r>
+              <w:rPr>
+                <w:sz w:val="24"/>
+                <w:szCs w:val="24"/>
+              </w:rPr>
+              <w:t xml:space="preserve">Versión </w:t>
+            </w:r>
+          </w:p>
+        </w:tc>
+        <w:tc>
+          <w:tcPr>
+            <w:tcW w:w="1452" w:type="dxa"/>
+          </w:tcPr>
+          <w:p>
+            <w:pPr>
+              <w:pStyle w:val="Prrafodelista"/>
+              <w:spacing w:line="360" w:lineRule="auto"/>
+              <w:ind w:left="0"/>
+              <w:cnfStyle w:val="000000000000" w:firstRow="0" w:lastRow="0" w:firstColumn="0" w:lastColumn="0" w:oddVBand="0" w:evenVBand="0" w:oddHBand="0" w:evenHBand="0" w:firstRowFirstColumn="0" w:firstRowLastColumn="0" w:lastRowFirstColumn="0" w:lastRowLastColumn="0"/>
+              <w:rPr>
+                <w:sz w:val="24"/>
+                <w:szCs w:val="24"/>
+              </w:rPr>
+            </w:pPr>
+          </w:p>
+        </w:tc>
+      </w:tr>
+    </w:tbl>
+    <w:p>
+      <w:pPr>
+        <w:pStyle w:val="Prrafodelista"/>
+        <w:spacing w:line="360" w:lineRule="auto"/>
+        <w:ind w:left="644"/>
+        <w:rPr>
+          <w:sz w:val="24"/>
+          <w:szCs w:val="24"/>
+        </w:rPr>
+      </w:pPr>
+    </w:p>
+    <w:tbl>
+      <w:tblPr>
+        <w:tblStyle w:val="Tablaconcuadrcula1clara"/>
+        <w:tblW w:w="0" w:type="auto"/>
+        <w:tblLook w:val="04A0" w:firstRow="1" w:lastRow="0" w:firstColumn="1" w:lastColumn="0" w:noHBand="0" w:noVBand="1"/>
+      </w:tblPr>
+      <w:tblGrid>
+        <w:gridCol w:w="8217"/>
+      </w:tblGrid>
+      <w:tr>
+        <w:trPr>
+          <w:cnfStyle w:val="100000000000" w:firstRow="1" w:lastRow="0" w:firstColumn="0" w:lastColumn="0" w:oddVBand="0" w:evenVBand="0" w:oddHBand="0" w:evenHBand="0" w:firstRowFirstColumn="0" w:firstRowLastColumn="0" w:lastRowFirstColumn="0" w:lastRowLastColumn="0"/>
+        </w:trPr>
+        <w:tc>
+          <w:tcPr>
+            <w:cnfStyle w:val="001000000000" w:firstRow="0" w:lastRow="0" w:firstColumn="1" w:lastColumn="0" w:oddVBand="0" w:evenVBand="0" w:oddHBand="0" w:evenHBand="0" w:firstRowFirstColumn="0" w:firstRowLastColumn="0" w:lastRowFirstColumn="0" w:lastRowLastColumn="0"/>
+            <w:tcW w:w="8217" w:type="dxa"/>
+          </w:tcPr>
+          <w:p>
+            <w:pPr>
+              <w:pStyle w:val="Prrafodelista"/>
+              <w:spacing w:line="360" w:lineRule="auto"/>
+              <w:ind w:left="0"/>
+              <w:rPr>
+                <w:b w:val="0"/>
+                <w:sz w:val="24"/>
+                <w:szCs w:val="24"/>
+              </w:rPr>
+            </w:pPr>
+            <w:r>
+              <w:rPr>
+                <w:sz w:val="24"/>
+                <w:szCs w:val="24"/>
+              </w:rPr>
+              <w:t>Propósito</w:t>
+            </w:r>
+          </w:p>
+        </w:tc>
+      </w:tr>
+      <w:tr>
+        <w:tc>
+          <w:tcPr>
+            <w:cnfStyle w:val="001000000000" w:firstRow="0" w:lastRow="0" w:firstColumn="1" w:lastColumn="0" w:oddVBand="0" w:evenVBand="0" w:oddHBand="0" w:evenHBand="0" w:firstRowFirstColumn="0" w:firstRowLastColumn="0" w:lastRowFirstColumn="0" w:lastRowLastColumn="0"/>
+            <w:tcW w:w="8217" w:type="dxa"/>
+          </w:tcPr>
+          <w:p>
+            <w:pPr>
+              <w:pStyle w:val="Prrafodelista"/>
+              <w:spacing w:line="360" w:lineRule="auto"/>
+              <w:ind w:left="0"/>
+              <w:rPr>
+                <w:b w:val="0"/>
+                <w:sz w:val="24"/>
+                <w:szCs w:val="24"/>
+              </w:rPr>
+            </w:pPr>
+            <w:r>
+              <w:rPr>
+                <w:b w:val="0"/>
+                <w:sz w:val="24"/>
+                <w:szCs w:val="24"/>
+              </w:rPr>
+              <w:t>Asignación de estados bandera</w:t>
+            </w:r>
+          </w:p>
+        </w:tc>
+      </w:tr>
+    </w:tbl>
+    <w:p>
+      <w:pPr>
+        <w:spacing w:line="360" w:lineRule="auto"/>
+        <w:rPr>
+          <w:b/>
+          <w:sz w:val="24"/>
+          <w:szCs w:val="24"/>
+        </w:rPr>
+      </w:pPr>
+    </w:p>
+    <w:p>
+      <w:pPr>
+        <w:spacing w:line="360" w:lineRule="auto"/>
+        <w:rPr>
+          <w:b/>
+          <w:sz w:val="24"/>
+          <w:szCs w:val="24"/>
+        </w:rPr>
+      </w:pPr>
+    </w:p>
+    <w:tbl>
+      <w:tblPr>
+        <w:tblStyle w:val="Tablaconcuadrcula1clara"/>
+        <w:tblW w:w="0" w:type="auto"/>
+        <w:tblLook w:val="04A0" w:firstRow="1" w:lastRow="0" w:firstColumn="1" w:lastColumn="0" w:noHBand="0" w:noVBand="1"/>
+      </w:tblPr>
+      <w:tblGrid>
+        <w:gridCol w:w="541"/>
+        <w:gridCol w:w="3255"/>
+        <w:gridCol w:w="598"/>
+        <w:gridCol w:w="3790"/>
+      </w:tblGrid>
+      <w:tr>
+        <w:trPr>
+          <w:cnfStyle w:val="100000000000" w:firstRow="1" w:lastRow="0" w:firstColumn="0" w:lastColumn="0" w:oddVBand="0" w:evenVBand="0" w:oddHBand="0" w:evenHBand="0" w:firstRowFirstColumn="0" w:firstRowLastColumn="0" w:lastRowFirstColumn="0" w:lastRowLastColumn="0"/>
+        </w:trPr>
+        <w:tc>
+          <w:tcPr>
+            <w:cnfStyle w:val="001000000000" w:firstRow="0" w:lastRow="0" w:firstColumn="1" w:lastColumn="0" w:oddVBand="0" w:evenVBand="0" w:oddHBand="0" w:evenHBand="0" w:firstRowFirstColumn="0" w:firstRowLastColumn="0" w:lastRowFirstColumn="0" w:lastRowLastColumn="0"/>
+            <w:tcW w:w="8184" w:type="dxa"/>
+            <w:gridSpan w:val="4"/>
+          </w:tcPr>
+          <w:p>
+            <w:pPr>
+              <w:pStyle w:val="Prrafodelista"/>
+              <w:spacing w:line="360" w:lineRule="auto"/>
+              <w:ind w:left="0"/>
+              <w:rPr>
+                <w:b w:val="0"/>
+                <w:sz w:val="24"/>
+                <w:szCs w:val="24"/>
+              </w:rPr>
+            </w:pPr>
+            <w:r>
+              <w:rPr>
+                <w:sz w:val="24"/>
+                <w:szCs w:val="24"/>
+              </w:rPr>
+              <w:t>Curso Normal</w:t>
+            </w:r>
+          </w:p>
+        </w:tc>
+      </w:tr>
+      <w:tr>
+        <w:tc>
+          <w:tcPr>
+            <w:cnfStyle w:val="001000000000" w:firstRow="0" w:lastRow="0" w:firstColumn="1" w:lastColumn="0" w:oddVBand="0" w:evenVBand="0" w:oddHBand="0" w:evenHBand="0" w:firstRowFirstColumn="0" w:firstRowLastColumn="0" w:lastRowFirstColumn="0" w:lastRowLastColumn="0"/>
+            <w:tcW w:w="541" w:type="dxa"/>
+          </w:tcPr>
+          <w:p>
+            <w:pPr>
+              <w:pStyle w:val="Prrafodelista"/>
+              <w:spacing w:line="360" w:lineRule="auto"/>
+              <w:ind w:left="0"/>
+              <w:jc w:val="center"/>
+              <w:rPr>
+                <w:b w:val="0"/>
+                <w:sz w:val="24"/>
+                <w:szCs w:val="24"/>
+              </w:rPr>
+            </w:pPr>
+          </w:p>
+        </w:tc>
+        <w:tc>
+          <w:tcPr>
+            <w:tcW w:w="3255" w:type="dxa"/>
+          </w:tcPr>
+          <w:p>
+            <w:pPr>
+              <w:pStyle w:val="Prrafodelista"/>
+              <w:ind w:left="0"/>
+              <w:cnfStyle w:val="000000000000" w:firstRow="0" w:lastRow="0" w:firstColumn="0" w:lastColumn="0" w:oddVBand="0" w:evenVBand="0" w:oddHBand="0" w:evenHBand="0" w:firstRowFirstColumn="0" w:firstRowLastColumn="0" w:lastRowFirstColumn="0" w:lastRowLastColumn="0"/>
+              <w:rPr>
+                <w:sz w:val="24"/>
+                <w:szCs w:val="24"/>
+              </w:rPr>
+            </w:pPr>
+          </w:p>
+        </w:tc>
+        <w:tc>
+          <w:tcPr>
+            <w:tcW w:w="598" w:type="dxa"/>
+          </w:tcPr>
+          <w:p>
+            <w:pPr>
+              <w:pStyle w:val="Prrafodelista"/>
+              <w:ind w:left="0"/>
+              <w:jc w:val="center"/>
+              <w:cnfStyle w:val="000000000000" w:firstRow="0" w:lastRow="0" w:firstColumn="0" w:lastColumn="0" w:oddVBand="0" w:evenVBand="0" w:oddHBand="0" w:evenHBand="0" w:firstRowFirstColumn="0" w:firstRowLastColumn="0" w:lastRowFirstColumn="0" w:lastRowLastColumn="0"/>
+              <w:rPr>
+                <w:b/>
+                <w:sz w:val="24"/>
+                <w:szCs w:val="24"/>
+              </w:rPr>
+            </w:pPr>
+            <w:r>
+              <w:rPr>
+                <w:b/>
+                <w:sz w:val="24"/>
+                <w:szCs w:val="24"/>
+              </w:rPr>
+              <w:t>1</w:t>
+            </w:r>
+          </w:p>
+        </w:tc>
+        <w:tc>
+          <w:tcPr>
+            <w:tcW w:w="3790" w:type="dxa"/>
+          </w:tcPr>
+          <w:p>
+            <w:pPr>
+              <w:pStyle w:val="Prrafodelista"/>
+              <w:ind w:left="0"/>
+              <w:cnfStyle w:val="000000000000" w:firstRow="0" w:lastRow="0" w:firstColumn="0" w:lastColumn="0" w:oddVBand="0" w:evenVBand="0" w:oddHBand="0" w:evenHBand="0" w:firstRowFirstColumn="0" w:firstRowLastColumn="0" w:lastRowFirstColumn="0" w:lastRowLastColumn="0"/>
+              <w:rPr>
+                <w:sz w:val="24"/>
+                <w:szCs w:val="24"/>
+              </w:rPr>
+            </w:pPr>
+            <w:r>
+              <w:rPr>
+                <w:sz w:val="24"/>
+                <w:szCs w:val="24"/>
+              </w:rPr>
+              <w:t>El sistema valida la información procesada</w:t>
+            </w:r>
+            <w:r>
+              <w:rPr>
+                <w:sz w:val="24"/>
+                <w:szCs w:val="24"/>
+              </w:rPr>
+              <w:t>.</w:t>
+            </w:r>
+          </w:p>
+        </w:tc>
+      </w:tr>
+      <w:tr>
+        <w:tc>
+          <w:tcPr>
+            <w:cnfStyle w:val="001000000000" w:firstRow="0" w:lastRow="0" w:firstColumn="1" w:lastColumn="0" w:oddVBand="0" w:evenVBand="0" w:oddHBand="0" w:evenHBand="0" w:firstRowFirstColumn="0" w:firstRowLastColumn="0" w:lastRowFirstColumn="0" w:lastRowLastColumn="0"/>
+            <w:tcW w:w="541" w:type="dxa"/>
+          </w:tcPr>
+          <w:p>
+            <w:pPr>
+              <w:pStyle w:val="Prrafodelista"/>
+              <w:spacing w:line="360" w:lineRule="auto"/>
+              <w:ind w:left="0"/>
+              <w:jc w:val="center"/>
+              <w:rPr>
+                <w:sz w:val="24"/>
+                <w:szCs w:val="24"/>
+              </w:rPr>
+            </w:pPr>
+          </w:p>
+        </w:tc>
+        <w:tc>
+          <w:tcPr>
+            <w:tcW w:w="3255" w:type="dxa"/>
+          </w:tcPr>
+          <w:p>
+            <w:pPr>
+              <w:pStyle w:val="Prrafodelista"/>
+              <w:ind w:left="0"/>
+              <w:cnfStyle w:val="000000000000" w:firstRow="0" w:lastRow="0" w:firstColumn="0" w:lastColumn="0" w:oddVBand="0" w:evenVBand="0" w:oddHBand="0" w:evenHBand="0" w:firstRowFirstColumn="0" w:firstRowLastColumn="0" w:lastRowFirstColumn="0" w:lastRowLastColumn="0"/>
+              <w:rPr>
+                <w:sz w:val="24"/>
+                <w:szCs w:val="24"/>
+              </w:rPr>
+            </w:pPr>
+          </w:p>
+        </w:tc>
+        <w:tc>
+          <w:tcPr>
+            <w:tcW w:w="598" w:type="dxa"/>
+          </w:tcPr>
+          <w:p>
+            <w:pPr>
+              <w:pStyle w:val="Prrafodelista"/>
+              <w:ind w:left="0"/>
+              <w:jc w:val="center"/>
+              <w:cnfStyle w:val="000000000000" w:firstRow="0" w:lastRow="0" w:firstColumn="0" w:lastColumn="0" w:oddVBand="0" w:evenVBand="0" w:oddHBand="0" w:evenHBand="0" w:firstRowFirstColumn="0" w:firstRowLastColumn="0" w:lastRowFirstColumn="0" w:lastRowLastColumn="0"/>
+              <w:rPr>
+                <w:b/>
+                <w:sz w:val="24"/>
+                <w:szCs w:val="24"/>
+              </w:rPr>
+            </w:pPr>
+            <w:r>
+              <w:rPr>
+                <w:b/>
+                <w:sz w:val="24"/>
+                <w:szCs w:val="24"/>
+              </w:rPr>
+              <w:t>2</w:t>
+            </w:r>
+          </w:p>
+        </w:tc>
+        <w:tc>
+          <w:tcPr>
+            <w:tcW w:w="3790" w:type="dxa"/>
+          </w:tcPr>
+          <w:p>
+            <w:pPr>
+              <w:pStyle w:val="Prrafodelista"/>
+              <w:ind w:left="0"/>
+              <w:cnfStyle w:val="000000000000" w:firstRow="0" w:lastRow="0" w:firstColumn="0" w:lastColumn="0" w:oddVBand="0" w:evenVBand="0" w:oddHBand="0" w:evenHBand="0" w:firstRowFirstColumn="0" w:firstRowLastColumn="0" w:lastRowFirstColumn="0" w:lastRowLastColumn="0"/>
+              <w:rPr>
+                <w:sz w:val="24"/>
+                <w:szCs w:val="24"/>
+              </w:rPr>
+            </w:pPr>
+            <w:r>
+              <w:rPr>
+                <w:sz w:val="24"/>
+                <w:szCs w:val="24"/>
+              </w:rPr>
+              <w:t>El sistema valida valores con topes altos. Asigna estado (Tope alto)</w:t>
+            </w:r>
+          </w:p>
+        </w:tc>
+      </w:tr>
+      <w:tr>
+        <w:tc>
+          <w:tcPr>
+            <w:cnfStyle w:val="001000000000" w:firstRow="0" w:lastRow="0" w:firstColumn="1" w:lastColumn="0" w:oddVBand="0" w:evenVBand="0" w:oddHBand="0" w:evenHBand="0" w:firstRowFirstColumn="0" w:firstRowLastColumn="0" w:lastRowFirstColumn="0" w:lastRowLastColumn="0"/>
+            <w:tcW w:w="541" w:type="dxa"/>
+          </w:tcPr>
+          <w:p>
+            <w:pPr>
+              <w:pStyle w:val="Prrafodelista"/>
+              <w:spacing w:line="360" w:lineRule="auto"/>
+              <w:ind w:left="0"/>
+              <w:jc w:val="center"/>
+              <w:rPr>
+                <w:sz w:val="24"/>
+                <w:szCs w:val="24"/>
+              </w:rPr>
+            </w:pPr>
+          </w:p>
+        </w:tc>
+        <w:tc>
+          <w:tcPr>
+            <w:tcW w:w="3255" w:type="dxa"/>
+          </w:tcPr>
+          <w:p>
+            <w:pPr>
+              <w:pStyle w:val="Prrafodelista"/>
+              <w:ind w:left="0"/>
+              <w:cnfStyle w:val="000000000000" w:firstRow="0" w:lastRow="0" w:firstColumn="0" w:lastColumn="0" w:oddVBand="0" w:evenVBand="0" w:oddHBand="0" w:evenHBand="0" w:firstRowFirstColumn="0" w:firstRowLastColumn="0" w:lastRowFirstColumn="0" w:lastRowLastColumn="0"/>
+              <w:rPr>
+                <w:sz w:val="24"/>
+                <w:szCs w:val="24"/>
+              </w:rPr>
+            </w:pPr>
+          </w:p>
+        </w:tc>
+        <w:tc>
+          <w:tcPr>
+            <w:tcW w:w="598" w:type="dxa"/>
+          </w:tcPr>
+          <w:p>
+            <w:pPr>
+              <w:pStyle w:val="Prrafodelista"/>
+              <w:ind w:left="0"/>
+              <w:jc w:val="center"/>
+              <w:cnfStyle w:val="000000000000" w:firstRow="0" w:lastRow="0" w:firstColumn="0" w:lastColumn="0" w:oddVBand="0" w:evenVBand="0" w:oddHBand="0" w:evenHBand="0" w:firstRowFirstColumn="0" w:firstRowLastColumn="0" w:lastRowFirstColumn="0" w:lastRowLastColumn="0"/>
+              <w:rPr>
+                <w:b/>
+                <w:sz w:val="24"/>
+                <w:szCs w:val="24"/>
+              </w:rPr>
+            </w:pPr>
+            <w:r>
+              <w:rPr>
+                <w:b/>
+                <w:sz w:val="24"/>
+                <w:szCs w:val="24"/>
+              </w:rPr>
+              <w:t>3</w:t>
+            </w:r>
+          </w:p>
+        </w:tc>
+        <w:tc>
+          <w:tcPr>
+            <w:tcW w:w="3790" w:type="dxa"/>
+          </w:tcPr>
+          <w:p>
+            <w:pPr>
+              <w:pStyle w:val="Prrafodelista"/>
+              <w:ind w:left="0"/>
+              <w:cnfStyle w:val="000000000000" w:firstRow="0" w:lastRow="0" w:firstColumn="0" w:lastColumn="0" w:oddVBand="0" w:evenVBand="0" w:oddHBand="0" w:evenHBand="0" w:firstRowFirstColumn="0" w:firstRowLastColumn="0" w:lastRowFirstColumn="0" w:lastRowLastColumn="0"/>
+              <w:rPr>
+                <w:sz w:val="24"/>
+                <w:szCs w:val="24"/>
+              </w:rPr>
+            </w:pPr>
+            <w:r>
+              <w:rPr>
+                <w:sz w:val="24"/>
+                <w:szCs w:val="24"/>
+              </w:rPr>
+              <w:t>El sistema valida valores con topes bajos. Asigna estado (Tope bajo)</w:t>
+            </w:r>
+          </w:p>
+        </w:tc>
+      </w:tr>
+      <w:tr>
+        <w:tc>
+          <w:tcPr>
+            <w:cnfStyle w:val="001000000000" w:firstRow="0" w:lastRow="0" w:firstColumn="1" w:lastColumn="0" w:oddVBand="0" w:evenVBand="0" w:oddHBand="0" w:evenHBand="0" w:firstRowFirstColumn="0" w:firstRowLastColumn="0" w:lastRowFirstColumn="0" w:lastRowLastColumn="0"/>
+            <w:tcW w:w="541" w:type="dxa"/>
+          </w:tcPr>
+          <w:p>
+            <w:pPr>
+              <w:pStyle w:val="Prrafodelista"/>
+              <w:spacing w:line="360" w:lineRule="auto"/>
+              <w:ind w:left="0"/>
+              <w:jc w:val="center"/>
+              <w:rPr>
+                <w:sz w:val="24"/>
+                <w:szCs w:val="24"/>
+              </w:rPr>
+            </w:pPr>
+          </w:p>
+        </w:tc>
+        <w:tc>
+          <w:tcPr>
+            <w:tcW w:w="3255" w:type="dxa"/>
+          </w:tcPr>
+          <w:p>
+            <w:pPr>
+              <w:pStyle w:val="Prrafodelista"/>
+              <w:ind w:left="0"/>
+              <w:cnfStyle w:val="000000000000" w:firstRow="0" w:lastRow="0" w:firstColumn="0" w:lastColumn="0" w:oddVBand="0" w:evenVBand="0" w:oddHBand="0" w:evenHBand="0" w:firstRowFirstColumn="0" w:firstRowLastColumn="0" w:lastRowFirstColumn="0" w:lastRowLastColumn="0"/>
+              <w:rPr>
+                <w:sz w:val="24"/>
+                <w:szCs w:val="24"/>
+              </w:rPr>
+            </w:pPr>
+          </w:p>
+          <w:p>
+            <w:pPr>
+              <w:pStyle w:val="Prrafodelista"/>
+              <w:ind w:left="0"/>
+              <w:cnfStyle w:val="000000000000" w:firstRow="0" w:lastRow="0" w:firstColumn="0" w:lastColumn="0" w:oddVBand="0" w:evenVBand="0" w:oddHBand="0" w:evenHBand="0" w:firstRowFirstColumn="0" w:firstRowLastColumn="0" w:lastRowFirstColumn="0" w:lastRowLastColumn="0"/>
+              <w:rPr>
+                <w:sz w:val="24"/>
+                <w:szCs w:val="24"/>
+              </w:rPr>
+            </w:pPr>
+          </w:p>
+        </w:tc>
+        <w:tc>
+          <w:tcPr>
+            <w:tcW w:w="598" w:type="dxa"/>
+          </w:tcPr>
+          <w:p>
+            <w:pPr>
+              <w:pStyle w:val="Prrafodelista"/>
+              <w:ind w:left="0"/>
+              <w:jc w:val="center"/>
+              <w:cnfStyle w:val="000000000000" w:firstRow="0" w:lastRow="0" w:firstColumn="0" w:lastColumn="0" w:oddVBand="0" w:evenVBand="0" w:oddHBand="0" w:evenHBand="0" w:firstRowFirstColumn="0" w:firstRowLastColumn="0" w:lastRowFirstColumn="0" w:lastRowLastColumn="0"/>
+              <w:rPr>
+                <w:b/>
+                <w:sz w:val="24"/>
+                <w:szCs w:val="24"/>
+              </w:rPr>
+            </w:pPr>
+            <w:r>
+              <w:rPr>
+                <w:b/>
+                <w:sz w:val="24"/>
+                <w:szCs w:val="24"/>
+              </w:rPr>
+              <w:t>4</w:t>
+            </w:r>
+          </w:p>
+        </w:tc>
+        <w:tc>
+          <w:tcPr>
+            <w:tcW w:w="3790" w:type="dxa"/>
+          </w:tcPr>
+          <w:p>
+            <w:pPr>
+              <w:pStyle w:val="Prrafodelista"/>
+              <w:ind w:left="0"/>
+              <w:cnfStyle w:val="000000000000" w:firstRow="0" w:lastRow="0" w:firstColumn="0" w:lastColumn="0" w:oddVBand="0" w:evenVBand="0" w:oddHBand="0" w:evenHBand="0" w:firstRowFirstColumn="0" w:firstRowLastColumn="0" w:lastRowFirstColumn="0" w:lastRowLastColumn="0"/>
+              <w:rPr>
+                <w:sz w:val="24"/>
+                <w:szCs w:val="24"/>
+              </w:rPr>
+            </w:pPr>
+            <w:r>
+              <w:rPr>
+                <w:sz w:val="24"/>
+                <w:szCs w:val="24"/>
+              </w:rPr>
+              <w:t>El sistema valida valores con topes bajos. Asigna estado (Tope bajo)</w:t>
+            </w:r>
+          </w:p>
+        </w:tc>
+      </w:tr>
+      <w:tr>
+        <w:tc>
+          <w:tcPr>
+            <w:cnfStyle w:val="001000000000" w:firstRow="0" w:lastRow="0" w:firstColumn="1" w:lastColumn="0" w:oddVBand="0" w:evenVBand="0" w:oddHBand="0" w:evenHBand="0" w:firstRowFirstColumn="0" w:firstRowLastColumn="0" w:lastRowFirstColumn="0" w:lastRowLastColumn="0"/>
+            <w:tcW w:w="541" w:type="dxa"/>
+          </w:tcPr>
+          <w:p>
+            <w:pPr>
+              <w:pStyle w:val="Prrafodelista"/>
+              <w:spacing w:line="360" w:lineRule="auto"/>
+              <w:ind w:left="0"/>
+              <w:jc w:val="center"/>
+              <w:rPr>
+                <w:sz w:val="24"/>
+                <w:szCs w:val="24"/>
+              </w:rPr>
+            </w:pPr>
+          </w:p>
+        </w:tc>
+        <w:tc>
+          <w:tcPr>
+            <w:tcW w:w="3255" w:type="dxa"/>
+          </w:tcPr>
+          <w:p>
+            <w:pPr>
+              <w:pStyle w:val="Prrafodelista"/>
+              <w:ind w:left="0"/>
+              <w:cnfStyle w:val="000000000000" w:firstRow="0" w:lastRow="0" w:firstColumn="0" w:lastColumn="0" w:oddVBand="0" w:evenVBand="0" w:oddHBand="0" w:evenHBand="0" w:firstRowFirstColumn="0" w:firstRowLastColumn="0" w:lastRowFirstColumn="0" w:lastRowLastColumn="0"/>
+              <w:rPr>
+                <w:sz w:val="24"/>
+                <w:szCs w:val="24"/>
+              </w:rPr>
+            </w:pPr>
+          </w:p>
+        </w:tc>
+        <w:tc>
+          <w:tcPr>
+            <w:tcW w:w="598" w:type="dxa"/>
+          </w:tcPr>
+          <w:p>
+            <w:pPr>
+              <w:pStyle w:val="Prrafodelista"/>
+              <w:ind w:left="0"/>
+              <w:jc w:val="center"/>
+              <w:cnfStyle w:val="000000000000" w:firstRow="0" w:lastRow="0" w:firstColumn="0" w:lastColumn="0" w:oddVBand="0" w:evenVBand="0" w:oddHBand="0" w:evenHBand="0" w:firstRowFirstColumn="0" w:firstRowLastColumn="0" w:lastRowFirstColumn="0" w:lastRowLastColumn="0"/>
+              <w:rPr>
+                <w:b/>
+                <w:sz w:val="24"/>
+                <w:szCs w:val="24"/>
+              </w:rPr>
+            </w:pPr>
+            <w:r>
+              <w:rPr>
+                <w:b/>
+                <w:sz w:val="24"/>
+                <w:szCs w:val="24"/>
+              </w:rPr>
+              <w:t>5</w:t>
+            </w:r>
+          </w:p>
+        </w:tc>
+        <w:tc>
+          <w:tcPr>
+            <w:tcW w:w="3790" w:type="dxa"/>
+          </w:tcPr>
+          <w:p>
+            <w:pPr>
+              <w:pStyle w:val="Prrafodelista"/>
+              <w:ind w:left="0"/>
+              <w:cnfStyle w:val="000000000000" w:firstRow="0" w:lastRow="0" w:firstColumn="0" w:lastColumn="0" w:oddVBand="0" w:evenVBand="0" w:oddHBand="0" w:evenHBand="0" w:firstRowFirstColumn="0" w:firstRowLastColumn="0" w:lastRowFirstColumn="0" w:lastRowLastColumn="0"/>
+              <w:rPr>
+                <w:sz w:val="24"/>
+                <w:szCs w:val="24"/>
+              </w:rPr>
+            </w:pPr>
+            <w:r>
+              <w:rPr>
+                <w:sz w:val="24"/>
+                <w:szCs w:val="24"/>
+              </w:rPr>
+              <w:t>El sistema valida valores con problemas de comunicación. Asigna estado (problemas de comunicación)</w:t>
+            </w:r>
+          </w:p>
+        </w:tc>
+      </w:tr>
+      <w:tr>
+        <w:tc>
+          <w:tcPr>
+            <w:cnfStyle w:val="001000000000" w:firstRow="0" w:lastRow="0" w:firstColumn="1" w:lastColumn="0" w:oddVBand="0" w:evenVBand="0" w:oddHBand="0" w:evenHBand="0" w:firstRowFirstColumn="0" w:firstRowLastColumn="0" w:lastRowFirstColumn="0" w:lastRowLastColumn="0"/>
+            <w:tcW w:w="541" w:type="dxa"/>
+          </w:tcPr>
+          <w:p>
+            <w:pPr>
+              <w:pStyle w:val="Prrafodelista"/>
+              <w:spacing w:line="360" w:lineRule="auto"/>
+              <w:ind w:left="0"/>
+              <w:jc w:val="center"/>
+              <w:rPr>
+                <w:sz w:val="24"/>
+                <w:szCs w:val="24"/>
+              </w:rPr>
+            </w:pPr>
+          </w:p>
+        </w:tc>
+        <w:tc>
+          <w:tcPr>
+            <w:tcW w:w="3255" w:type="dxa"/>
+          </w:tcPr>
+          <w:p>
+            <w:pPr>
+              <w:pStyle w:val="Prrafodelista"/>
+              <w:ind w:left="0"/>
+              <w:cnfStyle w:val="000000000000" w:firstRow="0" w:lastRow="0" w:firstColumn="0" w:lastColumn="0" w:oddVBand="0" w:evenVBand="0" w:oddHBand="0" w:evenHBand="0" w:firstRowFirstColumn="0" w:firstRowLastColumn="0" w:lastRowFirstColumn="0" w:lastRowLastColumn="0"/>
+              <w:rPr>
+                <w:sz w:val="24"/>
+                <w:szCs w:val="24"/>
+              </w:rPr>
+            </w:pPr>
+          </w:p>
+        </w:tc>
+        <w:tc>
+          <w:tcPr>
+            <w:tcW w:w="598" w:type="dxa"/>
+          </w:tcPr>
+          <w:p>
+            <w:pPr>
+              <w:pStyle w:val="Prrafodelista"/>
+              <w:ind w:left="0"/>
+              <w:jc w:val="center"/>
+              <w:cnfStyle w:val="000000000000" w:firstRow="0" w:lastRow="0" w:firstColumn="0" w:lastColumn="0" w:oddVBand="0" w:evenVBand="0" w:oddHBand="0" w:evenHBand="0" w:firstRowFirstColumn="0" w:firstRowLastColumn="0" w:lastRowFirstColumn="0" w:lastRowLastColumn="0"/>
+              <w:rPr>
+                <w:b/>
+                <w:sz w:val="24"/>
+                <w:szCs w:val="24"/>
+              </w:rPr>
+            </w:pPr>
+            <w:r>
+              <w:rPr>
+                <w:b/>
+                <w:sz w:val="24"/>
+                <w:szCs w:val="24"/>
+              </w:rPr>
+              <w:t>6</w:t>
+            </w:r>
+          </w:p>
+        </w:tc>
+        <w:tc>
+          <w:tcPr>
+            <w:tcW w:w="3790" w:type="dxa"/>
+          </w:tcPr>
+          <w:p>
+            <w:pPr>
+              <w:pStyle w:val="Prrafodelista"/>
+              <w:ind w:left="0"/>
+              <w:cnfStyle w:val="000000000000" w:firstRow="0" w:lastRow="0" w:firstColumn="0" w:lastColumn="0" w:oddVBand="0" w:evenVBand="0" w:oddHBand="0" w:evenHBand="0" w:firstRowFirstColumn="0" w:firstRowLastColumn="0" w:lastRowFirstColumn="0" w:lastRowLastColumn="0"/>
+              <w:rPr>
+                <w:sz w:val="24"/>
+                <w:szCs w:val="24"/>
+              </w:rPr>
+            </w:pPr>
+            <w:r>
+              <w:rPr>
+                <w:sz w:val="24"/>
+                <w:szCs w:val="24"/>
+              </w:rPr>
+              <w:t>El sistema valida valores con Recepción de datos. Asigna estado (Recepción de datos)</w:t>
+            </w:r>
+          </w:p>
+        </w:tc>
+      </w:tr>
+      <w:tr>
+        <w:tc>
+          <w:tcPr>
+            <w:cnfStyle w:val="001000000000" w:firstRow="0" w:lastRow="0" w:firstColumn="1" w:lastColumn="0" w:oddVBand="0" w:evenVBand="0" w:oddHBand="0" w:evenHBand="0" w:firstRowFirstColumn="0" w:firstRowLastColumn="0" w:lastRowFirstColumn="0" w:lastRowLastColumn="0"/>
+            <w:tcW w:w="541" w:type="dxa"/>
+          </w:tcPr>
+          <w:p>
+            <w:pPr>
+              <w:pStyle w:val="Prrafodelista"/>
+              <w:spacing w:line="360" w:lineRule="auto"/>
+              <w:ind w:left="0"/>
+              <w:jc w:val="center"/>
+              <w:rPr>
+                <w:sz w:val="24"/>
+                <w:szCs w:val="24"/>
+              </w:rPr>
+            </w:pPr>
+          </w:p>
+        </w:tc>
+        <w:tc>
+          <w:tcPr>
+            <w:tcW w:w="3255" w:type="dxa"/>
+          </w:tcPr>
+          <w:p>
+            <w:pPr>
+              <w:pStyle w:val="Prrafodelista"/>
+              <w:ind w:left="0"/>
+              <w:cnfStyle w:val="000000000000" w:firstRow="0" w:lastRow="0" w:firstColumn="0" w:lastColumn="0" w:oddVBand="0" w:evenVBand="0" w:oddHBand="0" w:evenHBand="0" w:firstRowFirstColumn="0" w:firstRowLastColumn="0" w:lastRowFirstColumn="0" w:lastRowLastColumn="0"/>
+              <w:rPr>
+                <w:sz w:val="24"/>
+                <w:szCs w:val="24"/>
+              </w:rPr>
+            </w:pPr>
+          </w:p>
+        </w:tc>
+        <w:tc>
+          <w:tcPr>
+            <w:tcW w:w="598" w:type="dxa"/>
+          </w:tcPr>
+          <w:p>
+            <w:pPr>
+              <w:pStyle w:val="Prrafodelista"/>
+              <w:ind w:left="0"/>
+              <w:jc w:val="center"/>
+              <w:cnfStyle w:val="000000000000" w:firstRow="0" w:lastRow="0" w:firstColumn="0" w:lastColumn="0" w:oddVBand="0" w:evenVBand="0" w:oddHBand="0" w:evenHBand="0" w:firstRowFirstColumn="0" w:firstRowLastColumn="0" w:lastRowFirstColumn="0" w:lastRowLastColumn="0"/>
+              <w:rPr>
+                <w:b/>
+                <w:sz w:val="24"/>
+                <w:szCs w:val="24"/>
+              </w:rPr>
+            </w:pPr>
+            <w:r>
+              <w:rPr>
+                <w:b/>
+                <w:sz w:val="24"/>
+                <w:szCs w:val="24"/>
+              </w:rPr>
+              <w:t>7</w:t>
+            </w:r>
+          </w:p>
+        </w:tc>
+        <w:tc>
+          <w:tcPr>
+            <w:tcW w:w="3790" w:type="dxa"/>
+          </w:tcPr>
+          <w:p>
+            <w:pPr>
+              <w:pStyle w:val="Prrafodelista"/>
+              <w:ind w:left="0"/>
+              <w:cnfStyle w:val="000000000000" w:firstRow="0" w:lastRow="0" w:firstColumn="0" w:lastColumn="0" w:oddVBand="0" w:evenVBand="0" w:oddHBand="0" w:evenHBand="0" w:firstRowFirstColumn="0" w:firstRowLastColumn="0" w:lastRowFirstColumn="0" w:lastRowLastColumn="0"/>
+              <w:rPr>
+                <w:sz w:val="24"/>
+                <w:szCs w:val="24"/>
+              </w:rPr>
+            </w:pPr>
+            <w:r>
+              <w:rPr>
+                <w:sz w:val="24"/>
+                <w:szCs w:val="24"/>
+              </w:rPr>
+              <w:t>El sistema valida valores negativos. Asigna estado (</w:t>
+            </w:r>
+            <w:r>
+              <w:rPr>
+                <w:sz w:val="24"/>
+                <w:szCs w:val="24"/>
+              </w:rPr>
+              <w:t>valores negativos</w:t>
+            </w:r>
+            <w:r>
+              <w:rPr>
+                <w:sz w:val="24"/>
+                <w:szCs w:val="24"/>
+              </w:rPr>
+              <w:t>)</w:t>
+            </w:r>
+          </w:p>
+        </w:tc>
+      </w:tr>
+    </w:tbl>
+    <w:p>
+      <w:pPr>
+        <w:pStyle w:val="Prrafodelista"/>
+        <w:spacing w:line="360" w:lineRule="auto"/>
+        <w:ind w:left="644"/>
+        <w:rPr>
+          <w:sz w:val="24"/>
+          <w:szCs w:val="24"/>
+        </w:rPr>
+      </w:pPr>
+    </w:p>
+    <w:tbl>
+      <w:tblPr>
+        <w:tblStyle w:val="Tablaconcuadrcula1clara"/>
+        <w:tblW w:w="0" w:type="auto"/>
+        <w:tblLook w:val="04A0" w:firstRow="1" w:lastRow="0" w:firstColumn="1" w:lastColumn="0" w:noHBand="0" w:noVBand="1"/>
+      </w:tblPr>
+      <w:tblGrid>
+        <w:gridCol w:w="593"/>
+        <w:gridCol w:w="7591"/>
+      </w:tblGrid>
+      <w:tr>
+        <w:trPr>
+          <w:cnfStyle w:val="100000000000" w:firstRow="1" w:lastRow="0" w:firstColumn="0" w:lastColumn="0" w:oddVBand="0" w:evenVBand="0" w:oddHBand="0" w:evenHBand="0" w:firstRowFirstColumn="0" w:firstRowLastColumn="0" w:lastRowFirstColumn="0" w:lastRowLastColumn="0"/>
+        </w:trPr>
+        <w:tc>
+          <w:tcPr>
+            <w:cnfStyle w:val="001000000000" w:firstRow="0" w:lastRow="0" w:firstColumn="1" w:lastColumn="0" w:oddVBand="0" w:evenVBand="0" w:oddHBand="0" w:evenHBand="0" w:firstRowFirstColumn="0" w:firstRowLastColumn="0" w:lastRowFirstColumn="0" w:lastRowLastColumn="0"/>
+            <w:tcW w:w="8184" w:type="dxa"/>
+            <w:gridSpan w:val="2"/>
+          </w:tcPr>
+          <w:p>
+            <w:pPr>
+              <w:pStyle w:val="Prrafodelista"/>
+              <w:spacing w:line="360" w:lineRule="auto"/>
+              <w:ind w:left="0"/>
+              <w:rPr>
+                <w:b w:val="0"/>
+                <w:sz w:val="24"/>
+                <w:szCs w:val="24"/>
+              </w:rPr>
+            </w:pPr>
+            <w:r>
+              <w:rPr>
+                <w:sz w:val="24"/>
+                <w:szCs w:val="24"/>
+              </w:rPr>
+              <w:t>Cursos Alternos</w:t>
+            </w:r>
+          </w:p>
+        </w:tc>
+      </w:tr>
+      <w:tr>
+        <w:tc>
+          <w:tcPr>
+            <w:cnfStyle w:val="001000000000" w:firstRow="0" w:lastRow="0" w:firstColumn="1" w:lastColumn="0" w:oddVBand="0" w:evenVBand="0" w:oddHBand="0" w:evenHBand="0" w:firstRowFirstColumn="0" w:firstRowLastColumn="0" w:lastRowFirstColumn="0" w:lastRowLastColumn="0"/>
+            <w:tcW w:w="593" w:type="dxa"/>
+          </w:tcPr>
+          <w:p>
+            <w:pPr>
+              <w:pStyle w:val="Prrafodelista"/>
+              <w:spacing w:line="360" w:lineRule="auto"/>
+              <w:ind w:left="0"/>
+              <w:jc w:val="center"/>
+              <w:rPr>
+                <w:b w:val="0"/>
+                <w:sz w:val="24"/>
+                <w:szCs w:val="24"/>
+              </w:rPr>
+            </w:pPr>
+            <w:r>
+              <w:rPr>
+                <w:b w:val="0"/>
+                <w:sz w:val="24"/>
+                <w:szCs w:val="24"/>
+              </w:rPr>
+              <w:t>1</w:t>
+            </w:r>
+          </w:p>
+        </w:tc>
+        <w:tc>
+          <w:tcPr>
+            <w:tcW w:w="7591" w:type="dxa"/>
+          </w:tcPr>
+          <w:p>
+            <w:pPr>
+              <w:pStyle w:val="Prrafodelista"/>
+              <w:ind w:left="0"/>
+              <w:cnfStyle w:val="000000000000" w:firstRow="0" w:lastRow="0" w:firstColumn="0" w:lastColumn="0" w:oddVBand="0" w:evenVBand="0" w:oddHBand="0" w:evenHBand="0" w:firstRowFirstColumn="0" w:firstRowLastColumn="0" w:lastRowFirstColumn="0" w:lastRowLastColumn="0"/>
+              <w:rPr>
+                <w:sz w:val="24"/>
+                <w:szCs w:val="24"/>
+              </w:rPr>
+            </w:pPr>
+            <w:r>
+              <w:rPr>
+                <w:sz w:val="24"/>
+                <w:szCs w:val="24"/>
+              </w:rPr>
+              <w:t xml:space="preserve">El sistema pregunta al usuario que desea hacer:” Corregir” “Invalidar” “No hacer nada” </w:t>
+            </w:r>
+          </w:p>
+        </w:tc>
+      </w:tr>
+      <w:tr>
+        <w:tc>
+          <w:tcPr>
+            <w:cnfStyle w:val="001000000000" w:firstRow="0" w:lastRow="0" w:firstColumn="1" w:lastColumn="0" w:oddVBand="0" w:evenVBand="0" w:oddHBand="0" w:evenHBand="0" w:firstRowFirstColumn="0" w:firstRowLastColumn="0" w:lastRowFirstColumn="0" w:lastRowLastColumn="0"/>
+            <w:tcW w:w="593" w:type="dxa"/>
+          </w:tcPr>
+          <w:p>
+            <w:pPr>
+              <w:pStyle w:val="Prrafodelista"/>
+              <w:spacing w:line="360" w:lineRule="auto"/>
+              <w:ind w:left="0"/>
+              <w:rPr>
+                <w:b w:val="0"/>
+                <w:sz w:val="24"/>
+                <w:szCs w:val="24"/>
+              </w:rPr>
+            </w:pPr>
+          </w:p>
+        </w:tc>
+        <w:tc>
+          <w:tcPr>
+            <w:tcW w:w="7591" w:type="dxa"/>
+          </w:tcPr>
+          <w:p>
+            <w:pPr>
+              <w:pStyle w:val="Prrafodelista"/>
+              <w:spacing w:line="360" w:lineRule="auto"/>
+              <w:ind w:left="0"/>
+              <w:jc w:val="both"/>
+              <w:cnfStyle w:val="000000000000" w:firstRow="0" w:lastRow="0" w:firstColumn="0" w:lastColumn="0" w:oddVBand="0" w:evenVBand="0" w:oddHBand="0" w:evenHBand="0" w:firstRowFirstColumn="0" w:firstRowLastColumn="0" w:lastRowFirstColumn="0" w:lastRowLastColumn="0"/>
+              <w:rPr>
+                <w:sz w:val="24"/>
+                <w:szCs w:val="24"/>
+              </w:rPr>
+            </w:pPr>
+            <w:r>
+              <w:rPr>
+                <w:sz w:val="24"/>
+                <w:szCs w:val="24"/>
+              </w:rPr>
+              <w:t xml:space="preserve">El usuario selecciona Corregir: Envía a CU 1 </w:t>
+            </w:r>
+            <w:r>
+              <w:rPr>
+                <w:sz w:val="24"/>
+                <w:szCs w:val="24"/>
+              </w:rPr>
+              <w:t>Curso Normal</w:t>
+            </w:r>
+            <w:r>
+              <w:rPr>
+                <w:sz w:val="24"/>
+                <w:szCs w:val="24"/>
+              </w:rPr>
+              <w:t xml:space="preserve"> Escenario 3</w:t>
+            </w:r>
+          </w:p>
+          <w:p>
+            <w:pPr>
+              <w:pStyle w:val="Prrafodelista"/>
+              <w:spacing w:line="360" w:lineRule="auto"/>
+              <w:ind w:left="0"/>
+              <w:jc w:val="both"/>
+              <w:cnfStyle w:val="000000000000" w:firstRow="0" w:lastRow="0" w:firstColumn="0" w:lastColumn="0" w:oddVBand="0" w:evenVBand="0" w:oddHBand="0" w:evenHBand="0" w:firstRowFirstColumn="0" w:firstRowLastColumn="0" w:lastRowFirstColumn="0" w:lastRowLastColumn="0"/>
+              <w:rPr>
+                <w:sz w:val="24"/>
+                <w:szCs w:val="24"/>
+              </w:rPr>
+            </w:pPr>
+            <w:r>
+              <w:rPr>
+                <w:sz w:val="24"/>
+                <w:szCs w:val="24"/>
+              </w:rPr>
+              <w:t>El usuario selecciona Invalidar: Envía CU1 Curso normal Escenario 4</w:t>
+            </w:r>
+          </w:p>
+        </w:tc>
+      </w:tr>
+      <w:tr>
+        <w:tc>
+          <w:tcPr>
+            <w:cnfStyle w:val="001000000000" w:firstRow="0" w:lastRow="0" w:firstColumn="1" w:lastColumn="0" w:oddVBand="0" w:evenVBand="0" w:oddHBand="0" w:evenHBand="0" w:firstRowFirstColumn="0" w:firstRowLastColumn="0" w:lastRowFirstColumn="0" w:lastRowLastColumn="0"/>
+            <w:tcW w:w="593" w:type="dxa"/>
+          </w:tcPr>
+          <w:p>
+            <w:pPr>
+              <w:pStyle w:val="Prrafodelista"/>
+              <w:spacing w:line="360" w:lineRule="auto"/>
+              <w:ind w:left="0"/>
+              <w:rPr>
+                <w:b w:val="0"/>
+                <w:sz w:val="24"/>
+                <w:szCs w:val="24"/>
+              </w:rPr>
+            </w:pPr>
+            <w:r>
+              <w:rPr>
+                <w:b w:val="0"/>
+                <w:sz w:val="24"/>
+                <w:szCs w:val="24"/>
+              </w:rPr>
+              <w:t>2</w:t>
+            </w:r>
+          </w:p>
+        </w:tc>
+        <w:tc>
+          <w:tcPr>
+            <w:tcW w:w="7591" w:type="dxa"/>
+          </w:tcPr>
+          <w:p>
+            <w:pPr>
+              <w:pStyle w:val="Prrafodelista"/>
+              <w:ind w:left="0"/>
+              <w:cnfStyle w:val="000000000000" w:firstRow="0" w:lastRow="0" w:firstColumn="0" w:lastColumn="0" w:oddVBand="0" w:evenVBand="0" w:oddHBand="0" w:evenHBand="0" w:firstRowFirstColumn="0" w:firstRowLastColumn="0" w:lastRowFirstColumn="0" w:lastRowLastColumn="0"/>
+              <w:rPr>
+                <w:sz w:val="24"/>
+                <w:szCs w:val="24"/>
+              </w:rPr>
+            </w:pPr>
+            <w:r>
+              <w:rPr>
+                <w:sz w:val="24"/>
+                <w:szCs w:val="24"/>
+              </w:rPr>
+              <w:t xml:space="preserve">El sistema pregunta al usuario que desea hacer:” Corregir” “Invalidar” “No hacer nada” </w:t>
+            </w:r>
+          </w:p>
+        </w:tc>
+      </w:tr>
+      <w:tr>
+        <w:tc>
+          <w:tcPr>
+            <w:cnfStyle w:val="001000000000" w:firstRow="0" w:lastRow="0" w:firstColumn="1" w:lastColumn="0" w:oddVBand="0" w:evenVBand="0" w:oddHBand="0" w:evenHBand="0" w:firstRowFirstColumn="0" w:firstRowLastColumn="0" w:lastRowFirstColumn="0" w:lastRowLastColumn="0"/>
+            <w:tcW w:w="593" w:type="dxa"/>
+          </w:tcPr>
+          <w:p>
+            <w:pPr>
+              <w:pStyle w:val="Prrafodelista"/>
+              <w:spacing w:line="360" w:lineRule="auto"/>
+              <w:ind w:left="0"/>
+              <w:rPr>
+                <w:b w:val="0"/>
+                <w:sz w:val="24"/>
+                <w:szCs w:val="24"/>
+              </w:rPr>
+            </w:pPr>
+          </w:p>
+        </w:tc>
+        <w:tc>
+          <w:tcPr>
+            <w:tcW w:w="7591" w:type="dxa"/>
+          </w:tcPr>
+          <w:p>
+            <w:pPr>
+              <w:pStyle w:val="Prrafodelista"/>
+              <w:spacing w:line="360" w:lineRule="auto"/>
+              <w:ind w:left="0"/>
+              <w:jc w:val="both"/>
+              <w:cnfStyle w:val="000000000000" w:firstRow="0" w:lastRow="0" w:firstColumn="0" w:lastColumn="0" w:oddVBand="0" w:evenVBand="0" w:oddHBand="0" w:evenHBand="0" w:firstRowFirstColumn="0" w:firstRowLastColumn="0" w:lastRowFirstColumn="0" w:lastRowLastColumn="0"/>
+              <w:rPr>
+                <w:sz w:val="24"/>
+                <w:szCs w:val="24"/>
+              </w:rPr>
+            </w:pPr>
+            <w:r>
+              <w:rPr>
+                <w:sz w:val="24"/>
+                <w:szCs w:val="24"/>
+              </w:rPr>
+              <w:t xml:space="preserve">El usuario selecciona Corregir: Envía a CU 1 </w:t>
+            </w:r>
+            <w:r>
+              <w:rPr>
+                <w:sz w:val="24"/>
+                <w:szCs w:val="24"/>
+              </w:rPr>
+              <w:t>Curso Normal</w:t>
+            </w:r>
+            <w:r>
+              <w:rPr>
+                <w:sz w:val="24"/>
+                <w:szCs w:val="24"/>
+              </w:rPr>
+              <w:t xml:space="preserve"> Escenario 3</w:t>
+            </w:r>
+          </w:p>
+          <w:p>
+            <w:pPr>
+              <w:pStyle w:val="Prrafodelista"/>
+              <w:ind w:left="0"/>
+              <w:cnfStyle w:val="000000000000" w:firstRow="0" w:lastRow="0" w:firstColumn="0" w:lastColumn="0" w:oddVBand="0" w:evenVBand="0" w:oddHBand="0" w:evenHBand="0" w:firstRowFirstColumn="0" w:firstRowLastColumn="0" w:lastRowFirstColumn="0" w:lastRowLastColumn="0"/>
+              <w:rPr>
+                <w:sz w:val="24"/>
+                <w:szCs w:val="24"/>
+              </w:rPr>
+            </w:pPr>
+            <w:r>
+              <w:rPr>
+                <w:sz w:val="24"/>
+                <w:szCs w:val="24"/>
+              </w:rPr>
+              <w:t>El usuario selecciona Invalidar: Envía CU1 Curso normal Escenario 4</w:t>
+            </w:r>
+          </w:p>
+        </w:tc>
+      </w:tr>
+      <w:tr>
+        <w:tc>
+          <w:tcPr>
+            <w:cnfStyle w:val="001000000000" w:firstRow="0" w:lastRow="0" w:firstColumn="1" w:lastColumn="0" w:oddVBand="0" w:evenVBand="0" w:oddHBand="0" w:evenHBand="0" w:firstRowFirstColumn="0" w:firstRowLastColumn="0" w:lastRowFirstColumn="0" w:lastRowLastColumn="0"/>
+            <w:tcW w:w="593" w:type="dxa"/>
+          </w:tcPr>
+          <w:p>
+            <w:pPr>
+              <w:pStyle w:val="Prrafodelista"/>
+              <w:spacing w:line="360" w:lineRule="auto"/>
+              <w:ind w:left="0"/>
+              <w:rPr>
+                <w:b w:val="0"/>
+                <w:sz w:val="24"/>
+                <w:szCs w:val="24"/>
+              </w:rPr>
+            </w:pPr>
+            <w:r>
+              <w:rPr>
+                <w:b w:val="0"/>
+                <w:sz w:val="24"/>
+                <w:szCs w:val="24"/>
+              </w:rPr>
+              <w:t>3</w:t>
+            </w:r>
+          </w:p>
+        </w:tc>
+        <w:tc>
+          <w:tcPr>
+            <w:tcW w:w="7591" w:type="dxa"/>
+          </w:tcPr>
+          <w:p>
+            <w:pPr>
+              <w:pStyle w:val="Prrafodelista"/>
+              <w:ind w:left="0"/>
+              <w:cnfStyle w:val="000000000000" w:firstRow="0" w:lastRow="0" w:firstColumn="0" w:lastColumn="0" w:oddVBand="0" w:evenVBand="0" w:oddHBand="0" w:evenHBand="0" w:firstRowFirstColumn="0" w:firstRowLastColumn="0" w:lastRowFirstColumn="0" w:lastRowLastColumn="0"/>
+              <w:rPr>
+                <w:sz w:val="24"/>
+                <w:szCs w:val="24"/>
+              </w:rPr>
+            </w:pPr>
+            <w:r>
+              <w:rPr>
+                <w:sz w:val="24"/>
+                <w:szCs w:val="24"/>
+              </w:rPr>
+              <w:t xml:space="preserve">El sistema pregunta al usuario que desea hacer:” Corregir” “Invalidar” “No hacer nada” </w:t>
+            </w:r>
+          </w:p>
+        </w:tc>
+      </w:tr>
+      <w:tr>
+        <w:tc>
+          <w:tcPr>
+            <w:cnfStyle w:val="001000000000" w:firstRow="0" w:lastRow="0" w:firstColumn="1" w:lastColumn="0" w:oddVBand="0" w:evenVBand="0" w:oddHBand="0" w:evenHBand="0" w:firstRowFirstColumn="0" w:firstRowLastColumn="0" w:lastRowFirstColumn="0" w:lastRowLastColumn="0"/>
+            <w:tcW w:w="593" w:type="dxa"/>
+          </w:tcPr>
+          <w:p>
+            <w:pPr>
+              <w:pStyle w:val="Prrafodelista"/>
+              <w:spacing w:line="360" w:lineRule="auto"/>
+              <w:ind w:left="0"/>
+              <w:rPr>
+                <w:b w:val="0"/>
+                <w:sz w:val="24"/>
+                <w:szCs w:val="24"/>
+              </w:rPr>
+            </w:pPr>
+          </w:p>
+        </w:tc>
+        <w:tc>
+          <w:tcPr>
+            <w:tcW w:w="7591" w:type="dxa"/>
+          </w:tcPr>
+          <w:p>
+            <w:pPr>
+              <w:pStyle w:val="Prrafodelista"/>
+              <w:spacing w:line="360" w:lineRule="auto"/>
+              <w:ind w:left="0"/>
+              <w:jc w:val="both"/>
+              <w:cnfStyle w:val="000000000000" w:firstRow="0" w:lastRow="0" w:firstColumn="0" w:lastColumn="0" w:oddVBand="0" w:evenVBand="0" w:oddHBand="0" w:evenHBand="0" w:firstRowFirstColumn="0" w:firstRowLastColumn="0" w:lastRowFirstColumn="0" w:lastRowLastColumn="0"/>
+              <w:rPr>
+                <w:sz w:val="24"/>
+                <w:szCs w:val="24"/>
+              </w:rPr>
+            </w:pPr>
+            <w:r>
+              <w:rPr>
+                <w:sz w:val="24"/>
+                <w:szCs w:val="24"/>
+              </w:rPr>
+              <w:t xml:space="preserve">El usuario selecciona Corregir: Envía a CU 1 </w:t>
+            </w:r>
+            <w:r>
+              <w:rPr>
+                <w:sz w:val="24"/>
+                <w:szCs w:val="24"/>
+              </w:rPr>
+              <w:t>Curso Normal</w:t>
+            </w:r>
+            <w:r>
+              <w:rPr>
+                <w:sz w:val="24"/>
+                <w:szCs w:val="24"/>
+              </w:rPr>
+              <w:t xml:space="preserve"> Escenario 3</w:t>
+            </w:r>
+          </w:p>
+          <w:p>
+            <w:pPr>
+              <w:pStyle w:val="Prrafodelista"/>
+              <w:ind w:left="0"/>
+              <w:cnfStyle w:val="000000000000" w:firstRow="0" w:lastRow="0" w:firstColumn="0" w:lastColumn="0" w:oddVBand="0" w:evenVBand="0" w:oddHBand="0" w:evenHBand="0" w:firstRowFirstColumn="0" w:firstRowLastColumn="0" w:lastRowFirstColumn="0" w:lastRowLastColumn="0"/>
+              <w:rPr>
+                <w:sz w:val="24"/>
+                <w:szCs w:val="24"/>
+              </w:rPr>
+            </w:pPr>
+            <w:r>
+              <w:rPr>
+                <w:sz w:val="24"/>
+                <w:szCs w:val="24"/>
+              </w:rPr>
+              <w:t>El usuario selecciona Invalidar: Envía CU1 Curso normal Escenario 4</w:t>
+            </w:r>
+          </w:p>
+        </w:tc>
+      </w:tr>
+      <w:tr>
+        <w:tc>
+          <w:tcPr>
+            <w:cnfStyle w:val="001000000000" w:firstRow="0" w:lastRow="0" w:firstColumn="1" w:lastColumn="0" w:oddVBand="0" w:evenVBand="0" w:oddHBand="0" w:evenHBand="0" w:firstRowFirstColumn="0" w:firstRowLastColumn="0" w:lastRowFirstColumn="0" w:lastRowLastColumn="0"/>
+            <w:tcW w:w="593" w:type="dxa"/>
+          </w:tcPr>
+          <w:p>
+            <w:pPr>
+              <w:pStyle w:val="Prrafodelista"/>
+              <w:spacing w:line="360" w:lineRule="auto"/>
+              <w:ind w:left="0"/>
+              <w:rPr>
+                <w:b w:val="0"/>
+                <w:sz w:val="24"/>
+                <w:szCs w:val="24"/>
+              </w:rPr>
+            </w:pPr>
+            <w:r>
+              <w:rPr>
+                <w:b w:val="0"/>
+                <w:sz w:val="24"/>
+                <w:szCs w:val="24"/>
+              </w:rPr>
+              <w:t>4</w:t>
+            </w:r>
+          </w:p>
+        </w:tc>
+        <w:tc>
+          <w:tcPr>
+            <w:tcW w:w="7591" w:type="dxa"/>
+          </w:tcPr>
+          <w:p>
+            <w:pPr>
+              <w:pStyle w:val="Prrafodelista"/>
+              <w:ind w:left="0"/>
+              <w:cnfStyle w:val="000000000000" w:firstRow="0" w:lastRow="0" w:firstColumn="0" w:lastColumn="0" w:oddVBand="0" w:evenVBand="0" w:oddHBand="0" w:evenHBand="0" w:firstRowFirstColumn="0" w:firstRowLastColumn="0" w:lastRowFirstColumn="0" w:lastRowLastColumn="0"/>
+              <w:rPr>
+                <w:sz w:val="24"/>
+                <w:szCs w:val="24"/>
+              </w:rPr>
+            </w:pPr>
+            <w:r>
+              <w:rPr>
+                <w:sz w:val="24"/>
+                <w:szCs w:val="24"/>
+              </w:rPr>
+              <w:t xml:space="preserve">El sistema pregunta al usuario que desea hacer:” Corregir” “Invalidar” “No hacer nada” </w:t>
+            </w:r>
+          </w:p>
+        </w:tc>
+      </w:tr>
+      <w:tr>
+        <w:tc>
+          <w:tcPr>
+            <w:cnfStyle w:val="001000000000" w:firstRow="0" w:lastRow="0" w:firstColumn="1" w:lastColumn="0" w:oddVBand="0" w:evenVBand="0" w:oddHBand="0" w:evenHBand="0" w:firstRowFirstColumn="0" w:firstRowLastColumn="0" w:lastRowFirstColumn="0" w:lastRowLastColumn="0"/>
+            <w:tcW w:w="593" w:type="dxa"/>
+          </w:tcPr>
+          <w:p>
+            <w:pPr>
+              <w:pStyle w:val="Prrafodelista"/>
+              <w:spacing w:line="360" w:lineRule="auto"/>
+              <w:ind w:left="0"/>
+              <w:rPr>
+                <w:b w:val="0"/>
+                <w:sz w:val="24"/>
+                <w:szCs w:val="24"/>
+              </w:rPr>
+            </w:pPr>
+          </w:p>
+        </w:tc>
+        <w:tc>
+          <w:tcPr>
+            <w:tcW w:w="7591" w:type="dxa"/>
+          </w:tcPr>
+          <w:p>
+            <w:pPr>
+              <w:pStyle w:val="Prrafodelista"/>
+              <w:spacing w:line="360" w:lineRule="auto"/>
+              <w:ind w:left="0"/>
+              <w:jc w:val="both"/>
+              <w:cnfStyle w:val="000000000000" w:firstRow="0" w:lastRow="0" w:firstColumn="0" w:lastColumn="0" w:oddVBand="0" w:evenVBand="0" w:oddHBand="0" w:evenHBand="0" w:firstRowFirstColumn="0" w:firstRowLastColumn="0" w:lastRowFirstColumn="0" w:lastRowLastColumn="0"/>
+              <w:rPr>
+                <w:sz w:val="24"/>
+                <w:szCs w:val="24"/>
+              </w:rPr>
+            </w:pPr>
+            <w:r>
+              <w:rPr>
+                <w:sz w:val="24"/>
+                <w:szCs w:val="24"/>
+              </w:rPr>
+              <w:t xml:space="preserve">El usuario selecciona Corregir: Envía a CU 1 </w:t>
+            </w:r>
+            <w:r>
+              <w:rPr>
+                <w:sz w:val="24"/>
+                <w:szCs w:val="24"/>
+              </w:rPr>
+              <w:t>Curso Normal</w:t>
+            </w:r>
+            <w:r>
+              <w:rPr>
+                <w:sz w:val="24"/>
+                <w:szCs w:val="24"/>
+              </w:rPr>
+              <w:t xml:space="preserve"> Escenario 3</w:t>
+            </w:r>
+          </w:p>
+          <w:p>
+            <w:pPr>
+              <w:pStyle w:val="Prrafodelista"/>
+              <w:ind w:left="0"/>
+              <w:cnfStyle w:val="000000000000" w:firstRow="0" w:lastRow="0" w:firstColumn="0" w:lastColumn="0" w:oddVBand="0" w:evenVBand="0" w:oddHBand="0" w:evenHBand="0" w:firstRowFirstColumn="0" w:firstRowLastColumn="0" w:lastRowFirstColumn="0" w:lastRowLastColumn="0"/>
+              <w:rPr>
+                <w:sz w:val="24"/>
+                <w:szCs w:val="24"/>
+              </w:rPr>
+            </w:pPr>
+            <w:r>
+              <w:rPr>
+                <w:sz w:val="24"/>
+                <w:szCs w:val="24"/>
+              </w:rPr>
+              <w:t>El usuario selecciona Invalidar: Envía CU1 Curso normal Escenario 4</w:t>
+            </w:r>
+          </w:p>
+        </w:tc>
+      </w:tr>
+      <w:tr>
+        <w:tc>
+          <w:tcPr>
+            <w:cnfStyle w:val="001000000000" w:firstRow="0" w:lastRow="0" w:firstColumn="1" w:lastColumn="0" w:oddVBand="0" w:evenVBand="0" w:oddHBand="0" w:evenHBand="0" w:firstRowFirstColumn="0" w:firstRowLastColumn="0" w:lastRowFirstColumn="0" w:lastRowLastColumn="0"/>
+            <w:tcW w:w="593" w:type="dxa"/>
+          </w:tcPr>
+          <w:p>
+            <w:pPr>
+              <w:pStyle w:val="Prrafodelista"/>
+              <w:spacing w:line="360" w:lineRule="auto"/>
+              <w:ind w:left="0"/>
+              <w:rPr>
+                <w:b w:val="0"/>
+                <w:sz w:val="24"/>
+                <w:szCs w:val="24"/>
+              </w:rPr>
+            </w:pPr>
+            <w:r>
+              <w:rPr>
+                <w:b w:val="0"/>
+                <w:sz w:val="24"/>
+                <w:szCs w:val="24"/>
+              </w:rPr>
+              <w:t>5</w:t>
+            </w:r>
+          </w:p>
+        </w:tc>
+        <w:tc>
+          <w:tcPr>
+            <w:tcW w:w="7591" w:type="dxa"/>
+          </w:tcPr>
+          <w:p>
+            <w:pPr>
+              <w:pStyle w:val="Prrafodelista"/>
+              <w:ind w:left="0"/>
+              <w:cnfStyle w:val="000000000000" w:firstRow="0" w:lastRow="0" w:firstColumn="0" w:lastColumn="0" w:oddVBand="0" w:evenVBand="0" w:oddHBand="0" w:evenHBand="0" w:firstRowFirstColumn="0" w:firstRowLastColumn="0" w:lastRowFirstColumn="0" w:lastRowLastColumn="0"/>
+              <w:rPr>
+                <w:sz w:val="24"/>
+                <w:szCs w:val="24"/>
+              </w:rPr>
+            </w:pPr>
+            <w:r>
+              <w:rPr>
+                <w:sz w:val="24"/>
+                <w:szCs w:val="24"/>
+              </w:rPr>
+              <w:t xml:space="preserve">El sistema pregunta al usuario que desea hacer:” Corregir” “Invalidar” “No hacer nada” </w:t>
+            </w:r>
+          </w:p>
+        </w:tc>
+      </w:tr>
+      <w:tr>
+        <w:tc>
+          <w:tcPr>
+            <w:cnfStyle w:val="001000000000" w:firstRow="0" w:lastRow="0" w:firstColumn="1" w:lastColumn="0" w:oddVBand="0" w:evenVBand="0" w:oddHBand="0" w:evenHBand="0" w:firstRowFirstColumn="0" w:firstRowLastColumn="0" w:lastRowFirstColumn="0" w:lastRowLastColumn="0"/>
+            <w:tcW w:w="593" w:type="dxa"/>
+          </w:tcPr>
+          <w:p>
+            <w:pPr>
+              <w:pStyle w:val="Prrafodelista"/>
+              <w:spacing w:line="360" w:lineRule="auto"/>
+              <w:ind w:left="0"/>
+              <w:rPr>
+                <w:b w:val="0"/>
+                <w:sz w:val="24"/>
+                <w:szCs w:val="24"/>
+              </w:rPr>
+            </w:pPr>
+          </w:p>
+        </w:tc>
+        <w:tc>
+          <w:tcPr>
+            <w:tcW w:w="7591" w:type="dxa"/>
+          </w:tcPr>
+          <w:p>
+            <w:pPr>
+              <w:pStyle w:val="Prrafodelista"/>
+              <w:spacing w:line="360" w:lineRule="auto"/>
+              <w:ind w:left="0"/>
+              <w:jc w:val="both"/>
+              <w:cnfStyle w:val="000000000000" w:firstRow="0" w:lastRow="0" w:firstColumn="0" w:lastColumn="0" w:oddVBand="0" w:evenVBand="0" w:oddHBand="0" w:evenHBand="0" w:firstRowFirstColumn="0" w:firstRowLastColumn="0" w:lastRowFirstColumn="0" w:lastRowLastColumn="0"/>
+              <w:rPr>
+                <w:sz w:val="24"/>
+                <w:szCs w:val="24"/>
+              </w:rPr>
+            </w:pPr>
+            <w:r>
+              <w:rPr>
+                <w:sz w:val="24"/>
+                <w:szCs w:val="24"/>
+              </w:rPr>
+              <w:t xml:space="preserve">El usuario selecciona Corregir: Envía a CU 1 </w:t>
+            </w:r>
+            <w:r>
+              <w:rPr>
+                <w:sz w:val="24"/>
+                <w:szCs w:val="24"/>
+              </w:rPr>
+              <w:t>Curso Normal</w:t>
+            </w:r>
+            <w:r>
+              <w:rPr>
+                <w:sz w:val="24"/>
+                <w:szCs w:val="24"/>
+              </w:rPr>
+              <w:t xml:space="preserve"> Escenario 3</w:t>
+            </w:r>
+          </w:p>
+          <w:p>
+            <w:pPr>
+              <w:pStyle w:val="Prrafodelista"/>
+              <w:ind w:left="0"/>
+              <w:cnfStyle w:val="000000000000" w:firstRow="0" w:lastRow="0" w:firstColumn="0" w:lastColumn="0" w:oddVBand="0" w:evenVBand="0" w:oddHBand="0" w:evenHBand="0" w:firstRowFirstColumn="0" w:firstRowLastColumn="0" w:lastRowFirstColumn="0" w:lastRowLastColumn="0"/>
+              <w:rPr>
+                <w:sz w:val="24"/>
+                <w:szCs w:val="24"/>
+              </w:rPr>
+            </w:pPr>
+            <w:r>
+              <w:rPr>
+                <w:sz w:val="24"/>
+                <w:szCs w:val="24"/>
+              </w:rPr>
+              <w:t>El usuario selecciona Invalidar: Envía CU1 Curso normal Escenario 4</w:t>
+            </w:r>
+          </w:p>
+        </w:tc>
+      </w:tr>
+      <w:tr>
+        <w:tc>
+          <w:tcPr>
+            <w:cnfStyle w:val="001000000000" w:firstRow="0" w:lastRow="0" w:firstColumn="1" w:lastColumn="0" w:oddVBand="0" w:evenVBand="0" w:oddHBand="0" w:evenHBand="0" w:firstRowFirstColumn="0" w:firstRowLastColumn="0" w:lastRowFirstColumn="0" w:lastRowLastColumn="0"/>
+            <w:tcW w:w="593" w:type="dxa"/>
+          </w:tcPr>
+          <w:p>
+            <w:pPr>
+              <w:pStyle w:val="Prrafodelista"/>
+              <w:spacing w:line="360" w:lineRule="auto"/>
+              <w:ind w:left="0"/>
+              <w:rPr>
+                <w:b w:val="0"/>
+                <w:sz w:val="24"/>
+                <w:szCs w:val="24"/>
+              </w:rPr>
+            </w:pPr>
+            <w:r>
+              <w:rPr>
+                <w:b w:val="0"/>
+                <w:sz w:val="24"/>
+                <w:szCs w:val="24"/>
+              </w:rPr>
+              <w:t>6</w:t>
+            </w:r>
+          </w:p>
+        </w:tc>
+        <w:tc>
+          <w:tcPr>
+            <w:tcW w:w="7591" w:type="dxa"/>
+          </w:tcPr>
+          <w:p>
+            <w:pPr>
+              <w:pStyle w:val="Prrafodelista"/>
+              <w:ind w:left="0"/>
+              <w:cnfStyle w:val="000000000000" w:firstRow="0" w:lastRow="0" w:firstColumn="0" w:lastColumn="0" w:oddVBand="0" w:evenVBand="0" w:oddHBand="0" w:evenHBand="0" w:firstRowFirstColumn="0" w:firstRowLastColumn="0" w:lastRowFirstColumn="0" w:lastRowLastColumn="0"/>
+              <w:rPr>
+                <w:sz w:val="24"/>
+                <w:szCs w:val="24"/>
+              </w:rPr>
+            </w:pPr>
+            <w:r>
+              <w:rPr>
+                <w:sz w:val="24"/>
+                <w:szCs w:val="24"/>
+              </w:rPr>
+              <w:t xml:space="preserve">El sistema pregunta al usuario que desea hacer:” Corregir” “Invalidar” “No hacer nada” </w:t>
+            </w:r>
+          </w:p>
+        </w:tc>
+      </w:tr>
+      <w:tr>
+        <w:tc>
+          <w:tcPr>
+            <w:cnfStyle w:val="001000000000" w:firstRow="0" w:lastRow="0" w:firstColumn="1" w:lastColumn="0" w:oddVBand="0" w:evenVBand="0" w:oddHBand="0" w:evenHBand="0" w:firstRowFirstColumn="0" w:firstRowLastColumn="0" w:lastRowFirstColumn="0" w:lastRowLastColumn="0"/>
+            <w:tcW w:w="593" w:type="dxa"/>
+          </w:tcPr>
+          <w:p>
+            <w:pPr>
+              <w:pStyle w:val="Prrafodelista"/>
+              <w:spacing w:line="360" w:lineRule="auto"/>
+              <w:ind w:left="0"/>
+              <w:rPr>
+                <w:b w:val="0"/>
+                <w:sz w:val="24"/>
+                <w:szCs w:val="24"/>
+              </w:rPr>
+            </w:pPr>
+          </w:p>
+        </w:tc>
+        <w:tc>
+          <w:tcPr>
+            <w:tcW w:w="7591" w:type="dxa"/>
+          </w:tcPr>
+          <w:p>
+            <w:pPr>
+              <w:pStyle w:val="Prrafodelista"/>
+              <w:spacing w:line="360" w:lineRule="auto"/>
+              <w:ind w:left="0"/>
+              <w:jc w:val="both"/>
+              <w:cnfStyle w:val="000000000000" w:firstRow="0" w:lastRow="0" w:firstColumn="0" w:lastColumn="0" w:oddVBand="0" w:evenVBand="0" w:oddHBand="0" w:evenHBand="0" w:firstRowFirstColumn="0" w:firstRowLastColumn="0" w:lastRowFirstColumn="0" w:lastRowLastColumn="0"/>
+              <w:rPr>
+                <w:sz w:val="24"/>
+                <w:szCs w:val="24"/>
+              </w:rPr>
+            </w:pPr>
+            <w:r>
+              <w:rPr>
+                <w:sz w:val="24"/>
+                <w:szCs w:val="24"/>
+              </w:rPr>
+              <w:t xml:space="preserve">El usuario selecciona Corregir: Envía a CU 1 </w:t>
+            </w:r>
+            <w:r>
+              <w:rPr>
+                <w:sz w:val="24"/>
+                <w:szCs w:val="24"/>
+              </w:rPr>
+              <w:t>Curso Normal</w:t>
+            </w:r>
+            <w:r>
+              <w:rPr>
+                <w:sz w:val="24"/>
+                <w:szCs w:val="24"/>
+              </w:rPr>
+              <w:t xml:space="preserve"> Escenario 3</w:t>
+            </w:r>
+          </w:p>
+          <w:p>
+            <w:pPr>
+              <w:pStyle w:val="Prrafodelista"/>
+              <w:ind w:left="0"/>
+              <w:cnfStyle w:val="000000000000" w:firstRow="0" w:lastRow="0" w:firstColumn="0" w:lastColumn="0" w:oddVBand="0" w:evenVBand="0" w:oddHBand="0" w:evenHBand="0" w:firstRowFirstColumn="0" w:firstRowLastColumn="0" w:lastRowFirstColumn="0" w:lastRowLastColumn="0"/>
+              <w:rPr>
+                <w:sz w:val="24"/>
+                <w:szCs w:val="24"/>
+              </w:rPr>
+            </w:pPr>
+            <w:r>
+              <w:rPr>
+                <w:sz w:val="24"/>
+                <w:szCs w:val="24"/>
+              </w:rPr>
+              <w:t>El usuario selecciona Invalidar: Envía CU1 Curso normal Escenario 4</w:t>
+            </w:r>
+          </w:p>
+        </w:tc>
+      </w:tr>
+      <w:tr>
+        <w:tc>
+          <w:tcPr>
+            <w:cnfStyle w:val="001000000000" w:firstRow="0" w:lastRow="0" w:firstColumn="1" w:lastColumn="0" w:oddVBand="0" w:evenVBand="0" w:oddHBand="0" w:evenHBand="0" w:firstRowFirstColumn="0" w:firstRowLastColumn="0" w:lastRowFirstColumn="0" w:lastRowLastColumn="0"/>
+            <w:tcW w:w="593" w:type="dxa"/>
+          </w:tcPr>
+          <w:p>
+            <w:pPr>
+              <w:pStyle w:val="Prrafodelista"/>
+              <w:spacing w:line="360" w:lineRule="auto"/>
+              <w:ind w:left="0"/>
+              <w:rPr>
+                <w:b w:val="0"/>
+                <w:sz w:val="24"/>
+                <w:szCs w:val="24"/>
+              </w:rPr>
+            </w:pPr>
+            <w:r>
+              <w:rPr>
+                <w:b w:val="0"/>
+                <w:sz w:val="24"/>
+                <w:szCs w:val="24"/>
+              </w:rPr>
+              <w:t>7</w:t>
+            </w:r>
+          </w:p>
+        </w:tc>
+        <w:tc>
+          <w:tcPr>
+            <w:tcW w:w="7591" w:type="dxa"/>
+          </w:tcPr>
+          <w:p>
+            <w:pPr>
+              <w:pStyle w:val="Prrafodelista"/>
+              <w:ind w:left="0"/>
+              <w:cnfStyle w:val="000000000000" w:firstRow="0" w:lastRow="0" w:firstColumn="0" w:lastColumn="0" w:oddVBand="0" w:evenVBand="0" w:oddHBand="0" w:evenHBand="0" w:firstRowFirstColumn="0" w:firstRowLastColumn="0" w:lastRowFirstColumn="0" w:lastRowLastColumn="0"/>
+              <w:rPr>
+                <w:sz w:val="24"/>
+                <w:szCs w:val="24"/>
+              </w:rPr>
+            </w:pPr>
+            <w:r>
+              <w:rPr>
+                <w:sz w:val="24"/>
+                <w:szCs w:val="24"/>
+              </w:rPr>
+              <w:t xml:space="preserve">El sistema pregunta al usuario que desea hacer:” Corregir” “Invalidar” “No hacer nada” </w:t>
+            </w:r>
+          </w:p>
+        </w:tc>
+      </w:tr>
+      <w:tr>
+        <w:tc>
+          <w:tcPr>
+            <w:cnfStyle w:val="001000000000" w:firstRow="0" w:lastRow="0" w:firstColumn="1" w:lastColumn="0" w:oddVBand="0" w:evenVBand="0" w:oddHBand="0" w:evenHBand="0" w:firstRowFirstColumn="0" w:firstRowLastColumn="0" w:lastRowFirstColumn="0" w:lastRowLastColumn="0"/>
+            <w:tcW w:w="593" w:type="dxa"/>
+          </w:tcPr>
+          <w:p>
+            <w:pPr>
+              <w:pStyle w:val="Prrafodelista"/>
+              <w:spacing w:line="360" w:lineRule="auto"/>
+              <w:ind w:left="0"/>
+              <w:rPr>
+                <w:b w:val="0"/>
+                <w:sz w:val="24"/>
+                <w:szCs w:val="24"/>
+              </w:rPr>
+            </w:pPr>
+          </w:p>
+        </w:tc>
+        <w:tc>
+          <w:tcPr>
+            <w:tcW w:w="7591" w:type="dxa"/>
+          </w:tcPr>
+          <w:p>
+            <w:pPr>
+              <w:pStyle w:val="Prrafodelista"/>
+              <w:spacing w:line="360" w:lineRule="auto"/>
+              <w:ind w:left="0"/>
+              <w:jc w:val="both"/>
+              <w:cnfStyle w:val="000000000000" w:firstRow="0" w:lastRow="0" w:firstColumn="0" w:lastColumn="0" w:oddVBand="0" w:evenVBand="0" w:oddHBand="0" w:evenHBand="0" w:firstRowFirstColumn="0" w:firstRowLastColumn="0" w:lastRowFirstColumn="0" w:lastRowLastColumn="0"/>
+              <w:rPr>
+                <w:sz w:val="24"/>
+                <w:szCs w:val="24"/>
+              </w:rPr>
+            </w:pPr>
+            <w:r>
+              <w:rPr>
+                <w:sz w:val="24"/>
+                <w:szCs w:val="24"/>
+              </w:rPr>
+              <w:t xml:space="preserve">El usuario selecciona Corregir: Envía a CU 1 </w:t>
+            </w:r>
+            <w:r>
+              <w:rPr>
+                <w:sz w:val="24"/>
+                <w:szCs w:val="24"/>
+              </w:rPr>
+              <w:t>Curso Normal</w:t>
+            </w:r>
+            <w:r>
+              <w:rPr>
+                <w:sz w:val="24"/>
+                <w:szCs w:val="24"/>
+              </w:rPr>
+              <w:t xml:space="preserve"> Escenario 3</w:t>
+            </w:r>
+          </w:p>
+          <w:p>
+            <w:pPr>
+              <w:pStyle w:val="Prrafodelista"/>
+              <w:ind w:left="0"/>
+              <w:cnfStyle w:val="000000000000" w:firstRow="0" w:lastRow="0" w:firstColumn="0" w:lastColumn="0" w:oddVBand="0" w:evenVBand="0" w:oddHBand="0" w:evenHBand="0" w:firstRowFirstColumn="0" w:firstRowLastColumn="0" w:lastRowFirstColumn="0" w:lastRowLastColumn="0"/>
+              <w:rPr>
+                <w:sz w:val="24"/>
+                <w:szCs w:val="24"/>
+              </w:rPr>
+            </w:pPr>
+            <w:r>
+              <w:rPr>
+                <w:sz w:val="24"/>
+                <w:szCs w:val="24"/>
+              </w:rPr>
+              <w:t>El usuario selecciona Invalidar: Envía CU1 Curso normal Escenario 4</w:t>
+            </w:r>
+          </w:p>
+        </w:tc>
+      </w:tr>
+    </w:tbl>
+    <w:p/>
+    <w:p/>
+    <w:p/>
+    <w:p/>
+    <w:p/>
+    <w:p/>
+    <w:p/>
+    <w:p/>
+    <w:p/>
+    <w:p/>
+    <w:p/>
+    <w:p/>
+    <w:p/>
+    <w:p/>
+    <w:p>
+      <w:pPr>
+        <w:pStyle w:val="Prrafodelista"/>
+        <w:ind w:left="0"/>
+        <w:rPr>
+          <w:sz w:val="24"/>
+          <w:szCs w:val="24"/>
+        </w:rPr>
+      </w:pPr>
+    </w:p>
     <w:sectPr>
       <w:pgSz w:w="12240" w:h="15840"/>
       <w:pgMar w:top="1417" w:right="1701" w:bottom="1417" w:left="1701" w:header="708" w:footer="708" w:gutter="0"/>
@@ -16477,6 +18713,7 @@
     <w:lsdException w:name="HTML Sample" w:semiHidden="1" w:unhideWhenUsed="1"/>
     <w:lsdException w:name="HTML Typewriter" w:semiHidden="1" w:unhideWhenUsed="1"/>
     <w:lsdException w:name="HTML Variable" w:semiHidden="1" w:unhideWhenUsed="1"/>
+    <w:lsdException w:name="Normal Table" w:semiHidden="1" w:unhideWhenUsed="1"/>
     <w:lsdException w:name="annotation subject" w:semiHidden="1" w:unhideWhenUsed="1"/>
     <w:lsdException w:name="No List" w:semiHidden="1" w:unhideWhenUsed="1"/>
     <w:lsdException w:name="Outline List 1" w:semiHidden="1" w:unhideWhenUsed="1"/>
@@ -16523,8 +18760,10 @@
     <w:lsdException w:name="Table Subtle 2" w:semiHidden="1" w:unhideWhenUsed="1"/>
     <w:lsdException w:name="Table Web 1" w:semiHidden="1" w:unhideWhenUsed="1"/>
     <w:lsdException w:name="Table Web 2" w:semiHidden="1" w:unhideWhenUsed="1"/>
+    <w:lsdException w:name="Table Web 3" w:semiHidden="1" w:unhideWhenUsed="1"/>
     <w:lsdException w:name="Balloon Text" w:semiHidden="1" w:unhideWhenUsed="1"/>
     <w:lsdException w:name="Table Grid" w:uiPriority="39"/>
+    <w:lsdException w:name="Table Theme" w:semiHidden="1" w:unhideWhenUsed="1"/>
     <w:lsdException w:name="Placeholder Text" w:semiHidden="1"/>
     <w:lsdException w:name="No Spacing" w:uiPriority="1" w:qFormat="1"/>
     <w:lsdException w:name="Light Shading" w:uiPriority="60"/>

--- a/Documentos proyecto San Ambiente/Fase1/Casos de uso/Procesamiento/REQ#14-17.docx
+++ b/Documentos proyecto San Ambiente/Fase1/Casos de uso/Procesamiento/REQ#14-17.docx
@@ -11,6 +11,7 @@
           <w:szCs w:val="24"/>
         </w:rPr>
       </w:pPr>
+      <w:bookmarkStart w:id="0" w:name="_Hlk21772206"/>
     </w:p>
     <w:p>
       <w:pPr>
@@ -279,6 +280,8 @@
             </w:pPr>
           </w:p>
         </w:tc>
+        <w:bookmarkStart w:id="1" w:name="_GoBack"/>
+        <w:bookmarkEnd w:id="1"/>
       </w:tr>
       <w:tr>
         <w:tc>
@@ -6876,7 +6879,26 @@
                 <w:sz w:val="24"/>
                 <w:szCs w:val="24"/>
               </w:rPr>
-              <w:t>.</w:t>
+              <w:t>,</w:t>
+            </w:r>
+          </w:p>
+          <w:p>
+            <w:pPr>
+              <w:pStyle w:val="Prrafodelista"/>
+              <w:spacing w:line="360" w:lineRule="auto"/>
+              <w:ind w:left="0"/>
+              <w:cnfStyle w:val="000000000000" w:firstRow="0" w:lastRow="0" w:firstColumn="0" w:lastColumn="0" w:oddVBand="0" w:evenVBand="0" w:oddHBand="0" w:evenHBand="0" w:firstRowFirstColumn="0" w:firstRowLastColumn="0" w:lastRowFirstColumn="0" w:lastRowLastColumn="0"/>
+              <w:rPr>
+                <w:sz w:val="24"/>
+                <w:szCs w:val="24"/>
+              </w:rPr>
+            </w:pPr>
+            <w:r>
+              <w:rPr>
+                <w:sz w:val="24"/>
+                <w:szCs w:val="24"/>
+              </w:rPr>
+              <w:t>La organización ya debe estar creada.</w:t>
             </w:r>
           </w:p>
         </w:tc>
@@ -7709,6 +7731,90 @@
                 <w:sz w:val="24"/>
                 <w:szCs w:val="24"/>
               </w:rPr>
+              <w:t xml:space="preserve">El usuario selecciona la organización </w:t>
+            </w:r>
+          </w:p>
+        </w:tc>
+        <w:tc>
+          <w:tcPr>
+            <w:tcW w:w="598" w:type="dxa"/>
+          </w:tcPr>
+          <w:p>
+            <w:pPr>
+              <w:pStyle w:val="Prrafodelista"/>
+              <w:ind w:left="0"/>
+              <w:jc w:val="center"/>
+              <w:cnfStyle w:val="000000000000" w:firstRow="0" w:lastRow="0" w:firstColumn="0" w:lastColumn="0" w:oddVBand="0" w:evenVBand="0" w:oddHBand="0" w:evenHBand="0" w:firstRowFirstColumn="0" w:firstRowLastColumn="0" w:lastRowFirstColumn="0" w:lastRowLastColumn="0"/>
+              <w:rPr>
+                <w:b/>
+                <w:sz w:val="24"/>
+                <w:szCs w:val="24"/>
+              </w:rPr>
+            </w:pPr>
+          </w:p>
+        </w:tc>
+        <w:tc>
+          <w:tcPr>
+            <w:tcW w:w="3790" w:type="dxa"/>
+          </w:tcPr>
+          <w:p>
+            <w:pPr>
+              <w:pStyle w:val="Prrafodelista"/>
+              <w:ind w:left="0"/>
+              <w:cnfStyle w:val="000000000000" w:firstRow="0" w:lastRow="0" w:firstColumn="0" w:lastColumn="0" w:oddVBand="0" w:evenVBand="0" w:oddHBand="0" w:evenHBand="0" w:firstRowFirstColumn="0" w:firstRowLastColumn="0" w:lastRowFirstColumn="0" w:lastRowLastColumn="0"/>
+              <w:rPr>
+                <w:sz w:val="24"/>
+                <w:szCs w:val="24"/>
+              </w:rPr>
+            </w:pPr>
+          </w:p>
+        </w:tc>
+      </w:tr>
+      <w:tr>
+        <w:tc>
+          <w:tcPr>
+            <w:cnfStyle w:val="001000000000" w:firstRow="0" w:lastRow="0" w:firstColumn="1" w:lastColumn="0" w:oddVBand="0" w:evenVBand="0" w:oddHBand="0" w:evenHBand="0" w:firstRowFirstColumn="0" w:firstRowLastColumn="0" w:lastRowFirstColumn="0" w:lastRowLastColumn="0"/>
+            <w:tcW w:w="541" w:type="dxa"/>
+          </w:tcPr>
+          <w:p>
+            <w:pPr>
+              <w:pStyle w:val="Prrafodelista"/>
+              <w:spacing w:line="360" w:lineRule="auto"/>
+              <w:ind w:left="0"/>
+              <w:jc w:val="center"/>
+              <w:rPr>
+                <w:sz w:val="24"/>
+                <w:szCs w:val="24"/>
+              </w:rPr>
+            </w:pPr>
+            <w:r>
+              <w:rPr>
+                <w:sz w:val="24"/>
+                <w:szCs w:val="24"/>
+              </w:rPr>
+              <w:t>8</w:t>
+            </w:r>
+          </w:p>
+        </w:tc>
+        <w:tc>
+          <w:tcPr>
+            <w:tcW w:w="3255" w:type="dxa"/>
+          </w:tcPr>
+          <w:p>
+            <w:pPr>
+              <w:pStyle w:val="Prrafodelista"/>
+              <w:ind w:left="0"/>
+              <w:cnfStyle w:val="000000000000" w:firstRow="0" w:lastRow="0" w:firstColumn="0" w:lastColumn="0" w:oddVBand="0" w:evenVBand="0" w:oddHBand="0" w:evenHBand="0" w:firstRowFirstColumn="0" w:firstRowLastColumn="0" w:lastRowFirstColumn="0" w:lastRowLastColumn="0"/>
+              <w:rPr>
+                <w:sz w:val="24"/>
+                <w:szCs w:val="24"/>
+              </w:rPr>
+            </w:pPr>
+            <w:r>
+              <w:rPr>
+                <w:sz w:val="24"/>
+                <w:szCs w:val="24"/>
+              </w:rPr>
               <w:t>El usuario selecciona rol</w:t>
             </w:r>
             <w:r>
@@ -7749,7 +7855,7 @@
                 <w:sz w:val="24"/>
                 <w:szCs w:val="24"/>
               </w:rPr>
-              <w:t>8</w:t>
+              <w:t>9</w:t>
             </w:r>
           </w:p>
         </w:tc>
@@ -7799,7 +7905,8 @@
                 <w:sz w:val="24"/>
                 <w:szCs w:val="24"/>
               </w:rPr>
-              <w:t>9</w:t>
+              <w:lastRenderedPageBreak/>
+              <w:t>10</w:t>
             </w:r>
           </w:p>
         </w:tc>
@@ -7855,7 +7962,15 @@
                 <w:sz w:val="24"/>
                 <w:szCs w:val="24"/>
               </w:rPr>
-              <w:t>10</w:t>
+              <w:t>1</w:t>
+            </w:r>
+            <w:r>
+              <w:rPr>
+                <w:b/>
+                <w:sz w:val="24"/>
+                <w:szCs w:val="24"/>
+              </w:rPr>
+              <w:t>1</w:t>
             </w:r>
           </w:p>
         </w:tc>
@@ -7938,7 +8053,6 @@
                 <w:sz w:val="24"/>
                 <w:szCs w:val="24"/>
               </w:rPr>
-              <w:lastRenderedPageBreak/>
               <w:t>Cursos Alternos</w:t>
             </w:r>
           </w:p>
@@ -8587,7 +8701,6 @@
           <w:sz w:val="24"/>
           <w:szCs w:val="24"/>
         </w:rPr>
-        <w:lastRenderedPageBreak/>
         <w:t>CASOS DE USO</w:t>
       </w:r>
       <w:r>
@@ -9825,7 +9938,6 @@
                 <w:sz w:val="24"/>
                 <w:szCs w:val="24"/>
               </w:rPr>
-              <w:lastRenderedPageBreak/>
               <w:t>7</w:t>
             </w:r>
           </w:p>
@@ -9925,8 +10037,6 @@
               </w:rPr>
               <w:t>Actualización de rol</w:t>
             </w:r>
-            <w:bookmarkStart w:id="0" w:name="_GoBack"/>
-            <w:bookmarkEnd w:id="0"/>
           </w:p>
         </w:tc>
       </w:tr>
@@ -10420,7 +10530,6 @@
           <w:sz w:val="24"/>
           <w:szCs w:val="24"/>
         </w:rPr>
-        <w:lastRenderedPageBreak/>
         <w:t>CASOS DE USO</w:t>
       </w:r>
       <w:r>
@@ -10429,15 +10538,7 @@
           <w:sz w:val="24"/>
           <w:szCs w:val="24"/>
         </w:rPr>
-        <w:t xml:space="preserve"> </w:t>
-      </w:r>
-      <w:r>
-        <w:rPr>
-          <w:b/>
-          <w:sz w:val="24"/>
-          <w:szCs w:val="24"/>
-        </w:rPr>
-        <w:t>6</w:t>
+        <w:t xml:space="preserve"> 6</w:t>
       </w:r>
     </w:p>
     <w:p>
@@ -11645,6 +11746,7 @@
                 <w:sz w:val="24"/>
                 <w:szCs w:val="24"/>
               </w:rPr>
+              <w:lastRenderedPageBreak/>
               <w:t>Cursos Alternos</w:t>
             </w:r>
           </w:p>
@@ -12100,14 +12202,7 @@
                 <w:sz w:val="24"/>
                 <w:szCs w:val="24"/>
               </w:rPr>
-              <w:t>localización, cuidad, latitud y longitud, elevación</w:t>
-            </w:r>
-            <w:r>
-              <w:rPr>
-                <w:sz w:val="24"/>
-                <w:szCs w:val="24"/>
-              </w:rPr>
-              <w:t xml:space="preserve">, </w:t>
+              <w:t xml:space="preserve">localización, cuidad, latitud y longitud, elevación, </w:t>
             </w:r>
             <w:proofErr w:type="spellStart"/>
             <w:r>
@@ -12631,6 +12726,7 @@
                 <w:sz w:val="24"/>
                 <w:szCs w:val="24"/>
               </w:rPr>
+              <w:lastRenderedPageBreak/>
               <w:t>3</w:t>
             </w:r>
           </w:p>
@@ -12726,7 +12822,6 @@
                 <w:sz w:val="24"/>
                 <w:szCs w:val="24"/>
               </w:rPr>
-              <w:lastRenderedPageBreak/>
               <w:t>4</w:t>
             </w:r>
           </w:p>
@@ -13753,6 +13848,7 @@
                 <w:sz w:val="24"/>
                 <w:szCs w:val="24"/>
               </w:rPr>
+              <w:lastRenderedPageBreak/>
               <w:t>Actualización de estado</w:t>
             </w:r>
           </w:p>
@@ -13781,6 +13877,7 @@
                 <w:sz w:val="24"/>
                 <w:szCs w:val="24"/>
               </w:rPr>
+              <w:lastRenderedPageBreak/>
               <w:t>1</w:t>
             </w:r>
           </w:p>
@@ -13891,7 +13988,6 @@
                 <w:sz w:val="24"/>
                 <w:szCs w:val="24"/>
               </w:rPr>
-              <w:lastRenderedPageBreak/>
               <w:t>3</w:t>
             </w:r>
           </w:p>
@@ -14323,7 +14419,6 @@
           <w:sz w:val="24"/>
           <w:szCs w:val="24"/>
         </w:rPr>
-        <w:lastRenderedPageBreak/>
         <w:t>CASOS DE USO</w:t>
       </w:r>
       <w:r>
@@ -15478,6 +15573,7 @@
                 <w:sz w:val="24"/>
                 <w:szCs w:val="24"/>
               </w:rPr>
+              <w:lastRenderedPageBreak/>
               <w:t>5</w:t>
             </w:r>
           </w:p>
@@ -15603,7 +15699,6 @@
                 <w:sz w:val="24"/>
                 <w:szCs w:val="24"/>
               </w:rPr>
-              <w:lastRenderedPageBreak/>
               <w:t>Cursos Alternos</w:t>
             </w:r>
           </w:p>
@@ -16322,7 +16417,6 @@
           <w:sz w:val="24"/>
           <w:szCs w:val="24"/>
         </w:rPr>
-        <w:lastRenderedPageBreak/>
         <w:t>CASOS DE USO</w:t>
       </w:r>
       <w:r>
@@ -18294,6 +18388,7 @@
                 <w:sz w:val="24"/>
                 <w:szCs w:val="24"/>
               </w:rPr>
+              <w:lastRenderedPageBreak/>
               <w:t>El usuario selecciona Invalidar: Envía CU1 Curso normal Escenario 4</w:t>
             </w:r>
           </w:p>
@@ -18322,6 +18417,7 @@
                 <w:sz w:val="24"/>
                 <w:szCs w:val="24"/>
               </w:rPr>
+              <w:lastRenderedPageBreak/>
               <w:t>6</w:t>
             </w:r>
           </w:p>
@@ -18570,6 +18666,7 @@
     <w:p/>
     <w:p/>
     <w:p/>
+    <w:bookmarkEnd w:id="0"/>
     <w:p>
       <w:pPr>
         <w:pStyle w:val="Prrafodelista"/>
